--- a/distribution/Sample Running ReadMe v1.1.docx
+++ b/distribution/Sample Running ReadMe v1.1.docx
@@ -1,11 +1,10 @@
 
 <file path=word/document.xml><?xml version="1.0" encoding="utf-8"?>
-<w:document xmlns:o="urn:schemas-microsoft-com:office:office" xmlns:r="http://schemas.openxmlformats.org/officeDocument/2006/relationships" xmlns:v="urn:schemas-microsoft-com:vml" xmlns:w="http://schemas.openxmlformats.org/wordprocessingml/2006/main" xmlns:w10="urn:schemas-microsoft-com:office:word" xmlns:wp="http://schemas.openxmlformats.org/drawingml/2006/wordprocessingDrawing">
+<w:document xmlns:wpc="http://schemas.microsoft.com/office/word/2010/wordprocessingCanvas" xmlns:mc="http://schemas.openxmlformats.org/markup-compatibility/2006" xmlns:o="urn:schemas-microsoft-com:office:office" xmlns:r="http://schemas.openxmlformats.org/officeDocument/2006/relationships" xmlns:m="http://schemas.openxmlformats.org/officeDocument/2006/math" xmlns:v="urn:schemas-microsoft-com:vml" xmlns:wp14="http://schemas.microsoft.com/office/word/2010/wordprocessingDrawing" xmlns:wp="http://schemas.openxmlformats.org/drawingml/2006/wordprocessingDrawing" xmlns:w10="urn:schemas-microsoft-com:office:word" xmlns:w="http://schemas.openxmlformats.org/wordprocessingml/2006/main" xmlns:w14="http://schemas.microsoft.com/office/word/2010/wordml" xmlns:wpg="http://schemas.microsoft.com/office/word/2010/wordprocessingGroup" xmlns:wpi="http://schemas.microsoft.com/office/word/2010/wordprocessingInk" xmlns:wne="http://schemas.microsoft.com/office/word/2006/wordml" xmlns:wps="http://schemas.microsoft.com/office/word/2010/wordprocessingShape" mc:Ignorable="w14 wp14">
   <w:body>
     <w:p>
       <w:pPr>
-        <w:pStyle w:val="style26"/>
-        <w:spacing w:after="28" w:before="28"/>
+        <w:pStyle w:val="a5"/>
       </w:pPr>
       <w:r>
         <w:rPr>
@@ -19,16 +18,17 @@
     </w:p>
     <w:p>
       <w:pPr>
-        <w:pStyle w:val="style26"/>
-        <w:spacing w:after="28" w:before="28"/>
-      </w:pPr>
-      <w:r>
-        <w:rPr/>
+        <w:pStyle w:val="a5"/>
+      </w:pPr>
+      <w:r>
+        <w:rPr>
+          <w:noProof/>
+        </w:rPr>
         <w:drawing>
-          <wp:inline distB="0" distL="0" distR="0" distT="0">
+          <wp:inline distT="0" distB="0" distL="0" distR="0">
             <wp:extent cx="3926205" cy="1737360"/>
-            <wp:effectExtent b="0" l="0" r="0" t="0"/>
-            <wp:docPr descr="A description..." id="1" name="Picture"/>
+            <wp:effectExtent l="0" t="0" r="0" b="0"/>
+            <wp:docPr id="1" name="Picture" descr="A description..."/>
             <wp:cNvGraphicFramePr>
               <a:graphicFrameLocks xmlns:a="http://schemas.openxmlformats.org/drawingml/2006/main" noChangeAspect="1"/>
             </wp:cNvGraphicFramePr>
@@ -36,13 +36,13 @@
               <a:graphicData uri="http://schemas.openxmlformats.org/drawingml/2006/picture">
                 <pic:pic xmlns:pic="http://schemas.openxmlformats.org/drawingml/2006/picture">
                   <pic:nvPicPr>
-                    <pic:cNvPr descr="A description..." id="0" name="Picture"/>
+                    <pic:cNvPr id="0" name="Picture" descr="A description..."/>
                     <pic:cNvPicPr>
-                      <a:picLocks noChangeArrowheads="1" noChangeAspect="1"/>
+                      <a:picLocks noChangeAspect="1" noChangeArrowheads="1"/>
                     </pic:cNvPicPr>
                   </pic:nvPicPr>
                   <pic:blipFill>
-                    <a:blip r:embed="rId2"/>
+                    <a:blip r:embed="rId8"/>
                     <a:srcRect/>
                     <a:stretch>
                       <a:fillRect/>
@@ -73,19 +73,14 @@
     </w:p>
     <w:p>
       <w:pPr>
-        <w:pStyle w:val="style26"/>
-        <w:spacing w:after="28" w:before="28"/>
-      </w:pPr>
-      <w:r>
+        <w:pStyle w:val="a5"/>
         <w:rPr>
           <w:rFonts w:ascii="Courier New" w:hAnsi="Courier New"/>
           <w:color w:val="000000"/>
           <w:sz w:val="20"/>
           <w:szCs w:val="20"/>
         </w:rPr>
-        <w:t>To Run samples in our distribution (</w:t>
-      </w:r>
-      <w:bookmarkStart w:id="0" w:name="__DdeLink__239_1866317064"/>
+      </w:pPr>
       <w:r>
         <w:rPr>
           <w:rFonts w:ascii="Courier New" w:hAnsi="Courier New"/>
@@ -93,9 +88,9 @@
           <w:sz w:val="20"/>
           <w:szCs w:val="20"/>
         </w:rPr>
-        <w:t>conup-0.9.0</w:t>
-      </w:r>
-      <w:bookmarkEnd w:id="0"/>
+        <w:t>To Run samples in our distribution (</w:t>
+      </w:r>
+      <w:bookmarkStart w:id="0" w:name="__DdeLink__239_1866317064"/>
       <w:r>
         <w:rPr>
           <w:rFonts w:ascii="Courier New" w:hAnsi="Courier New"/>
@@ -103,26 +98,26 @@
           <w:sz w:val="20"/>
           <w:szCs w:val="20"/>
         </w:rPr>
+        <w:t>conup-0.9.0</w:t>
+      </w:r>
+      <w:bookmarkEnd w:id="0"/>
+      <w:r>
+        <w:rPr>
+          <w:rFonts w:ascii="Courier New" w:hAnsi="Courier New"/>
+          <w:color w:val="000000"/>
+          <w:sz w:val="20"/>
+          <w:szCs w:val="20"/>
+        </w:rPr>
         <w:t>-DU/samples) in your virtual machine, you need to make sure the following things:</w:t>
       </w:r>
     </w:p>
     <w:p>
       <w:pPr>
-        <w:pStyle w:val="style26"/>
-        <w:spacing w:after="28" w:before="28"/>
-      </w:pPr>
-      <w:r>
-        <w:rPr/>
-      </w:r>
-    </w:p>
-    <w:p>
-      <w:pPr>
-        <w:pStyle w:val="style26"/>
+        <w:pStyle w:val="a5"/>
         <w:numPr>
           <w:ilvl w:val="0"/>
           <w:numId w:val="1"/>
         </w:numPr>
-        <w:spacing w:after="28" w:before="28"/>
       </w:pPr>
       <w:r>
         <w:rPr>
@@ -131,56 +126,54 @@
           <w:sz w:val="20"/>
           <w:szCs w:val="20"/>
         </w:rPr>
-        <w:t>Setup your environment path</w:t>
-      </w:r>
-    </w:p>
-    <w:p>
-      <w:pPr>
-        <w:pStyle w:val="style26"/>
-        <w:spacing w:after="28" w:before="28"/>
-      </w:pPr>
-      <w:r>
-        <w:rPr>
-          <w:rFonts w:ascii="Courier New" w:hAnsi="Courier New"/>
+        <w:t>D</w:t>
+      </w:r>
+      <w:r>
+        <w:rPr>
+          <w:rFonts w:ascii="Courier New" w:hAnsi="Courier New" w:hint="eastAsia"/>
           <w:color w:val="000000"/>
           <w:sz w:val="20"/>
           <w:szCs w:val="20"/>
         </w:rPr>
-        <w:t xml:space="preserve"> </w:t>
-      </w:r>
-      <w:r>
-        <w:rPr>
-          <w:rFonts w:ascii="Courier New" w:hAnsi="Courier New"/>
+        <w:t>ownload all things in tag</w:t>
+      </w:r>
+      <w:r>
+        <w:rPr>
+          <w:rFonts w:ascii="Courier New" w:hAnsi="Courier New" w:hint="eastAsia"/>
           <w:color w:val="000000"/>
           <w:sz w:val="20"/>
           <w:szCs w:val="20"/>
         </w:rPr>
-        <w:t>set PATH=$PATH:/home/xxxx/conup-0.9.0-DU/bin</w:t>
-      </w:r>
-    </w:p>
-    <w:p>
-      <w:pPr>
-        <w:pStyle w:val="style26"/>
-        <w:spacing w:after="28" w:before="28"/>
-      </w:pPr>
-      <w:r>
-        <w:rPr>
-          <w:rFonts w:ascii="Courier New" w:hAnsi="Courier New"/>
+        <w:t>s</w:t>
+      </w:r>
+      <w:r>
+        <w:rPr>
+          <w:rFonts w:ascii="Courier New" w:hAnsi="Courier New" w:hint="eastAsia"/>
           <w:color w:val="000000"/>
           <w:sz w:val="20"/>
           <w:szCs w:val="20"/>
         </w:rPr>
-        <w:t>use NAT network, and make sure your virtual machine's ip address is 10.0.2.15, because our binding uri is this ip.</w:t>
-      </w:r>
-    </w:p>
-    <w:p>
-      <w:pPr>
-        <w:pStyle w:val="style26"/>
+        <w:t>/conup-0.9.0</w:t>
+      </w:r>
+      <w:r>
+        <w:rPr>
+          <w:rFonts w:ascii="Courier New" w:hAnsi="Courier New" w:hint="eastAsia"/>
+          <w:color w:val="000000"/>
+          <w:sz w:val="20"/>
+          <w:szCs w:val="20"/>
+        </w:rPr>
+        <w:t>-DU</w:t>
+      </w:r>
+      <w:bookmarkStart w:id="1" w:name="_GoBack"/>
+      <w:bookmarkEnd w:id="1"/>
+    </w:p>
+    <w:p>
+      <w:pPr>
+        <w:pStyle w:val="a5"/>
         <w:numPr>
           <w:ilvl w:val="0"/>
           <w:numId w:val="1"/>
         </w:numPr>
-        <w:spacing w:after="28" w:before="28"/>
       </w:pPr>
       <w:r>
         <w:rPr>
@@ -189,20 +182,71 @@
           <w:sz w:val="20"/>
           <w:szCs w:val="20"/>
         </w:rPr>
-        <w:t>Start all four nodes in your terminals like the following figures.</w:t>
-      </w:r>
-    </w:p>
-    <w:p>
-      <w:pPr>
-        <w:pStyle w:val="style0"/>
-      </w:pPr>
-      <w:r>
-        <w:rPr/>
+        <w:t xml:space="preserve">Run </w:t>
+      </w:r>
+      <w:r>
+        <w:rPr>
+          <w:rFonts w:ascii="Courier New" w:hAnsi="Courier New" w:hint="eastAsia"/>
+          <w:color w:val="FF0000"/>
+          <w:sz w:val="20"/>
+          <w:szCs w:val="20"/>
+        </w:rPr>
+        <w:t>mvn install</w:t>
+      </w:r>
+      <w:r>
+        <w:rPr>
+          <w:rFonts w:ascii="Courier New" w:hAnsi="Courier New" w:hint="eastAsia"/>
+          <w:color w:val="000000"/>
+          <w:sz w:val="20"/>
+          <w:szCs w:val="20"/>
+        </w:rPr>
+        <w:t xml:space="preserve"> in </w:t>
+      </w:r>
+      <w:r>
+        <w:rPr>
+          <w:rFonts w:ascii="Courier New" w:hAnsi="Courier New" w:hint="eastAsia"/>
+          <w:color w:val="000000"/>
+          <w:sz w:val="20"/>
+          <w:szCs w:val="20"/>
+        </w:rPr>
+        <w:t>root directory of your all download files</w:t>
+      </w:r>
+      <w:r>
+        <w:rPr>
+          <w:rFonts w:ascii="Courier New" w:hAnsi="Courier New" w:hint="eastAsia"/>
+          <w:color w:val="000000"/>
+          <w:sz w:val="20"/>
+          <w:szCs w:val="20"/>
+        </w:rPr>
+        <w:t>.</w:t>
+      </w:r>
+    </w:p>
+    <w:p>
+      <w:pPr>
+        <w:pStyle w:val="a7"/>
+        <w:widowControl/>
+        <w:tabs>
+          <w:tab w:val="clear" w:pos="420"/>
+        </w:tabs>
+        <w:suppressAutoHyphens w:val="0"/>
+        <w:ind w:left="420" w:firstLine="0"/>
+        <w:jc w:val="left"/>
+        <w:rPr>
+          <w:rFonts w:ascii="宋体" w:eastAsia="宋体" w:hAnsi="宋体" w:cs="宋体"/>
+          <w:kern w:val="0"/>
+          <w:sz w:val="24"/>
+          <w:szCs w:val="24"/>
+        </w:rPr>
+      </w:pPr>
+      <w:r>
+        <w:rPr>
+          <w:noProof/>
+        </w:rPr>
         <w:drawing>
-          <wp:inline distB="0" distL="0" distR="0" distT="0">
-            <wp:extent cx="4121150" cy="233680"/>
-            <wp:effectExtent b="0" l="0" r="0" t="0"/>
-            <wp:docPr descr="A description..." id="1" name="Picture"/>
+          <wp:inline distT="0" distB="0" distL="0" distR="0" wp14:anchorId="5A9F708C" wp14:editId="31ADA239">
+            <wp:extent cx="4016072" cy="2079840"/>
+            <wp:effectExtent l="0" t="0" r="0" b="0"/>
+            <wp:docPr id="15" name="图片 15" descr="C:\Users\xiaoxingma\AppData\Roaming\Tencent\Users\314017427\QQ\WinTemp\RichOle\`{_AXXQ($K}9YQ]@%X6S[0T.jpg"/>
             <wp:cNvGraphicFramePr>
               <a:graphicFrameLocks xmlns:a="http://schemas.openxmlformats.org/drawingml/2006/main" noChangeAspect="1"/>
             </wp:cNvGraphicFramePr>
@@ -210,13 +254,521 @@
               <a:graphicData uri="http://schemas.openxmlformats.org/drawingml/2006/picture">
                 <pic:pic xmlns:pic="http://schemas.openxmlformats.org/drawingml/2006/picture">
                   <pic:nvPicPr>
-                    <pic:cNvPr descr="A description..." id="0" name="Picture"/>
+                    <pic:cNvPr id="0" name="Picture 1" descr="C:\Users\xiaoxingma\AppData\Roaming\Tencent\Users\314017427\QQ\WinTemp\RichOle\`{_AXXQ($K}9YQ]@%X6S[0T.jpg"/>
                     <pic:cNvPicPr>
-                      <a:picLocks noChangeArrowheads="1" noChangeAspect="1"/>
+                      <a:picLocks noChangeAspect="1" noChangeArrowheads="1"/>
                     </pic:cNvPicPr>
                   </pic:nvPicPr>
                   <pic:blipFill>
-                    <a:blip r:embed="rId3"/>
+                    <a:blip r:embed="rId9">
+                      <a:extLst>
+                        <a:ext uri="{28A0092B-C50C-407E-A947-70E740481C1C}">
+                          <a14:useLocalDpi xmlns:a14="http://schemas.microsoft.com/office/drawing/2010/main" val="0"/>
+                        </a:ext>
+                      </a:extLst>
+                    </a:blip>
+                    <a:srcRect/>
+                    <a:stretch>
+                      <a:fillRect/>
+                    </a:stretch>
+                  </pic:blipFill>
+                  <pic:spPr bwMode="auto">
+                    <a:xfrm>
+                      <a:off x="0" y="0"/>
+                      <a:ext cx="4019151" cy="2081434"/>
+                    </a:xfrm>
+                    <a:prstGeom prst="rect">
+                      <a:avLst/>
+                    </a:prstGeom>
+                    <a:noFill/>
+                    <a:ln>
+                      <a:noFill/>
+                    </a:ln>
+                  </pic:spPr>
+                </pic:pic>
+              </a:graphicData>
+            </a:graphic>
+          </wp:inline>
+        </w:drawing>
+      </w:r>
+    </w:p>
+    <w:p>
+      <w:pPr>
+        <w:pStyle w:val="a7"/>
+        <w:widowControl/>
+        <w:numPr>
+          <w:ilvl w:val="0"/>
+          <w:numId w:val="1"/>
+        </w:numPr>
+        <w:tabs>
+          <w:tab w:val="clear" w:pos="420"/>
+        </w:tabs>
+        <w:suppressAutoHyphens w:val="0"/>
+        <w:jc w:val="left"/>
+        <w:rPr>
+          <w:rFonts w:ascii="Courier New" w:eastAsia="宋体" w:hAnsi="Courier New" w:cs="宋体"/>
+          <w:color w:val="000000"/>
+          <w:sz w:val="20"/>
+          <w:szCs w:val="20"/>
+        </w:rPr>
+      </w:pPr>
+      <w:r>
+        <w:rPr>
+          <w:rFonts w:ascii="Courier New" w:eastAsia="宋体" w:hAnsi="Courier New" w:cs="宋体"/>
+          <w:color w:val="000000"/>
+          <w:sz w:val="20"/>
+          <w:szCs w:val="20"/>
+        </w:rPr>
+        <w:t>T</w:t>
+      </w:r>
+      <w:r>
+        <w:rPr>
+          <w:rFonts w:ascii="Courier New" w:eastAsia="宋体" w:hAnsi="Courier New" w:cs="宋体" w:hint="eastAsia"/>
+          <w:color w:val="000000"/>
+          <w:sz w:val="20"/>
+          <w:szCs w:val="20"/>
+        </w:rPr>
+        <w:t xml:space="preserve">hen go to distribution folder, you will see conup-0.9.0-DU folder, this folder is uncompressed from conup-0.9.0-DU.tar.gz in the same folder. </w:t>
+      </w:r>
+    </w:p>
+    <w:p>
+      <w:pPr>
+        <w:pStyle w:val="a5"/>
+      </w:pPr>
+    </w:p>
+    <w:p>
+      <w:pPr>
+        <w:pStyle w:val="a5"/>
+        <w:numPr>
+          <w:ilvl w:val="0"/>
+          <w:numId w:val="1"/>
+        </w:numPr>
+      </w:pPr>
+      <w:r>
+        <w:rPr>
+          <w:rFonts w:ascii="Courier New" w:hAnsi="Courier New"/>
+          <w:color w:val="000000"/>
+          <w:sz w:val="20"/>
+          <w:szCs w:val="20"/>
+        </w:rPr>
+        <w:t>Setup your environment path</w:t>
+      </w:r>
+    </w:p>
+    <w:p>
+      <w:pPr>
+        <w:rPr>
+          <w:rFonts w:eastAsiaTheme="minorEastAsia"/>
+        </w:rPr>
+      </w:pPr>
+      <w:r>
+        <w:rPr>
+          <w:rFonts w:eastAsiaTheme="minorEastAsia" w:hint="eastAsia"/>
+        </w:rPr>
+        <w:t xml:space="preserve">  </w:t>
+      </w:r>
+      <w:r>
+        <w:rPr>
+          <w:rFonts w:eastAsiaTheme="minorEastAsia" w:hint="eastAsia"/>
+        </w:rPr>
+        <w:t xml:space="preserve"> </w:t>
+      </w:r>
+      <w:r>
+        <w:rPr>
+          <w:rFonts w:eastAsiaTheme="minorEastAsia"/>
+        </w:rPr>
+        <w:t>export</w:t>
+      </w:r>
+      <w:r>
+        <w:rPr>
+          <w:rFonts w:eastAsiaTheme="minorEastAsia" w:hint="eastAsia"/>
+        </w:rPr>
+        <w:t xml:space="preserve"> TUSCANY_HOME=</w:t>
+      </w:r>
+      <w:r>
+        <w:rPr>
+          <w:rFonts w:eastAsiaTheme="minorEastAsia"/>
+        </w:rPr>
+        <w:t>/home/xxxx/conup-0.9.0-DU</w:t>
+      </w:r>
+    </w:p>
+    <w:p>
+      <w:pPr>
+        <w:pStyle w:val="a5"/>
+        <w:ind w:firstLineChars="50" w:firstLine="105"/>
+        <w:rPr>
+          <w:rFonts w:ascii="Calibri" w:eastAsiaTheme="minorEastAsia" w:hAnsi="Calibri" w:cstheme="minorBidi"/>
+          <w:sz w:val="21"/>
+          <w:szCs w:val="22"/>
+        </w:rPr>
+      </w:pPr>
+      <w:r>
+        <w:rPr>
+          <w:rFonts w:ascii="Calibri" w:eastAsiaTheme="minorEastAsia" w:hAnsi="Calibri" w:cstheme="minorBidi"/>
+          <w:sz w:val="21"/>
+          <w:szCs w:val="22"/>
+        </w:rPr>
+        <w:t>export</w:t>
+      </w:r>
+      <w:r>
+        <w:rPr>
+          <w:rFonts w:ascii="Calibri" w:eastAsiaTheme="minorEastAsia" w:hAnsi="Calibri" w:cstheme="minorBidi" w:hint="eastAsia"/>
+          <w:sz w:val="21"/>
+          <w:szCs w:val="22"/>
+        </w:rPr>
+        <w:t xml:space="preserve"> </w:t>
+      </w:r>
+      <w:r>
+        <w:rPr>
+          <w:rFonts w:ascii="Calibri" w:eastAsiaTheme="minorEastAsia" w:hAnsi="Calibri" w:cstheme="minorBidi"/>
+          <w:sz w:val="21"/>
+          <w:szCs w:val="22"/>
+        </w:rPr>
+        <w:t>PATH=$PATH:</w:t>
+      </w:r>
+      <w:r>
+        <w:rPr>
+          <w:rFonts w:ascii="Calibri" w:eastAsiaTheme="minorEastAsia" w:hAnsi="Calibri" w:cstheme="minorBidi" w:hint="eastAsia"/>
+          <w:sz w:val="21"/>
+          <w:szCs w:val="22"/>
+        </w:rPr>
+        <w:t>${</w:t>
+      </w:r>
+      <w:r>
+        <w:rPr>
+          <w:rFonts w:ascii="Calibri" w:eastAsiaTheme="minorEastAsia" w:hAnsi="Calibri" w:cstheme="minorBidi" w:hint="eastAsia"/>
+          <w:sz w:val="21"/>
+          <w:szCs w:val="22"/>
+        </w:rPr>
+        <w:t>TUSCANY_HOME</w:t>
+      </w:r>
+      <w:r>
+        <w:rPr>
+          <w:rFonts w:ascii="Calibri" w:eastAsiaTheme="minorEastAsia" w:hAnsi="Calibri" w:cstheme="minorBidi"/>
+          <w:sz w:val="21"/>
+          <w:szCs w:val="22"/>
+        </w:rPr>
+        <w:t xml:space="preserve"> </w:t>
+      </w:r>
+      <w:r>
+        <w:rPr>
+          <w:rFonts w:ascii="Calibri" w:eastAsiaTheme="minorEastAsia" w:hAnsi="Calibri" w:cstheme="minorBidi" w:hint="eastAsia"/>
+          <w:sz w:val="21"/>
+          <w:szCs w:val="22"/>
+        </w:rPr>
+        <w:t>}</w:t>
+      </w:r>
+      <w:r>
+        <w:rPr>
+          <w:rFonts w:ascii="Calibri" w:eastAsiaTheme="minorEastAsia" w:hAnsi="Calibri" w:cstheme="minorBidi"/>
+          <w:sz w:val="21"/>
+          <w:szCs w:val="22"/>
+        </w:rPr>
+        <w:t>/bin</w:t>
+      </w:r>
+    </w:p>
+    <w:p>
+      <w:pPr>
+        <w:pStyle w:val="a5"/>
+        <w:ind w:firstLineChars="50" w:firstLine="120"/>
+      </w:pPr>
+      <w:r>
+        <w:rPr>
+          <w:rFonts w:hint="eastAsia"/>
+        </w:rPr>
+        <w:t>after doing all these settings,</w:t>
+      </w:r>
+      <w:r>
+        <w:rPr>
+          <w:rFonts w:hint="eastAsia"/>
+        </w:rPr>
+        <w:t xml:space="preserve"> please check them.</w:t>
+      </w:r>
+    </w:p>
+    <w:p>
+      <w:pPr>
+        <w:pStyle w:val="a5"/>
+        <w:numPr>
+          <w:ilvl w:val="0"/>
+          <w:numId w:val="1"/>
+        </w:numPr>
+      </w:pPr>
+      <w:r>
+        <w:t>C</w:t>
+      </w:r>
+      <w:r>
+        <w:rPr>
+          <w:rFonts w:hint="eastAsia"/>
+        </w:rPr>
+        <w:t>hange ip address in all projects in samples folder.</w:t>
+      </w:r>
+    </w:p>
+    <w:p>
+      <w:pPr>
+        <w:pStyle w:val="a5"/>
+        <w:rPr>
+          <w:rFonts w:ascii="Courier New" w:hAnsi="Courier New"/>
+          <w:color w:val="000000"/>
+          <w:sz w:val="20"/>
+          <w:szCs w:val="20"/>
+        </w:rPr>
+      </w:pPr>
+      <w:r>
+        <w:rPr>
+          <w:rFonts w:ascii="Courier New" w:hAnsi="Courier New" w:hint="eastAsia"/>
+          <w:color w:val="000000"/>
+          <w:sz w:val="20"/>
+          <w:szCs w:val="20"/>
+        </w:rPr>
+        <w:t>The default ip is</w:t>
+      </w:r>
+      <w:r>
+        <w:rPr>
+          <w:rFonts w:ascii="Courier New" w:hAnsi="Courier New"/>
+          <w:color w:val="000000"/>
+          <w:sz w:val="20"/>
+          <w:szCs w:val="20"/>
+        </w:rPr>
+        <w:t xml:space="preserve"> 10.0.2.15, </w:t>
+      </w:r>
+      <w:r>
+        <w:rPr>
+          <w:rFonts w:ascii="Courier New" w:hAnsi="Courier New" w:hint="eastAsia"/>
+          <w:color w:val="000000"/>
+          <w:sz w:val="20"/>
+          <w:szCs w:val="20"/>
+        </w:rPr>
+        <w:t>please change it to your host ip address. For example, in conup-sample-auth you need to change auth.composite file.</w:t>
+      </w:r>
+      <w:r>
+        <w:rPr>
+          <w:rFonts w:ascii="Courier New" w:hAnsi="Courier New" w:hint="eastAsia"/>
+          <w:color w:val="000000"/>
+          <w:sz w:val="20"/>
+          <w:szCs w:val="20"/>
+        </w:rPr>
+        <w:t xml:space="preserve"> Other three nodes, you also need to change.</w:t>
+      </w:r>
+      <w:r>
+        <w:rPr>
+          <w:rFonts w:ascii="Courier New" w:hAnsi="Courier New" w:hint="eastAsia"/>
+          <w:color w:val="000000"/>
+          <w:sz w:val="20"/>
+          <w:szCs w:val="20"/>
+        </w:rPr>
+        <w:t>(you do not need to change port!)</w:t>
+      </w:r>
+    </w:p>
+    <w:p>
+      <w:pPr>
+        <w:widowControl/>
+        <w:tabs>
+          <w:tab w:val="clear" w:pos="420"/>
+        </w:tabs>
+        <w:suppressAutoHyphens w:val="0"/>
+        <w:jc w:val="left"/>
+        <w:rPr>
+          <w:rFonts w:ascii="宋体" w:eastAsia="宋体" w:hAnsi="宋体" w:cs="宋体"/>
+          <w:kern w:val="0"/>
+          <w:sz w:val="24"/>
+          <w:szCs w:val="24"/>
+        </w:rPr>
+      </w:pPr>
+      <w:r>
+        <w:rPr>
+          <w:rFonts w:ascii="宋体" w:eastAsia="宋体" w:hAnsi="宋体" w:cs="宋体"/>
+          <w:noProof/>
+          <w:kern w:val="0"/>
+          <w:sz w:val="24"/>
+          <w:szCs w:val="24"/>
+        </w:rPr>
+        <w:lastRenderedPageBreak/>
+        <w:drawing>
+          <wp:inline distT="0" distB="0" distL="0" distR="0">
+            <wp:extent cx="6341251" cy="2825750"/>
+            <wp:effectExtent l="0" t="0" r="0" b="0"/>
+            <wp:docPr id="17" name="图片 17" descr="C:\Users\xiaoxingma\AppData\Roaming\Tencent\Users\314017427\QQ\WinTemp\RichOle\$78DE)C23H@]7C63V}P%Q1Q.jpg"/>
+            <wp:cNvGraphicFramePr>
+              <a:graphicFrameLocks xmlns:a="http://schemas.openxmlformats.org/drawingml/2006/main" noChangeAspect="1"/>
+            </wp:cNvGraphicFramePr>
+            <a:graphic xmlns:a="http://schemas.openxmlformats.org/drawingml/2006/main">
+              <a:graphicData uri="http://schemas.openxmlformats.org/drawingml/2006/picture">
+                <pic:pic xmlns:pic="http://schemas.openxmlformats.org/drawingml/2006/picture">
+                  <pic:nvPicPr>
+                    <pic:cNvPr id="0" name="Picture 5" descr="C:\Users\xiaoxingma\AppData\Roaming\Tencent\Users\314017427\QQ\WinTemp\RichOle\$78DE)C23H@]7C63V}P%Q1Q.jpg"/>
+                    <pic:cNvPicPr>
+                      <a:picLocks noChangeAspect="1" noChangeArrowheads="1"/>
+                    </pic:cNvPicPr>
+                  </pic:nvPicPr>
+                  <pic:blipFill>
+                    <a:blip r:embed="rId10">
+                      <a:extLst>
+                        <a:ext uri="{28A0092B-C50C-407E-A947-70E740481C1C}">
+                          <a14:useLocalDpi xmlns:a14="http://schemas.microsoft.com/office/drawing/2010/main" val="0"/>
+                        </a:ext>
+                      </a:extLst>
+                    </a:blip>
+                    <a:srcRect/>
+                    <a:stretch>
+                      <a:fillRect/>
+                    </a:stretch>
+                  </pic:blipFill>
+                  <pic:spPr bwMode="auto">
+                    <a:xfrm>
+                      <a:off x="0" y="0"/>
+                      <a:ext cx="6342238" cy="2826190"/>
+                    </a:xfrm>
+                    <a:prstGeom prst="rect">
+                      <a:avLst/>
+                    </a:prstGeom>
+                    <a:noFill/>
+                    <a:ln>
+                      <a:noFill/>
+                    </a:ln>
+                  </pic:spPr>
+                </pic:pic>
+              </a:graphicData>
+            </a:graphic>
+          </wp:inline>
+        </w:drawing>
+      </w:r>
+    </w:p>
+    <w:p>
+      <w:pPr>
+        <w:widowControl/>
+        <w:tabs>
+          <w:tab w:val="clear" w:pos="420"/>
+        </w:tabs>
+        <w:suppressAutoHyphens w:val="0"/>
+        <w:jc w:val="left"/>
+        <w:rPr>
+          <w:rFonts w:ascii="宋体" w:eastAsia="宋体" w:hAnsi="宋体" w:cs="宋体"/>
+          <w:kern w:val="0"/>
+          <w:sz w:val="24"/>
+          <w:szCs w:val="24"/>
+        </w:rPr>
+      </w:pPr>
+      <w:r>
+        <w:rPr>
+          <w:rFonts w:ascii="宋体" w:eastAsia="宋体" w:hAnsi="宋体" w:cs="宋体"/>
+          <w:kern w:val="0"/>
+          <w:sz w:val="24"/>
+          <w:szCs w:val="24"/>
+        </w:rPr>
+        <w:t>I</w:t>
+      </w:r>
+      <w:r>
+        <w:rPr>
+          <w:rFonts w:ascii="宋体" w:eastAsia="宋体" w:hAnsi="宋体" w:cs="宋体" w:hint="eastAsia"/>
+          <w:kern w:val="0"/>
+          <w:sz w:val="24"/>
+          <w:szCs w:val="24"/>
+        </w:rPr>
+        <w:t>n conup-sample-configuration-client, you need to change ip addresses in ConfServiceImpl.java and configuration.composite.</w:t>
+      </w:r>
+    </w:p>
+    <w:p>
+      <w:pPr>
+        <w:widowControl/>
+        <w:tabs>
+          <w:tab w:val="clear" w:pos="420"/>
+        </w:tabs>
+        <w:suppressAutoHyphens w:val="0"/>
+        <w:jc w:val="left"/>
+        <w:rPr>
+          <w:rFonts w:ascii="宋体" w:eastAsia="宋体" w:hAnsi="宋体" w:cs="宋体"/>
+          <w:kern w:val="0"/>
+          <w:sz w:val="24"/>
+          <w:szCs w:val="24"/>
+        </w:rPr>
+      </w:pPr>
+      <w:r>
+        <w:rPr>
+          <w:rFonts w:ascii="宋体" w:eastAsia="宋体" w:hAnsi="宋体" w:cs="宋体" w:hint="eastAsia"/>
+          <w:kern w:val="0"/>
+          <w:sz w:val="24"/>
+          <w:szCs w:val="24"/>
+        </w:rPr>
+        <w:t>In conup-sample-visitor, you need to change ip addresses in visitor.composite.</w:t>
+      </w:r>
+    </w:p>
+    <w:p>
+      <w:pPr>
+        <w:pStyle w:val="a5"/>
+        <w:rPr>
+          <w:rFonts w:ascii="Courier New" w:hAnsi="Courier New"/>
+          <w:color w:val="000000"/>
+          <w:sz w:val="20"/>
+          <w:szCs w:val="20"/>
+        </w:rPr>
+      </w:pPr>
+    </w:p>
+    <w:p>
+      <w:pPr>
+        <w:pStyle w:val="a5"/>
+        <w:rPr>
+          <w:rFonts w:ascii="Courier New" w:hAnsi="Courier New"/>
+          <w:color w:val="000000"/>
+          <w:sz w:val="20"/>
+          <w:szCs w:val="20"/>
+        </w:rPr>
+      </w:pPr>
+      <w:r>
+        <w:rPr>
+          <w:rFonts w:ascii="Courier New" w:hAnsi="Courier New" w:hint="eastAsia"/>
+          <w:color w:val="000000"/>
+          <w:sz w:val="20"/>
+          <w:szCs w:val="20"/>
+        </w:rPr>
+        <w:t>After doing all these changes, you need to run mvn install, the created jars will be copied to TUSCANY_HOME/samples/xxxx, then we can move to next step.</w:t>
+      </w:r>
+    </w:p>
+    <w:p>
+      <w:pPr>
+        <w:pStyle w:val="a5"/>
+      </w:pPr>
+    </w:p>
+    <w:p>
+      <w:pPr>
+        <w:pStyle w:val="a5"/>
+        <w:numPr>
+          <w:ilvl w:val="0"/>
+          <w:numId w:val="1"/>
+        </w:numPr>
+      </w:pPr>
+      <w:r>
+        <w:rPr>
+          <w:rFonts w:ascii="Courier New" w:hAnsi="Courier New"/>
+          <w:color w:val="000000"/>
+          <w:sz w:val="20"/>
+          <w:szCs w:val="20"/>
+        </w:rPr>
+        <w:t>Start all four nodes in your terminals like the following figures.</w:t>
+      </w:r>
+    </w:p>
+    <w:p>
+      <w:r>
+        <w:rPr>
+          <w:noProof/>
+        </w:rPr>
+        <w:drawing>
+          <wp:inline distT="0" distB="0" distL="0" distR="0">
+            <wp:extent cx="4121150" cy="233680"/>
+            <wp:effectExtent l="0" t="0" r="0" b="0"/>
+            <wp:docPr id="2" name="Picture" descr="A description..."/>
+            <wp:cNvGraphicFramePr>
+              <a:graphicFrameLocks xmlns:a="http://schemas.openxmlformats.org/drawingml/2006/main" noChangeAspect="1"/>
+            </wp:cNvGraphicFramePr>
+            <a:graphic xmlns:a="http://schemas.openxmlformats.org/drawingml/2006/main">
+              <a:graphicData uri="http://schemas.openxmlformats.org/drawingml/2006/picture">
+                <pic:pic xmlns:pic="http://schemas.openxmlformats.org/drawingml/2006/picture">
+                  <pic:nvPicPr>
+                    <pic:cNvPr id="0" name="Picture" descr="A description..."/>
+                    <pic:cNvPicPr>
+                      <a:picLocks noChangeAspect="1" noChangeArrowheads="1"/>
+                    </pic:cNvPicPr>
+                  </pic:nvPicPr>
+                  <pic:blipFill>
+                    <a:blip r:embed="rId11"/>
                     <a:srcRect/>
                     <a:stretch>
                       <a:fillRect/>
@@ -245,12 +797,14 @@
         </w:drawing>
       </w:r>
       <w:r>
-        <w:rPr/>
+        <w:rPr>
+          <w:noProof/>
+        </w:rPr>
         <w:drawing>
-          <wp:inline distB="0" distL="0" distR="0" distT="0">
+          <wp:inline distT="0" distB="0" distL="0" distR="0">
             <wp:extent cx="4122420" cy="235585"/>
-            <wp:effectExtent b="0" l="0" r="0" t="0"/>
-            <wp:docPr descr="A description..." id="1" name="Picture"/>
+            <wp:effectExtent l="0" t="0" r="0" b="0"/>
+            <wp:docPr id="3" name="Picture" descr="A description..."/>
             <wp:cNvGraphicFramePr>
               <a:graphicFrameLocks xmlns:a="http://schemas.openxmlformats.org/drawingml/2006/main" noChangeAspect="1"/>
             </wp:cNvGraphicFramePr>
@@ -258,13 +812,13 @@
               <a:graphicData uri="http://schemas.openxmlformats.org/drawingml/2006/picture">
                 <pic:pic xmlns:pic="http://schemas.openxmlformats.org/drawingml/2006/picture">
                   <pic:nvPicPr>
-                    <pic:cNvPr descr="A description..." id="0" name="Picture"/>
+                    <pic:cNvPr id="0" name="Picture" descr="A description..."/>
                     <pic:cNvPicPr>
-                      <a:picLocks noChangeArrowheads="1" noChangeAspect="1"/>
+                      <a:picLocks noChangeAspect="1" noChangeArrowheads="1"/>
                     </pic:cNvPicPr>
                   </pic:nvPicPr>
                   <pic:blipFill>
-                    <a:blip r:embed="rId4"/>
+                    <a:blip r:embed="rId12"/>
                     <a:srcRect/>
                     <a:stretch>
                       <a:fillRect/>
@@ -293,12 +847,14 @@
         </w:drawing>
       </w:r>
       <w:r>
-        <w:rPr/>
+        <w:rPr>
+          <w:noProof/>
+        </w:rPr>
         <w:drawing>
-          <wp:inline distB="0" distL="0" distR="0" distT="0">
+          <wp:inline distT="0" distB="0" distL="0" distR="0">
             <wp:extent cx="4122420" cy="240665"/>
-            <wp:effectExtent b="0" l="0" r="0" t="0"/>
-            <wp:docPr descr="A description..." id="1" name="Picture"/>
+            <wp:effectExtent l="0" t="0" r="0" b="0"/>
+            <wp:docPr id="4" name="Picture" descr="A description..."/>
             <wp:cNvGraphicFramePr>
               <a:graphicFrameLocks xmlns:a="http://schemas.openxmlformats.org/drawingml/2006/main" noChangeAspect="1"/>
             </wp:cNvGraphicFramePr>
@@ -306,13 +862,13 @@
               <a:graphicData uri="http://schemas.openxmlformats.org/drawingml/2006/picture">
                 <pic:pic xmlns:pic="http://schemas.openxmlformats.org/drawingml/2006/picture">
                   <pic:nvPicPr>
-                    <pic:cNvPr descr="A description..." id="0" name="Picture"/>
+                    <pic:cNvPr id="0" name="Picture" descr="A description..."/>
                     <pic:cNvPicPr>
-                      <a:picLocks noChangeArrowheads="1" noChangeAspect="1"/>
+                      <a:picLocks noChangeAspect="1" noChangeArrowheads="1"/>
                     </pic:cNvPicPr>
                   </pic:nvPicPr>
                   <pic:blipFill>
-                    <a:blip r:embed="rId5"/>
+                    <a:blip r:embed="rId13"/>
                     <a:srcRect/>
                     <a:stretch>
                       <a:fillRect/>
@@ -341,12 +897,14 @@
         </w:drawing>
       </w:r>
       <w:r>
-        <w:rPr/>
+        <w:rPr>
+          <w:noProof/>
+        </w:rPr>
         <w:drawing>
-          <wp:inline distB="0" distL="0" distR="0" distT="0">
+          <wp:inline distT="0" distB="0" distL="0" distR="0">
             <wp:extent cx="4122420" cy="241935"/>
-            <wp:effectExtent b="0" l="0" r="0" t="0"/>
-            <wp:docPr descr="A description..." id="1" name="Picture"/>
+            <wp:effectExtent l="0" t="0" r="0" b="0"/>
+            <wp:docPr id="5" name="Picture" descr="A description..."/>
             <wp:cNvGraphicFramePr>
               <a:graphicFrameLocks xmlns:a="http://schemas.openxmlformats.org/drawingml/2006/main" noChangeAspect="1"/>
             </wp:cNvGraphicFramePr>
@@ -354,13 +912,13 @@
               <a:graphicData uri="http://schemas.openxmlformats.org/drawingml/2006/picture">
                 <pic:pic xmlns:pic="http://schemas.openxmlformats.org/drawingml/2006/picture">
                   <pic:nvPicPr>
-                    <pic:cNvPr descr="A description..." id="0" name="Picture"/>
+                    <pic:cNvPr id="0" name="Picture" descr="A description..."/>
                     <pic:cNvPicPr>
-                      <a:picLocks noChangeArrowheads="1" noChangeAspect="1"/>
+                      <a:picLocks noChangeAspect="1" noChangeArrowheads="1"/>
                     </pic:cNvPicPr>
                   </pic:nvPicPr>
                   <pic:blipFill>
-                    <a:blip r:embed="rId6"/>
+                    <a:blip r:embed="rId14"/>
                     <a:srcRect/>
                     <a:stretch>
                       <a:fillRect/>
@@ -391,12 +949,11 @@
     </w:p>
     <w:p>
       <w:pPr>
-        <w:pStyle w:val="style26"/>
+        <w:pStyle w:val="a5"/>
         <w:numPr>
           <w:ilvl w:val="0"/>
           <w:numId w:val="1"/>
         </w:numPr>
-        <w:spacing w:after="28" w:before="28"/>
       </w:pPr>
       <w:r>
         <w:rPr>
@@ -409,16 +966,16 @@
       </w:r>
     </w:p>
     <w:p>
-      <w:pPr>
-        <w:pStyle w:val="style0"/>
-      </w:pPr>
-      <w:r>
-        <w:rPr/>
+      <w:r>
+        <w:rPr>
+          <w:noProof/>
+        </w:rPr>
+        <w:lastRenderedPageBreak/>
         <w:drawing>
-          <wp:inline distB="0" distL="0" distR="0" distT="0">
+          <wp:inline distT="0" distB="0" distL="0" distR="0">
             <wp:extent cx="4450080" cy="2068830"/>
-            <wp:effectExtent b="0" l="0" r="0" t="0"/>
-            <wp:docPr descr="A description..." id="1" name="Picture"/>
+            <wp:effectExtent l="0" t="0" r="0" b="0"/>
+            <wp:docPr id="6" name="Picture" descr="A description..."/>
             <wp:cNvGraphicFramePr>
               <a:graphicFrameLocks xmlns:a="http://schemas.openxmlformats.org/drawingml/2006/main" noChangeAspect="1"/>
             </wp:cNvGraphicFramePr>
@@ -426,13 +983,13 @@
               <a:graphicData uri="http://schemas.openxmlformats.org/drawingml/2006/picture">
                 <pic:pic xmlns:pic="http://schemas.openxmlformats.org/drawingml/2006/picture">
                   <pic:nvPicPr>
-                    <pic:cNvPr descr="A description..." id="0" name="Picture"/>
+                    <pic:cNvPr id="0" name="Picture" descr="A description..."/>
                     <pic:cNvPicPr>
-                      <a:picLocks noChangeArrowheads="1" noChangeAspect="1"/>
+                      <a:picLocks noChangeAspect="1" noChangeArrowheads="1"/>
                     </pic:cNvPicPr>
                   </pic:nvPicPr>
                   <pic:blipFill>
-                    <a:blip r:embed="rId7"/>
+                    <a:blip r:embed="rId15"/>
                     <a:srcRect/>
                     <a:stretch>
                       <a:fillRect/>
@@ -463,12 +1020,11 @@
     </w:p>
     <w:p>
       <w:pPr>
-        <w:pStyle w:val="style26"/>
+        <w:pStyle w:val="a5"/>
         <w:numPr>
           <w:ilvl w:val="0"/>
           <w:numId w:val="1"/>
         </w:numPr>
-        <w:spacing w:after="28" w:before="28"/>
       </w:pPr>
       <w:r>
         <w:rPr>
@@ -482,7 +1038,7 @@
     </w:p>
     <w:p>
       <w:pPr>
-        <w:pStyle w:val="style28"/>
+        <w:pStyle w:val="a7"/>
         <w:numPr>
           <w:ilvl w:val="0"/>
           <w:numId w:val="2"/>
@@ -490,14 +1046,12 @@
         <w:jc w:val="left"/>
       </w:pPr>
       <w:r>
-        <w:rPr/>
         <w:t>Invoke PortalComponent’s PortalService in portal node’s terminal using the following command.</w:t>
       </w:r>
     </w:p>
     <w:p>
       <w:pPr>
-        <w:pStyle w:val="style0"/>
-        <w:ind w:firstLine="420" w:left="0" w:right="0"/>
+        <w:ind w:firstLine="420"/>
         <w:jc w:val="left"/>
       </w:pPr>
       <w:r>
@@ -509,33 +1063,29 @@
     </w:p>
     <w:p>
       <w:pPr>
-        <w:pStyle w:val="style0"/>
-        <w:ind w:firstLine="420" w:left="0" w:right="0"/>
+        <w:ind w:firstLine="420"/>
         <w:jc w:val="left"/>
       </w:pPr>
       <w:r>
-        <w:rPr/>
-        <w:t>“</w:t>
-      </w:r>
-      <w:r>
-        <w:rPr/>
-        <w:t>execute” is the service method name; “BEGIN, nju, cs” are the three parameters that are required by this method. In our example, we will display all execution path in our result string like the following figure.</w:t>
-      </w:r>
-      <w:r>
-        <w:rPr>
-          <w:rFonts w:ascii="宋体" w:cs="宋体" w:eastAsia="宋体" w:hAnsi="宋体"/>
+        <w:t>“execute” is the service method name; “BEGIN, nju, cs” are the three parameters that are required by this method. In our example, we will display all execution path in our result string like the following figure.</w:t>
+      </w:r>
+      <w:r>
+        <w:rPr>
+          <w:rFonts w:ascii="宋体" w:eastAsia="宋体" w:hAnsi="宋体" w:cs="宋体"/>
           <w:sz w:val="24"/>
           <w:szCs w:val="24"/>
         </w:rPr>
         <w:t xml:space="preserve"> </w:t>
       </w:r>
       <w:r>
-        <w:rPr/>
+        <w:rPr>
+          <w:noProof/>
+        </w:rPr>
         <w:drawing>
-          <wp:inline distB="0" distL="0" distR="0" distT="0">
+          <wp:inline distT="0" distB="0" distL="0" distR="0">
             <wp:extent cx="4909820" cy="815340"/>
-            <wp:effectExtent b="0" l="0" r="0" t="0"/>
-            <wp:docPr descr="A description..." id="1" name="Picture"/>
+            <wp:effectExtent l="0" t="0" r="0" b="0"/>
+            <wp:docPr id="7" name="Picture" descr="A description..."/>
             <wp:cNvGraphicFramePr>
               <a:graphicFrameLocks xmlns:a="http://schemas.openxmlformats.org/drawingml/2006/main" noChangeAspect="1"/>
             </wp:cNvGraphicFramePr>
@@ -543,13 +1093,13 @@
               <a:graphicData uri="http://schemas.openxmlformats.org/drawingml/2006/picture">
                 <pic:pic xmlns:pic="http://schemas.openxmlformats.org/drawingml/2006/picture">
                   <pic:nvPicPr>
-                    <pic:cNvPr descr="A description..." id="0" name="Picture"/>
+                    <pic:cNvPr id="0" name="Picture" descr="A description..."/>
                     <pic:cNvPicPr>
-                      <a:picLocks noChangeArrowheads="1" noChangeAspect="1"/>
+                      <a:picLocks noChangeAspect="1" noChangeArrowheads="1"/>
                     </pic:cNvPicPr>
                   </pic:nvPicPr>
                   <pic:blipFill>
-                    <a:blip r:embed="rId8"/>
+                    <a:blip r:embed="rId16"/>
                     <a:srcRect/>
                     <a:stretch>
                       <a:fillRect/>
@@ -580,8 +1130,7 @@
     </w:p>
     <w:p>
       <w:pPr>
-        <w:pStyle w:val="style0"/>
-        <w:ind w:firstLine="420" w:left="0" w:right="0"/>
+        <w:ind w:firstLine="420"/>
         <w:jc w:val="left"/>
       </w:pPr>
       <w:r>
@@ -590,7 +1139,7 @@
           <w:color w:val="000000"/>
           <w:sz w:val="16"/>
           <w:szCs w:val="16"/>
-          <w:shd w:fill="FFFFFF" w:val="clear"/>
+          <w:shd w:val="clear" w:color="auto" w:fill="FFFFFF"/>
         </w:rPr>
         <w:t xml:space="preserve">INFO: </w:t>
       </w:r>
@@ -600,7 +1149,7 @@
           <w:color w:val="00B050"/>
           <w:sz w:val="16"/>
           <w:szCs w:val="16"/>
-          <w:shd w:fill="FFFFFF" w:val="clear"/>
+          <w:shd w:val="clear" w:color="auto" w:fill="FFFFFF"/>
         </w:rPr>
         <w:t>aa2cbb89-ec24-4074-a4a6-d07660f99b1d</w:t>
       </w:r>
@@ -610,7 +1159,7 @@
           <w:color w:val="000000"/>
           <w:sz w:val="16"/>
           <w:szCs w:val="16"/>
-          <w:shd w:fill="FFFFFF" w:val="clear"/>
+          <w:shd w:val="clear" w:color="auto" w:fill="FFFFFF"/>
         </w:rPr>
         <w:t>:</w:t>
       </w:r>
@@ -620,7 +1169,7 @@
           <w:color w:val="00B0F0"/>
           <w:sz w:val="16"/>
           <w:szCs w:val="16"/>
-          <w:shd w:fill="FFFFFF" w:val="clear"/>
+          <w:shd w:val="clear" w:color="auto" w:fill="FFFFFF"/>
         </w:rPr>
         <w:t>BEGIN</w:t>
       </w:r>
@@ -630,7 +1179,7 @@
           <w:color w:val="000000"/>
           <w:sz w:val="16"/>
           <w:szCs w:val="16"/>
-          <w:shd w:fill="FFFFFF" w:val="clear"/>
+          <w:shd w:val="clear" w:color="auto" w:fill="FFFFFF"/>
         </w:rPr>
         <w:t>PortalComponent.execute.</w:t>
       </w:r>
@@ -640,7 +1189,7 @@
           <w:color w:val="FF0000"/>
           <w:sz w:val="16"/>
           <w:szCs w:val="16"/>
-          <w:shd w:fill="FFFFFF" w:val="clear"/>
+          <w:shd w:val="clear" w:color="auto" w:fill="FFFFFF"/>
         </w:rPr>
         <w:t>version.1</w:t>
       </w:r>
@@ -650,7 +1199,7 @@
           <w:color w:val="000000"/>
           <w:sz w:val="16"/>
           <w:szCs w:val="16"/>
-          <w:shd w:fill="FFFFFF" w:val="clear"/>
+          <w:shd w:val="clear" w:color="auto" w:fill="FFFFFF"/>
         </w:rPr>
         <w:t>, AuthComponent.getToken.</w:t>
       </w:r>
@@ -660,7 +1209,7 @@
           <w:color w:val="FF0000"/>
           <w:sz w:val="16"/>
           <w:szCs w:val="16"/>
-          <w:shd w:fill="FFFFFF" w:val="clear"/>
+          <w:shd w:val="clear" w:color="auto" w:fill="FFFFFF"/>
         </w:rPr>
         <w:t>version.1</w:t>
       </w:r>
@@ -670,7 +1219,7 @@
           <w:color w:val="000000"/>
           <w:sz w:val="16"/>
           <w:szCs w:val="16"/>
-          <w:shd w:fill="FFFFFF" w:val="clear"/>
+          <w:shd w:val="clear" w:color="auto" w:fill="FFFFFF"/>
         </w:rPr>
         <w:t>, ProcComponent.process.</w:t>
       </w:r>
@@ -680,7 +1229,7 @@
           <w:color w:val="FF0000"/>
           <w:sz w:val="16"/>
           <w:szCs w:val="16"/>
-          <w:shd w:fill="FFFFFF" w:val="clear"/>
+          <w:shd w:val="clear" w:color="auto" w:fill="FFFFFF"/>
         </w:rPr>
         <w:t>version.1</w:t>
       </w:r>
@@ -690,7 +1239,7 @@
           <w:color w:val="000000"/>
           <w:sz w:val="16"/>
           <w:szCs w:val="16"/>
-          <w:shd w:fill="FFFFFF" w:val="clear"/>
+          <w:shd w:val="clear" w:color="auto" w:fill="FFFFFF"/>
         </w:rPr>
         <w:t>, AuthComponent.verify.</w:t>
       </w:r>
@@ -700,7 +1249,7 @@
           <w:color w:val="FF0000"/>
           <w:sz w:val="16"/>
           <w:szCs w:val="16"/>
-          <w:shd w:fill="FFFFFF" w:val="clear"/>
+          <w:shd w:val="clear" w:color="auto" w:fill="FFFFFF"/>
         </w:rPr>
         <w:t>version.1</w:t>
       </w:r>
@@ -710,7 +1259,7 @@
           <w:color w:val="000000"/>
           <w:sz w:val="16"/>
           <w:szCs w:val="16"/>
-          <w:shd w:fill="FFFFFF" w:val="clear"/>
+          <w:shd w:val="clear" w:color="auto" w:fill="FFFFFF"/>
         </w:rPr>
         <w:t>, DBComponent.dbOperation.</w:t>
       </w:r>
@@ -720,15 +1269,14 @@
           <w:color w:val="FF0000"/>
           <w:sz w:val="16"/>
           <w:szCs w:val="16"/>
-          <w:shd w:fill="FFFFFF" w:val="clear"/>
+          <w:shd w:val="clear" w:color="auto" w:fill="FFFFFF"/>
         </w:rPr>
         <w:t>version.1</w:t>
       </w:r>
     </w:p>
     <w:p>
       <w:pPr>
-        <w:pStyle w:val="style0"/>
-        <w:ind w:firstLine="420" w:left="0" w:right="0"/>
+        <w:ind w:firstLine="420"/>
         <w:jc w:val="left"/>
       </w:pPr>
       <w:r>
@@ -737,25 +1285,26 @@
           <w:color w:val="000000"/>
           <w:sz w:val="16"/>
           <w:szCs w:val="16"/>
-          <w:shd w:fill="FFFFFF" w:val="clear"/>
+          <w:shd w:val="clear" w:color="auto" w:fill="FFFFFF"/>
         </w:rPr>
         <w:t>The Green color string is root transaction id; the blue color string is our input parameter which is used to identify the start of execution; the black color string is our execution path, in the execution path we will also display the implementation’s version</w:t>
       </w:r>
     </w:p>
     <w:p>
       <w:pPr>
-        <w:pStyle w:val="style0"/>
-      </w:pPr>
-      <w:r>
-        <w:rPr>
-          <w:rFonts w:ascii="宋体" w:cs="宋体" w:eastAsia="宋体" w:hAnsi="宋体"/>
+        <w:rPr>
+          <w:rFonts w:eastAsiaTheme="minorEastAsia"/>
+        </w:rPr>
+      </w:pPr>
+      <w:r>
+        <w:rPr>
+          <w:rFonts w:ascii="宋体" w:eastAsia="宋体" w:hAnsi="宋体" w:cs="宋体"/>
           <w:sz w:val="24"/>
           <w:szCs w:val="24"/>
         </w:rPr>
         <w:t xml:space="preserve">  </w:t>
       </w:r>
       <w:r>
-        <w:rPr/>
         <w:tab/>
       </w:r>
       <w:r>
@@ -764,14 +1313,19 @@
           <w:color w:val="000000"/>
           <w:sz w:val="16"/>
           <w:szCs w:val="16"/>
-          <w:shd w:fill="FFFFFF" w:val="clear"/>
+          <w:shd w:val="clear" w:color="auto" w:fill="FFFFFF"/>
         </w:rPr>
         <w:t>In every component implementation, we have added a variable which was used to identify implementation’s version number. We use this number to test whether our algorithm is right or not.</w:t>
       </w:r>
     </w:p>
     <w:p>
       <w:pPr>
-        <w:pStyle w:val="style28"/>
+        <w:jc w:val="left"/>
+      </w:pPr>
+    </w:p>
+    <w:p>
+      <w:pPr>
+        <w:pStyle w:val="a7"/>
         <w:numPr>
           <w:ilvl w:val="0"/>
           <w:numId w:val="2"/>
@@ -779,14 +1333,12 @@
         <w:jc w:val="left"/>
       </w:pPr>
       <w:r>
-        <w:rPr/>
-        <w:t>Send Ondemand Setup command to AuthComponent.</w:t>
-      </w:r>
-    </w:p>
-    <w:p>
-      <w:pPr>
-        <w:pStyle w:val="style0"/>
-        <w:ind w:hanging="0" w:left="420" w:right="0"/>
+        <w:t>Send update command to AuthComponent.</w:t>
+      </w:r>
+    </w:p>
+    <w:p>
+      <w:pPr>
+        <w:ind w:left="420"/>
         <w:jc w:val="left"/>
       </w:pPr>
       <w:r>
@@ -795,25 +1347,27 @@
           <w:color w:val="000000"/>
           <w:sz w:val="16"/>
           <w:szCs w:val="16"/>
-          <w:shd w:fill="FFFFFF" w:val="clear"/>
-        </w:rPr>
-        <w:t>If you want to set up these dynamic dependencies, you can use our configuration client to set up.</w:t>
-      </w:r>
-    </w:p>
-    <w:p>
-      <w:pPr>
-        <w:pStyle w:val="style0"/>
+          <w:shd w:val="clear" w:color="auto" w:fill="FFFFFF"/>
+        </w:rPr>
+        <w:t xml:space="preserve">Update your component. in paper example, we update AuthComponent, we put our new version of the component implementation in one folder like following figure: </w:t>
+      </w:r>
+    </w:p>
+    <w:p>
+      <w:pPr>
+        <w:pStyle w:val="a7"/>
         <w:widowControl/>
-        <w:ind w:hanging="0" w:left="420" w:right="0"/>
+        <w:ind w:left="780" w:firstLine="0"/>
         <w:jc w:val="left"/>
       </w:pPr>
       <w:r>
-        <w:rPr/>
+        <w:rPr>
+          <w:noProof/>
+        </w:rPr>
         <w:drawing>
-          <wp:inline distB="0" distL="0" distR="0" distT="0">
-            <wp:extent cx="4920615" cy="297180"/>
-            <wp:effectExtent b="0" l="0" r="0" t="0"/>
-            <wp:docPr descr="A description..." id="1" name="Picture"/>
+          <wp:inline distT="0" distB="0" distL="0" distR="0">
+            <wp:extent cx="4156075" cy="800735"/>
+            <wp:effectExtent l="0" t="0" r="0" b="0"/>
+            <wp:docPr id="10" name="Picture" descr="A description..."/>
             <wp:cNvGraphicFramePr>
               <a:graphicFrameLocks xmlns:a="http://schemas.openxmlformats.org/drawingml/2006/main" noChangeAspect="1"/>
             </wp:cNvGraphicFramePr>
@@ -821,198 +1375,13 @@
               <a:graphicData uri="http://schemas.openxmlformats.org/drawingml/2006/picture">
                 <pic:pic xmlns:pic="http://schemas.openxmlformats.org/drawingml/2006/picture">
                   <pic:nvPicPr>
-                    <pic:cNvPr descr="A description..." id="0" name="Picture"/>
+                    <pic:cNvPr id="0" name="Picture" descr="A description..."/>
                     <pic:cNvPicPr>
-                      <a:picLocks noChangeArrowheads="1" noChangeAspect="1"/>
+                      <a:picLocks noChangeAspect="1" noChangeArrowheads="1"/>
                     </pic:cNvPicPr>
                   </pic:nvPicPr>
                   <pic:blipFill>
-                    <a:blip r:embed="rId9"/>
-                    <a:srcRect/>
-                    <a:stretch>
-                      <a:fillRect/>
-                    </a:stretch>
-                  </pic:blipFill>
-                  <pic:spPr bwMode="auto">
-                    <a:xfrm>
-                      <a:off x="0" y="0"/>
-                      <a:ext cx="4920615" cy="297180"/>
-                    </a:xfrm>
-                    <a:prstGeom prst="rect">
-                      <a:avLst/>
-                    </a:prstGeom>
-                    <a:noFill/>
-                    <a:ln w="9525">
-                      <a:noFill/>
-                      <a:miter lim="800000"/>
-                      <a:headEnd/>
-                      <a:tailEnd/>
-                    </a:ln>
-                  </pic:spPr>
-                </pic:pic>
-              </a:graphicData>
-            </a:graphic>
-          </wp:inline>
-        </w:drawing>
-      </w:r>
-    </w:p>
-    <w:p>
-      <w:pPr>
-        <w:pStyle w:val="style0"/>
-        <w:ind w:hanging="0" w:left="420" w:right="0"/>
-        <w:jc w:val="left"/>
-      </w:pPr>
-      <w:r>
-        <w:rPr>
-          <w:rFonts w:ascii="Verdana" w:hAnsi="Verdana"/>
-          <w:color w:val="FF0000"/>
-          <w:sz w:val="16"/>
-          <w:szCs w:val="16"/>
-          <w:shd w:fill="FFFFFF" w:val="clear"/>
-        </w:rPr>
-        <w:t>invoke ConfigComponent/ConfService ondemand</w:t>
-      </w:r>
-    </w:p>
-    <w:p>
-      <w:pPr>
-        <w:pStyle w:val="style0"/>
-        <w:ind w:firstLine="420" w:left="0" w:right="0"/>
-        <w:jc w:val="left"/>
-      </w:pPr>
-      <w:r>
-        <w:rPr>
-          <w:rFonts w:ascii="Verdana" w:hAnsi="Verdana"/>
-          <w:color w:val="000000"/>
-          <w:sz w:val="16"/>
-          <w:szCs w:val="16"/>
-          <w:shd w:fill="FFFFFF" w:val="clear"/>
-        </w:rPr>
-        <w:t>For simplicity, here we send ondemand command to AuthComponent. When finish ondemand setup, the following figure will be display in your terminal.</w:t>
-      </w:r>
-    </w:p>
-    <w:p>
-      <w:pPr>
-        <w:pStyle w:val="style0"/>
-        <w:widowControl/>
-        <w:jc w:val="center"/>
-      </w:pPr>
-      <w:r>
-        <w:rPr/>
-        <w:drawing>
-          <wp:inline distB="0" distL="0" distR="0" distT="0">
-            <wp:extent cx="4088765" cy="273050"/>
-            <wp:effectExtent b="0" l="0" r="0" t="0"/>
-            <wp:docPr descr="A description..." id="1" name="Picture"/>
-            <wp:cNvGraphicFramePr>
-              <a:graphicFrameLocks xmlns:a="http://schemas.openxmlformats.org/drawingml/2006/main" noChangeAspect="1"/>
-            </wp:cNvGraphicFramePr>
-            <a:graphic xmlns:a="http://schemas.openxmlformats.org/drawingml/2006/main">
-              <a:graphicData uri="http://schemas.openxmlformats.org/drawingml/2006/picture">
-                <pic:pic xmlns:pic="http://schemas.openxmlformats.org/drawingml/2006/picture">
-                  <pic:nvPicPr>
-                    <pic:cNvPr descr="A description..." id="0" name="Picture"/>
-                    <pic:cNvPicPr>
-                      <a:picLocks noChangeArrowheads="1" noChangeAspect="1"/>
-                    </pic:cNvPicPr>
-                  </pic:nvPicPr>
-                  <pic:blipFill>
-                    <a:blip r:embed="rId10"/>
-                    <a:srcRect/>
-                    <a:stretch>
-                      <a:fillRect/>
-                    </a:stretch>
-                  </pic:blipFill>
-                  <pic:spPr bwMode="auto">
-                    <a:xfrm>
-                      <a:off x="0" y="0"/>
-                      <a:ext cx="4088765" cy="273050"/>
-                    </a:xfrm>
-                    <a:prstGeom prst="rect">
-                      <a:avLst/>
-                    </a:prstGeom>
-                    <a:noFill/>
-                    <a:ln w="9525">
-                      <a:noFill/>
-                      <a:miter lim="800000"/>
-                      <a:headEnd/>
-                      <a:tailEnd/>
-                    </a:ln>
-                  </pic:spPr>
-                </pic:pic>
-              </a:graphicData>
-            </a:graphic>
-          </wp:inline>
-        </w:drawing>
-      </w:r>
-    </w:p>
-    <w:p>
-      <w:pPr>
-        <w:pStyle w:val="style0"/>
-        <w:jc w:val="left"/>
-      </w:pPr>
-      <w:r>
-        <w:rPr/>
-      </w:r>
-    </w:p>
-    <w:p>
-      <w:pPr>
-        <w:pStyle w:val="style28"/>
-        <w:numPr>
-          <w:ilvl w:val="0"/>
-          <w:numId w:val="2"/>
-        </w:numPr>
-        <w:jc w:val="left"/>
-      </w:pPr>
-      <w:r>
-        <w:rPr/>
-        <w:t>Send update command to AuthComponent.</w:t>
-      </w:r>
-    </w:p>
-    <w:p>
-      <w:pPr>
-        <w:pStyle w:val="style0"/>
-        <w:ind w:hanging="0" w:left="420" w:right="0"/>
-        <w:jc w:val="left"/>
-      </w:pPr>
-      <w:r>
-        <w:rPr>
-          <w:rFonts w:ascii="Verdana" w:hAnsi="Verdana"/>
-          <w:color w:val="000000"/>
-          <w:sz w:val="16"/>
-          <w:szCs w:val="16"/>
-          <w:shd w:fill="FFFFFF" w:val="clear"/>
-        </w:rPr>
-        <w:t xml:space="preserve">Update your component. in paper example, we update AuthComponent, we put our new version of the component implementation in one folder like following figure: </w:t>
-      </w:r>
-    </w:p>
-    <w:p>
-      <w:pPr>
-        <w:pStyle w:val="style28"/>
-        <w:widowControl/>
-        <w:ind w:hanging="0" w:left="780" w:right="0"/>
-        <w:jc w:val="left"/>
-      </w:pPr>
-      <w:r>
-        <w:rPr/>
-        <w:drawing>
-          <wp:inline distB="0" distL="0" distR="0" distT="0">
-            <wp:extent cx="4156075" cy="800735"/>
-            <wp:effectExtent b="0" l="0" r="0" t="0"/>
-            <wp:docPr descr="A description..." id="1" name="Picture"/>
-            <wp:cNvGraphicFramePr>
-              <a:graphicFrameLocks xmlns:a="http://schemas.openxmlformats.org/drawingml/2006/main" noChangeAspect="1"/>
-            </wp:cNvGraphicFramePr>
-            <a:graphic xmlns:a="http://schemas.openxmlformats.org/drawingml/2006/main">
-              <a:graphicData uri="http://schemas.openxmlformats.org/drawingml/2006/picture">
-                <pic:pic xmlns:pic="http://schemas.openxmlformats.org/drawingml/2006/picture">
-                  <pic:nvPicPr>
-                    <pic:cNvPr descr="A description..." id="0" name="Picture"/>
-                    <pic:cNvPicPr>
-                      <a:picLocks noChangeArrowheads="1" noChangeAspect="1"/>
-                    </pic:cNvPicPr>
-                  </pic:nvPicPr>
-                  <pic:blipFill>
-                    <a:blip r:embed="rId11"/>
+                    <a:blip r:embed="rId17"/>
                     <a:srcRect/>
                     <a:stretch>
                       <a:fillRect/>
@@ -1043,9 +1412,9 @@
     </w:p>
     <w:p>
       <w:pPr>
-        <w:pStyle w:val="style28"/>
+        <w:pStyle w:val="a7"/>
         <w:widowControl/>
-        <w:ind w:hanging="0" w:left="780" w:right="0"/>
+        <w:ind w:left="780" w:firstLine="0"/>
         <w:jc w:val="left"/>
       </w:pPr>
       <w:r>
@@ -1054,79 +1423,134 @@
           <w:color w:val="000000"/>
           <w:sz w:val="16"/>
           <w:szCs w:val="16"/>
-          <w:shd w:fill="FFFFFF" w:val="clear"/>
+          <w:shd w:val="clear" w:color="auto" w:fill="FFFFFF"/>
         </w:rPr>
         <w:t>Attention: here the new version of the component implementation is in the form of a .class file with its package name sub-folder.</w:t>
       </w:r>
     </w:p>
     <w:p>
       <w:pPr>
-        <w:pStyle w:val="style0"/>
         <w:jc w:val="center"/>
       </w:pPr>
-      <w:bookmarkStart w:id="1" w:name="_GoBack"/>
-      <w:bookmarkStart w:id="2" w:name="_GoBack"/>
-      <w:bookmarkEnd w:id="2"/>
-      <w:r>
-        <w:rPr>
-          <w:rFonts w:ascii="Verdana" w:hAnsi="Verdana"/>
-          <w:color w:val="000000"/>
-          <w:sz w:val="16"/>
-          <w:szCs w:val="16"/>
-          <w:shd w:fill="FFFFFF" w:val="clear"/>
-        </w:rPr>
-      </w:r>
-    </w:p>
-    <w:p>
-      <w:pPr>
-        <w:pStyle w:val="style0"/>
-        <w:ind w:hanging="0" w:left="210" w:right="0"/>
+    </w:p>
+    <w:p>
+      <w:pPr>
+        <w:ind w:left="210"/>
         <w:jc w:val="left"/>
       </w:pPr>
-      <w:bookmarkStart w:id="3" w:name="_GoBack"/>
-      <w:bookmarkEnd w:id="3"/>
       <w:r>
         <w:rPr>
           <w:rFonts w:ascii="Verdana" w:hAnsi="Verdana"/>
           <w:color w:val="FF0000"/>
           <w:sz w:val="16"/>
           <w:szCs w:val="16"/>
-          <w:shd w:fill="FFFFFF" w:val="clear"/>
-        </w:rPr>
-        <w:t>invoke ConfigComponent/ConfService update /home/artemis/Documents/20121225-distribution/tuscany-sca-2.0-DU/samples/update</w:t>
-      </w:r>
-    </w:p>
-    <w:p>
-      <w:pPr>
-        <w:pStyle w:val="style0"/>
-        <w:ind w:firstLine="210" w:left="0" w:right="0"/>
-        <w:jc w:val="left"/>
-      </w:pPr>
-      <w:r>
-        <w:rPr>
-          <w:rFonts w:ascii="Verdana" w:hAnsi="Verdana"/>
-          <w:color w:val="000000"/>
+          <w:shd w:val="clear" w:color="auto" w:fill="FFFFFF"/>
+        </w:rPr>
+        <w:t xml:space="preserve">invoke ConfigComponent/ConfService update </w:t>
+      </w:r>
+      <w:r>
+        <w:rPr>
+          <w:rFonts w:ascii="Verdana" w:eastAsiaTheme="minorEastAsia" w:hAnsi="Verdana" w:hint="eastAsia"/>
+          <w:color w:val="000000" w:themeColor="text1"/>
           <w:sz w:val="16"/>
           <w:szCs w:val="16"/>
-          <w:shd w:fill="FFFFFF" w:val="clear"/>
+          <w:shd w:val="clear" w:color="auto" w:fill="FFFFFF"/>
+        </w:rPr>
+        <w:t>AuthComponent</w:t>
+      </w:r>
+      <w:r>
+        <w:rPr>
+          <w:rFonts w:ascii="Verdana" w:eastAsiaTheme="minorEastAsia" w:hAnsi="Verdana" w:hint="eastAsia"/>
+          <w:color w:val="FF0000"/>
+          <w:sz w:val="16"/>
+          <w:szCs w:val="16"/>
+          <w:shd w:val="clear" w:color="auto" w:fill="FFFFFF"/>
+        </w:rPr>
+        <w:t xml:space="preserve"> </w:t>
+      </w:r>
+      <w:r>
+        <w:rPr>
+          <w:rFonts w:ascii="Verdana" w:hAnsi="Verdana"/>
+          <w:color w:val="000000" w:themeColor="text1"/>
+          <w:sz w:val="16"/>
+          <w:szCs w:val="16"/>
+          <w:shd w:val="clear" w:color="auto" w:fill="FFFFFF"/>
+        </w:rPr>
+        <w:lastRenderedPageBreak/>
+        <w:t>/home/artemis/Documents/20121225-distribution/tuscany-sca-2.0-DU/samples/update</w:t>
+      </w:r>
+    </w:p>
+    <w:p>
+      <w:pPr>
+        <w:ind w:firstLine="210"/>
+        <w:jc w:val="left"/>
+      </w:pPr>
+      <w:r>
+        <w:rPr>
+          <w:rFonts w:ascii="Verdana" w:hAnsi="Verdana"/>
+          <w:color w:val="000000"/>
+          <w:sz w:val="16"/>
+          <w:szCs w:val="16"/>
+          <w:shd w:val="clear" w:color="auto" w:fill="FFFFFF"/>
         </w:rPr>
         <w:tab/>
-        <w:t>For simplicity, here we send update command to AuthComponent. when you finish updating, you can invoke Portal service to test whether your update is right.</w:t>
-      </w:r>
-    </w:p>
-    <w:p>
-      <w:pPr>
-        <w:pStyle w:val="style0"/>
+        <w:t>For simplicity, here we send update command to AuthComponent</w:t>
+      </w:r>
+      <w:r>
+        <w:rPr>
+          <w:rFonts w:ascii="Verdana" w:eastAsiaTheme="minorEastAsia" w:hAnsi="Verdana" w:hint="eastAsia"/>
+          <w:color w:val="000000"/>
+          <w:sz w:val="16"/>
+          <w:szCs w:val="16"/>
+          <w:shd w:val="clear" w:color="auto" w:fill="FFFFFF"/>
+        </w:rPr>
+        <w:t>, the first parameter is the target component, next parameter is the new version class where you place(In your environment, the new version classes should be /xxx/xxx/</w:t>
+      </w:r>
+      <w:r>
+        <w:rPr>
+          <w:rFonts w:ascii="Verdana" w:eastAsiaTheme="minorEastAsia" w:hAnsi="Verdana" w:hint="eastAsia"/>
+          <w:color w:val="000000"/>
+          <w:sz w:val="16"/>
+          <w:szCs w:val="16"/>
+          <w:shd w:val="clear" w:color="auto" w:fill="FFFFFF"/>
+        </w:rPr>
+        <w:t>conup-0.9.0-DU/samples/update</w:t>
+      </w:r>
+      <w:r>
+        <w:rPr>
+          <w:rFonts w:ascii="Verdana" w:eastAsiaTheme="minorEastAsia" w:hAnsi="Verdana" w:hint="eastAsia"/>
+          <w:color w:val="000000"/>
+          <w:sz w:val="16"/>
+          <w:szCs w:val="16"/>
+          <w:shd w:val="clear" w:color="auto" w:fill="FFFFFF"/>
+        </w:rPr>
+        <w:t>)</w:t>
+      </w:r>
+      <w:r>
+        <w:rPr>
+          <w:rFonts w:ascii="Verdana" w:hAnsi="Verdana"/>
+          <w:color w:val="000000"/>
+          <w:sz w:val="16"/>
+          <w:szCs w:val="16"/>
+          <w:shd w:val="clear" w:color="auto" w:fill="FFFFFF"/>
+        </w:rPr>
+        <w:t>. when you finish updating, you can invoke Portal service to test whether your update is right.</w:t>
+      </w:r>
+    </w:p>
+    <w:p>
+      <w:pPr>
         <w:widowControl/>
         <w:jc w:val="center"/>
       </w:pPr>
       <w:r>
-        <w:rPr/>
+        <w:rPr>
+          <w:noProof/>
+        </w:rPr>
         <w:drawing>
-          <wp:inline distB="0" distL="0" distR="0" distT="0">
+          <wp:inline distT="0" distB="0" distL="0" distR="0">
             <wp:extent cx="4836160" cy="781050"/>
-            <wp:effectExtent b="0" l="0" r="0" t="0"/>
-            <wp:docPr descr="A description..." id="1" name="Picture"/>
+            <wp:effectExtent l="0" t="0" r="0" b="0"/>
+            <wp:docPr id="11" name="Picture" descr="A description..."/>
             <wp:cNvGraphicFramePr>
               <a:graphicFrameLocks xmlns:a="http://schemas.openxmlformats.org/drawingml/2006/main" noChangeAspect="1"/>
             </wp:cNvGraphicFramePr>
@@ -1134,13 +1558,13 @@
               <a:graphicData uri="http://schemas.openxmlformats.org/drawingml/2006/picture">
                 <pic:pic xmlns:pic="http://schemas.openxmlformats.org/drawingml/2006/picture">
                   <pic:nvPicPr>
-                    <pic:cNvPr descr="A description..." id="0" name="Picture"/>
+                    <pic:cNvPr id="0" name="Picture" descr="A description..."/>
                     <pic:cNvPicPr>
-                      <a:picLocks noChangeArrowheads="1" noChangeAspect="1"/>
+                      <a:picLocks noChangeAspect="1" noChangeArrowheads="1"/>
                     </pic:cNvPicPr>
                   </pic:nvPicPr>
                   <pic:blipFill>
-                    <a:blip r:embed="rId12"/>
+                    <a:blip r:embed="rId18"/>
                     <a:srcRect/>
                     <a:stretch>
                       <a:fillRect/>
@@ -1171,12 +1595,11 @@
     </w:p>
     <w:p>
       <w:pPr>
-        <w:pStyle w:val="style26"/>
+        <w:pStyle w:val="a5"/>
         <w:numPr>
           <w:ilvl w:val="0"/>
           <w:numId w:val="1"/>
         </w:numPr>
-        <w:spacing w:after="28" w:before="28"/>
       </w:pPr>
       <w:r>
         <w:rPr>
@@ -1190,16 +1613,15 @@
     </w:p>
     <w:p>
       <w:pPr>
-        <w:pStyle w:val="style26"/>
+        <w:pStyle w:val="a5"/>
         <w:numPr>
           <w:ilvl w:val="0"/>
           <w:numId w:val="3"/>
         </w:numPr>
-        <w:spacing w:after="28" w:before="28"/>
-      </w:pPr>
-      <w:r>
-        <w:rPr>
-          <w:rFonts w:ascii="Calibri" w:cs="" w:hAnsi="Calibri"/>
+      </w:pPr>
+      <w:r>
+        <w:rPr>
+          <w:rFonts w:ascii="Calibri" w:hAnsi="Calibri"/>
           <w:sz w:val="21"/>
           <w:szCs w:val="22"/>
         </w:rPr>
@@ -1208,16 +1630,15 @@
     </w:p>
     <w:p>
       <w:pPr>
-        <w:pStyle w:val="style26"/>
+        <w:pStyle w:val="a5"/>
         <w:numPr>
           <w:ilvl w:val="0"/>
           <w:numId w:val="3"/>
         </w:numPr>
-        <w:spacing w:after="28" w:before="28"/>
-      </w:pPr>
-      <w:r>
-        <w:rPr>
-          <w:rFonts w:ascii="Calibri" w:cs="" w:hAnsi="Calibri"/>
+      </w:pPr>
+      <w:r>
+        <w:rPr>
+          <w:rFonts w:ascii="Calibri" w:hAnsi="Calibri"/>
           <w:sz w:val="21"/>
           <w:szCs w:val="22"/>
         </w:rPr>
@@ -1226,17 +1647,18 @@
     </w:p>
     <w:p>
       <w:pPr>
-        <w:pStyle w:val="style0"/>
-        <w:ind w:firstLine="210" w:left="0" w:right="0"/>
+        <w:ind w:firstLine="210"/>
         <w:jc w:val="center"/>
       </w:pPr>
       <w:r>
-        <w:rPr/>
+        <w:rPr>
+          <w:noProof/>
+        </w:rPr>
         <w:drawing>
-          <wp:inline distB="0" distL="0" distR="0" distT="0">
+          <wp:inline distT="0" distB="0" distL="0" distR="0">
             <wp:extent cx="4519930" cy="273050"/>
-            <wp:effectExtent b="0" l="0" r="0" t="0"/>
-            <wp:docPr descr="A description..." id="1" name="Picture"/>
+            <wp:effectExtent l="0" t="0" r="0" b="0"/>
+            <wp:docPr id="12" name="Picture" descr="A description..."/>
             <wp:cNvGraphicFramePr>
               <a:graphicFrameLocks xmlns:a="http://schemas.openxmlformats.org/drawingml/2006/main" noChangeAspect="1"/>
             </wp:cNvGraphicFramePr>
@@ -1244,13 +1666,13 @@
               <a:graphicData uri="http://schemas.openxmlformats.org/drawingml/2006/picture">
                 <pic:pic xmlns:pic="http://schemas.openxmlformats.org/drawingml/2006/picture">
                   <pic:nvPicPr>
-                    <pic:cNvPr descr="A description..." id="0" name="Picture"/>
+                    <pic:cNvPr id="0" name="Picture" descr="A description..."/>
                     <pic:cNvPicPr>
-                      <a:picLocks noChangeArrowheads="1" noChangeAspect="1"/>
+                      <a:picLocks noChangeAspect="1" noChangeArrowheads="1"/>
                     </pic:cNvPicPr>
                   </pic:nvPicPr>
                   <pic:blipFill>
-                    <a:blip r:embed="rId13"/>
+                    <a:blip r:embed="rId19"/>
                     <a:srcRect/>
                     <a:stretch>
                       <a:fillRect/>
@@ -1281,16 +1703,15 @@
     </w:p>
     <w:p>
       <w:pPr>
-        <w:pStyle w:val="style26"/>
+        <w:pStyle w:val="a5"/>
         <w:numPr>
           <w:ilvl w:val="0"/>
           <w:numId w:val="3"/>
         </w:numPr>
-        <w:spacing w:after="28" w:before="28"/>
-      </w:pPr>
-      <w:r>
-        <w:rPr>
-          <w:rFonts w:ascii="Calibri" w:cs="" w:hAnsi="Calibri"/>
+      </w:pPr>
+      <w:r>
+        <w:rPr>
+          <w:rFonts w:ascii="Calibri" w:hAnsi="Calibri"/>
           <w:sz w:val="21"/>
           <w:szCs w:val="22"/>
         </w:rPr>
@@ -1299,18 +1720,20 @@
     </w:p>
     <w:p>
       <w:pPr>
-        <w:pStyle w:val="style28"/>
+        <w:pStyle w:val="a7"/>
         <w:widowControl/>
-        <w:ind w:hanging="0" w:left="780" w:right="0"/>
+        <w:ind w:left="780" w:firstLine="0"/>
         <w:jc w:val="left"/>
       </w:pPr>
       <w:r>
-        <w:rPr/>
+        <w:rPr>
+          <w:noProof/>
+        </w:rPr>
         <w:drawing>
-          <wp:inline distB="0" distL="0" distR="0" distT="0">
+          <wp:inline distT="0" distB="0" distL="0" distR="0">
             <wp:extent cx="4516120" cy="349250"/>
-            <wp:effectExtent b="0" l="0" r="0" t="0"/>
-            <wp:docPr descr="A description..." id="1" name="Picture"/>
+            <wp:effectExtent l="0" t="0" r="0" b="0"/>
+            <wp:docPr id="13" name="Picture" descr="A description..."/>
             <wp:cNvGraphicFramePr>
               <a:graphicFrameLocks xmlns:a="http://schemas.openxmlformats.org/drawingml/2006/main" noChangeAspect="1"/>
             </wp:cNvGraphicFramePr>
@@ -1318,13 +1741,13 @@
               <a:graphicData uri="http://schemas.openxmlformats.org/drawingml/2006/picture">
                 <pic:pic xmlns:pic="http://schemas.openxmlformats.org/drawingml/2006/picture">
                   <pic:nvPicPr>
-                    <pic:cNvPr descr="A description..." id="0" name="Picture"/>
+                    <pic:cNvPr id="0" name="Picture" descr="A description..."/>
                     <pic:cNvPicPr>
-                      <a:picLocks noChangeArrowheads="1" noChangeAspect="1"/>
+                      <a:picLocks noChangeAspect="1" noChangeArrowheads="1"/>
                     </pic:cNvPicPr>
                   </pic:nvPicPr>
                   <pic:blipFill>
-                    <a:blip r:embed="rId14"/>
+                    <a:blip r:embed="rId20"/>
                     <a:srcRect/>
                     <a:stretch>
                       <a:fillRect/>
@@ -1355,9 +1778,9 @@
     </w:p>
     <w:p>
       <w:pPr>
-        <w:pStyle w:val="style28"/>
+        <w:pStyle w:val="a7"/>
         <w:widowControl/>
-        <w:ind w:hanging="0" w:left="780" w:right="0"/>
+        <w:ind w:left="780" w:firstLine="0"/>
         <w:jc w:val="left"/>
       </w:pPr>
       <w:r>
@@ -1366,24 +1789,25 @@
           <w:color w:val="000000"/>
           <w:sz w:val="16"/>
           <w:szCs w:val="16"/>
-          <w:shd w:fill="FFFFFF" w:val="clear"/>
+          <w:shd w:val="clear" w:color="auto" w:fill="FFFFFF"/>
         </w:rPr>
         <w:t>After start this node, you can specify the time of accessing specify service like the following figure: the last parameter is the times that you want to access.</w:t>
       </w:r>
     </w:p>
     <w:p>
       <w:pPr>
-        <w:pStyle w:val="style0"/>
         <w:widowControl/>
         <w:jc w:val="center"/>
       </w:pPr>
       <w:r>
-        <w:rPr/>
+        <w:rPr>
+          <w:noProof/>
+        </w:rPr>
         <w:drawing>
-          <wp:inline distB="0" distL="0" distR="0" distT="0">
+          <wp:inline distT="0" distB="0" distL="0" distR="0">
             <wp:extent cx="3028950" cy="175260"/>
-            <wp:effectExtent b="0" l="0" r="0" t="0"/>
-            <wp:docPr descr="A description..." id="1" name="Picture"/>
+            <wp:effectExtent l="0" t="0" r="0" b="0"/>
+            <wp:docPr id="14" name="Picture" descr="A description..."/>
             <wp:cNvGraphicFramePr>
               <a:graphicFrameLocks xmlns:a="http://schemas.openxmlformats.org/drawingml/2006/main" noChangeAspect="1"/>
             </wp:cNvGraphicFramePr>
@@ -1391,13 +1815,13 @@
               <a:graphicData uri="http://schemas.openxmlformats.org/drawingml/2006/picture">
                 <pic:pic xmlns:pic="http://schemas.openxmlformats.org/drawingml/2006/picture">
                   <pic:nvPicPr>
-                    <pic:cNvPr descr="A description..." id="0" name="Picture"/>
+                    <pic:cNvPr id="0" name="Picture" descr="A description..."/>
                     <pic:cNvPicPr>
-                      <a:picLocks noChangeArrowheads="1" noChangeAspect="1"/>
+                      <a:picLocks noChangeAspect="1" noChangeArrowheads="1"/>
                     </pic:cNvPicPr>
                   </pic:nvPicPr>
                   <pic:blipFill>
-                    <a:blip r:embed="rId15"/>
+                    <a:blip r:embed="rId21"/>
                     <a:srcRect/>
                     <a:stretch>
                       <a:fillRect/>
@@ -1428,9 +1852,9 @@
     </w:p>
     <w:p>
       <w:pPr>
-        <w:pStyle w:val="style28"/>
+        <w:pStyle w:val="a7"/>
         <w:widowControl/>
-        <w:ind w:hanging="0" w:left="780" w:right="0"/>
+        <w:ind w:left="780" w:firstLine="0"/>
         <w:jc w:val="left"/>
       </w:pPr>
       <w:r>
@@ -1439,31 +1863,24 @@
           <w:color w:val="000000"/>
           <w:sz w:val="16"/>
           <w:szCs w:val="16"/>
-          <w:shd w:fill="FFFFFF" w:val="clear"/>
+          <w:shd w:val="clear" w:color="auto" w:fill="FFFFFF"/>
         </w:rPr>
         <w:t>During the service invoking, you can use config node to send update request to AuthComponent.</w:t>
       </w:r>
     </w:p>
     <w:p>
       <w:pPr>
-        <w:pStyle w:val="style28"/>
+        <w:pStyle w:val="a7"/>
         <w:widowControl/>
-        <w:ind w:hanging="0" w:left="780" w:right="0"/>
+        <w:ind w:left="780" w:firstLine="0"/>
         <w:jc w:val="left"/>
       </w:pPr>
-      <w:r>
-        <w:rPr>
-          <w:rFonts w:ascii="宋体" w:cs="宋体" w:eastAsia="宋体" w:hAnsi="宋体"/>
-          <w:sz w:val="24"/>
-          <w:szCs w:val="24"/>
-        </w:rPr>
-      </w:r>
-    </w:p>
-    <w:p>
-      <w:pPr>
-        <w:pStyle w:val="style28"/>
+    </w:p>
+    <w:p>
+      <w:pPr>
+        <w:pStyle w:val="a7"/>
         <w:widowControl/>
-        <w:ind w:hanging="0" w:left="780" w:right="0"/>
+        <w:ind w:left="780" w:firstLine="0"/>
         <w:jc w:val="left"/>
       </w:pPr>
       <w:r>
@@ -1472,34 +1889,245 @@
           <w:color w:val="000000"/>
           <w:sz w:val="16"/>
           <w:szCs w:val="16"/>
-          <w:shd w:fill="FFFFFF" w:val="clear"/>
+          <w:shd w:val="clear" w:color="auto" w:fill="FFFFFF"/>
         </w:rPr>
         <w:t>If you want to use different algorithm and strategy, you can change them in Conup.xml which locates in bin folder in our distribution.</w:t>
       </w:r>
     </w:p>
     <w:sectPr>
-      <w:type w:val="nextPage"/>
-      <w:pgSz w:h="16838" w:w="11906"/>
-      <w:pgMar w:bottom="1440" w:footer="0" w:gutter="0" w:header="0" w:left="1800" w:right="1800" w:top="1440"/>
-      <w:pgNumType w:fmt="decimal"/>
-      <w:formProt w:val="false"/>
-      <w:textDirection w:val="lrTb"/>
-      <w:docGrid w:charSpace="6143" w:linePitch="312" w:type="lines"/>
+      <w:pgSz w:w="11906" w:h="16838"/>
+      <w:pgMar w:top="1440" w:right="1800" w:bottom="1440" w:left="1800" w:header="0" w:footer="0" w:gutter="0"/>
+      <w:cols w:space="720"/>
+      <w:formProt w:val="0"/>
+      <w:docGrid w:type="lines" w:linePitch="312" w:charSpace="6143"/>
     </w:sectPr>
   </w:body>
 </w:document>
 </file>
 
+<file path=word/endnotes.xml><?xml version="1.0" encoding="utf-8"?>
+<w:endnotes xmlns:wpc="http://schemas.microsoft.com/office/word/2010/wordprocessingCanvas" xmlns:mc="http://schemas.openxmlformats.org/markup-compatibility/2006" xmlns:o="urn:schemas-microsoft-com:office:office" xmlns:r="http://schemas.openxmlformats.org/officeDocument/2006/relationships" xmlns:m="http://schemas.openxmlformats.org/officeDocument/2006/math" xmlns:v="urn:schemas-microsoft-com:vml" xmlns:wp14="http://schemas.microsoft.com/office/word/2010/wordprocessingDrawing" xmlns:wp="http://schemas.openxmlformats.org/drawingml/2006/wordprocessingDrawing" xmlns:w10="urn:schemas-microsoft-com:office:word" xmlns:w="http://schemas.openxmlformats.org/wordprocessingml/2006/main" xmlns:w14="http://schemas.microsoft.com/office/word/2010/wordml" xmlns:wpg="http://schemas.microsoft.com/office/word/2010/wordprocessingGroup" xmlns:wpi="http://schemas.microsoft.com/office/word/2010/wordprocessingInk" xmlns:wne="http://schemas.microsoft.com/office/word/2006/wordml" xmlns:wps="http://schemas.microsoft.com/office/word/2010/wordprocessingShape" mc:Ignorable="w14 wp14">
+  <w:endnote w:type="separator" w:id="-1">
+    <w:p>
+      <w:r>
+        <w:separator/>
+      </w:r>
+    </w:p>
+  </w:endnote>
+  <w:endnote w:type="continuationSeparator" w:id="0">
+    <w:p>
+      <w:r>
+        <w:continuationSeparator/>
+      </w:r>
+    </w:p>
+  </w:endnote>
+</w:endnotes>
+</file>
+
+<file path=word/footnotes.xml><?xml version="1.0" encoding="utf-8"?>
+<w:footnotes xmlns:wpc="http://schemas.microsoft.com/office/word/2010/wordprocessingCanvas" xmlns:mc="http://schemas.openxmlformats.org/markup-compatibility/2006" xmlns:o="urn:schemas-microsoft-com:office:office" xmlns:r="http://schemas.openxmlformats.org/officeDocument/2006/relationships" xmlns:m="http://schemas.openxmlformats.org/officeDocument/2006/math" xmlns:v="urn:schemas-microsoft-com:vml" xmlns:wp14="http://schemas.microsoft.com/office/word/2010/wordprocessingDrawing" xmlns:wp="http://schemas.openxmlformats.org/drawingml/2006/wordprocessingDrawing" xmlns:w10="urn:schemas-microsoft-com:office:word" xmlns:w="http://schemas.openxmlformats.org/wordprocessingml/2006/main" xmlns:w14="http://schemas.microsoft.com/office/word/2010/wordml" xmlns:wpg="http://schemas.microsoft.com/office/word/2010/wordprocessingGroup" xmlns:wpi="http://schemas.microsoft.com/office/word/2010/wordprocessingInk" xmlns:wne="http://schemas.microsoft.com/office/word/2006/wordml" xmlns:wps="http://schemas.microsoft.com/office/word/2010/wordprocessingShape" mc:Ignorable="w14 wp14">
+  <w:footnote w:type="separator" w:id="-1">
+    <w:p>
+      <w:r>
+        <w:separator/>
+      </w:r>
+    </w:p>
+  </w:footnote>
+  <w:footnote w:type="continuationSeparator" w:id="0">
+    <w:p>
+      <w:r>
+        <w:continuationSeparator/>
+      </w:r>
+    </w:p>
+  </w:footnote>
+</w:footnotes>
+</file>
+
 <file path=word/numbering.xml><?xml version="1.0" encoding="utf-8"?>
-<w:numbering xmlns:w="http://schemas.openxmlformats.org/wordprocessingml/2006/main">
+<w:numbering xmlns:wpc="http://schemas.microsoft.com/office/word/2010/wordprocessingCanvas" xmlns:mc="http://schemas.openxmlformats.org/markup-compatibility/2006" xmlns:o="urn:schemas-microsoft-com:office:office" xmlns:r="http://schemas.openxmlformats.org/officeDocument/2006/relationships" xmlns:m="http://schemas.openxmlformats.org/officeDocument/2006/math" xmlns:v="urn:schemas-microsoft-com:vml" xmlns:wp14="http://schemas.microsoft.com/office/word/2010/wordprocessingDrawing" xmlns:wp="http://schemas.openxmlformats.org/drawingml/2006/wordprocessingDrawing" xmlns:w10="urn:schemas-microsoft-com:office:word" xmlns:w="http://schemas.openxmlformats.org/wordprocessingml/2006/main" xmlns:w14="http://schemas.microsoft.com/office/word/2010/wordml" xmlns:wpg="http://schemas.microsoft.com/office/word/2010/wordprocessingGroup" xmlns:wpi="http://schemas.microsoft.com/office/word/2010/wordprocessingInk" xmlns:wne="http://schemas.microsoft.com/office/word/2006/wordml" xmlns:wps="http://schemas.microsoft.com/office/word/2010/wordprocessingShape" mc:Ignorable="w14 wp14">
+  <w:abstractNum w:abstractNumId="0">
+    <w:nsid w:val="064246B9"/>
+    <w:multiLevelType w:val="multilevel"/>
+    <w:tmpl w:val="E710D216"/>
+    <w:lvl w:ilvl="0">
+      <w:start w:val="1"/>
+      <w:numFmt w:val="lowerLetter"/>
+      <w:lvlText w:val="%1."/>
+      <w:lvlJc w:val="left"/>
+      <w:pPr>
+        <w:ind w:left="780" w:hanging="360"/>
+      </w:pPr>
+    </w:lvl>
+    <w:lvl w:ilvl="1">
+      <w:start w:val="1"/>
+      <w:numFmt w:val="lowerLetter"/>
+      <w:lvlText w:val="%2)"/>
+      <w:lvlJc w:val="left"/>
+      <w:pPr>
+        <w:ind w:left="1260" w:hanging="420"/>
+      </w:pPr>
+    </w:lvl>
+    <w:lvl w:ilvl="2">
+      <w:start w:val="1"/>
+      <w:numFmt w:val="lowerRoman"/>
+      <w:lvlText w:val="%3."/>
+      <w:lvlJc w:val="right"/>
+      <w:pPr>
+        <w:ind w:left="1680" w:hanging="420"/>
+      </w:pPr>
+    </w:lvl>
+    <w:lvl w:ilvl="3">
+      <w:start w:val="1"/>
+      <w:numFmt w:val="decimal"/>
+      <w:lvlText w:val="%4."/>
+      <w:lvlJc w:val="left"/>
+      <w:pPr>
+        <w:ind w:left="2100" w:hanging="420"/>
+      </w:pPr>
+    </w:lvl>
+    <w:lvl w:ilvl="4">
+      <w:start w:val="1"/>
+      <w:numFmt w:val="lowerLetter"/>
+      <w:lvlText w:val="%5)"/>
+      <w:lvlJc w:val="left"/>
+      <w:pPr>
+        <w:ind w:left="2520" w:hanging="420"/>
+      </w:pPr>
+    </w:lvl>
+    <w:lvl w:ilvl="5">
+      <w:start w:val="1"/>
+      <w:numFmt w:val="lowerRoman"/>
+      <w:lvlText w:val="%6."/>
+      <w:lvlJc w:val="right"/>
+      <w:pPr>
+        <w:ind w:left="2940" w:hanging="420"/>
+      </w:pPr>
+    </w:lvl>
+    <w:lvl w:ilvl="6">
+      <w:start w:val="1"/>
+      <w:numFmt w:val="decimal"/>
+      <w:lvlText w:val="%7."/>
+      <w:lvlJc w:val="left"/>
+      <w:pPr>
+        <w:ind w:left="3360" w:hanging="420"/>
+      </w:pPr>
+    </w:lvl>
+    <w:lvl w:ilvl="7">
+      <w:start w:val="1"/>
+      <w:numFmt w:val="lowerLetter"/>
+      <w:lvlText w:val="%8)"/>
+      <w:lvlJc w:val="left"/>
+      <w:pPr>
+        <w:ind w:left="3780" w:hanging="420"/>
+      </w:pPr>
+    </w:lvl>
+    <w:lvl w:ilvl="8">
+      <w:start w:val="1"/>
+      <w:numFmt w:val="lowerRoman"/>
+      <w:lvlText w:val="%9."/>
+      <w:lvlJc w:val="right"/>
+      <w:pPr>
+        <w:ind w:left="4200" w:hanging="420"/>
+      </w:pPr>
+    </w:lvl>
+  </w:abstractNum>
   <w:abstractNum w:abstractNumId="1">
+    <w:nsid w:val="09A40639"/>
+    <w:multiLevelType w:val="multilevel"/>
+    <w:tmpl w:val="F4C24D6E"/>
+    <w:lvl w:ilvl="0">
+      <w:start w:val="1"/>
+      <w:numFmt w:val="lowerLetter"/>
+      <w:lvlText w:val="%1."/>
+      <w:lvlJc w:val="left"/>
+      <w:pPr>
+        <w:ind w:left="780" w:hanging="360"/>
+      </w:pPr>
+    </w:lvl>
+    <w:lvl w:ilvl="1">
+      <w:start w:val="1"/>
+      <w:numFmt w:val="lowerLetter"/>
+      <w:lvlText w:val="%2)"/>
+      <w:lvlJc w:val="left"/>
+      <w:pPr>
+        <w:ind w:left="1260" w:hanging="420"/>
+      </w:pPr>
+    </w:lvl>
+    <w:lvl w:ilvl="2">
+      <w:start w:val="1"/>
+      <w:numFmt w:val="lowerRoman"/>
+      <w:lvlText w:val="%3."/>
+      <w:lvlJc w:val="right"/>
+      <w:pPr>
+        <w:ind w:left="1680" w:hanging="420"/>
+      </w:pPr>
+    </w:lvl>
+    <w:lvl w:ilvl="3">
+      <w:start w:val="1"/>
+      <w:numFmt w:val="decimal"/>
+      <w:lvlText w:val="%4."/>
+      <w:lvlJc w:val="left"/>
+      <w:pPr>
+        <w:ind w:left="2100" w:hanging="420"/>
+      </w:pPr>
+    </w:lvl>
+    <w:lvl w:ilvl="4">
+      <w:start w:val="1"/>
+      <w:numFmt w:val="lowerLetter"/>
+      <w:lvlText w:val="%5)"/>
+      <w:lvlJc w:val="left"/>
+      <w:pPr>
+        <w:ind w:left="2520" w:hanging="420"/>
+      </w:pPr>
+    </w:lvl>
+    <w:lvl w:ilvl="5">
+      <w:start w:val="1"/>
+      <w:numFmt w:val="lowerRoman"/>
+      <w:lvlText w:val="%6."/>
+      <w:lvlJc w:val="right"/>
+      <w:pPr>
+        <w:ind w:left="2940" w:hanging="420"/>
+      </w:pPr>
+    </w:lvl>
+    <w:lvl w:ilvl="6">
+      <w:start w:val="1"/>
+      <w:numFmt w:val="decimal"/>
+      <w:lvlText w:val="%7."/>
+      <w:lvlJc w:val="left"/>
+      <w:pPr>
+        <w:ind w:left="3360" w:hanging="420"/>
+      </w:pPr>
+    </w:lvl>
+    <w:lvl w:ilvl="7">
+      <w:start w:val="1"/>
+      <w:numFmt w:val="lowerLetter"/>
+      <w:lvlText w:val="%8)"/>
+      <w:lvlJc w:val="left"/>
+      <w:pPr>
+        <w:ind w:left="3780" w:hanging="420"/>
+      </w:pPr>
+    </w:lvl>
+    <w:lvl w:ilvl="8">
+      <w:start w:val="1"/>
+      <w:numFmt w:val="lowerRoman"/>
+      <w:lvlText w:val="%9."/>
+      <w:lvlJc w:val="right"/>
+      <w:pPr>
+        <w:ind w:left="4200" w:hanging="420"/>
+      </w:pPr>
+    </w:lvl>
+  </w:abstractNum>
+  <w:abstractNum w:abstractNumId="2">
+    <w:nsid w:val="2C230222"/>
+    <w:multiLevelType w:val="multilevel"/>
+    <w:tmpl w:val="E0560040"/>
     <w:lvl w:ilvl="0">
       <w:start w:val="1"/>
       <w:numFmt w:val="decimal"/>
       <w:lvlText w:val="%1."/>
       <w:lvlJc w:val="left"/>
       <w:pPr>
-        <w:ind w:hanging="420" w:left="420"/>
+        <w:ind w:left="420" w:hanging="420"/>
       </w:pPr>
     </w:lvl>
     <w:lvl w:ilvl="1">
@@ -1508,7 +2136,7 @@
       <w:lvlText w:val="%2)"/>
       <w:lvlJc w:val="left"/>
       <w:pPr>
-        <w:ind w:hanging="420" w:left="840"/>
+        <w:ind w:left="840" w:hanging="420"/>
       </w:pPr>
     </w:lvl>
     <w:lvl w:ilvl="2">
@@ -1517,7 +2145,7 @@
       <w:lvlText w:val="%3."/>
       <w:lvlJc w:val="right"/>
       <w:pPr>
-        <w:ind w:hanging="420" w:left="1260"/>
+        <w:ind w:left="1260" w:hanging="420"/>
       </w:pPr>
     </w:lvl>
     <w:lvl w:ilvl="3">
@@ -1526,7 +2154,7 @@
       <w:lvlText w:val="%4."/>
       <w:lvlJc w:val="left"/>
       <w:pPr>
-        <w:ind w:hanging="420" w:left="1680"/>
+        <w:ind w:left="1680" w:hanging="420"/>
       </w:pPr>
     </w:lvl>
     <w:lvl w:ilvl="4">
@@ -1535,7 +2163,7 @@
       <w:lvlText w:val="%5)"/>
       <w:lvlJc w:val="left"/>
       <w:pPr>
-        <w:ind w:hanging="420" w:left="2100"/>
+        <w:ind w:left="2100" w:hanging="420"/>
       </w:pPr>
     </w:lvl>
     <w:lvl w:ilvl="5">
@@ -1544,7 +2172,7 @@
       <w:lvlText w:val="%6."/>
       <w:lvlJc w:val="right"/>
       <w:pPr>
-        <w:ind w:hanging="420" w:left="2520"/>
+        <w:ind w:left="2520" w:hanging="420"/>
       </w:pPr>
     </w:lvl>
     <w:lvl w:ilvl="6">
@@ -1553,7 +2181,7 @@
       <w:lvlText w:val="%7."/>
       <w:lvlJc w:val="left"/>
       <w:pPr>
-        <w:ind w:hanging="420" w:left="2940"/>
+        <w:ind w:left="2940" w:hanging="420"/>
       </w:pPr>
     </w:lvl>
     <w:lvl w:ilvl="7">
@@ -1562,7 +2190,7 @@
       <w:lvlText w:val="%8)"/>
       <w:lvlJc w:val="left"/>
       <w:pPr>
-        <w:ind w:hanging="420" w:left="3360"/>
+        <w:ind w:left="3360" w:hanging="420"/>
       </w:pPr>
     </w:lvl>
     <w:lvl w:ilvl="8">
@@ -1571,177 +2199,14 @@
       <w:lvlText w:val="%9."/>
       <w:lvlJc w:val="right"/>
       <w:pPr>
-        <w:ind w:hanging="420" w:left="3780"/>
-      </w:pPr>
-    </w:lvl>
-  </w:abstractNum>
-  <w:abstractNum w:abstractNumId="2">
-    <w:lvl w:ilvl="0">
-      <w:start w:val="1"/>
-      <w:numFmt w:val="lowerLetter"/>
-      <w:lvlText w:val="%1."/>
-      <w:lvlJc w:val="left"/>
-      <w:pPr>
-        <w:ind w:hanging="360" w:left="780"/>
-      </w:pPr>
-    </w:lvl>
-    <w:lvl w:ilvl="1">
-      <w:start w:val="1"/>
-      <w:numFmt w:val="lowerLetter"/>
-      <w:lvlText w:val="%2)"/>
-      <w:lvlJc w:val="left"/>
-      <w:pPr>
-        <w:ind w:hanging="420" w:left="1260"/>
-      </w:pPr>
-    </w:lvl>
-    <w:lvl w:ilvl="2">
-      <w:start w:val="1"/>
-      <w:numFmt w:val="lowerRoman"/>
-      <w:lvlText w:val="%3."/>
-      <w:lvlJc w:val="right"/>
-      <w:pPr>
-        <w:ind w:hanging="420" w:left="1680"/>
-      </w:pPr>
-    </w:lvl>
-    <w:lvl w:ilvl="3">
-      <w:start w:val="1"/>
-      <w:numFmt w:val="decimal"/>
-      <w:lvlText w:val="%4."/>
-      <w:lvlJc w:val="left"/>
-      <w:pPr>
-        <w:ind w:hanging="420" w:left="2100"/>
-      </w:pPr>
-    </w:lvl>
-    <w:lvl w:ilvl="4">
-      <w:start w:val="1"/>
-      <w:numFmt w:val="lowerLetter"/>
-      <w:lvlText w:val="%5)"/>
-      <w:lvlJc w:val="left"/>
-      <w:pPr>
-        <w:ind w:hanging="420" w:left="2520"/>
-      </w:pPr>
-    </w:lvl>
-    <w:lvl w:ilvl="5">
-      <w:start w:val="1"/>
-      <w:numFmt w:val="lowerRoman"/>
-      <w:lvlText w:val="%6."/>
-      <w:lvlJc w:val="right"/>
-      <w:pPr>
-        <w:ind w:hanging="420" w:left="2940"/>
-      </w:pPr>
-    </w:lvl>
-    <w:lvl w:ilvl="6">
-      <w:start w:val="1"/>
-      <w:numFmt w:val="decimal"/>
-      <w:lvlText w:val="%7."/>
-      <w:lvlJc w:val="left"/>
-      <w:pPr>
-        <w:ind w:hanging="420" w:left="3360"/>
-      </w:pPr>
-    </w:lvl>
-    <w:lvl w:ilvl="7">
-      <w:start w:val="1"/>
-      <w:numFmt w:val="lowerLetter"/>
-      <w:lvlText w:val="%8)"/>
-      <w:lvlJc w:val="left"/>
-      <w:pPr>
-        <w:ind w:hanging="420" w:left="3780"/>
-      </w:pPr>
-    </w:lvl>
-    <w:lvl w:ilvl="8">
-      <w:start w:val="1"/>
-      <w:numFmt w:val="lowerRoman"/>
-      <w:lvlText w:val="%9."/>
-      <w:lvlJc w:val="right"/>
-      <w:pPr>
-        <w:ind w:hanging="420" w:left="4200"/>
+        <w:ind w:left="3780" w:hanging="420"/>
       </w:pPr>
     </w:lvl>
   </w:abstractNum>
   <w:abstractNum w:abstractNumId="3">
-    <w:lvl w:ilvl="0">
-      <w:start w:val="1"/>
-      <w:numFmt w:val="lowerLetter"/>
-      <w:lvlText w:val="%1."/>
-      <w:lvlJc w:val="left"/>
-      <w:pPr>
-        <w:ind w:hanging="360" w:left="780"/>
-      </w:pPr>
-    </w:lvl>
-    <w:lvl w:ilvl="1">
-      <w:start w:val="1"/>
-      <w:numFmt w:val="lowerLetter"/>
-      <w:lvlText w:val="%2)"/>
-      <w:lvlJc w:val="left"/>
-      <w:pPr>
-        <w:ind w:hanging="420" w:left="1260"/>
-      </w:pPr>
-    </w:lvl>
-    <w:lvl w:ilvl="2">
-      <w:start w:val="1"/>
-      <w:numFmt w:val="lowerRoman"/>
-      <w:lvlText w:val="%3."/>
-      <w:lvlJc w:val="right"/>
-      <w:pPr>
-        <w:ind w:hanging="420" w:left="1680"/>
-      </w:pPr>
-    </w:lvl>
-    <w:lvl w:ilvl="3">
-      <w:start w:val="1"/>
-      <w:numFmt w:val="decimal"/>
-      <w:lvlText w:val="%4."/>
-      <w:lvlJc w:val="left"/>
-      <w:pPr>
-        <w:ind w:hanging="420" w:left="2100"/>
-      </w:pPr>
-    </w:lvl>
-    <w:lvl w:ilvl="4">
-      <w:start w:val="1"/>
-      <w:numFmt w:val="lowerLetter"/>
-      <w:lvlText w:val="%5)"/>
-      <w:lvlJc w:val="left"/>
-      <w:pPr>
-        <w:ind w:hanging="420" w:left="2520"/>
-      </w:pPr>
-    </w:lvl>
-    <w:lvl w:ilvl="5">
-      <w:start w:val="1"/>
-      <w:numFmt w:val="lowerRoman"/>
-      <w:lvlText w:val="%6."/>
-      <w:lvlJc w:val="right"/>
-      <w:pPr>
-        <w:ind w:hanging="420" w:left="2940"/>
-      </w:pPr>
-    </w:lvl>
-    <w:lvl w:ilvl="6">
-      <w:start w:val="1"/>
-      <w:numFmt w:val="decimal"/>
-      <w:lvlText w:val="%7."/>
-      <w:lvlJc w:val="left"/>
-      <w:pPr>
-        <w:ind w:hanging="420" w:left="3360"/>
-      </w:pPr>
-    </w:lvl>
-    <w:lvl w:ilvl="7">
-      <w:start w:val="1"/>
-      <w:numFmt w:val="lowerLetter"/>
-      <w:lvlText w:val="%8)"/>
-      <w:lvlJc w:val="left"/>
-      <w:pPr>
-        <w:ind w:hanging="420" w:left="3780"/>
-      </w:pPr>
-    </w:lvl>
-    <w:lvl w:ilvl="8">
-      <w:start w:val="1"/>
-      <w:numFmt w:val="lowerRoman"/>
-      <w:lvlText w:val="%9."/>
-      <w:lvlJc w:val="right"/>
-      <w:pPr>
-        <w:ind w:hanging="420" w:left="4200"/>
-      </w:pPr>
-    </w:lvl>
-  </w:abstractNum>
-  <w:abstractNum w:abstractNumId="4">
+    <w:nsid w:val="73012EB0"/>
+    <w:multiLevelType w:val="multilevel"/>
+    <w:tmpl w:val="C2581B06"/>
     <w:lvl w:ilvl="0">
       <w:start w:val="1"/>
       <w:numFmt w:val="none"/>
@@ -1750,9 +2215,9 @@
       <w:lvlJc w:val="left"/>
       <w:pPr>
         <w:tabs>
-          <w:tab w:pos="432" w:val="num"/>
+          <w:tab w:val="num" w:pos="432"/>
         </w:tabs>
-        <w:ind w:hanging="432" w:left="432"/>
+        <w:ind w:left="432" w:hanging="432"/>
       </w:pPr>
     </w:lvl>
     <w:lvl w:ilvl="1">
@@ -1763,9 +2228,9 @@
       <w:lvlJc w:val="left"/>
       <w:pPr>
         <w:tabs>
-          <w:tab w:pos="576" w:val="num"/>
+          <w:tab w:val="num" w:pos="576"/>
         </w:tabs>
-        <w:ind w:hanging="576" w:left="576"/>
+        <w:ind w:left="576" w:hanging="576"/>
       </w:pPr>
     </w:lvl>
     <w:lvl w:ilvl="2">
@@ -1776,9 +2241,9 @@
       <w:lvlJc w:val="left"/>
       <w:pPr>
         <w:tabs>
-          <w:tab w:pos="720" w:val="num"/>
+          <w:tab w:val="num" w:pos="720"/>
         </w:tabs>
-        <w:ind w:hanging="720" w:left="720"/>
+        <w:ind w:left="720" w:hanging="720"/>
       </w:pPr>
     </w:lvl>
     <w:lvl w:ilvl="3">
@@ -1789,9 +2254,9 @@
       <w:lvlJc w:val="left"/>
       <w:pPr>
         <w:tabs>
-          <w:tab w:pos="864" w:val="num"/>
+          <w:tab w:val="num" w:pos="864"/>
         </w:tabs>
-        <w:ind w:hanging="864" w:left="864"/>
+        <w:ind w:left="864" w:hanging="864"/>
       </w:pPr>
     </w:lvl>
     <w:lvl w:ilvl="4">
@@ -1802,9 +2267,9 @@
       <w:lvlJc w:val="left"/>
       <w:pPr>
         <w:tabs>
-          <w:tab w:pos="1008" w:val="num"/>
+          <w:tab w:val="num" w:pos="1008"/>
         </w:tabs>
-        <w:ind w:hanging="1008" w:left="1008"/>
+        <w:ind w:left="1008" w:hanging="1008"/>
       </w:pPr>
     </w:lvl>
     <w:lvl w:ilvl="5">
@@ -1815,9 +2280,9 @@
       <w:lvlJc w:val="left"/>
       <w:pPr>
         <w:tabs>
-          <w:tab w:pos="1152" w:val="num"/>
+          <w:tab w:val="num" w:pos="1152"/>
         </w:tabs>
-        <w:ind w:hanging="1152" w:left="1152"/>
+        <w:ind w:left="1152" w:hanging="1152"/>
       </w:pPr>
     </w:lvl>
     <w:lvl w:ilvl="6">
@@ -1828,9 +2293,9 @@
       <w:lvlJc w:val="left"/>
       <w:pPr>
         <w:tabs>
-          <w:tab w:pos="1296" w:val="num"/>
+          <w:tab w:val="num" w:pos="1296"/>
         </w:tabs>
-        <w:ind w:hanging="1296" w:left="1296"/>
+        <w:ind w:left="1296" w:hanging="1296"/>
       </w:pPr>
     </w:lvl>
     <w:lvl w:ilvl="7">
@@ -1841,9 +2306,9 @@
       <w:lvlJc w:val="left"/>
       <w:pPr>
         <w:tabs>
-          <w:tab w:pos="1440" w:val="num"/>
+          <w:tab w:val="num" w:pos="1440"/>
         </w:tabs>
-        <w:ind w:hanging="1440" w:left="1440"/>
+        <w:ind w:left="1440" w:hanging="1440"/>
       </w:pPr>
     </w:lvl>
     <w:lvl w:ilvl="8">
@@ -1854,131 +2319,287 @@
       <w:lvlJc w:val="left"/>
       <w:pPr>
         <w:tabs>
-          <w:tab w:pos="1584" w:val="num"/>
+          <w:tab w:val="num" w:pos="1584"/>
         </w:tabs>
-        <w:ind w:hanging="1584" w:left="1584"/>
+        <w:ind w:left="1584" w:hanging="1584"/>
       </w:pPr>
     </w:lvl>
   </w:abstractNum>
   <w:num w:numId="1">
+    <w:abstractNumId w:val="2"/>
+  </w:num>
+  <w:num w:numId="2">
+    <w:abstractNumId w:val="0"/>
+  </w:num>
+  <w:num w:numId="3">
     <w:abstractNumId w:val="1"/>
   </w:num>
-  <w:num w:numId="2">
-    <w:abstractNumId w:val="2"/>
-  </w:num>
-  <w:num w:numId="3">
+  <w:num w:numId="4">
     <w:abstractNumId w:val="3"/>
-  </w:num>
-  <w:num w:numId="4">
-    <w:abstractNumId w:val="4"/>
   </w:num>
 </w:numbering>
 </file>
 
 <file path=word/styles.xml><?xml version="1.0" encoding="utf-8"?>
-<w:styles xmlns:w="http://schemas.openxmlformats.org/wordprocessingml/2006/main">
-  <w:style w:styleId="style0" w:type="paragraph">
+<w:styles xmlns:mc="http://schemas.openxmlformats.org/markup-compatibility/2006" xmlns:r="http://schemas.openxmlformats.org/officeDocument/2006/relationships" xmlns:w="http://schemas.openxmlformats.org/wordprocessingml/2006/main" xmlns:w14="http://schemas.microsoft.com/office/word/2010/wordml" mc:Ignorable="w14">
+  <w:docDefaults>
+    <w:rPrDefault>
+      <w:rPr>
+        <w:rFonts w:asciiTheme="minorHAnsi" w:eastAsiaTheme="minorEastAsia" w:hAnsiTheme="minorHAnsi" w:cstheme="minorBidi"/>
+        <w:kern w:val="2"/>
+        <w:sz w:val="21"/>
+        <w:szCs w:val="22"/>
+        <w:lang w:val="en-US" w:eastAsia="zh-CN" w:bidi="ar-SA"/>
+      </w:rPr>
+    </w:rPrDefault>
+    <w:pPrDefault/>
+  </w:docDefaults>
+  <w:latentStyles w:defLockedState="0" w:defUIPriority="99" w:defSemiHidden="1" w:defUnhideWhenUsed="1" w:defQFormat="0" w:count="267">
+    <w:lsdException w:name="Normal" w:semiHidden="0" w:uiPriority="0" w:unhideWhenUsed="0" w:qFormat="1"/>
+    <w:lsdException w:name="heading 1" w:semiHidden="0" w:uiPriority="9" w:unhideWhenUsed="0" w:qFormat="1"/>
+    <w:lsdException w:name="heading 2" w:uiPriority="9" w:qFormat="1"/>
+    <w:lsdException w:name="heading 3" w:uiPriority="9" w:qFormat="1"/>
+    <w:lsdException w:name="heading 4" w:uiPriority="9" w:qFormat="1"/>
+    <w:lsdException w:name="heading 5" w:uiPriority="9" w:qFormat="1"/>
+    <w:lsdException w:name="heading 6" w:uiPriority="9" w:qFormat="1"/>
+    <w:lsdException w:name="heading 7" w:uiPriority="9" w:qFormat="1"/>
+    <w:lsdException w:name="heading 8" w:uiPriority="9" w:qFormat="1"/>
+    <w:lsdException w:name="heading 9" w:uiPriority="9" w:qFormat="1"/>
+    <w:lsdException w:name="toc 1" w:uiPriority="39"/>
+    <w:lsdException w:name="toc 2" w:uiPriority="39"/>
+    <w:lsdException w:name="toc 3" w:uiPriority="39"/>
+    <w:lsdException w:name="toc 4" w:uiPriority="39"/>
+    <w:lsdException w:name="toc 5" w:uiPriority="39"/>
+    <w:lsdException w:name="toc 6" w:uiPriority="39"/>
+    <w:lsdException w:name="toc 7" w:uiPriority="39"/>
+    <w:lsdException w:name="toc 8" w:uiPriority="39"/>
+    <w:lsdException w:name="toc 9" w:uiPriority="39"/>
+    <w:lsdException w:name="caption" w:uiPriority="35" w:qFormat="1"/>
+    <w:lsdException w:name="Title" w:semiHidden="0" w:uiPriority="10" w:unhideWhenUsed="0" w:qFormat="1"/>
+    <w:lsdException w:name="Default Paragraph Font" w:uiPriority="1"/>
+    <w:lsdException w:name="Subtitle" w:semiHidden="0" w:uiPriority="11" w:unhideWhenUsed="0" w:qFormat="1"/>
+    <w:lsdException w:name="Strong" w:semiHidden="0" w:uiPriority="22" w:unhideWhenUsed="0" w:qFormat="1"/>
+    <w:lsdException w:name="Emphasis" w:semiHidden="0" w:uiPriority="20" w:unhideWhenUsed="0" w:qFormat="1"/>
+    <w:lsdException w:name="Table Grid" w:semiHidden="0" w:uiPriority="59" w:unhideWhenUsed="0"/>
+    <w:lsdException w:name="Placeholder Text" w:unhideWhenUsed="0"/>
+    <w:lsdException w:name="No Spacing" w:semiHidden="0" w:uiPriority="1" w:unhideWhenUsed="0" w:qFormat="1"/>
+    <w:lsdException w:name="Light Shading" w:semiHidden="0" w:uiPriority="60" w:unhideWhenUsed="0"/>
+    <w:lsdException w:name="Light List" w:semiHidden="0" w:uiPriority="61" w:unhideWhenUsed="0"/>
+    <w:lsdException w:name="Light Grid" w:semiHidden="0" w:uiPriority="62" w:unhideWhenUsed="0"/>
+    <w:lsdException w:name="Medium Shading 1" w:semiHidden="0" w:uiPriority="63" w:unhideWhenUsed="0"/>
+    <w:lsdException w:name="Medium Shading 2" w:semiHidden="0" w:uiPriority="64" w:unhideWhenUsed="0"/>
+    <w:lsdException w:name="Medium List 1" w:semiHidden="0" w:uiPriority="65" w:unhideWhenUsed="0"/>
+    <w:lsdException w:name="Medium List 2" w:semiHidden="0" w:uiPriority="66" w:unhideWhenUsed="0"/>
+    <w:lsdException w:name="Medium Grid 1" w:semiHidden="0" w:uiPriority="67" w:unhideWhenUsed="0"/>
+    <w:lsdException w:name="Medium Grid 2" w:semiHidden="0" w:uiPriority="68" w:unhideWhenUsed="0"/>
+    <w:lsdException w:name="Medium Grid 3" w:semiHidden="0" w:uiPriority="69" w:unhideWhenUsed="0"/>
+    <w:lsdException w:name="Dark List" w:semiHidden="0" w:uiPriority="70" w:unhideWhenUsed="0"/>
+    <w:lsdException w:name="Colorful Shading" w:semiHidden="0" w:uiPriority="71" w:unhideWhenUsed="0"/>
+    <w:lsdException w:name="Colorful List" w:semiHidden="0" w:uiPriority="72" w:unhideWhenUsed="0"/>
+    <w:lsdException w:name="Colorful Grid" w:semiHidden="0" w:uiPriority="73" w:unhideWhenUsed="0"/>
+    <w:lsdException w:name="Light Shading Accent 1" w:semiHidden="0" w:uiPriority="60" w:unhideWhenUsed="0"/>
+    <w:lsdException w:name="Light List Accent 1" w:semiHidden="0" w:uiPriority="61" w:unhideWhenUsed="0"/>
+    <w:lsdException w:name="Light Grid Accent 1" w:semiHidden="0" w:uiPriority="62" w:unhideWhenUsed="0"/>
+    <w:lsdException w:name="Medium Shading 1 Accent 1" w:semiHidden="0" w:uiPriority="63" w:unhideWhenUsed="0"/>
+    <w:lsdException w:name="Medium Shading 2 Accent 1" w:semiHidden="0" w:uiPriority="64" w:unhideWhenUsed="0"/>
+    <w:lsdException w:name="Medium List 1 Accent 1" w:semiHidden="0" w:uiPriority="65" w:unhideWhenUsed="0"/>
+    <w:lsdException w:name="Revision" w:unhideWhenUsed="0"/>
+    <w:lsdException w:name="List Paragraph" w:semiHidden="0" w:uiPriority="34" w:unhideWhenUsed="0" w:qFormat="1"/>
+    <w:lsdException w:name="Quote" w:semiHidden="0" w:uiPriority="29" w:unhideWhenUsed="0" w:qFormat="1"/>
+    <w:lsdException w:name="Intense Quote" w:semiHidden="0" w:uiPriority="30" w:unhideWhenUsed="0" w:qFormat="1"/>
+    <w:lsdException w:name="Medium List 2 Accent 1" w:semiHidden="0" w:uiPriority="66" w:unhideWhenUsed="0"/>
+    <w:lsdException w:name="Medium Grid 1 Accent 1" w:semiHidden="0" w:uiPriority="67" w:unhideWhenUsed="0"/>
+    <w:lsdException w:name="Medium Grid 2 Accent 1" w:semiHidden="0" w:uiPriority="68" w:unhideWhenUsed="0"/>
+    <w:lsdException w:name="Medium Grid 3 Accent 1" w:semiHidden="0" w:uiPriority="69" w:unhideWhenUsed="0"/>
+    <w:lsdException w:name="Dark List Accent 1" w:semiHidden="0" w:uiPriority="70" w:unhideWhenUsed="0"/>
+    <w:lsdException w:name="Colorful Shading Accent 1" w:semiHidden="0" w:uiPriority="71" w:unhideWhenUsed="0"/>
+    <w:lsdException w:name="Colorful List Accent 1" w:semiHidden="0" w:uiPriority="72" w:unhideWhenUsed="0"/>
+    <w:lsdException w:name="Colorful Grid Accent 1" w:semiHidden="0" w:uiPriority="73" w:unhideWhenUsed="0"/>
+    <w:lsdException w:name="Light Shading Accent 2" w:semiHidden="0" w:uiPriority="60" w:unhideWhenUsed="0"/>
+    <w:lsdException w:name="Light List Accent 2" w:semiHidden="0" w:uiPriority="61" w:unhideWhenUsed="0"/>
+    <w:lsdException w:name="Light Grid Accent 2" w:semiHidden="0" w:uiPriority="62" w:unhideWhenUsed="0"/>
+    <w:lsdException w:name="Medium Shading 1 Accent 2" w:semiHidden="0" w:uiPriority="63" w:unhideWhenUsed="0"/>
+    <w:lsdException w:name="Medium Shading 2 Accent 2" w:semiHidden="0" w:uiPriority="64" w:unhideWhenUsed="0"/>
+    <w:lsdException w:name="Medium List 1 Accent 2" w:semiHidden="0" w:uiPriority="65" w:unhideWhenUsed="0"/>
+    <w:lsdException w:name="Medium List 2 Accent 2" w:semiHidden="0" w:uiPriority="66" w:unhideWhenUsed="0"/>
+    <w:lsdException w:name="Medium Grid 1 Accent 2" w:semiHidden="0" w:uiPriority="67" w:unhideWhenUsed="0"/>
+    <w:lsdException w:name="Medium Grid 2 Accent 2" w:semiHidden="0" w:uiPriority="68" w:unhideWhenUsed="0"/>
+    <w:lsdException w:name="Medium Grid 3 Accent 2" w:semiHidden="0" w:uiPriority="69" w:unhideWhenUsed="0"/>
+    <w:lsdException w:name="Dark List Accent 2" w:semiHidden="0" w:uiPriority="70" w:unhideWhenUsed="0"/>
+    <w:lsdException w:name="Colorful Shading Accent 2" w:semiHidden="0" w:uiPriority="71" w:unhideWhenUsed="0"/>
+    <w:lsdException w:name="Colorful List Accent 2" w:semiHidden="0" w:uiPriority="72" w:unhideWhenUsed="0"/>
+    <w:lsdException w:name="Colorful Grid Accent 2" w:semiHidden="0" w:uiPriority="73" w:unhideWhenUsed="0"/>
+    <w:lsdException w:name="Light Shading Accent 3" w:semiHidden="0" w:uiPriority="60" w:unhideWhenUsed="0"/>
+    <w:lsdException w:name="Light List Accent 3" w:semiHidden="0" w:uiPriority="61" w:unhideWhenUsed="0"/>
+    <w:lsdException w:name="Light Grid Accent 3" w:semiHidden="0" w:uiPriority="62" w:unhideWhenUsed="0"/>
+    <w:lsdException w:name="Medium Shading 1 Accent 3" w:semiHidden="0" w:uiPriority="63" w:unhideWhenUsed="0"/>
+    <w:lsdException w:name="Medium Shading 2 Accent 3" w:semiHidden="0" w:uiPriority="64" w:unhideWhenUsed="0"/>
+    <w:lsdException w:name="Medium List 1 Accent 3" w:semiHidden="0" w:uiPriority="65" w:unhideWhenUsed="0"/>
+    <w:lsdException w:name="Medium List 2 Accent 3" w:semiHidden="0" w:uiPriority="66" w:unhideWhenUsed="0"/>
+    <w:lsdException w:name="Medium Grid 1 Accent 3" w:semiHidden="0" w:uiPriority="67" w:unhideWhenUsed="0"/>
+    <w:lsdException w:name="Medium Grid 2 Accent 3" w:semiHidden="0" w:uiPriority="68" w:unhideWhenUsed="0"/>
+    <w:lsdException w:name="Medium Grid 3 Accent 3" w:semiHidden="0" w:uiPriority="69" w:unhideWhenUsed="0"/>
+    <w:lsdException w:name="Dark List Accent 3" w:semiHidden="0" w:uiPriority="70" w:unhideWhenUsed="0"/>
+    <w:lsdException w:name="Colorful Shading Accent 3" w:semiHidden="0" w:uiPriority="71" w:unhideWhenUsed="0"/>
+    <w:lsdException w:name="Colorful List Accent 3" w:semiHidden="0" w:uiPriority="72" w:unhideWhenUsed="0"/>
+    <w:lsdException w:name="Colorful Grid Accent 3" w:semiHidden="0" w:uiPriority="73" w:unhideWhenUsed="0"/>
+    <w:lsdException w:name="Light Shading Accent 4" w:semiHidden="0" w:uiPriority="60" w:unhideWhenUsed="0"/>
+    <w:lsdException w:name="Light List Accent 4" w:semiHidden="0" w:uiPriority="61" w:unhideWhenUsed="0"/>
+    <w:lsdException w:name="Light Grid Accent 4" w:semiHidden="0" w:uiPriority="62" w:unhideWhenUsed="0"/>
+    <w:lsdException w:name="Medium Shading 1 Accent 4" w:semiHidden="0" w:uiPriority="63" w:unhideWhenUsed="0"/>
+    <w:lsdException w:name="Medium Shading 2 Accent 4" w:semiHidden="0" w:uiPriority="64" w:unhideWhenUsed="0"/>
+    <w:lsdException w:name="Medium List 1 Accent 4" w:semiHidden="0" w:uiPriority="65" w:unhideWhenUsed="0"/>
+    <w:lsdException w:name="Medium List 2 Accent 4" w:semiHidden="0" w:uiPriority="66" w:unhideWhenUsed="0"/>
+    <w:lsdException w:name="Medium Grid 1 Accent 4" w:semiHidden="0" w:uiPriority="67" w:unhideWhenUsed="0"/>
+    <w:lsdException w:name="Medium Grid 2 Accent 4" w:semiHidden="0" w:uiPriority="68" w:unhideWhenUsed="0"/>
+    <w:lsdException w:name="Medium Grid 3 Accent 4" w:semiHidden="0" w:uiPriority="69" w:unhideWhenUsed="0"/>
+    <w:lsdException w:name="Dark List Accent 4" w:semiHidden="0" w:uiPriority="70" w:unhideWhenUsed="0"/>
+    <w:lsdException w:name="Colorful Shading Accent 4" w:semiHidden="0" w:uiPriority="71" w:unhideWhenUsed="0"/>
+    <w:lsdException w:name="Colorful List Accent 4" w:semiHidden="0" w:uiPriority="72" w:unhideWhenUsed="0"/>
+    <w:lsdException w:name="Colorful Grid Accent 4" w:semiHidden="0" w:uiPriority="73" w:unhideWhenUsed="0"/>
+    <w:lsdException w:name="Light Shading Accent 5" w:semiHidden="0" w:uiPriority="60" w:unhideWhenUsed="0"/>
+    <w:lsdException w:name="Light List Accent 5" w:semiHidden="0" w:uiPriority="61" w:unhideWhenUsed="0"/>
+    <w:lsdException w:name="Light Grid Accent 5" w:semiHidden="0" w:uiPriority="62" w:unhideWhenUsed="0"/>
+    <w:lsdException w:name="Medium Shading 1 Accent 5" w:semiHidden="0" w:uiPriority="63" w:unhideWhenUsed="0"/>
+    <w:lsdException w:name="Medium Shading 2 Accent 5" w:semiHidden="0" w:uiPriority="64" w:unhideWhenUsed="0"/>
+    <w:lsdException w:name="Medium List 1 Accent 5" w:semiHidden="0" w:uiPriority="65" w:unhideWhenUsed="0"/>
+    <w:lsdException w:name="Medium List 2 Accent 5" w:semiHidden="0" w:uiPriority="66" w:unhideWhenUsed="0"/>
+    <w:lsdException w:name="Medium Grid 1 Accent 5" w:semiHidden="0" w:uiPriority="67" w:unhideWhenUsed="0"/>
+    <w:lsdException w:name="Medium Grid 2 Accent 5" w:semiHidden="0" w:uiPriority="68" w:unhideWhenUsed="0"/>
+    <w:lsdException w:name="Medium Grid 3 Accent 5" w:semiHidden="0" w:uiPriority="69" w:unhideWhenUsed="0"/>
+    <w:lsdException w:name="Dark List Accent 5" w:semiHidden="0" w:uiPriority="70" w:unhideWhenUsed="0"/>
+    <w:lsdException w:name="Colorful Shading Accent 5" w:semiHidden="0" w:uiPriority="71" w:unhideWhenUsed="0"/>
+    <w:lsdException w:name="Colorful List Accent 5" w:semiHidden="0" w:uiPriority="72" w:unhideWhenUsed="0"/>
+    <w:lsdException w:name="Colorful Grid Accent 5" w:semiHidden="0" w:uiPriority="73" w:unhideWhenUsed="0"/>
+    <w:lsdException w:name="Light Shading Accent 6" w:semiHidden="0" w:uiPriority="60" w:unhideWhenUsed="0"/>
+    <w:lsdException w:name="Light List Accent 6" w:semiHidden="0" w:uiPriority="61" w:unhideWhenUsed="0"/>
+    <w:lsdException w:name="Light Grid Accent 6" w:semiHidden="0" w:uiPriority="62" w:unhideWhenUsed="0"/>
+    <w:lsdException w:name="Medium Shading 1 Accent 6" w:semiHidden="0" w:uiPriority="63" w:unhideWhenUsed="0"/>
+    <w:lsdException w:name="Medium Shading 2 Accent 6" w:semiHidden="0" w:uiPriority="64" w:unhideWhenUsed="0"/>
+    <w:lsdException w:name="Medium List 1 Accent 6" w:semiHidden="0" w:uiPriority="65" w:unhideWhenUsed="0"/>
+    <w:lsdException w:name="Medium List 2 Accent 6" w:semiHidden="0" w:uiPriority="66" w:unhideWhenUsed="0"/>
+    <w:lsdException w:name="Medium Grid 1 Accent 6" w:semiHidden="0" w:uiPriority="67" w:unhideWhenUsed="0"/>
+    <w:lsdException w:name="Medium Grid 2 Accent 6" w:semiHidden="0" w:uiPriority="68" w:unhideWhenUsed="0"/>
+    <w:lsdException w:name="Medium Grid 3 Accent 6" w:semiHidden="0" w:uiPriority="69" w:unhideWhenUsed="0"/>
+    <w:lsdException w:name="Dark List Accent 6" w:semiHidden="0" w:uiPriority="70" w:unhideWhenUsed="0"/>
+    <w:lsdException w:name="Colorful Shading Accent 6" w:semiHidden="0" w:uiPriority="71" w:unhideWhenUsed="0"/>
+    <w:lsdException w:name="Colorful List Accent 6" w:semiHidden="0" w:uiPriority="72" w:unhideWhenUsed="0"/>
+    <w:lsdException w:name="Colorful Grid Accent 6" w:semiHidden="0" w:uiPriority="73" w:unhideWhenUsed="0"/>
+    <w:lsdException w:name="Subtle Emphasis" w:semiHidden="0" w:uiPriority="19" w:unhideWhenUsed="0" w:qFormat="1"/>
+    <w:lsdException w:name="Intense Emphasis" w:semiHidden="0" w:uiPriority="21" w:unhideWhenUsed="0" w:qFormat="1"/>
+    <w:lsdException w:name="Subtle Reference" w:semiHidden="0" w:uiPriority="31" w:unhideWhenUsed="0" w:qFormat="1"/>
+    <w:lsdException w:name="Intense Reference" w:semiHidden="0" w:uiPriority="32" w:unhideWhenUsed="0" w:qFormat="1"/>
+    <w:lsdException w:name="Book Title" w:semiHidden="0" w:uiPriority="33" w:unhideWhenUsed="0" w:qFormat="1"/>
+    <w:lsdException w:name="Bibliography" w:uiPriority="37"/>
+    <w:lsdException w:name="TOC Heading" w:uiPriority="39" w:qFormat="1"/>
+  </w:latentStyles>
+  <w:style w:type="paragraph" w:default="1" w:styleId="a">
     <w:name w:val="Normal"/>
-    <w:next w:val="style0"/>
     <w:pPr>
-      <w:widowControl w:val="false"/>
+      <w:widowControl w:val="0"/>
       <w:tabs>
-        <w:tab w:leader="none" w:pos="420" w:val="left"/>
+        <w:tab w:val="left" w:pos="420"/>
       </w:tabs>
-      <w:suppressAutoHyphens w:val="true"/>
+      <w:suppressAutoHyphens/>
       <w:jc w:val="both"/>
     </w:pPr>
     <w:rPr>
-      <w:rFonts w:ascii="Calibri" w:cs="" w:eastAsia="AR PL KaitiM GB" w:hAnsi="Calibri"/>
-      <w:color w:val="auto"/>
-      <w:sz w:val="21"/>
-      <w:szCs w:val="22"/>
-      <w:lang w:bidi="ar-SA" w:eastAsia="zh-CN" w:val="en-US"/>
+      <w:rFonts w:ascii="Calibri" w:eastAsia="AR PL KaitiM GB" w:hAnsi="Calibri"/>
     </w:rPr>
   </w:style>
-  <w:style w:styleId="style15" w:type="character">
+  <w:style w:type="character" w:default="1" w:styleId="a0">
     <w:name w:val="Default Paragraph Font"/>
-    <w:next w:val="style15"/>
-    <w:rPr/>
+    <w:uiPriority w:val="1"/>
+    <w:semiHidden/>
+    <w:unhideWhenUsed/>
   </w:style>
-  <w:style w:styleId="style16" w:type="character">
+  <w:style w:type="table" w:default="1" w:styleId="a1">
+    <w:name w:val="Normal Table"/>
+    <w:uiPriority w:val="99"/>
+    <w:semiHidden/>
+    <w:unhideWhenUsed/>
+    <w:tblPr>
+      <w:tblInd w:w="0" w:type="dxa"/>
+      <w:tblCellMar>
+        <w:top w:w="0" w:type="dxa"/>
+        <w:left w:w="108" w:type="dxa"/>
+        <w:bottom w:w="0" w:type="dxa"/>
+        <w:right w:w="108" w:type="dxa"/>
+      </w:tblCellMar>
+    </w:tblPr>
+  </w:style>
+  <w:style w:type="numbering" w:default="1" w:styleId="a2">
+    <w:name w:val="No List"/>
+    <w:uiPriority w:val="99"/>
+    <w:semiHidden/>
+    <w:unhideWhenUsed/>
+  </w:style>
+  <w:style w:type="character" w:customStyle="1" w:styleId="Char">
     <w:name w:val="批注框文本 Char"/>
-    <w:basedOn w:val="style15"/>
-    <w:next w:val="style16"/>
+    <w:basedOn w:val="a0"/>
     <w:rPr>
       <w:sz w:val="18"/>
       <w:szCs w:val="18"/>
     </w:rPr>
   </w:style>
-  <w:style w:styleId="style17" w:type="character">
+  <w:style w:type="character" w:customStyle="1" w:styleId="spellingerror">
     <w:name w:val="spellingerror"/>
-    <w:basedOn w:val="style15"/>
-    <w:next w:val="style17"/>
-    <w:rPr/>
+    <w:basedOn w:val="a0"/>
   </w:style>
-  <w:style w:styleId="style18" w:type="character">
+  <w:style w:type="character" w:customStyle="1" w:styleId="normaltextrun">
     <w:name w:val="normaltextrun"/>
-    <w:basedOn w:val="style15"/>
-    <w:next w:val="style18"/>
-    <w:rPr/>
+    <w:basedOn w:val="a0"/>
   </w:style>
-  <w:style w:styleId="style19" w:type="character">
+  <w:style w:type="character" w:customStyle="1" w:styleId="Char0">
     <w:name w:val="页眉 Char"/>
-    <w:basedOn w:val="style15"/>
-    <w:next w:val="style19"/>
+    <w:basedOn w:val="a0"/>
     <w:rPr>
       <w:sz w:val="18"/>
       <w:szCs w:val="18"/>
     </w:rPr>
   </w:style>
-  <w:style w:styleId="style20" w:type="character">
+  <w:style w:type="character" w:customStyle="1" w:styleId="Char1">
     <w:name w:val="页脚 Char"/>
-    <w:basedOn w:val="style15"/>
-    <w:next w:val="style20"/>
+    <w:basedOn w:val="a0"/>
     <w:rPr>
       <w:sz w:val="18"/>
       <w:szCs w:val="18"/>
     </w:rPr>
   </w:style>
-  <w:style w:styleId="style21" w:type="paragraph">
+  <w:style w:type="paragraph" w:customStyle="1" w:styleId="Heading">
     <w:name w:val="Heading"/>
-    <w:basedOn w:val="style0"/>
-    <w:next w:val="style22"/>
+    <w:basedOn w:val="a"/>
+    <w:next w:val="Textbody"/>
     <w:pPr>
       <w:keepNext/>
-      <w:spacing w:after="120" w:before="240"/>
+      <w:spacing w:before="240" w:after="120"/>
     </w:pPr>
     <w:rPr>
-      <w:rFonts w:ascii="Arial" w:cs="Lohit Hindi" w:eastAsia="AR PL KaitiM GB" w:hAnsi="Arial"/>
+      <w:rFonts w:ascii="Arial" w:hAnsi="Arial" w:cs="Lohit Hindi"/>
       <w:sz w:val="28"/>
       <w:szCs w:val="28"/>
     </w:rPr>
   </w:style>
-  <w:style w:styleId="style22" w:type="paragraph">
+  <w:style w:type="paragraph" w:customStyle="1" w:styleId="Textbody">
     <w:name w:val="Text body"/>
-    <w:basedOn w:val="style0"/>
-    <w:next w:val="style22"/>
+    <w:basedOn w:val="a"/>
     <w:pPr>
-      <w:spacing w:after="120" w:before="0"/>
+      <w:spacing w:after="120"/>
     </w:pPr>
-    <w:rPr/>
   </w:style>
-  <w:style w:styleId="style23" w:type="paragraph">
+  <w:style w:type="paragraph" w:styleId="a3">
     <w:name w:val="List"/>
-    <w:basedOn w:val="style22"/>
-    <w:next w:val="style23"/>
-    <w:pPr/>
+    <w:basedOn w:val="Textbody"/>
     <w:rPr>
       <w:rFonts w:cs="Lohit Hindi"/>
     </w:rPr>
   </w:style>
-  <w:style w:styleId="style24" w:type="paragraph">
-    <w:name w:val="Caption"/>
-    <w:basedOn w:val="style0"/>
-    <w:next w:val="style24"/>
+  <w:style w:type="paragraph" w:styleId="a4">
+    <w:name w:val="caption"/>
+    <w:basedOn w:val="a"/>
     <w:pPr>
       <w:suppressLineNumbers/>
-      <w:spacing w:after="120" w:before="120"/>
+      <w:spacing w:before="120" w:after="120"/>
     </w:pPr>
     <w:rPr>
       <w:rFonts w:cs="Lohit Hindi"/>
@@ -1988,10 +2609,9 @@
       <w:szCs w:val="24"/>
     </w:rPr>
   </w:style>
-  <w:style w:styleId="style25" w:type="paragraph">
+  <w:style w:type="paragraph" w:customStyle="1" w:styleId="Index">
     <w:name w:val="Index"/>
-    <w:basedOn w:val="style0"/>
-    <w:next w:val="style25"/>
+    <w:basedOn w:val="a"/>
     <w:pPr>
       <w:suppressLineNumbers/>
     </w:pPr>
@@ -1999,52 +2619,46 @@
       <w:rFonts w:cs="Lohit Hindi"/>
     </w:rPr>
   </w:style>
-  <w:style w:styleId="style26" w:type="paragraph">
+  <w:style w:type="paragraph" w:styleId="a5">
     <w:name w:val="Normal (Web)"/>
-    <w:basedOn w:val="style0"/>
-    <w:next w:val="style26"/>
+    <w:basedOn w:val="a"/>
     <w:pPr>
       <w:widowControl/>
-      <w:spacing w:after="28" w:before="28"/>
+      <w:spacing w:before="28" w:after="28"/>
       <w:jc w:val="left"/>
     </w:pPr>
     <w:rPr>
-      <w:rFonts w:ascii="宋体" w:cs="宋体" w:eastAsia="宋体" w:hAnsi="宋体"/>
+      <w:rFonts w:ascii="宋体" w:eastAsia="宋体" w:hAnsi="宋体" w:cs="宋体"/>
       <w:sz w:val="24"/>
       <w:szCs w:val="24"/>
     </w:rPr>
   </w:style>
-  <w:style w:styleId="style27" w:type="paragraph">
+  <w:style w:type="paragraph" w:styleId="a6">
     <w:name w:val="Balloon Text"/>
-    <w:basedOn w:val="style0"/>
-    <w:next w:val="style27"/>
-    <w:pPr/>
+    <w:basedOn w:val="a"/>
     <w:rPr>
       <w:sz w:val="18"/>
       <w:szCs w:val="18"/>
     </w:rPr>
   </w:style>
-  <w:style w:styleId="style28" w:type="paragraph">
+  <w:style w:type="paragraph" w:styleId="a7">
     <w:name w:val="List Paragraph"/>
-    <w:basedOn w:val="style0"/>
-    <w:next w:val="style28"/>
+    <w:basedOn w:val="a"/>
     <w:pPr>
-      <w:ind w:firstLine="420" w:left="0" w:right="0"/>
+      <w:ind w:firstLine="420"/>
     </w:pPr>
-    <w:rPr/>
   </w:style>
-  <w:style w:styleId="style29" w:type="paragraph">
-    <w:name w:val="Header"/>
-    <w:basedOn w:val="style0"/>
-    <w:next w:val="style29"/>
+  <w:style w:type="paragraph" w:styleId="a8">
+    <w:name w:val="header"/>
+    <w:basedOn w:val="a"/>
     <w:pPr>
       <w:suppressLineNumbers/>
       <w:pBdr>
-        <w:bottom w:color="00000A" w:space="0" w:sz="6" w:val="single"/>
+        <w:bottom w:val="single" w:sz="6" w:space="0" w:color="00000A"/>
       </w:pBdr>
       <w:tabs>
-        <w:tab w:leader="none" w:pos="4153" w:val="center"/>
-        <w:tab w:leader="none" w:pos="8306" w:val="right"/>
+        <w:tab w:val="center" w:pos="4153"/>
+        <w:tab w:val="right" w:pos="8306"/>
       </w:tabs>
       <w:jc w:val="center"/>
     </w:pPr>
@@ -2053,15 +2667,14 @@
       <w:szCs w:val="18"/>
     </w:rPr>
   </w:style>
-  <w:style w:styleId="style30" w:type="paragraph">
-    <w:name w:val="Footer"/>
-    <w:basedOn w:val="style0"/>
-    <w:next w:val="style30"/>
+  <w:style w:type="paragraph" w:styleId="a9">
+    <w:name w:val="footer"/>
+    <w:basedOn w:val="a"/>
     <w:pPr>
       <w:suppressLineNumbers/>
       <w:tabs>
-        <w:tab w:leader="none" w:pos="4153" w:val="center"/>
-        <w:tab w:leader="none" w:pos="8306" w:val="right"/>
+        <w:tab w:val="center" w:pos="4153"/>
+        <w:tab w:val="right" w:pos="8306"/>
       </w:tabs>
       <w:jc w:val="left"/>
     </w:pPr>
@@ -2071,4 +2684,480 @@
     </w:rPr>
   </w:style>
 </w:styles>
+</file>
+
+<file path=word/stylesWithEffects.xml><?xml version="1.0" encoding="utf-8"?>
+<w:styles xmlns:wpc="http://schemas.microsoft.com/office/word/2010/wordprocessingCanvas" xmlns:mc="http://schemas.openxmlformats.org/markup-compatibility/2006" xmlns:o="urn:schemas-microsoft-com:office:office" xmlns:r="http://schemas.openxmlformats.org/officeDocument/2006/relationships" xmlns:m="http://schemas.openxmlformats.org/officeDocument/2006/math" xmlns:v="urn:schemas-microsoft-com:vml" xmlns:wp14="http://schemas.microsoft.com/office/word/2010/wordprocessingDrawing" xmlns:wp="http://schemas.openxmlformats.org/drawingml/2006/wordprocessingDrawing" xmlns:w10="urn:schemas-microsoft-com:office:word" xmlns:w="http://schemas.openxmlformats.org/wordprocessingml/2006/main" xmlns:w14="http://schemas.microsoft.com/office/word/2010/wordml" xmlns:wpg="http://schemas.microsoft.com/office/word/2010/wordprocessingGroup" xmlns:wpi="http://schemas.microsoft.com/office/word/2010/wordprocessingInk" xmlns:wne="http://schemas.microsoft.com/office/word/2006/wordml" xmlns:wps="http://schemas.microsoft.com/office/word/2010/wordprocessingShape" mc:Ignorable="w14 wp14">
+  <w:docDefaults>
+    <w:rPrDefault>
+      <w:rPr>
+        <w:rFonts w:asciiTheme="minorHAnsi" w:eastAsiaTheme="minorEastAsia" w:hAnsiTheme="minorHAnsi" w:cstheme="minorBidi"/>
+        <w:kern w:val="2"/>
+        <w:sz w:val="21"/>
+        <w:szCs w:val="22"/>
+        <w:lang w:val="en-US" w:eastAsia="zh-CN" w:bidi="ar-SA"/>
+      </w:rPr>
+    </w:rPrDefault>
+    <w:pPrDefault/>
+  </w:docDefaults>
+  <w:latentStyles w:defLockedState="0" w:defUIPriority="99" w:defSemiHidden="1" w:defUnhideWhenUsed="1" w:defQFormat="0" w:count="267">
+    <w:lsdException w:name="Normal" w:semiHidden="0" w:uiPriority="0" w:unhideWhenUsed="0" w:qFormat="1"/>
+    <w:lsdException w:name="heading 1" w:semiHidden="0" w:uiPriority="9" w:unhideWhenUsed="0" w:qFormat="1"/>
+    <w:lsdException w:name="heading 2" w:uiPriority="9" w:qFormat="1"/>
+    <w:lsdException w:name="heading 3" w:uiPriority="9" w:qFormat="1"/>
+    <w:lsdException w:name="heading 4" w:uiPriority="9" w:qFormat="1"/>
+    <w:lsdException w:name="heading 5" w:uiPriority="9" w:qFormat="1"/>
+    <w:lsdException w:name="heading 6" w:uiPriority="9" w:qFormat="1"/>
+    <w:lsdException w:name="heading 7" w:uiPriority="9" w:qFormat="1"/>
+    <w:lsdException w:name="heading 8" w:uiPriority="9" w:qFormat="1"/>
+    <w:lsdException w:name="heading 9" w:uiPriority="9" w:qFormat="1"/>
+    <w:lsdException w:name="toc 1" w:uiPriority="39"/>
+    <w:lsdException w:name="toc 2" w:uiPriority="39"/>
+    <w:lsdException w:name="toc 3" w:uiPriority="39"/>
+    <w:lsdException w:name="toc 4" w:uiPriority="39"/>
+    <w:lsdException w:name="toc 5" w:uiPriority="39"/>
+    <w:lsdException w:name="toc 6" w:uiPriority="39"/>
+    <w:lsdException w:name="toc 7" w:uiPriority="39"/>
+    <w:lsdException w:name="toc 8" w:uiPriority="39"/>
+    <w:lsdException w:name="toc 9" w:uiPriority="39"/>
+    <w:lsdException w:name="caption" w:uiPriority="35" w:qFormat="1"/>
+    <w:lsdException w:name="Title" w:semiHidden="0" w:uiPriority="10" w:unhideWhenUsed="0" w:qFormat="1"/>
+    <w:lsdException w:name="Default Paragraph Font" w:uiPriority="1"/>
+    <w:lsdException w:name="Subtitle" w:semiHidden="0" w:uiPriority="11" w:unhideWhenUsed="0" w:qFormat="1"/>
+    <w:lsdException w:name="Strong" w:semiHidden="0" w:uiPriority="22" w:unhideWhenUsed="0" w:qFormat="1"/>
+    <w:lsdException w:name="Emphasis" w:semiHidden="0" w:uiPriority="20" w:unhideWhenUsed="0" w:qFormat="1"/>
+    <w:lsdException w:name="Table Grid" w:semiHidden="0" w:uiPriority="59" w:unhideWhenUsed="0"/>
+    <w:lsdException w:name="Placeholder Text" w:unhideWhenUsed="0"/>
+    <w:lsdException w:name="No Spacing" w:semiHidden="0" w:uiPriority="1" w:unhideWhenUsed="0" w:qFormat="1"/>
+    <w:lsdException w:name="Light Shading" w:semiHidden="0" w:uiPriority="60" w:unhideWhenUsed="0"/>
+    <w:lsdException w:name="Light List" w:semiHidden="0" w:uiPriority="61" w:unhideWhenUsed="0"/>
+    <w:lsdException w:name="Light Grid" w:semiHidden="0" w:uiPriority="62" w:unhideWhenUsed="0"/>
+    <w:lsdException w:name="Medium Shading 1" w:semiHidden="0" w:uiPriority="63" w:unhideWhenUsed="0"/>
+    <w:lsdException w:name="Medium Shading 2" w:semiHidden="0" w:uiPriority="64" w:unhideWhenUsed="0"/>
+    <w:lsdException w:name="Medium List 1" w:semiHidden="0" w:uiPriority="65" w:unhideWhenUsed="0"/>
+    <w:lsdException w:name="Medium List 2" w:semiHidden="0" w:uiPriority="66" w:unhideWhenUsed="0"/>
+    <w:lsdException w:name="Medium Grid 1" w:semiHidden="0" w:uiPriority="67" w:unhideWhenUsed="0"/>
+    <w:lsdException w:name="Medium Grid 2" w:semiHidden="0" w:uiPriority="68" w:unhideWhenUsed="0"/>
+    <w:lsdException w:name="Medium Grid 3" w:semiHidden="0" w:uiPriority="69" w:unhideWhenUsed="0"/>
+    <w:lsdException w:name="Dark List" w:semiHidden="0" w:uiPriority="70" w:unhideWhenUsed="0"/>
+    <w:lsdException w:name="Colorful Shading" w:semiHidden="0" w:uiPriority="71" w:unhideWhenUsed="0"/>
+    <w:lsdException w:name="Colorful List" w:semiHidden="0" w:uiPriority="72" w:unhideWhenUsed="0"/>
+    <w:lsdException w:name="Colorful Grid" w:semiHidden="0" w:uiPriority="73" w:unhideWhenUsed="0"/>
+    <w:lsdException w:name="Light Shading Accent 1" w:semiHidden="0" w:uiPriority="60" w:unhideWhenUsed="0"/>
+    <w:lsdException w:name="Light List Accent 1" w:semiHidden="0" w:uiPriority="61" w:unhideWhenUsed="0"/>
+    <w:lsdException w:name="Light Grid Accent 1" w:semiHidden="0" w:uiPriority="62" w:unhideWhenUsed="0"/>
+    <w:lsdException w:name="Medium Shading 1 Accent 1" w:semiHidden="0" w:uiPriority="63" w:unhideWhenUsed="0"/>
+    <w:lsdException w:name="Medium Shading 2 Accent 1" w:semiHidden="0" w:uiPriority="64" w:unhideWhenUsed="0"/>
+    <w:lsdException w:name="Medium List 1 Accent 1" w:semiHidden="0" w:uiPriority="65" w:unhideWhenUsed="0"/>
+    <w:lsdException w:name="Revision" w:unhideWhenUsed="0"/>
+    <w:lsdException w:name="List Paragraph" w:semiHidden="0" w:uiPriority="34" w:unhideWhenUsed="0" w:qFormat="1"/>
+    <w:lsdException w:name="Quote" w:semiHidden="0" w:uiPriority="29" w:unhideWhenUsed="0" w:qFormat="1"/>
+    <w:lsdException w:name="Intense Quote" w:semiHidden="0" w:uiPriority="30" w:unhideWhenUsed="0" w:qFormat="1"/>
+    <w:lsdException w:name="Medium List 2 Accent 1" w:semiHidden="0" w:uiPriority="66" w:unhideWhenUsed="0"/>
+    <w:lsdException w:name="Medium Grid 1 Accent 1" w:semiHidden="0" w:uiPriority="67" w:unhideWhenUsed="0"/>
+    <w:lsdException w:name="Medium Grid 2 Accent 1" w:semiHidden="0" w:uiPriority="68" w:unhideWhenUsed="0"/>
+    <w:lsdException w:name="Medium Grid 3 Accent 1" w:semiHidden="0" w:uiPriority="69" w:unhideWhenUsed="0"/>
+    <w:lsdException w:name="Dark List Accent 1" w:semiHidden="0" w:uiPriority="70" w:unhideWhenUsed="0"/>
+    <w:lsdException w:name="Colorful Shading Accent 1" w:semiHidden="0" w:uiPriority="71" w:unhideWhenUsed="0"/>
+    <w:lsdException w:name="Colorful List Accent 1" w:semiHidden="0" w:uiPriority="72" w:unhideWhenUsed="0"/>
+    <w:lsdException w:name="Colorful Grid Accent 1" w:semiHidden="0" w:uiPriority="73" w:unhideWhenUsed="0"/>
+    <w:lsdException w:name="Light Shading Accent 2" w:semiHidden="0" w:uiPriority="60" w:unhideWhenUsed="0"/>
+    <w:lsdException w:name="Light List Accent 2" w:semiHidden="0" w:uiPriority="61" w:unhideWhenUsed="0"/>
+    <w:lsdException w:name="Light Grid Accent 2" w:semiHidden="0" w:uiPriority="62" w:unhideWhenUsed="0"/>
+    <w:lsdException w:name="Medium Shading 1 Accent 2" w:semiHidden="0" w:uiPriority="63" w:unhideWhenUsed="0"/>
+    <w:lsdException w:name="Medium Shading 2 Accent 2" w:semiHidden="0" w:uiPriority="64" w:unhideWhenUsed="0"/>
+    <w:lsdException w:name="Medium List 1 Accent 2" w:semiHidden="0" w:uiPriority="65" w:unhideWhenUsed="0"/>
+    <w:lsdException w:name="Medium List 2 Accent 2" w:semiHidden="0" w:uiPriority="66" w:unhideWhenUsed="0"/>
+    <w:lsdException w:name="Medium Grid 1 Accent 2" w:semiHidden="0" w:uiPriority="67" w:unhideWhenUsed="0"/>
+    <w:lsdException w:name="Medium Grid 2 Accent 2" w:semiHidden="0" w:uiPriority="68" w:unhideWhenUsed="0"/>
+    <w:lsdException w:name="Medium Grid 3 Accent 2" w:semiHidden="0" w:uiPriority="69" w:unhideWhenUsed="0"/>
+    <w:lsdException w:name="Dark List Accent 2" w:semiHidden="0" w:uiPriority="70" w:unhideWhenUsed="0"/>
+    <w:lsdException w:name="Colorful Shading Accent 2" w:semiHidden="0" w:uiPriority="71" w:unhideWhenUsed="0"/>
+    <w:lsdException w:name="Colorful List Accent 2" w:semiHidden="0" w:uiPriority="72" w:unhideWhenUsed="0"/>
+    <w:lsdException w:name="Colorful Grid Accent 2" w:semiHidden="0" w:uiPriority="73" w:unhideWhenUsed="0"/>
+    <w:lsdException w:name="Light Shading Accent 3" w:semiHidden="0" w:uiPriority="60" w:unhideWhenUsed="0"/>
+    <w:lsdException w:name="Light List Accent 3" w:semiHidden="0" w:uiPriority="61" w:unhideWhenUsed="0"/>
+    <w:lsdException w:name="Light Grid Accent 3" w:semiHidden="0" w:uiPriority="62" w:unhideWhenUsed="0"/>
+    <w:lsdException w:name="Medium Shading 1 Accent 3" w:semiHidden="0" w:uiPriority="63" w:unhideWhenUsed="0"/>
+    <w:lsdException w:name="Medium Shading 2 Accent 3" w:semiHidden="0" w:uiPriority="64" w:unhideWhenUsed="0"/>
+    <w:lsdException w:name="Medium List 1 Accent 3" w:semiHidden="0" w:uiPriority="65" w:unhideWhenUsed="0"/>
+    <w:lsdException w:name="Medium List 2 Accent 3" w:semiHidden="0" w:uiPriority="66" w:unhideWhenUsed="0"/>
+    <w:lsdException w:name="Medium Grid 1 Accent 3" w:semiHidden="0" w:uiPriority="67" w:unhideWhenUsed="0"/>
+    <w:lsdException w:name="Medium Grid 2 Accent 3" w:semiHidden="0" w:uiPriority="68" w:unhideWhenUsed="0"/>
+    <w:lsdException w:name="Medium Grid 3 Accent 3" w:semiHidden="0" w:uiPriority="69" w:unhideWhenUsed="0"/>
+    <w:lsdException w:name="Dark List Accent 3" w:semiHidden="0" w:uiPriority="70" w:unhideWhenUsed="0"/>
+    <w:lsdException w:name="Colorful Shading Accent 3" w:semiHidden="0" w:uiPriority="71" w:unhideWhenUsed="0"/>
+    <w:lsdException w:name="Colorful List Accent 3" w:semiHidden="0" w:uiPriority="72" w:unhideWhenUsed="0"/>
+    <w:lsdException w:name="Colorful Grid Accent 3" w:semiHidden="0" w:uiPriority="73" w:unhideWhenUsed="0"/>
+    <w:lsdException w:name="Light Shading Accent 4" w:semiHidden="0" w:uiPriority="60" w:unhideWhenUsed="0"/>
+    <w:lsdException w:name="Light List Accent 4" w:semiHidden="0" w:uiPriority="61" w:unhideWhenUsed="0"/>
+    <w:lsdException w:name="Light Grid Accent 4" w:semiHidden="0" w:uiPriority="62" w:unhideWhenUsed="0"/>
+    <w:lsdException w:name="Medium Shading 1 Accent 4" w:semiHidden="0" w:uiPriority="63" w:unhideWhenUsed="0"/>
+    <w:lsdException w:name="Medium Shading 2 Accent 4" w:semiHidden="0" w:uiPriority="64" w:unhideWhenUsed="0"/>
+    <w:lsdException w:name="Medium List 1 Accent 4" w:semiHidden="0" w:uiPriority="65" w:unhideWhenUsed="0"/>
+    <w:lsdException w:name="Medium List 2 Accent 4" w:semiHidden="0" w:uiPriority="66" w:unhideWhenUsed="0"/>
+    <w:lsdException w:name="Medium Grid 1 Accent 4" w:semiHidden="0" w:uiPriority="67" w:unhideWhenUsed="0"/>
+    <w:lsdException w:name="Medium Grid 2 Accent 4" w:semiHidden="0" w:uiPriority="68" w:unhideWhenUsed="0"/>
+    <w:lsdException w:name="Medium Grid 3 Accent 4" w:semiHidden="0" w:uiPriority="69" w:unhideWhenUsed="0"/>
+    <w:lsdException w:name="Dark List Accent 4" w:semiHidden="0" w:uiPriority="70" w:unhideWhenUsed="0"/>
+    <w:lsdException w:name="Colorful Shading Accent 4" w:semiHidden="0" w:uiPriority="71" w:unhideWhenUsed="0"/>
+    <w:lsdException w:name="Colorful List Accent 4" w:semiHidden="0" w:uiPriority="72" w:unhideWhenUsed="0"/>
+    <w:lsdException w:name="Colorful Grid Accent 4" w:semiHidden="0" w:uiPriority="73" w:unhideWhenUsed="0"/>
+    <w:lsdException w:name="Light Shading Accent 5" w:semiHidden="0" w:uiPriority="60" w:unhideWhenUsed="0"/>
+    <w:lsdException w:name="Light List Accent 5" w:semiHidden="0" w:uiPriority="61" w:unhideWhenUsed="0"/>
+    <w:lsdException w:name="Light Grid Accent 5" w:semiHidden="0" w:uiPriority="62" w:unhideWhenUsed="0"/>
+    <w:lsdException w:name="Medium Shading 1 Accent 5" w:semiHidden="0" w:uiPriority="63" w:unhideWhenUsed="0"/>
+    <w:lsdException w:name="Medium Shading 2 Accent 5" w:semiHidden="0" w:uiPriority="64" w:unhideWhenUsed="0"/>
+    <w:lsdException w:name="Medium List 1 Accent 5" w:semiHidden="0" w:uiPriority="65" w:unhideWhenUsed="0"/>
+    <w:lsdException w:name="Medium List 2 Accent 5" w:semiHidden="0" w:uiPriority="66" w:unhideWhenUsed="0"/>
+    <w:lsdException w:name="Medium Grid 1 Accent 5" w:semiHidden="0" w:uiPriority="67" w:unhideWhenUsed="0"/>
+    <w:lsdException w:name="Medium Grid 2 Accent 5" w:semiHidden="0" w:uiPriority="68" w:unhideWhenUsed="0"/>
+    <w:lsdException w:name="Medium Grid 3 Accent 5" w:semiHidden="0" w:uiPriority="69" w:unhideWhenUsed="0"/>
+    <w:lsdException w:name="Dark List Accent 5" w:semiHidden="0" w:uiPriority="70" w:unhideWhenUsed="0"/>
+    <w:lsdException w:name="Colorful Shading Accent 5" w:semiHidden="0" w:uiPriority="71" w:unhideWhenUsed="0"/>
+    <w:lsdException w:name="Colorful List Accent 5" w:semiHidden="0" w:uiPriority="72" w:unhideWhenUsed="0"/>
+    <w:lsdException w:name="Colorful Grid Accent 5" w:semiHidden="0" w:uiPriority="73" w:unhideWhenUsed="0"/>
+    <w:lsdException w:name="Light Shading Accent 6" w:semiHidden="0" w:uiPriority="60" w:unhideWhenUsed="0"/>
+    <w:lsdException w:name="Light List Accent 6" w:semiHidden="0" w:uiPriority="61" w:unhideWhenUsed="0"/>
+    <w:lsdException w:name="Light Grid Accent 6" w:semiHidden="0" w:uiPriority="62" w:unhideWhenUsed="0"/>
+    <w:lsdException w:name="Medium Shading 1 Accent 6" w:semiHidden="0" w:uiPriority="63" w:unhideWhenUsed="0"/>
+    <w:lsdException w:name="Medium Shading 2 Accent 6" w:semiHidden="0" w:uiPriority="64" w:unhideWhenUsed="0"/>
+    <w:lsdException w:name="Medium List 1 Accent 6" w:semiHidden="0" w:uiPriority="65" w:unhideWhenUsed="0"/>
+    <w:lsdException w:name="Medium List 2 Accent 6" w:semiHidden="0" w:uiPriority="66" w:unhideWhenUsed="0"/>
+    <w:lsdException w:name="Medium Grid 1 Accent 6" w:semiHidden="0" w:uiPriority="67" w:unhideWhenUsed="0"/>
+    <w:lsdException w:name="Medium Grid 2 Accent 6" w:semiHidden="0" w:uiPriority="68" w:unhideWhenUsed="0"/>
+    <w:lsdException w:name="Medium Grid 3 Accent 6" w:semiHidden="0" w:uiPriority="69" w:unhideWhenUsed="0"/>
+    <w:lsdException w:name="Dark List Accent 6" w:semiHidden="0" w:uiPriority="70" w:unhideWhenUsed="0"/>
+    <w:lsdException w:name="Colorful Shading Accent 6" w:semiHidden="0" w:uiPriority="71" w:unhideWhenUsed="0"/>
+    <w:lsdException w:name="Colorful List Accent 6" w:semiHidden="0" w:uiPriority="72" w:unhideWhenUsed="0"/>
+    <w:lsdException w:name="Colorful Grid Accent 6" w:semiHidden="0" w:uiPriority="73" w:unhideWhenUsed="0"/>
+    <w:lsdException w:name="Subtle Emphasis" w:semiHidden="0" w:uiPriority="19" w:unhideWhenUsed="0" w:qFormat="1"/>
+    <w:lsdException w:name="Intense Emphasis" w:semiHidden="0" w:uiPriority="21" w:unhideWhenUsed="0" w:qFormat="1"/>
+    <w:lsdException w:name="Subtle Reference" w:semiHidden="0" w:uiPriority="31" w:unhideWhenUsed="0" w:qFormat="1"/>
+    <w:lsdException w:name="Intense Reference" w:semiHidden="0" w:uiPriority="32" w:unhideWhenUsed="0" w:qFormat="1"/>
+    <w:lsdException w:name="Book Title" w:semiHidden="0" w:uiPriority="33" w:unhideWhenUsed="0" w:qFormat="1"/>
+    <w:lsdException w:name="Bibliography" w:uiPriority="37"/>
+    <w:lsdException w:name="TOC Heading" w:uiPriority="39" w:qFormat="1"/>
+  </w:latentStyles>
+  <w:style w:type="paragraph" w:default="1" w:styleId="a">
+    <w:name w:val="Normal"/>
+    <w:qFormat/>
+    <w:pPr>
+      <w:widowControl w:val="0"/>
+      <w:jc w:val="both"/>
+    </w:pPr>
+  </w:style>
+  <w:style w:type="character" w:default="1" w:styleId="a0">
+    <w:name w:val="Default Paragraph Font"/>
+    <w:uiPriority w:val="1"/>
+    <w:semiHidden/>
+    <w:unhideWhenUsed/>
+  </w:style>
+  <w:style w:type="table" w:default="1" w:styleId="a1">
+    <w:name w:val="Normal Table"/>
+    <w:uiPriority w:val="99"/>
+    <w:semiHidden/>
+    <w:unhideWhenUsed/>
+    <w:tblPr>
+      <w:tblInd w:w="0" w:type="dxa"/>
+      <w:tblCellMar>
+        <w:top w:w="0" w:type="dxa"/>
+        <w:left w:w="108" w:type="dxa"/>
+        <w:bottom w:w="0" w:type="dxa"/>
+        <w:right w:w="108" w:type="dxa"/>
+      </w:tblCellMar>
+    </w:tblPr>
+  </w:style>
+  <w:style w:type="numbering" w:default="1" w:styleId="a2">
+    <w:name w:val="No List"/>
+    <w:uiPriority w:val="99"/>
+    <w:semiHidden/>
+    <w:unhideWhenUsed/>
+  </w:style>
+</w:styles>
+</file>
+
+<file path=word/theme/theme1.xml><?xml version="1.0" encoding="utf-8"?>
+<a:theme xmlns:a="http://schemas.openxmlformats.org/drawingml/2006/main" name="Office 主题​​">
+  <a:themeElements>
+    <a:clrScheme name="Office">
+      <a:dk1>
+        <a:sysClr val="windowText" lastClr="000000"/>
+      </a:dk1>
+      <a:lt1>
+        <a:sysClr val="window" lastClr="FFFFFF"/>
+      </a:lt1>
+      <a:dk2>
+        <a:srgbClr val="1F497D"/>
+      </a:dk2>
+      <a:lt2>
+        <a:srgbClr val="EEECE1"/>
+      </a:lt2>
+      <a:accent1>
+        <a:srgbClr val="4F81BD"/>
+      </a:accent1>
+      <a:accent2>
+        <a:srgbClr val="C0504D"/>
+      </a:accent2>
+      <a:accent3>
+        <a:srgbClr val="9BBB59"/>
+      </a:accent3>
+      <a:accent4>
+        <a:srgbClr val="8064A2"/>
+      </a:accent4>
+      <a:accent5>
+        <a:srgbClr val="4BACC6"/>
+      </a:accent5>
+      <a:accent6>
+        <a:srgbClr val="F79646"/>
+      </a:accent6>
+      <a:hlink>
+        <a:srgbClr val="0000FF"/>
+      </a:hlink>
+      <a:folHlink>
+        <a:srgbClr val="800080"/>
+      </a:folHlink>
+    </a:clrScheme>
+    <a:fontScheme name="Office">
+      <a:majorFont>
+        <a:latin typeface="Cambria"/>
+        <a:ea typeface=""/>
+        <a:cs typeface=""/>
+        <a:font script="Jpan" typeface="ＭＳ ゴシック"/>
+        <a:font script="Hang" typeface="맑은 고딕"/>
+        <a:font script="Hans" typeface="宋体"/>
+        <a:font script="Hant" typeface="新細明體"/>
+        <a:font script="Arab" typeface="Times New Roman"/>
+        <a:font script="Hebr" typeface="Times New Roman"/>
+        <a:font script="Thai" typeface="Angsana New"/>
+        <a:font script="Ethi" typeface="Nyala"/>
+        <a:font script="Beng" typeface="Vrinda"/>
+        <a:font script="Gujr" typeface="Shruti"/>
+        <a:font script="Khmr" typeface="MoolBoran"/>
+        <a:font script="Knda" typeface="Tunga"/>
+        <a:font script="Guru" typeface="Raavi"/>
+        <a:font script="Cans" typeface="Euphemia"/>
+        <a:font script="Cher" typeface="Plantagenet Cherokee"/>
+        <a:font script="Yiii" typeface="Microsoft Yi Baiti"/>
+        <a:font script="Tibt" typeface="Microsoft Himalaya"/>
+        <a:font script="Thaa" typeface="MV Boli"/>
+        <a:font script="Deva" typeface="Mangal"/>
+        <a:font script="Telu" typeface="Gautami"/>
+        <a:font script="Taml" typeface="Latha"/>
+        <a:font script="Syrc" typeface="Estrangelo Edessa"/>
+        <a:font script="Orya" typeface="Kalinga"/>
+        <a:font script="Mlym" typeface="Kartika"/>
+        <a:font script="Laoo" typeface="DokChampa"/>
+        <a:font script="Sinh" typeface="Iskoola Pota"/>
+        <a:font script="Mong" typeface="Mongolian Baiti"/>
+        <a:font script="Viet" typeface="Times New Roman"/>
+        <a:font script="Uigh" typeface="Microsoft Uighur"/>
+        <a:font script="Geor" typeface="Sylfaen"/>
+      </a:majorFont>
+      <a:minorFont>
+        <a:latin typeface="Calibri"/>
+        <a:ea typeface=""/>
+        <a:cs typeface=""/>
+        <a:font script="Jpan" typeface="ＭＳ 明朝"/>
+        <a:font script="Hang" typeface="맑은 고딕"/>
+        <a:font script="Hans" typeface="宋体"/>
+        <a:font script="Hant" typeface="新細明體"/>
+        <a:font script="Arab" typeface="Arial"/>
+        <a:font script="Hebr" typeface="Arial"/>
+        <a:font script="Thai" typeface="Cordia New"/>
+        <a:font script="Ethi" typeface="Nyala"/>
+        <a:font script="Beng" typeface="Vrinda"/>
+        <a:font script="Gujr" typeface="Shruti"/>
+        <a:font script="Khmr" typeface="DaunPenh"/>
+        <a:font script="Knda" typeface="Tunga"/>
+        <a:font script="Guru" typeface="Raavi"/>
+        <a:font script="Cans" typeface="Euphemia"/>
+        <a:font script="Cher" typeface="Plantagenet Cherokee"/>
+        <a:font script="Yiii" typeface="Microsoft Yi Baiti"/>
+        <a:font script="Tibt" typeface="Microsoft Himalaya"/>
+        <a:font script="Thaa" typeface="MV Boli"/>
+        <a:font script="Deva" typeface="Mangal"/>
+        <a:font script="Telu" typeface="Gautami"/>
+        <a:font script="Taml" typeface="Latha"/>
+        <a:font script="Syrc" typeface="Estrangelo Edessa"/>
+        <a:font script="Orya" typeface="Kalinga"/>
+        <a:font script="Mlym" typeface="Kartika"/>
+        <a:font script="Laoo" typeface="DokChampa"/>
+        <a:font script="Sinh" typeface="Iskoola Pota"/>
+        <a:font script="Mong" typeface="Mongolian Baiti"/>
+        <a:font script="Viet" typeface="Arial"/>
+        <a:font script="Uigh" typeface="Microsoft Uighur"/>
+        <a:font script="Geor" typeface="Sylfaen"/>
+      </a:minorFont>
+    </a:fontScheme>
+    <a:fmtScheme name="Office">
+      <a:fillStyleLst>
+        <a:solidFill>
+          <a:schemeClr val="phClr"/>
+        </a:solidFill>
+        <a:gradFill rotWithShape="1">
+          <a:gsLst>
+            <a:gs pos="0">
+              <a:schemeClr val="phClr">
+                <a:tint val="50000"/>
+                <a:satMod val="300000"/>
+              </a:schemeClr>
+            </a:gs>
+            <a:gs pos="35000">
+              <a:schemeClr val="phClr">
+                <a:tint val="37000"/>
+                <a:satMod val="300000"/>
+              </a:schemeClr>
+            </a:gs>
+            <a:gs pos="100000">
+              <a:schemeClr val="phClr">
+                <a:tint val="15000"/>
+                <a:satMod val="350000"/>
+              </a:schemeClr>
+            </a:gs>
+          </a:gsLst>
+          <a:lin ang="16200000" scaled="1"/>
+        </a:gradFill>
+        <a:gradFill rotWithShape="1">
+          <a:gsLst>
+            <a:gs pos="0">
+              <a:schemeClr val="phClr">
+                <a:shade val="51000"/>
+                <a:satMod val="130000"/>
+              </a:schemeClr>
+            </a:gs>
+            <a:gs pos="80000">
+              <a:schemeClr val="phClr">
+                <a:shade val="93000"/>
+                <a:satMod val="130000"/>
+              </a:schemeClr>
+            </a:gs>
+            <a:gs pos="100000">
+              <a:schemeClr val="phClr">
+                <a:shade val="94000"/>
+                <a:satMod val="135000"/>
+              </a:schemeClr>
+            </a:gs>
+          </a:gsLst>
+          <a:lin ang="16200000" scaled="0"/>
+        </a:gradFill>
+      </a:fillStyleLst>
+      <a:lnStyleLst>
+        <a:ln w="9525" cap="flat" cmpd="sng" algn="ctr">
+          <a:solidFill>
+            <a:schemeClr val="phClr">
+              <a:shade val="95000"/>
+              <a:satMod val="105000"/>
+            </a:schemeClr>
+          </a:solidFill>
+          <a:prstDash val="solid"/>
+        </a:ln>
+        <a:ln w="25400" cap="flat" cmpd="sng" algn="ctr">
+          <a:solidFill>
+            <a:schemeClr val="phClr"/>
+          </a:solidFill>
+          <a:prstDash val="solid"/>
+        </a:ln>
+        <a:ln w="38100" cap="flat" cmpd="sng" algn="ctr">
+          <a:solidFill>
+            <a:schemeClr val="phClr"/>
+          </a:solidFill>
+          <a:prstDash val="solid"/>
+        </a:ln>
+      </a:lnStyleLst>
+      <a:effectStyleLst>
+        <a:effectStyle>
+          <a:effectLst>
+            <a:outerShdw blurRad="40000" dist="20000" dir="5400000" rotWithShape="0">
+              <a:srgbClr val="000000">
+                <a:alpha val="38000"/>
+              </a:srgbClr>
+            </a:outerShdw>
+          </a:effectLst>
+        </a:effectStyle>
+        <a:effectStyle>
+          <a:effectLst>
+            <a:outerShdw blurRad="40000" dist="23000" dir="5400000" rotWithShape="0">
+              <a:srgbClr val="000000">
+                <a:alpha val="35000"/>
+              </a:srgbClr>
+            </a:outerShdw>
+          </a:effectLst>
+        </a:effectStyle>
+        <a:effectStyle>
+          <a:effectLst>
+            <a:outerShdw blurRad="40000" dist="23000" dir="5400000" rotWithShape="0">
+              <a:srgbClr val="000000">
+                <a:alpha val="35000"/>
+              </a:srgbClr>
+            </a:outerShdw>
+          </a:effectLst>
+          <a:scene3d>
+            <a:camera prst="orthographicFront">
+              <a:rot lat="0" lon="0" rev="0"/>
+            </a:camera>
+            <a:lightRig rig="threePt" dir="t">
+              <a:rot lat="0" lon="0" rev="1200000"/>
+            </a:lightRig>
+          </a:scene3d>
+          <a:sp3d>
+            <a:bevelT w="63500" h="25400"/>
+          </a:sp3d>
+        </a:effectStyle>
+      </a:effectStyleLst>
+      <a:bgFillStyleLst>
+        <a:solidFill>
+          <a:schemeClr val="phClr"/>
+        </a:solidFill>
+        <a:gradFill rotWithShape="1">
+          <a:gsLst>
+            <a:gs pos="0">
+              <a:schemeClr val="phClr">
+                <a:tint val="40000"/>
+                <a:satMod val="350000"/>
+              </a:schemeClr>
+            </a:gs>
+            <a:gs pos="40000">
+              <a:schemeClr val="phClr">
+                <a:tint val="45000"/>
+                <a:shade val="99000"/>
+                <a:satMod val="350000"/>
+              </a:schemeClr>
+            </a:gs>
+            <a:gs pos="100000">
+              <a:schemeClr val="phClr">
+                <a:shade val="20000"/>
+                <a:satMod val="255000"/>
+              </a:schemeClr>
+            </a:gs>
+          </a:gsLst>
+          <a:path path="circle">
+            <a:fillToRect l="50000" t="-80000" r="50000" b="180000"/>
+          </a:path>
+        </a:gradFill>
+        <a:gradFill rotWithShape="1">
+          <a:gsLst>
+            <a:gs pos="0">
+              <a:schemeClr val="phClr">
+                <a:tint val="80000"/>
+                <a:satMod val="300000"/>
+              </a:schemeClr>
+            </a:gs>
+            <a:gs pos="100000">
+              <a:schemeClr val="phClr">
+                <a:shade val="30000"/>
+                <a:satMod val="200000"/>
+              </a:schemeClr>
+            </a:gs>
+          </a:gsLst>
+          <a:path path="circle">
+            <a:fillToRect l="50000" t="50000" r="50000" b="50000"/>
+          </a:path>
+        </a:gradFill>
+      </a:bgFillStyleLst>
+    </a:fmtScheme>
+  </a:themeElements>
+  <a:objectDefaults/>
+  <a:extraClrSchemeLst/>
+</a:theme>
 </file>
--- a/distribution/Sample Running ReadMe v1.1.docx
+++ b/distribution/Sample Running ReadMe v1.1.docx
@@ -1,10 +1,11 @@
 
 <file path=word/document.xml><?xml version="1.0" encoding="utf-8"?>
-<w:document xmlns:wpc="http://schemas.microsoft.com/office/word/2010/wordprocessingCanvas" xmlns:mc="http://schemas.openxmlformats.org/markup-compatibility/2006" xmlns:o="urn:schemas-microsoft-com:office:office" xmlns:r="http://schemas.openxmlformats.org/officeDocument/2006/relationships" xmlns:m="http://schemas.openxmlformats.org/officeDocument/2006/math" xmlns:v="urn:schemas-microsoft-com:vml" xmlns:wp14="http://schemas.microsoft.com/office/word/2010/wordprocessingDrawing" xmlns:wp="http://schemas.openxmlformats.org/drawingml/2006/wordprocessingDrawing" xmlns:w10="urn:schemas-microsoft-com:office:word" xmlns:w="http://schemas.openxmlformats.org/wordprocessingml/2006/main" xmlns:w14="http://schemas.microsoft.com/office/word/2010/wordml" xmlns:wpg="http://schemas.microsoft.com/office/word/2010/wordprocessingGroup" xmlns:wpi="http://schemas.microsoft.com/office/word/2010/wordprocessingInk" xmlns:wne="http://schemas.microsoft.com/office/word/2006/wordml" xmlns:wps="http://schemas.microsoft.com/office/word/2010/wordprocessingShape" mc:Ignorable="w14 wp14">
+<w:document xmlns:o="urn:schemas-microsoft-com:office:office" xmlns:r="http://schemas.openxmlformats.org/officeDocument/2006/relationships" xmlns:v="urn:schemas-microsoft-com:vml" xmlns:w="http://schemas.openxmlformats.org/wordprocessingml/2006/main" xmlns:w10="urn:schemas-microsoft-com:office:word" xmlns:wp="http://schemas.openxmlformats.org/drawingml/2006/wordprocessingDrawing">
   <w:body>
     <w:p>
       <w:pPr>
-        <w:pStyle w:val="a5"/>
+        <w:pStyle w:val="style27"/>
+        <w:spacing w:after="28" w:before="28"/>
       </w:pPr>
       <w:r>
         <w:rPr>
@@ -18,17 +19,15 @@
     </w:p>
     <w:p>
       <w:pPr>
-        <w:pStyle w:val="a5"/>
-      </w:pPr>
-      <w:r>
-        <w:rPr>
-          <w:noProof/>
-        </w:rPr>
+        <w:pStyle w:val="style27"/>
+      </w:pPr>
+      <w:r>
+        <w:rPr/>
         <w:drawing>
-          <wp:inline distT="0" distB="0" distL="0" distR="0">
+          <wp:inline distB="0" distL="0" distR="0" distT="0">
             <wp:extent cx="3926205" cy="1737360"/>
-            <wp:effectExtent l="0" t="0" r="0" b="0"/>
-            <wp:docPr id="1" name="Picture" descr="A description..."/>
+            <wp:effectExtent b="0" l="0" r="0" t="0"/>
+            <wp:docPr descr="A description..." id="1" name="Picture"/>
             <wp:cNvGraphicFramePr>
               <a:graphicFrameLocks xmlns:a="http://schemas.openxmlformats.org/drawingml/2006/main" noChangeAspect="1"/>
             </wp:cNvGraphicFramePr>
@@ -36,13 +35,13 @@
               <a:graphicData uri="http://schemas.openxmlformats.org/drawingml/2006/picture">
                 <pic:pic xmlns:pic="http://schemas.openxmlformats.org/drawingml/2006/picture">
                   <pic:nvPicPr>
-                    <pic:cNvPr id="0" name="Picture" descr="A description..."/>
+                    <pic:cNvPr descr="A description..." id="0" name="Picture"/>
                     <pic:cNvPicPr>
-                      <a:picLocks noChangeAspect="1" noChangeArrowheads="1"/>
+                      <a:picLocks noChangeArrowheads="1" noChangeAspect="1"/>
                     </pic:cNvPicPr>
                   </pic:nvPicPr>
                   <pic:blipFill>
-                    <a:blip r:embed="rId8"/>
+                    <a:blip r:embed="rId2"/>
                     <a:srcRect/>
                     <a:stretch>
                       <a:fillRect/>
@@ -73,14 +72,18 @@
     </w:p>
     <w:p>
       <w:pPr>
-        <w:pStyle w:val="a5"/>
+        <w:pStyle w:val="style27"/>
+      </w:pPr>
+      <w:r>
         <w:rPr>
           <w:rFonts w:ascii="Courier New" w:hAnsi="Courier New"/>
           <w:color w:val="000000"/>
           <w:sz w:val="20"/>
           <w:szCs w:val="20"/>
         </w:rPr>
-      </w:pPr>
+        <w:t>To Run samples in our distribution (</w:t>
+      </w:r>
+      <w:bookmarkStart w:id="0" w:name="__DdeLink__239_1866317064"/>
       <w:r>
         <w:rPr>
           <w:rFonts w:ascii="Courier New" w:hAnsi="Courier New"/>
@@ -88,9 +91,9 @@
           <w:sz w:val="20"/>
           <w:szCs w:val="20"/>
         </w:rPr>
-        <w:t>To Run samples in our distribution (</w:t>
-      </w:r>
-      <w:bookmarkStart w:id="0" w:name="__DdeLink__239_1866317064"/>
+        <w:t>conup-0.9.0</w:t>
+      </w:r>
+      <w:bookmarkEnd w:id="0"/>
       <w:r>
         <w:rPr>
           <w:rFonts w:ascii="Courier New" w:hAnsi="Courier New"/>
@@ -98,27 +101,19 @@
           <w:sz w:val="20"/>
           <w:szCs w:val="20"/>
         </w:rPr>
-        <w:t>conup-0.9.0</w:t>
-      </w:r>
-      <w:bookmarkEnd w:id="0"/>
-      <w:r>
-        <w:rPr>
-          <w:rFonts w:ascii="Courier New" w:hAnsi="Courier New"/>
-          <w:color w:val="000000"/>
-          <w:sz w:val="20"/>
-          <w:szCs w:val="20"/>
-        </w:rPr>
         <w:t>-DU/samples) in your virtual machine, you need to make sure the following things:</w:t>
       </w:r>
     </w:p>
     <w:p>
       <w:pPr>
-        <w:pStyle w:val="a5"/>
+        <w:pStyle w:val="style27"/>
         <w:numPr>
           <w:ilvl w:val="0"/>
           <w:numId w:val="1"/>
         </w:numPr>
       </w:pPr>
+      <w:bookmarkStart w:id="1" w:name="_GoBack"/>
+      <w:bookmarkEnd w:id="1"/>
       <w:r>
         <w:rPr>
           <w:rFonts w:ascii="Courier New" w:hAnsi="Courier New"/>
@@ -126,50 +121,12 @@
           <w:sz w:val="20"/>
           <w:szCs w:val="20"/>
         </w:rPr>
-        <w:t>D</w:t>
-      </w:r>
-      <w:r>
-        <w:rPr>
-          <w:rFonts w:ascii="Courier New" w:hAnsi="Courier New" w:hint="eastAsia"/>
-          <w:color w:val="000000"/>
-          <w:sz w:val="20"/>
-          <w:szCs w:val="20"/>
-        </w:rPr>
-        <w:t>ownload all things in tag</w:t>
-      </w:r>
-      <w:r>
-        <w:rPr>
-          <w:rFonts w:ascii="Courier New" w:hAnsi="Courier New" w:hint="eastAsia"/>
-          <w:color w:val="000000"/>
-          <w:sz w:val="20"/>
-          <w:szCs w:val="20"/>
-        </w:rPr>
-        <w:t>s</w:t>
-      </w:r>
-      <w:r>
-        <w:rPr>
-          <w:rFonts w:ascii="Courier New" w:hAnsi="Courier New" w:hint="eastAsia"/>
-          <w:color w:val="000000"/>
-          <w:sz w:val="20"/>
-          <w:szCs w:val="20"/>
-        </w:rPr>
-        <w:t>/conup-0.9.0</w:t>
-      </w:r>
-      <w:r>
-        <w:rPr>
-          <w:rFonts w:ascii="Courier New" w:hAnsi="Courier New" w:hint="eastAsia"/>
-          <w:color w:val="000000"/>
-          <w:sz w:val="20"/>
-          <w:szCs w:val="20"/>
-        </w:rPr>
-        <w:t>-DU</w:t>
-      </w:r>
-      <w:bookmarkStart w:id="1" w:name="_GoBack"/>
-      <w:bookmarkEnd w:id="1"/>
-    </w:p>
-    <w:p>
-      <w:pPr>
-        <w:pStyle w:val="a5"/>
+        <w:t>Download all things in tags/conup-0.9.0-DU</w:t>
+      </w:r>
+    </w:p>
+    <w:p>
+      <w:pPr>
+        <w:pStyle w:val="style27"/>
         <w:numPr>
           <w:ilvl w:val="0"/>
           <w:numId w:val="1"/>
@@ -186,7 +143,7 @@
       </w:r>
       <w:r>
         <w:rPr>
-          <w:rFonts w:ascii="Courier New" w:hAnsi="Courier New" w:hint="eastAsia"/>
+          <w:rFonts w:ascii="Courier New" w:hAnsi="Courier New"/>
           <w:color w:val="FF0000"/>
           <w:sz w:val="20"/>
           <w:szCs w:val="20"/>
@@ -195,58 +152,30 @@
       </w:r>
       <w:r>
         <w:rPr>
-          <w:rFonts w:ascii="Courier New" w:hAnsi="Courier New" w:hint="eastAsia"/>
+          <w:rFonts w:ascii="Courier New" w:hAnsi="Courier New"/>
           <w:color w:val="000000"/>
           <w:sz w:val="20"/>
           <w:szCs w:val="20"/>
         </w:rPr>
-        <w:t xml:space="preserve"> in </w:t>
-      </w:r>
-      <w:r>
-        <w:rPr>
-          <w:rFonts w:ascii="Courier New" w:hAnsi="Courier New" w:hint="eastAsia"/>
-          <w:color w:val="000000"/>
-          <w:sz w:val="20"/>
-          <w:szCs w:val="20"/>
-        </w:rPr>
-        <w:t>root directory of your all download files</w:t>
-      </w:r>
-      <w:r>
-        <w:rPr>
-          <w:rFonts w:ascii="Courier New" w:hAnsi="Courier New" w:hint="eastAsia"/>
-          <w:color w:val="000000"/>
-          <w:sz w:val="20"/>
-          <w:szCs w:val="20"/>
-        </w:rPr>
-        <w:t>.</w:t>
-      </w:r>
-    </w:p>
-    <w:p>
-      <w:pPr>
-        <w:pStyle w:val="a7"/>
+        <w:t xml:space="preserve"> in root directory of your all download files.</w:t>
+      </w:r>
+    </w:p>
+    <w:p>
+      <w:pPr>
+        <w:pStyle w:val="style29"/>
         <w:widowControl/>
-        <w:tabs>
-          <w:tab w:val="clear" w:pos="420"/>
-        </w:tabs>
-        <w:suppressAutoHyphens w:val="0"/>
-        <w:ind w:left="420" w:firstLine="0"/>
+        <w:tabs/>
+        <w:suppressAutoHyphens w:val="false"/>
+        <w:ind w:hanging="0" w:left="420" w:right="0"/>
         <w:jc w:val="left"/>
-        <w:rPr>
-          <w:rFonts w:ascii="宋体" w:eastAsia="宋体" w:hAnsi="宋体" w:cs="宋体"/>
-          <w:kern w:val="0"/>
-          <w:sz w:val="24"/>
-          <w:szCs w:val="24"/>
-        </w:rPr>
-      </w:pPr>
-      <w:r>
-        <w:rPr>
-          <w:noProof/>
-        </w:rPr>
+      </w:pPr>
+      <w:r>
+        <w:rPr/>
         <w:drawing>
-          <wp:inline distT="0" distB="0" distL="0" distR="0" wp14:anchorId="5A9F708C" wp14:editId="31ADA239">
-            <wp:extent cx="4016072" cy="2079840"/>
-            <wp:effectExtent l="0" t="0" r="0" b="0"/>
-            <wp:docPr id="15" name="图片 15" descr="C:\Users\xiaoxingma\AppData\Roaming\Tencent\Users\314017427\QQ\WinTemp\RichOle\`{_AXXQ($K}9YQ]@%X6S[0T.jpg"/>
+          <wp:inline distB="0" distL="0" distR="0" distT="0">
+            <wp:extent cx="4015740" cy="2079625"/>
+            <wp:effectExtent b="0" l="0" r="0" t="0"/>
+            <wp:docPr descr="A description..." id="1" name="Picture"/>
             <wp:cNvGraphicFramePr>
               <a:graphicFrameLocks xmlns:a="http://schemas.openxmlformats.org/drawingml/2006/main" noChangeAspect="1"/>
             </wp:cNvGraphicFramePr>
@@ -254,19 +183,13 @@
               <a:graphicData uri="http://schemas.openxmlformats.org/drawingml/2006/picture">
                 <pic:pic xmlns:pic="http://schemas.openxmlformats.org/drawingml/2006/picture">
                   <pic:nvPicPr>
-                    <pic:cNvPr id="0" name="Picture 1" descr="C:\Users\xiaoxingma\AppData\Roaming\Tencent\Users\314017427\QQ\WinTemp\RichOle\`{_AXXQ($K}9YQ]@%X6S[0T.jpg"/>
+                    <pic:cNvPr descr="A description..." id="0" name="Picture"/>
                     <pic:cNvPicPr>
-                      <a:picLocks noChangeAspect="1" noChangeArrowheads="1"/>
+                      <a:picLocks noChangeArrowheads="1" noChangeAspect="1"/>
                     </pic:cNvPicPr>
                   </pic:nvPicPr>
                   <pic:blipFill>
-                    <a:blip r:embed="rId9">
-                      <a:extLst>
-                        <a:ext uri="{28A0092B-C50C-407E-A947-70E740481C1C}">
-                          <a14:useLocalDpi xmlns:a14="http://schemas.microsoft.com/office/drawing/2010/main" val="0"/>
-                        </a:ext>
-                      </a:extLst>
-                    </a:blip>
+                    <a:blip r:embed="rId3"/>
                     <a:srcRect/>
                     <a:stretch>
                       <a:fillRect/>
@@ -275,14 +198,17 @@
                   <pic:spPr bwMode="auto">
                     <a:xfrm>
                       <a:off x="0" y="0"/>
-                      <a:ext cx="4019151" cy="2081434"/>
+                      <a:ext cx="4015740" cy="2079625"/>
                     </a:xfrm>
                     <a:prstGeom prst="rect">
                       <a:avLst/>
                     </a:prstGeom>
                     <a:noFill/>
-                    <a:ln>
+                    <a:ln w="9525">
                       <a:noFill/>
+                      <a:miter lim="800000"/>
+                      <a:headEnd/>
+                      <a:tailEnd/>
                     </a:ln>
                   </pic:spPr>
                 </pic:pic>
@@ -294,51 +220,37 @@
     </w:p>
     <w:p>
       <w:pPr>
-        <w:pStyle w:val="a7"/>
+        <w:pStyle w:val="style29"/>
         <w:widowControl/>
         <w:numPr>
           <w:ilvl w:val="0"/>
           <w:numId w:val="1"/>
         </w:numPr>
-        <w:tabs>
-          <w:tab w:val="clear" w:pos="420"/>
-        </w:tabs>
-        <w:suppressAutoHyphens w:val="0"/>
+        <w:tabs/>
+        <w:suppressAutoHyphens w:val="false"/>
         <w:jc w:val="left"/>
-        <w:rPr>
-          <w:rFonts w:ascii="Courier New" w:eastAsia="宋体" w:hAnsi="Courier New" w:cs="宋体"/>
+      </w:pPr>
+      <w:r>
+        <w:rPr>
+          <w:rFonts w:ascii="Courier New" w:cs="宋体" w:eastAsia="宋体" w:hAnsi="Courier New"/>
           <w:color w:val="000000"/>
           <w:sz w:val="20"/>
           <w:szCs w:val="20"/>
         </w:rPr>
-      </w:pPr>
-      <w:r>
-        <w:rPr>
-          <w:rFonts w:ascii="Courier New" w:eastAsia="宋体" w:hAnsi="Courier New" w:cs="宋体"/>
-          <w:color w:val="000000"/>
-          <w:sz w:val="20"/>
-          <w:szCs w:val="20"/>
-        </w:rPr>
-        <w:t>T</w:t>
-      </w:r>
-      <w:r>
-        <w:rPr>
-          <w:rFonts w:ascii="Courier New" w:eastAsia="宋体" w:hAnsi="Courier New" w:cs="宋体" w:hint="eastAsia"/>
-          <w:color w:val="000000"/>
-          <w:sz w:val="20"/>
-          <w:szCs w:val="20"/>
-        </w:rPr>
-        <w:t xml:space="preserve">hen go to distribution folder, you will see conup-0.9.0-DU folder, this folder is uncompressed from conup-0.9.0-DU.tar.gz in the same folder. </w:t>
-      </w:r>
-    </w:p>
-    <w:p>
-      <w:pPr>
-        <w:pStyle w:val="a5"/>
-      </w:pPr>
-    </w:p>
-    <w:p>
-      <w:pPr>
-        <w:pStyle w:val="a5"/>
+        <w:t xml:space="preserve">Then go to distribution folder, you will see conup-0.9.0-DU folder, this folder is uncompressed from conup-0.9.0-DU.tar.gz in the same folder. </w:t>
+      </w:r>
+    </w:p>
+    <w:p>
+      <w:pPr>
+        <w:pStyle w:val="style27"/>
+      </w:pPr>
+      <w:r>
+        <w:rPr/>
+      </w:r>
+    </w:p>
+    <w:p>
+      <w:pPr>
+        <w:pStyle w:val="style27"/>
         <w:numPr>
           <w:ilvl w:val="0"/>
           <w:numId w:val="1"/>
@@ -353,240 +265,109 @@
         </w:rPr>
         <w:t>Setup your environment path</w:t>
       </w:r>
-    </w:p>
-    <w:p>
-      <w:pPr>
-        <w:rPr>
-          <w:rFonts w:eastAsiaTheme="minorEastAsia"/>
-        </w:rPr>
-      </w:pPr>
-      <w:r>
-        <w:rPr>
-          <w:rFonts w:eastAsiaTheme="minorEastAsia" w:hint="eastAsia"/>
-        </w:rPr>
-        <w:t xml:space="preserve">  </w:t>
-      </w:r>
-      <w:r>
-        <w:rPr>
-          <w:rFonts w:eastAsiaTheme="minorEastAsia" w:hint="eastAsia"/>
-        </w:rPr>
-        <w:t xml:space="preserve"> </w:t>
-      </w:r>
-      <w:r>
-        <w:rPr>
-          <w:rFonts w:eastAsiaTheme="minorEastAsia"/>
-        </w:rPr>
-        <w:t>export</w:t>
-      </w:r>
-      <w:r>
-        <w:rPr>
-          <w:rFonts w:eastAsiaTheme="minorEastAsia" w:hint="eastAsia"/>
-        </w:rPr>
-        <w:t xml:space="preserve"> TUSCANY_HOME=</w:t>
-      </w:r>
-      <w:r>
-        <w:rPr>
-          <w:rFonts w:eastAsiaTheme="minorEastAsia"/>
-        </w:rPr>
-        <w:t>/home/xxxx/conup-0.9.0-DU</w:t>
-      </w:r>
-    </w:p>
-    <w:p>
-      <w:pPr>
-        <w:pStyle w:val="a5"/>
-        <w:ind w:firstLineChars="50" w:firstLine="105"/>
-        <w:rPr>
-          <w:rFonts w:ascii="Calibri" w:eastAsiaTheme="minorEastAsia" w:hAnsi="Calibri" w:cstheme="minorBidi"/>
+      <w:r>
+        <w:rPr>
+          <w:rFonts w:ascii="Courier New" w:cs="" w:hAnsi="Courier New"/>
+          <w:shadow/>
+          <w:color w:val="000000"/>
+          <w:sz w:val="20"/>
+          <w:szCs w:val="20"/>
+        </w:rPr>
+        <w:t>(this step is very important!)</w:t>
+      </w:r>
+    </w:p>
+    <w:p>
+      <w:pPr>
+        <w:pStyle w:val="style0"/>
+      </w:pPr>
+      <w:r>
+        <w:rPr>
+          <w:rFonts w:cs=""/>
+        </w:rPr>
+        <w:t xml:space="preserve">   </w:t>
+      </w:r>
+      <w:r>
+        <w:rPr>
+          <w:rFonts w:cs=""/>
+        </w:rPr>
+        <w:t>export TUSCANY_HOME=/home/xxxx/conup-0.9.0-DU</w:t>
+      </w:r>
+    </w:p>
+    <w:p>
+      <w:pPr>
+        <w:pStyle w:val="style27"/>
+        <w:ind w:firstLine="105" w:left="0" w:right="0"/>
+      </w:pPr>
+      <w:r>
+        <w:rPr>
+          <w:rFonts w:ascii="Calibri" w:cs="" w:hAnsi="Calibri"/>
+          <w:shadow/>
           <w:sz w:val="21"/>
           <w:szCs w:val="22"/>
         </w:rPr>
-      </w:pPr>
-      <w:r>
-        <w:rPr>
-          <w:rFonts w:ascii="Calibri" w:eastAsiaTheme="minorEastAsia" w:hAnsi="Calibri" w:cstheme="minorBidi"/>
+        <w:t xml:space="preserve"> </w:t>
+      </w:r>
+      <w:r>
+        <w:rPr>
+          <w:rFonts w:ascii="Calibri" w:cs="" w:hAnsi="Calibri"/>
           <w:sz w:val="21"/>
           <w:szCs w:val="22"/>
         </w:rPr>
-        <w:t>export</w:t>
-      </w:r>
-      <w:r>
-        <w:rPr>
-          <w:rFonts w:ascii="Calibri" w:eastAsiaTheme="minorEastAsia" w:hAnsi="Calibri" w:cstheme="minorBidi" w:hint="eastAsia"/>
-          <w:sz w:val="21"/>
-          <w:szCs w:val="22"/>
-        </w:rPr>
-        <w:t xml:space="preserve"> </w:t>
-      </w:r>
-      <w:r>
-        <w:rPr>
-          <w:rFonts w:ascii="Calibri" w:eastAsiaTheme="minorEastAsia" w:hAnsi="Calibri" w:cstheme="minorBidi"/>
-          <w:sz w:val="21"/>
-          <w:szCs w:val="22"/>
-        </w:rPr>
-        <w:t>PATH=$PATH:</w:t>
-      </w:r>
-      <w:r>
-        <w:rPr>
-          <w:rFonts w:ascii="Calibri" w:eastAsiaTheme="minorEastAsia" w:hAnsi="Calibri" w:cstheme="minorBidi" w:hint="eastAsia"/>
-          <w:sz w:val="21"/>
-          <w:szCs w:val="22"/>
-        </w:rPr>
-        <w:t>${</w:t>
-      </w:r>
-      <w:r>
-        <w:rPr>
-          <w:rFonts w:ascii="Calibri" w:eastAsiaTheme="minorEastAsia" w:hAnsi="Calibri" w:cstheme="minorBidi" w:hint="eastAsia"/>
-          <w:sz w:val="21"/>
-          <w:szCs w:val="22"/>
-        </w:rPr>
-        <w:t>TUSCANY_HOME</w:t>
-      </w:r>
-      <w:r>
-        <w:rPr>
-          <w:rFonts w:ascii="Calibri" w:eastAsiaTheme="minorEastAsia" w:hAnsi="Calibri" w:cstheme="minorBidi"/>
-          <w:sz w:val="21"/>
-          <w:szCs w:val="22"/>
-        </w:rPr>
-        <w:t xml:space="preserve"> </w:t>
-      </w:r>
-      <w:r>
-        <w:rPr>
-          <w:rFonts w:ascii="Calibri" w:eastAsiaTheme="minorEastAsia" w:hAnsi="Calibri" w:cstheme="minorBidi" w:hint="eastAsia"/>
-          <w:sz w:val="21"/>
-          <w:szCs w:val="22"/>
-        </w:rPr>
-        <w:t>}</w:t>
-      </w:r>
-      <w:r>
-        <w:rPr>
-          <w:rFonts w:ascii="Calibri" w:eastAsiaTheme="minorEastAsia" w:hAnsi="Calibri" w:cstheme="minorBidi"/>
-          <w:sz w:val="21"/>
-          <w:szCs w:val="22"/>
-        </w:rPr>
-        <w:t>/bin</w:t>
-      </w:r>
-    </w:p>
-    <w:p>
-      <w:pPr>
-        <w:pStyle w:val="a5"/>
-        <w:ind w:firstLineChars="50" w:firstLine="120"/>
-      </w:pPr>
-      <w:r>
-        <w:rPr>
-          <w:rFonts w:hint="eastAsia"/>
-        </w:rPr>
-        <w:t>after doing all these settings,</w:t>
-      </w:r>
-      <w:r>
-        <w:rPr>
-          <w:rFonts w:hint="eastAsia"/>
-        </w:rPr>
-        <w:t xml:space="preserve"> please check them.</w:t>
-      </w:r>
-    </w:p>
-    <w:p>
-      <w:pPr>
-        <w:pStyle w:val="a5"/>
+        <w:t>export PATH=$PATH:${TUSCANY_HOME }/bin</w:t>
+      </w:r>
+    </w:p>
+    <w:p>
+      <w:pPr>
+        <w:pStyle w:val="style27"/>
+        <w:ind w:firstLine="120" w:left="0" w:right="0"/>
+      </w:pPr>
+      <w:r>
+        <w:rPr/>
+        <w:t>after doing all these settings, please check them.</w:t>
+      </w:r>
+    </w:p>
+    <w:p>
+      <w:pPr>
+        <w:pStyle w:val="style27"/>
         <w:numPr>
           <w:ilvl w:val="0"/>
           <w:numId w:val="1"/>
         </w:numPr>
       </w:pPr>
       <w:r>
-        <w:t>C</w:t>
-      </w:r>
-      <w:r>
-        <w:rPr>
-          <w:rFonts w:hint="eastAsia"/>
-        </w:rPr>
-        <w:t>hange ip address in all projects in samples folder.</w:t>
-      </w:r>
-    </w:p>
-    <w:p>
-      <w:pPr>
-        <w:pStyle w:val="a5"/>
+        <w:rPr/>
+        <w:t>Change ip address in all projects in samples folder.</w:t>
+      </w:r>
+    </w:p>
+    <w:p>
+      <w:pPr>
+        <w:pStyle w:val="style27"/>
+      </w:pPr>
+      <w:r>
         <w:rPr>
           <w:rFonts w:ascii="Courier New" w:hAnsi="Courier New"/>
           <w:color w:val="000000"/>
           <w:sz w:val="20"/>
           <w:szCs w:val="20"/>
         </w:rPr>
-      </w:pPr>
-      <w:r>
-        <w:rPr>
-          <w:rFonts w:ascii="Courier New" w:hAnsi="Courier New" w:hint="eastAsia"/>
-          <w:color w:val="000000"/>
-          <w:sz w:val="20"/>
-          <w:szCs w:val="20"/>
-        </w:rPr>
-        <w:t>The default ip is</w:t>
-      </w:r>
-      <w:r>
-        <w:rPr>
-          <w:rFonts w:ascii="Courier New" w:hAnsi="Courier New"/>
-          <w:color w:val="000000"/>
-          <w:sz w:val="20"/>
-          <w:szCs w:val="20"/>
-        </w:rPr>
-        <w:t xml:space="preserve"> 10.0.2.15, </w:t>
-      </w:r>
-      <w:r>
-        <w:rPr>
-          <w:rFonts w:ascii="Courier New" w:hAnsi="Courier New" w:hint="eastAsia"/>
-          <w:color w:val="000000"/>
-          <w:sz w:val="20"/>
-          <w:szCs w:val="20"/>
-        </w:rPr>
-        <w:t>please change it to your host ip address. For example, in conup-sample-auth you need to change auth.composite file.</w:t>
-      </w:r>
-      <w:r>
-        <w:rPr>
-          <w:rFonts w:ascii="Courier New" w:hAnsi="Courier New" w:hint="eastAsia"/>
-          <w:color w:val="000000"/>
-          <w:sz w:val="20"/>
-          <w:szCs w:val="20"/>
-        </w:rPr>
-        <w:t xml:space="preserve"> Other three nodes, you also need to change.</w:t>
-      </w:r>
-      <w:r>
-        <w:rPr>
-          <w:rFonts w:ascii="Courier New" w:hAnsi="Courier New" w:hint="eastAsia"/>
-          <w:color w:val="000000"/>
-          <w:sz w:val="20"/>
-          <w:szCs w:val="20"/>
-        </w:rPr>
-        <w:t>(you do not need to change port!)</w:t>
-      </w:r>
-    </w:p>
-    <w:p>
-      <w:pPr>
+        <w:t>The default ip is 10.0.2.15, please change it to your host ip address. For example, in conup-sample-auth you need to change auth.composite file. Other three nodes, you also need to change.(you do not need to change port!)</w:t>
+      </w:r>
+    </w:p>
+    <w:p>
+      <w:pPr>
+        <w:pStyle w:val="style0"/>
         <w:widowControl/>
-        <w:tabs>
-          <w:tab w:val="clear" w:pos="420"/>
-        </w:tabs>
-        <w:suppressAutoHyphens w:val="0"/>
+        <w:tabs/>
+        <w:suppressAutoHyphens w:val="false"/>
         <w:jc w:val="left"/>
-        <w:rPr>
-          <w:rFonts w:ascii="宋体" w:eastAsia="宋体" w:hAnsi="宋体" w:cs="宋体"/>
-          <w:kern w:val="0"/>
-          <w:sz w:val="24"/>
-          <w:szCs w:val="24"/>
-        </w:rPr>
-      </w:pPr>
-      <w:r>
-        <w:rPr>
-          <w:rFonts w:ascii="宋体" w:eastAsia="宋体" w:hAnsi="宋体" w:cs="宋体"/>
-          <w:noProof/>
-          <w:kern w:val="0"/>
-          <w:sz w:val="24"/>
-          <w:szCs w:val="24"/>
-        </w:rPr>
-        <w:lastRenderedPageBreak/>
+      </w:pPr>
+      <w:r>
+        <w:rPr/>
         <w:drawing>
-          <wp:inline distT="0" distB="0" distL="0" distR="0">
-            <wp:extent cx="6341251" cy="2825750"/>
-            <wp:effectExtent l="0" t="0" r="0" b="0"/>
-            <wp:docPr id="17" name="图片 17" descr="C:\Users\xiaoxingma\AppData\Roaming\Tencent\Users\314017427\QQ\WinTemp\RichOle\$78DE)C23H@]7C63V}P%Q1Q.jpg"/>
+          <wp:inline distB="0" distL="0" distR="0" distT="0">
+            <wp:extent cx="6341110" cy="2825750"/>
+            <wp:effectExtent b="0" l="0" r="0" t="0"/>
+            <wp:docPr descr="A description..." id="1" name="Picture"/>
             <wp:cNvGraphicFramePr>
               <a:graphicFrameLocks xmlns:a="http://schemas.openxmlformats.org/drawingml/2006/main" noChangeAspect="1"/>
             </wp:cNvGraphicFramePr>
@@ -594,19 +375,13 @@
               <a:graphicData uri="http://schemas.openxmlformats.org/drawingml/2006/picture">
                 <pic:pic xmlns:pic="http://schemas.openxmlformats.org/drawingml/2006/picture">
                   <pic:nvPicPr>
-                    <pic:cNvPr id="0" name="Picture 5" descr="C:\Users\xiaoxingma\AppData\Roaming\Tencent\Users\314017427\QQ\WinTemp\RichOle\$78DE)C23H@]7C63V}P%Q1Q.jpg"/>
+                    <pic:cNvPr descr="A description..." id="0" name="Picture"/>
                     <pic:cNvPicPr>
-                      <a:picLocks noChangeAspect="1" noChangeArrowheads="1"/>
+                      <a:picLocks noChangeArrowheads="1" noChangeAspect="1"/>
                     </pic:cNvPicPr>
                   </pic:nvPicPr>
                   <pic:blipFill>
-                    <a:blip r:embed="rId10">
-                      <a:extLst>
-                        <a:ext uri="{28A0092B-C50C-407E-A947-70E740481C1C}">
-                          <a14:useLocalDpi xmlns:a14="http://schemas.microsoft.com/office/drawing/2010/main" val="0"/>
-                        </a:ext>
-                      </a:extLst>
-                    </a:blip>
+                    <a:blip r:embed="rId4"/>
                     <a:srcRect/>
                     <a:stretch>
                       <a:fillRect/>
@@ -615,14 +390,17 @@
                   <pic:spPr bwMode="auto">
                     <a:xfrm>
                       <a:off x="0" y="0"/>
-                      <a:ext cx="6342238" cy="2826190"/>
+                      <a:ext cx="6341110" cy="2825750"/>
                     </a:xfrm>
                     <a:prstGeom prst="rect">
                       <a:avLst/>
                     </a:prstGeom>
                     <a:noFill/>
-                    <a:ln>
+                    <a:ln w="9525">
                       <a:noFill/>
+                      <a:miter lim="800000"/>
+                      <a:headEnd/>
+                      <a:tailEnd/>
                     </a:ln>
                   </pic:spPr>
                 </pic:pic>
@@ -634,102 +412,76 @@
     </w:p>
     <w:p>
       <w:pPr>
+        <w:pStyle w:val="style0"/>
         <w:widowControl/>
-        <w:tabs>
-          <w:tab w:val="clear" w:pos="420"/>
-        </w:tabs>
-        <w:suppressAutoHyphens w:val="0"/>
+        <w:tabs/>
+        <w:suppressAutoHyphens w:val="false"/>
         <w:jc w:val="left"/>
-        <w:rPr>
-          <w:rFonts w:ascii="宋体" w:eastAsia="宋体" w:hAnsi="宋体" w:cs="宋体"/>
-          <w:kern w:val="0"/>
+      </w:pPr>
+      <w:r>
+        <w:rPr>
+          <w:rFonts w:ascii="宋体" w:cs="宋体" w:eastAsia="宋体" w:hAnsi="宋体"/>
           <w:sz w:val="24"/>
           <w:szCs w:val="24"/>
         </w:rPr>
-      </w:pPr>
-      <w:r>
-        <w:rPr>
-          <w:rFonts w:ascii="宋体" w:eastAsia="宋体" w:hAnsi="宋体" w:cs="宋体"/>
-          <w:kern w:val="0"/>
+        <w:t>In conup-sample-configuration-client, you need to change ip addresses in ConfServiceImpl.java and configuration.composite.</w:t>
+      </w:r>
+    </w:p>
+    <w:p>
+      <w:pPr>
+        <w:pStyle w:val="style0"/>
+        <w:widowControl/>
+        <w:tabs/>
+        <w:suppressAutoHyphens w:val="false"/>
+        <w:jc w:val="left"/>
+      </w:pPr>
+      <w:r>
+        <w:rPr>
+          <w:rFonts w:ascii="宋体" w:cs="宋体" w:eastAsia="宋体" w:hAnsi="宋体"/>
           <w:sz w:val="24"/>
           <w:szCs w:val="24"/>
         </w:rPr>
-        <w:t>I</w:t>
-      </w:r>
-      <w:r>
-        <w:rPr>
-          <w:rFonts w:ascii="宋体" w:eastAsia="宋体" w:hAnsi="宋体" w:cs="宋体" w:hint="eastAsia"/>
-          <w:kern w:val="0"/>
-          <w:sz w:val="24"/>
-          <w:szCs w:val="24"/>
-        </w:rPr>
-        <w:t>n conup-sample-configuration-client, you need to change ip addresses in ConfServiceImpl.java and configuration.composite.</w:t>
-      </w:r>
-    </w:p>
-    <w:p>
-      <w:pPr>
-        <w:widowControl/>
-        <w:tabs>
-          <w:tab w:val="clear" w:pos="420"/>
-        </w:tabs>
-        <w:suppressAutoHyphens w:val="0"/>
-        <w:jc w:val="left"/>
-        <w:rPr>
-          <w:rFonts w:ascii="宋体" w:eastAsia="宋体" w:hAnsi="宋体" w:cs="宋体"/>
-          <w:kern w:val="0"/>
-          <w:sz w:val="24"/>
-          <w:szCs w:val="24"/>
-        </w:rPr>
-      </w:pPr>
-      <w:r>
-        <w:rPr>
-          <w:rFonts w:ascii="宋体" w:eastAsia="宋体" w:hAnsi="宋体" w:cs="宋体" w:hint="eastAsia"/>
-          <w:kern w:val="0"/>
-          <w:sz w:val="24"/>
-          <w:szCs w:val="24"/>
-        </w:rPr>
         <w:t>In conup-sample-visitor, you need to change ip addresses in visitor.composite.</w:t>
       </w:r>
     </w:p>
     <w:p>
       <w:pPr>
-        <w:pStyle w:val="a5"/>
+        <w:pStyle w:val="style27"/>
+      </w:pPr>
+      <w:r>
         <w:rPr>
           <w:rFonts w:ascii="Courier New" w:hAnsi="Courier New"/>
           <w:color w:val="000000"/>
           <w:sz w:val="20"/>
           <w:szCs w:val="20"/>
         </w:rPr>
-      </w:pPr>
-    </w:p>
-    <w:p>
-      <w:pPr>
-        <w:pStyle w:val="a5"/>
+      </w:r>
+    </w:p>
+    <w:p>
+      <w:pPr>
+        <w:pStyle w:val="style27"/>
+      </w:pPr>
+      <w:r>
         <w:rPr>
           <w:rFonts w:ascii="Courier New" w:hAnsi="Courier New"/>
           <w:color w:val="000000"/>
           <w:sz w:val="20"/>
           <w:szCs w:val="20"/>
         </w:rPr>
-      </w:pPr>
-      <w:r>
-        <w:rPr>
-          <w:rFonts w:ascii="Courier New" w:hAnsi="Courier New" w:hint="eastAsia"/>
-          <w:color w:val="000000"/>
-          <w:sz w:val="20"/>
-          <w:szCs w:val="20"/>
-        </w:rPr>
         <w:t>After doing all these changes, you need to run mvn install, the created jars will be copied to TUSCANY_HOME/samples/xxxx, then we can move to next step.</w:t>
       </w:r>
     </w:p>
     <w:p>
       <w:pPr>
-        <w:pStyle w:val="a5"/>
-      </w:pPr>
-    </w:p>
-    <w:p>
-      <w:pPr>
-        <w:pStyle w:val="a5"/>
+        <w:pStyle w:val="style27"/>
+      </w:pPr>
+      <w:r>
+        <w:rPr/>
+      </w:r>
+    </w:p>
+    <w:p>
+      <w:pPr>
+        <w:pStyle w:val="style27"/>
         <w:numPr>
           <w:ilvl w:val="0"/>
           <w:numId w:val="1"/>
@@ -746,15 +498,16 @@
       </w:r>
     </w:p>
     <w:p>
-      <w:r>
-        <w:rPr>
-          <w:noProof/>
-        </w:rPr>
+      <w:pPr>
+        <w:pStyle w:val="style0"/>
+      </w:pPr>
+      <w:r>
+        <w:rPr/>
         <w:drawing>
-          <wp:inline distT="0" distB="0" distL="0" distR="0">
+          <wp:inline distB="0" distL="0" distR="0" distT="0">
             <wp:extent cx="4121150" cy="233680"/>
-            <wp:effectExtent l="0" t="0" r="0" b="0"/>
-            <wp:docPr id="2" name="Picture" descr="A description..."/>
+            <wp:effectExtent b="0" l="0" r="0" t="0"/>
+            <wp:docPr descr="A description..." id="1" name="Picture"/>
             <wp:cNvGraphicFramePr>
               <a:graphicFrameLocks xmlns:a="http://schemas.openxmlformats.org/drawingml/2006/main" noChangeAspect="1"/>
             </wp:cNvGraphicFramePr>
@@ -762,13 +515,13 @@
               <a:graphicData uri="http://schemas.openxmlformats.org/drawingml/2006/picture">
                 <pic:pic xmlns:pic="http://schemas.openxmlformats.org/drawingml/2006/picture">
                   <pic:nvPicPr>
-                    <pic:cNvPr id="0" name="Picture" descr="A description..."/>
+                    <pic:cNvPr descr="A description..." id="0" name="Picture"/>
                     <pic:cNvPicPr>
-                      <a:picLocks noChangeAspect="1" noChangeArrowheads="1"/>
+                      <a:picLocks noChangeArrowheads="1" noChangeAspect="1"/>
                     </pic:cNvPicPr>
                   </pic:nvPicPr>
                   <pic:blipFill>
-                    <a:blip r:embed="rId11"/>
+                    <a:blip r:embed="rId5"/>
                     <a:srcRect/>
                     <a:stretch>
                       <a:fillRect/>
@@ -797,14 +550,12 @@
         </w:drawing>
       </w:r>
       <w:r>
-        <w:rPr>
-          <w:noProof/>
-        </w:rPr>
+        <w:rPr/>
         <w:drawing>
-          <wp:inline distT="0" distB="0" distL="0" distR="0">
+          <wp:inline distB="0" distL="0" distR="0" distT="0">
             <wp:extent cx="4122420" cy="235585"/>
-            <wp:effectExtent l="0" t="0" r="0" b="0"/>
-            <wp:docPr id="3" name="Picture" descr="A description..."/>
+            <wp:effectExtent b="0" l="0" r="0" t="0"/>
+            <wp:docPr descr="A description..." id="1" name="Picture"/>
             <wp:cNvGraphicFramePr>
               <a:graphicFrameLocks xmlns:a="http://schemas.openxmlformats.org/drawingml/2006/main" noChangeAspect="1"/>
             </wp:cNvGraphicFramePr>
@@ -812,13 +563,13 @@
               <a:graphicData uri="http://schemas.openxmlformats.org/drawingml/2006/picture">
                 <pic:pic xmlns:pic="http://schemas.openxmlformats.org/drawingml/2006/picture">
                   <pic:nvPicPr>
-                    <pic:cNvPr id="0" name="Picture" descr="A description..."/>
+                    <pic:cNvPr descr="A description..." id="0" name="Picture"/>
                     <pic:cNvPicPr>
-                      <a:picLocks noChangeAspect="1" noChangeArrowheads="1"/>
+                      <a:picLocks noChangeArrowheads="1" noChangeAspect="1"/>
                     </pic:cNvPicPr>
                   </pic:nvPicPr>
                   <pic:blipFill>
-                    <a:blip r:embed="rId12"/>
+                    <a:blip r:embed="rId6"/>
                     <a:srcRect/>
                     <a:stretch>
                       <a:fillRect/>
@@ -847,14 +598,12 @@
         </w:drawing>
       </w:r>
       <w:r>
-        <w:rPr>
-          <w:noProof/>
-        </w:rPr>
+        <w:rPr/>
         <w:drawing>
-          <wp:inline distT="0" distB="0" distL="0" distR="0">
+          <wp:inline distB="0" distL="0" distR="0" distT="0">
             <wp:extent cx="4122420" cy="240665"/>
-            <wp:effectExtent l="0" t="0" r="0" b="0"/>
-            <wp:docPr id="4" name="Picture" descr="A description..."/>
+            <wp:effectExtent b="0" l="0" r="0" t="0"/>
+            <wp:docPr descr="A description..." id="1" name="Picture"/>
             <wp:cNvGraphicFramePr>
               <a:graphicFrameLocks xmlns:a="http://schemas.openxmlformats.org/drawingml/2006/main" noChangeAspect="1"/>
             </wp:cNvGraphicFramePr>
@@ -862,13 +611,13 @@
               <a:graphicData uri="http://schemas.openxmlformats.org/drawingml/2006/picture">
                 <pic:pic xmlns:pic="http://schemas.openxmlformats.org/drawingml/2006/picture">
                   <pic:nvPicPr>
-                    <pic:cNvPr id="0" name="Picture" descr="A description..."/>
+                    <pic:cNvPr descr="A description..." id="0" name="Picture"/>
                     <pic:cNvPicPr>
-                      <a:picLocks noChangeAspect="1" noChangeArrowheads="1"/>
+                      <a:picLocks noChangeArrowheads="1" noChangeAspect="1"/>
                     </pic:cNvPicPr>
                   </pic:nvPicPr>
                   <pic:blipFill>
-                    <a:blip r:embed="rId13"/>
+                    <a:blip r:embed="rId7"/>
                     <a:srcRect/>
                     <a:stretch>
                       <a:fillRect/>
@@ -897,14 +646,12 @@
         </w:drawing>
       </w:r>
       <w:r>
-        <w:rPr>
-          <w:noProof/>
-        </w:rPr>
+        <w:rPr/>
         <w:drawing>
-          <wp:inline distT="0" distB="0" distL="0" distR="0">
+          <wp:inline distB="0" distL="0" distR="0" distT="0">
             <wp:extent cx="4122420" cy="241935"/>
-            <wp:effectExtent l="0" t="0" r="0" b="0"/>
-            <wp:docPr id="5" name="Picture" descr="A description..."/>
+            <wp:effectExtent b="0" l="0" r="0" t="0"/>
+            <wp:docPr descr="A description..." id="1" name="Picture"/>
             <wp:cNvGraphicFramePr>
               <a:graphicFrameLocks xmlns:a="http://schemas.openxmlformats.org/drawingml/2006/main" noChangeAspect="1"/>
             </wp:cNvGraphicFramePr>
@@ -912,13 +659,13 @@
               <a:graphicData uri="http://schemas.openxmlformats.org/drawingml/2006/picture">
                 <pic:pic xmlns:pic="http://schemas.openxmlformats.org/drawingml/2006/picture">
                   <pic:nvPicPr>
-                    <pic:cNvPr id="0" name="Picture" descr="A description..."/>
+                    <pic:cNvPr descr="A description..." id="0" name="Picture"/>
                     <pic:cNvPicPr>
-                      <a:picLocks noChangeAspect="1" noChangeArrowheads="1"/>
+                      <a:picLocks noChangeArrowheads="1" noChangeAspect="1"/>
                     </pic:cNvPicPr>
                   </pic:nvPicPr>
                   <pic:blipFill>
-                    <a:blip r:embed="rId14"/>
+                    <a:blip r:embed="rId8"/>
                     <a:srcRect/>
                     <a:stretch>
                       <a:fillRect/>
@@ -949,7 +696,7 @@
     </w:p>
     <w:p>
       <w:pPr>
-        <w:pStyle w:val="a5"/>
+        <w:pStyle w:val="style27"/>
         <w:numPr>
           <w:ilvl w:val="0"/>
           <w:numId w:val="1"/>
@@ -966,16 +713,16 @@
       </w:r>
     </w:p>
     <w:p>
-      <w:r>
-        <w:rPr>
-          <w:noProof/>
-        </w:rPr>
-        <w:lastRenderedPageBreak/>
+      <w:pPr>
+        <w:pStyle w:val="style0"/>
+      </w:pPr>
+      <w:r>
+        <w:rPr/>
         <w:drawing>
-          <wp:inline distT="0" distB="0" distL="0" distR="0">
+          <wp:inline distB="0" distL="0" distR="0" distT="0">
             <wp:extent cx="4450080" cy="2068830"/>
-            <wp:effectExtent l="0" t="0" r="0" b="0"/>
-            <wp:docPr id="6" name="Picture" descr="A description..."/>
+            <wp:effectExtent b="0" l="0" r="0" t="0"/>
+            <wp:docPr descr="A description..." id="1" name="Picture"/>
             <wp:cNvGraphicFramePr>
               <a:graphicFrameLocks xmlns:a="http://schemas.openxmlformats.org/drawingml/2006/main" noChangeAspect="1"/>
             </wp:cNvGraphicFramePr>
@@ -983,13 +730,13 @@
               <a:graphicData uri="http://schemas.openxmlformats.org/drawingml/2006/picture">
                 <pic:pic xmlns:pic="http://schemas.openxmlformats.org/drawingml/2006/picture">
                   <pic:nvPicPr>
-                    <pic:cNvPr id="0" name="Picture" descr="A description..."/>
+                    <pic:cNvPr descr="A description..." id="0" name="Picture"/>
                     <pic:cNvPicPr>
-                      <a:picLocks noChangeAspect="1" noChangeArrowheads="1"/>
+                      <a:picLocks noChangeArrowheads="1" noChangeAspect="1"/>
                     </pic:cNvPicPr>
                   </pic:nvPicPr>
                   <pic:blipFill>
-                    <a:blip r:embed="rId15"/>
+                    <a:blip r:embed="rId9"/>
                     <a:srcRect/>
                     <a:stretch>
                       <a:fillRect/>
@@ -1020,7 +767,7 @@
     </w:p>
     <w:p>
       <w:pPr>
-        <w:pStyle w:val="a5"/>
+        <w:pStyle w:val="style27"/>
         <w:numPr>
           <w:ilvl w:val="0"/>
           <w:numId w:val="1"/>
@@ -1038,7 +785,7 @@
     </w:p>
     <w:p>
       <w:pPr>
-        <w:pStyle w:val="a7"/>
+        <w:pStyle w:val="style29"/>
         <w:numPr>
           <w:ilvl w:val="0"/>
           <w:numId w:val="2"/>
@@ -1046,12 +793,14 @@
         <w:jc w:val="left"/>
       </w:pPr>
       <w:r>
+        <w:rPr/>
         <w:t>Invoke PortalComponent’s PortalService in portal node’s terminal using the following command.</w:t>
       </w:r>
     </w:p>
     <w:p>
       <w:pPr>
-        <w:ind w:firstLine="420"/>
+        <w:pStyle w:val="style0"/>
+        <w:ind w:firstLine="420" w:left="0" w:right="0"/>
         <w:jc w:val="left"/>
       </w:pPr>
       <w:r>
@@ -1063,29 +812,33 @@
     </w:p>
     <w:p>
       <w:pPr>
-        <w:ind w:firstLine="420"/>
+        <w:pStyle w:val="style0"/>
+        <w:ind w:firstLine="420" w:left="0" w:right="0"/>
         <w:jc w:val="left"/>
       </w:pPr>
       <w:r>
-        <w:t>“execute” is the service method name; “BEGIN, nju, cs” are the three parameters that are required by this method. In our example, we will display all execution path in our result string like the following figure.</w:t>
-      </w:r>
-      <w:r>
-        <w:rPr>
-          <w:rFonts w:ascii="宋体" w:eastAsia="宋体" w:hAnsi="宋体" w:cs="宋体"/>
+        <w:rPr/>
+        <w:t>“</w:t>
+      </w:r>
+      <w:r>
+        <w:rPr/>
+        <w:t>execute” is the service method name; “BEGIN, nju, cs” are the three parameters that are required by this method. In our example, we will display all execution path in our result string like the following figure.</w:t>
+      </w:r>
+      <w:r>
+        <w:rPr>
+          <w:rFonts w:ascii="宋体" w:cs="宋体" w:eastAsia="宋体" w:hAnsi="宋体"/>
           <w:sz w:val="24"/>
           <w:szCs w:val="24"/>
         </w:rPr>
         <w:t xml:space="preserve"> </w:t>
       </w:r>
       <w:r>
-        <w:rPr>
-          <w:noProof/>
-        </w:rPr>
+        <w:rPr/>
         <w:drawing>
-          <wp:inline distT="0" distB="0" distL="0" distR="0">
+          <wp:inline distB="0" distL="0" distR="0" distT="0">
             <wp:extent cx="4909820" cy="815340"/>
-            <wp:effectExtent l="0" t="0" r="0" b="0"/>
-            <wp:docPr id="7" name="Picture" descr="A description..."/>
+            <wp:effectExtent b="0" l="0" r="0" t="0"/>
+            <wp:docPr descr="A description..." id="1" name="Picture"/>
             <wp:cNvGraphicFramePr>
               <a:graphicFrameLocks xmlns:a="http://schemas.openxmlformats.org/drawingml/2006/main" noChangeAspect="1"/>
             </wp:cNvGraphicFramePr>
@@ -1093,13 +846,13 @@
               <a:graphicData uri="http://schemas.openxmlformats.org/drawingml/2006/picture">
                 <pic:pic xmlns:pic="http://schemas.openxmlformats.org/drawingml/2006/picture">
                   <pic:nvPicPr>
-                    <pic:cNvPr id="0" name="Picture" descr="A description..."/>
+                    <pic:cNvPr descr="A description..." id="0" name="Picture"/>
                     <pic:cNvPicPr>
-                      <a:picLocks noChangeAspect="1" noChangeArrowheads="1"/>
+                      <a:picLocks noChangeArrowheads="1" noChangeAspect="1"/>
                     </pic:cNvPicPr>
                   </pic:nvPicPr>
                   <pic:blipFill>
-                    <a:blip r:embed="rId16"/>
+                    <a:blip r:embed="rId10"/>
                     <a:srcRect/>
                     <a:stretch>
                       <a:fillRect/>
@@ -1130,7 +883,8 @@
     </w:p>
     <w:p>
       <w:pPr>
-        <w:ind w:firstLine="420"/>
+        <w:pStyle w:val="style0"/>
+        <w:ind w:firstLine="420" w:left="0" w:right="0"/>
         <w:jc w:val="left"/>
       </w:pPr>
       <w:r>
@@ -1139,7 +893,7 @@
           <w:color w:val="000000"/>
           <w:sz w:val="16"/>
           <w:szCs w:val="16"/>
-          <w:shd w:val="clear" w:color="auto" w:fill="FFFFFF"/>
+          <w:shd w:fill="FFFFFF" w:val="clear"/>
         </w:rPr>
         <w:t xml:space="preserve">INFO: </w:t>
       </w:r>
@@ -1149,7 +903,7 @@
           <w:color w:val="00B050"/>
           <w:sz w:val="16"/>
           <w:szCs w:val="16"/>
-          <w:shd w:val="clear" w:color="auto" w:fill="FFFFFF"/>
+          <w:shd w:fill="FFFFFF" w:val="clear"/>
         </w:rPr>
         <w:t>aa2cbb89-ec24-4074-a4a6-d07660f99b1d</w:t>
       </w:r>
@@ -1159,7 +913,7 @@
           <w:color w:val="000000"/>
           <w:sz w:val="16"/>
           <w:szCs w:val="16"/>
-          <w:shd w:val="clear" w:color="auto" w:fill="FFFFFF"/>
+          <w:shd w:fill="FFFFFF" w:val="clear"/>
         </w:rPr>
         <w:t>:</w:t>
       </w:r>
@@ -1169,7 +923,7 @@
           <w:color w:val="00B0F0"/>
           <w:sz w:val="16"/>
           <w:szCs w:val="16"/>
-          <w:shd w:val="clear" w:color="auto" w:fill="FFFFFF"/>
+          <w:shd w:fill="FFFFFF" w:val="clear"/>
         </w:rPr>
         <w:t>BEGIN</w:t>
       </w:r>
@@ -1179,7 +933,7 @@
           <w:color w:val="000000"/>
           <w:sz w:val="16"/>
           <w:szCs w:val="16"/>
-          <w:shd w:val="clear" w:color="auto" w:fill="FFFFFF"/>
+          <w:shd w:fill="FFFFFF" w:val="clear"/>
         </w:rPr>
         <w:t>PortalComponent.execute.</w:t>
       </w:r>
@@ -1189,7 +943,7 @@
           <w:color w:val="FF0000"/>
           <w:sz w:val="16"/>
           <w:szCs w:val="16"/>
-          <w:shd w:val="clear" w:color="auto" w:fill="FFFFFF"/>
+          <w:shd w:fill="FFFFFF" w:val="clear"/>
         </w:rPr>
         <w:t>version.1</w:t>
       </w:r>
@@ -1199,7 +953,7 @@
           <w:color w:val="000000"/>
           <w:sz w:val="16"/>
           <w:szCs w:val="16"/>
-          <w:shd w:val="clear" w:color="auto" w:fill="FFFFFF"/>
+          <w:shd w:fill="FFFFFF" w:val="clear"/>
         </w:rPr>
         <w:t>, AuthComponent.getToken.</w:t>
       </w:r>
@@ -1209,7 +963,7 @@
           <w:color w:val="FF0000"/>
           <w:sz w:val="16"/>
           <w:szCs w:val="16"/>
-          <w:shd w:val="clear" w:color="auto" w:fill="FFFFFF"/>
+          <w:shd w:fill="FFFFFF" w:val="clear"/>
         </w:rPr>
         <w:t>version.1</w:t>
       </w:r>
@@ -1219,7 +973,7 @@
           <w:color w:val="000000"/>
           <w:sz w:val="16"/>
           <w:szCs w:val="16"/>
-          <w:shd w:val="clear" w:color="auto" w:fill="FFFFFF"/>
+          <w:shd w:fill="FFFFFF" w:val="clear"/>
         </w:rPr>
         <w:t>, ProcComponent.process.</w:t>
       </w:r>
@@ -1229,7 +983,7 @@
           <w:color w:val="FF0000"/>
           <w:sz w:val="16"/>
           <w:szCs w:val="16"/>
-          <w:shd w:val="clear" w:color="auto" w:fill="FFFFFF"/>
+          <w:shd w:fill="FFFFFF" w:val="clear"/>
         </w:rPr>
         <w:t>version.1</w:t>
       </w:r>
@@ -1239,7 +993,7 @@
           <w:color w:val="000000"/>
           <w:sz w:val="16"/>
           <w:szCs w:val="16"/>
-          <w:shd w:val="clear" w:color="auto" w:fill="FFFFFF"/>
+          <w:shd w:fill="FFFFFF" w:val="clear"/>
         </w:rPr>
         <w:t>, AuthComponent.verify.</w:t>
       </w:r>
@@ -1249,7 +1003,7 @@
           <w:color w:val="FF0000"/>
           <w:sz w:val="16"/>
           <w:szCs w:val="16"/>
-          <w:shd w:val="clear" w:color="auto" w:fill="FFFFFF"/>
+          <w:shd w:fill="FFFFFF" w:val="clear"/>
         </w:rPr>
         <w:t>version.1</w:t>
       </w:r>
@@ -1259,7 +1013,7 @@
           <w:color w:val="000000"/>
           <w:sz w:val="16"/>
           <w:szCs w:val="16"/>
-          <w:shd w:val="clear" w:color="auto" w:fill="FFFFFF"/>
+          <w:shd w:fill="FFFFFF" w:val="clear"/>
         </w:rPr>
         <w:t>, DBComponent.dbOperation.</w:t>
       </w:r>
@@ -1269,14 +1023,15 @@
           <w:color w:val="FF0000"/>
           <w:sz w:val="16"/>
           <w:szCs w:val="16"/>
-          <w:shd w:val="clear" w:color="auto" w:fill="FFFFFF"/>
+          <w:shd w:fill="FFFFFF" w:val="clear"/>
         </w:rPr>
         <w:t>version.1</w:t>
       </w:r>
     </w:p>
     <w:p>
       <w:pPr>
-        <w:ind w:firstLine="420"/>
+        <w:pStyle w:val="style0"/>
+        <w:ind w:firstLine="420" w:left="0" w:right="0"/>
         <w:jc w:val="left"/>
       </w:pPr>
       <w:r>
@@ -1285,26 +1040,25 @@
           <w:color w:val="000000"/>
           <w:sz w:val="16"/>
           <w:szCs w:val="16"/>
-          <w:shd w:val="clear" w:color="auto" w:fill="FFFFFF"/>
+          <w:shd w:fill="FFFFFF" w:val="clear"/>
         </w:rPr>
         <w:t>The Green color string is root transaction id; the blue color string is our input parameter which is used to identify the start of execution; the black color string is our execution path, in the execution path we will also display the implementation’s version</w:t>
       </w:r>
     </w:p>
     <w:p>
       <w:pPr>
-        <w:rPr>
-          <w:rFonts w:eastAsiaTheme="minorEastAsia"/>
-        </w:rPr>
-      </w:pPr>
-      <w:r>
-        <w:rPr>
-          <w:rFonts w:ascii="宋体" w:eastAsia="宋体" w:hAnsi="宋体" w:cs="宋体"/>
+        <w:pStyle w:val="style0"/>
+      </w:pPr>
+      <w:r>
+        <w:rPr>
+          <w:rFonts w:ascii="宋体" w:cs="宋体" w:eastAsia="宋体" w:hAnsi="宋体"/>
           <w:sz w:val="24"/>
           <w:szCs w:val="24"/>
         </w:rPr>
         <w:t xml:space="preserve">  </w:t>
       </w:r>
       <w:r>
+        <w:rPr/>
         <w:tab/>
       </w:r>
       <w:r>
@@ -1313,19 +1067,23 @@
           <w:color w:val="000000"/>
           <w:sz w:val="16"/>
           <w:szCs w:val="16"/>
-          <w:shd w:val="clear" w:color="auto" w:fill="FFFFFF"/>
+          <w:shd w:fill="FFFFFF" w:val="clear"/>
         </w:rPr>
         <w:t>In every component implementation, we have added a variable which was used to identify implementation’s version number. We use this number to test whether our algorithm is right or not.</w:t>
       </w:r>
     </w:p>
     <w:p>
       <w:pPr>
+        <w:pStyle w:val="style0"/>
         <w:jc w:val="left"/>
       </w:pPr>
-    </w:p>
-    <w:p>
-      <w:pPr>
-        <w:pStyle w:val="a7"/>
+      <w:r>
+        <w:rPr/>
+      </w:r>
+    </w:p>
+    <w:p>
+      <w:pPr>
+        <w:pStyle w:val="style29"/>
         <w:numPr>
           <w:ilvl w:val="0"/>
           <w:numId w:val="2"/>
@@ -1333,12 +1091,14 @@
         <w:jc w:val="left"/>
       </w:pPr>
       <w:r>
+        <w:rPr/>
         <w:t>Send update command to AuthComponent.</w:t>
       </w:r>
     </w:p>
     <w:p>
       <w:pPr>
-        <w:ind w:left="420"/>
+        <w:pStyle w:val="style0"/>
+        <w:ind w:hanging="0" w:left="420" w:right="0"/>
         <w:jc w:val="left"/>
       </w:pPr>
       <w:r>
@@ -1347,27 +1107,25 @@
           <w:color w:val="000000"/>
           <w:sz w:val="16"/>
           <w:szCs w:val="16"/>
-          <w:shd w:val="clear" w:color="auto" w:fill="FFFFFF"/>
+          <w:shd w:fill="FFFFFF" w:val="clear"/>
         </w:rPr>
         <w:t xml:space="preserve">Update your component. in paper example, we update AuthComponent, we put our new version of the component implementation in one folder like following figure: </w:t>
       </w:r>
     </w:p>
     <w:p>
       <w:pPr>
-        <w:pStyle w:val="a7"/>
+        <w:pStyle w:val="style29"/>
         <w:widowControl/>
-        <w:ind w:left="780" w:firstLine="0"/>
+        <w:ind w:hanging="0" w:left="780" w:right="0"/>
         <w:jc w:val="left"/>
       </w:pPr>
       <w:r>
-        <w:rPr>
-          <w:noProof/>
-        </w:rPr>
+        <w:rPr/>
         <w:drawing>
-          <wp:inline distT="0" distB="0" distL="0" distR="0">
+          <wp:inline distB="0" distL="0" distR="0" distT="0">
             <wp:extent cx="4156075" cy="800735"/>
-            <wp:effectExtent l="0" t="0" r="0" b="0"/>
-            <wp:docPr id="10" name="Picture" descr="A description..."/>
+            <wp:effectExtent b="0" l="0" r="0" t="0"/>
+            <wp:docPr descr="A description..." id="1" name="Picture"/>
             <wp:cNvGraphicFramePr>
               <a:graphicFrameLocks xmlns:a="http://schemas.openxmlformats.org/drawingml/2006/main" noChangeAspect="1"/>
             </wp:cNvGraphicFramePr>
@@ -1375,13 +1133,13 @@
               <a:graphicData uri="http://schemas.openxmlformats.org/drawingml/2006/picture">
                 <pic:pic xmlns:pic="http://schemas.openxmlformats.org/drawingml/2006/picture">
                   <pic:nvPicPr>
-                    <pic:cNvPr id="0" name="Picture" descr="A description..."/>
+                    <pic:cNvPr descr="A description..." id="0" name="Picture"/>
                     <pic:cNvPicPr>
-                      <a:picLocks noChangeAspect="1" noChangeArrowheads="1"/>
+                      <a:picLocks noChangeArrowheads="1" noChangeAspect="1"/>
                     </pic:cNvPicPr>
                   </pic:nvPicPr>
                   <pic:blipFill>
-                    <a:blip r:embed="rId17"/>
+                    <a:blip r:embed="rId11"/>
                     <a:srcRect/>
                     <a:stretch>
                       <a:fillRect/>
@@ -1412,9 +1170,9 @@
     </w:p>
     <w:p>
       <w:pPr>
-        <w:pStyle w:val="a7"/>
+        <w:pStyle w:val="style29"/>
         <w:widowControl/>
-        <w:ind w:left="780" w:firstLine="0"/>
+        <w:ind w:hanging="0" w:left="780" w:right="0"/>
         <w:jc w:val="left"/>
       </w:pPr>
       <w:r>
@@ -1423,19 +1181,24 @@
           <w:color w:val="000000"/>
           <w:sz w:val="16"/>
           <w:szCs w:val="16"/>
-          <w:shd w:val="clear" w:color="auto" w:fill="FFFFFF"/>
+          <w:shd w:fill="FFFFFF" w:val="clear"/>
         </w:rPr>
         <w:t>Attention: here the new version of the component implementation is in the form of a .class file with its package name sub-folder.</w:t>
       </w:r>
     </w:p>
     <w:p>
       <w:pPr>
+        <w:pStyle w:val="style0"/>
         <w:jc w:val="center"/>
       </w:pPr>
-    </w:p>
-    <w:p>
-      <w:pPr>
-        <w:ind w:left="210"/>
+      <w:r>
+        <w:rPr/>
+      </w:r>
+    </w:p>
+    <w:p>
+      <w:pPr>
+        <w:pStyle w:val="style0"/>
+        <w:ind w:hanging="0" w:left="210" w:right="0"/>
         <w:jc w:val="left"/>
       </w:pPr>
       <w:r>
@@ -1444,45 +1207,45 @@
           <w:color w:val="FF0000"/>
           <w:sz w:val="16"/>
           <w:szCs w:val="16"/>
-          <w:shd w:val="clear" w:color="auto" w:fill="FFFFFF"/>
+          <w:shd w:fill="FFFFFF" w:val="clear"/>
         </w:rPr>
         <w:t xml:space="preserve">invoke ConfigComponent/ConfService update </w:t>
       </w:r>
       <w:r>
         <w:rPr>
-          <w:rFonts w:ascii="Verdana" w:eastAsiaTheme="minorEastAsia" w:hAnsi="Verdana" w:hint="eastAsia"/>
-          <w:color w:val="000000" w:themeColor="text1"/>
-          <w:sz w:val="16"/>
-          <w:szCs w:val="16"/>
-          <w:shd w:val="clear" w:color="auto" w:fill="FFFFFF"/>
+          <w:rFonts w:ascii="Verdana" w:cs="" w:hAnsi="Verdana"/>
+          <w:color w:val="000000"/>
+          <w:sz w:val="16"/>
+          <w:szCs w:val="16"/>
+          <w:shd w:fill="FFFFFF" w:val="clear"/>
         </w:rPr>
         <w:t>AuthComponent</w:t>
       </w:r>
       <w:r>
         <w:rPr>
-          <w:rFonts w:ascii="Verdana" w:eastAsiaTheme="minorEastAsia" w:hAnsi="Verdana" w:hint="eastAsia"/>
+          <w:rFonts w:ascii="Verdana" w:cs="" w:hAnsi="Verdana"/>
           <w:color w:val="FF0000"/>
           <w:sz w:val="16"/>
           <w:szCs w:val="16"/>
-          <w:shd w:val="clear" w:color="auto" w:fill="FFFFFF"/>
+          <w:shd w:fill="FFFFFF" w:val="clear"/>
         </w:rPr>
         <w:t xml:space="preserve"> </w:t>
       </w:r>
       <w:r>
         <w:rPr>
           <w:rFonts w:ascii="Verdana" w:hAnsi="Verdana"/>
-          <w:color w:val="000000" w:themeColor="text1"/>
-          <w:sz w:val="16"/>
-          <w:szCs w:val="16"/>
-          <w:shd w:val="clear" w:color="auto" w:fill="FFFFFF"/>
-        </w:rPr>
-        <w:lastRenderedPageBreak/>
+          <w:color w:val="000000"/>
+          <w:sz w:val="16"/>
+          <w:szCs w:val="16"/>
+          <w:shd w:fill="FFFFFF" w:val="clear"/>
+        </w:rPr>
         <w:t>/home/artemis/Documents/20121225-distribution/tuscany-sca-2.0-DU/samples/update</w:t>
       </w:r>
     </w:p>
     <w:p>
       <w:pPr>
-        <w:ind w:firstLine="210"/>
+        <w:pStyle w:val="style0"/>
+        <w:ind w:firstLine="210" w:left="0" w:right="0"/>
         <w:jc w:val="left"/>
       </w:pPr>
       <w:r>
@@ -1491,66 +1254,45 @@
           <w:color w:val="000000"/>
           <w:sz w:val="16"/>
           <w:szCs w:val="16"/>
-          <w:shd w:val="clear" w:color="auto" w:fill="FFFFFF"/>
+          <w:shd w:fill="FFFFFF" w:val="clear"/>
         </w:rPr>
         <w:tab/>
         <w:t>For simplicity, here we send update command to AuthComponent</w:t>
       </w:r>
       <w:r>
         <w:rPr>
-          <w:rFonts w:ascii="Verdana" w:eastAsiaTheme="minorEastAsia" w:hAnsi="Verdana" w:hint="eastAsia"/>
-          <w:color w:val="000000"/>
-          <w:sz w:val="16"/>
-          <w:szCs w:val="16"/>
-          <w:shd w:val="clear" w:color="auto" w:fill="FFFFFF"/>
-        </w:rPr>
-        <w:t>, the first parameter is the target component, next parameter is the new version class where you place(In your environment, the new version classes should be /xxx/xxx/</w:t>
-      </w:r>
-      <w:r>
-        <w:rPr>
-          <w:rFonts w:ascii="Verdana" w:eastAsiaTheme="minorEastAsia" w:hAnsi="Verdana" w:hint="eastAsia"/>
-          <w:color w:val="000000"/>
-          <w:sz w:val="16"/>
-          <w:szCs w:val="16"/>
-          <w:shd w:val="clear" w:color="auto" w:fill="FFFFFF"/>
-        </w:rPr>
-        <w:t>conup-0.9.0-DU/samples/update</w:t>
-      </w:r>
-      <w:r>
-        <w:rPr>
-          <w:rFonts w:ascii="Verdana" w:eastAsiaTheme="minorEastAsia" w:hAnsi="Verdana" w:hint="eastAsia"/>
-          <w:color w:val="000000"/>
-          <w:sz w:val="16"/>
-          <w:szCs w:val="16"/>
-          <w:shd w:val="clear" w:color="auto" w:fill="FFFFFF"/>
-        </w:rPr>
-        <w:t>)</w:t>
-      </w:r>
-      <w:r>
-        <w:rPr>
-          <w:rFonts w:ascii="Verdana" w:hAnsi="Verdana"/>
-          <w:color w:val="000000"/>
-          <w:sz w:val="16"/>
-          <w:szCs w:val="16"/>
-          <w:shd w:val="clear" w:color="auto" w:fill="FFFFFF"/>
+          <w:rFonts w:ascii="Verdana" w:cs="" w:hAnsi="Verdana"/>
+          <w:color w:val="000000"/>
+          <w:sz w:val="16"/>
+          <w:szCs w:val="16"/>
+          <w:shd w:fill="FFFFFF" w:val="clear"/>
+        </w:rPr>
+        <w:t>, the first parameter is the target component, next parameter is the new version class where you place(In your environment, the new version classes should be /xxx/xxx/conup-0.9.0-DU/samples/update)</w:t>
+      </w:r>
+      <w:r>
+        <w:rPr>
+          <w:rFonts w:ascii="Verdana" w:hAnsi="Verdana"/>
+          <w:color w:val="000000"/>
+          <w:sz w:val="16"/>
+          <w:szCs w:val="16"/>
+          <w:shd w:fill="FFFFFF" w:val="clear"/>
         </w:rPr>
         <w:t>. when you finish updating, you can invoke Portal service to test whether your update is right.</w:t>
       </w:r>
     </w:p>
     <w:p>
       <w:pPr>
+        <w:pStyle w:val="style0"/>
         <w:widowControl/>
         <w:jc w:val="center"/>
       </w:pPr>
       <w:r>
-        <w:rPr>
-          <w:noProof/>
-        </w:rPr>
+        <w:rPr/>
         <w:drawing>
-          <wp:inline distT="0" distB="0" distL="0" distR="0">
+          <wp:inline distB="0" distL="0" distR="0" distT="0">
             <wp:extent cx="4836160" cy="781050"/>
-            <wp:effectExtent l="0" t="0" r="0" b="0"/>
-            <wp:docPr id="11" name="Picture" descr="A description..."/>
+            <wp:effectExtent b="0" l="0" r="0" t="0"/>
+            <wp:docPr descr="A description..." id="1" name="Picture"/>
             <wp:cNvGraphicFramePr>
               <a:graphicFrameLocks xmlns:a="http://schemas.openxmlformats.org/drawingml/2006/main" noChangeAspect="1"/>
             </wp:cNvGraphicFramePr>
@@ -1558,13 +1300,13 @@
               <a:graphicData uri="http://schemas.openxmlformats.org/drawingml/2006/picture">
                 <pic:pic xmlns:pic="http://schemas.openxmlformats.org/drawingml/2006/picture">
                   <pic:nvPicPr>
-                    <pic:cNvPr id="0" name="Picture" descr="A description..."/>
+                    <pic:cNvPr descr="A description..." id="0" name="Picture"/>
                     <pic:cNvPicPr>
-                      <a:picLocks noChangeAspect="1" noChangeArrowheads="1"/>
+                      <a:picLocks noChangeArrowheads="1" noChangeAspect="1"/>
                     </pic:cNvPicPr>
                   </pic:nvPicPr>
                   <pic:blipFill>
-                    <a:blip r:embed="rId18"/>
+                    <a:blip r:embed="rId12"/>
                     <a:srcRect/>
                     <a:stretch>
                       <a:fillRect/>
@@ -1595,7 +1337,7 @@
     </w:p>
     <w:p>
       <w:pPr>
-        <w:pStyle w:val="a5"/>
+        <w:pStyle w:val="style27"/>
         <w:numPr>
           <w:ilvl w:val="0"/>
           <w:numId w:val="1"/>
@@ -1613,7 +1355,7 @@
     </w:p>
     <w:p>
       <w:pPr>
-        <w:pStyle w:val="a5"/>
+        <w:pStyle w:val="style27"/>
         <w:numPr>
           <w:ilvl w:val="0"/>
           <w:numId w:val="3"/>
@@ -1630,7 +1372,7 @@
     </w:p>
     <w:p>
       <w:pPr>
-        <w:pStyle w:val="a5"/>
+        <w:pStyle w:val="style27"/>
         <w:numPr>
           <w:ilvl w:val="0"/>
           <w:numId w:val="3"/>
@@ -1647,18 +1389,17 @@
     </w:p>
     <w:p>
       <w:pPr>
-        <w:ind w:firstLine="210"/>
+        <w:pStyle w:val="style0"/>
+        <w:ind w:firstLine="210" w:left="0" w:right="0"/>
         <w:jc w:val="center"/>
       </w:pPr>
       <w:r>
-        <w:rPr>
-          <w:noProof/>
-        </w:rPr>
+        <w:rPr/>
         <w:drawing>
-          <wp:inline distT="0" distB="0" distL="0" distR="0">
+          <wp:inline distB="0" distL="0" distR="0" distT="0">
             <wp:extent cx="4519930" cy="273050"/>
-            <wp:effectExtent l="0" t="0" r="0" b="0"/>
-            <wp:docPr id="12" name="Picture" descr="A description..."/>
+            <wp:effectExtent b="0" l="0" r="0" t="0"/>
+            <wp:docPr descr="A description..." id="1" name="Picture"/>
             <wp:cNvGraphicFramePr>
               <a:graphicFrameLocks xmlns:a="http://schemas.openxmlformats.org/drawingml/2006/main" noChangeAspect="1"/>
             </wp:cNvGraphicFramePr>
@@ -1666,13 +1407,13 @@
               <a:graphicData uri="http://schemas.openxmlformats.org/drawingml/2006/picture">
                 <pic:pic xmlns:pic="http://schemas.openxmlformats.org/drawingml/2006/picture">
                   <pic:nvPicPr>
-                    <pic:cNvPr id="0" name="Picture" descr="A description..."/>
+                    <pic:cNvPr descr="A description..." id="0" name="Picture"/>
                     <pic:cNvPicPr>
-                      <a:picLocks noChangeAspect="1" noChangeArrowheads="1"/>
+                      <a:picLocks noChangeArrowheads="1" noChangeAspect="1"/>
                     </pic:cNvPicPr>
                   </pic:nvPicPr>
                   <pic:blipFill>
-                    <a:blip r:embed="rId19"/>
+                    <a:blip r:embed="rId13"/>
                     <a:srcRect/>
                     <a:stretch>
                       <a:fillRect/>
@@ -1703,7 +1444,7 @@
     </w:p>
     <w:p>
       <w:pPr>
-        <w:pStyle w:val="a5"/>
+        <w:pStyle w:val="style27"/>
         <w:numPr>
           <w:ilvl w:val="0"/>
           <w:numId w:val="3"/>
@@ -1720,20 +1461,18 @@
     </w:p>
     <w:p>
       <w:pPr>
-        <w:pStyle w:val="a7"/>
+        <w:pStyle w:val="style29"/>
         <w:widowControl/>
-        <w:ind w:left="780" w:firstLine="0"/>
+        <w:ind w:hanging="0" w:left="780" w:right="0"/>
         <w:jc w:val="left"/>
       </w:pPr>
       <w:r>
-        <w:rPr>
-          <w:noProof/>
-        </w:rPr>
+        <w:rPr/>
         <w:drawing>
-          <wp:inline distT="0" distB="0" distL="0" distR="0">
+          <wp:inline distB="0" distL="0" distR="0" distT="0">
             <wp:extent cx="4516120" cy="349250"/>
-            <wp:effectExtent l="0" t="0" r="0" b="0"/>
-            <wp:docPr id="13" name="Picture" descr="A description..."/>
+            <wp:effectExtent b="0" l="0" r="0" t="0"/>
+            <wp:docPr descr="A description..." id="1" name="Picture"/>
             <wp:cNvGraphicFramePr>
               <a:graphicFrameLocks xmlns:a="http://schemas.openxmlformats.org/drawingml/2006/main" noChangeAspect="1"/>
             </wp:cNvGraphicFramePr>
@@ -1741,13 +1480,13 @@
               <a:graphicData uri="http://schemas.openxmlformats.org/drawingml/2006/picture">
                 <pic:pic xmlns:pic="http://schemas.openxmlformats.org/drawingml/2006/picture">
                   <pic:nvPicPr>
-                    <pic:cNvPr id="0" name="Picture" descr="A description..."/>
+                    <pic:cNvPr descr="A description..." id="0" name="Picture"/>
                     <pic:cNvPicPr>
-                      <a:picLocks noChangeAspect="1" noChangeArrowheads="1"/>
+                      <a:picLocks noChangeArrowheads="1" noChangeAspect="1"/>
                     </pic:cNvPicPr>
                   </pic:nvPicPr>
                   <pic:blipFill>
-                    <a:blip r:embed="rId20"/>
+                    <a:blip r:embed="rId14"/>
                     <a:srcRect/>
                     <a:stretch>
                       <a:fillRect/>
@@ -1778,9 +1517,9 @@
     </w:p>
     <w:p>
       <w:pPr>
-        <w:pStyle w:val="a7"/>
+        <w:pStyle w:val="style29"/>
         <w:widowControl/>
-        <w:ind w:left="780" w:firstLine="0"/>
+        <w:ind w:hanging="0" w:left="780" w:right="0"/>
         <w:jc w:val="left"/>
       </w:pPr>
       <w:r>
@@ -1789,25 +1528,24 @@
           <w:color w:val="000000"/>
           <w:sz w:val="16"/>
           <w:szCs w:val="16"/>
-          <w:shd w:val="clear" w:color="auto" w:fill="FFFFFF"/>
+          <w:shd w:fill="FFFFFF" w:val="clear"/>
         </w:rPr>
         <w:t>After start this node, you can specify the time of accessing specify service like the following figure: the last parameter is the times that you want to access.</w:t>
       </w:r>
     </w:p>
     <w:p>
       <w:pPr>
+        <w:pStyle w:val="style0"/>
         <w:widowControl/>
         <w:jc w:val="center"/>
       </w:pPr>
       <w:r>
-        <w:rPr>
-          <w:noProof/>
-        </w:rPr>
+        <w:rPr/>
         <w:drawing>
-          <wp:inline distT="0" distB="0" distL="0" distR="0">
+          <wp:inline distB="0" distL="0" distR="0" distT="0">
             <wp:extent cx="3028950" cy="175260"/>
-            <wp:effectExtent l="0" t="0" r="0" b="0"/>
-            <wp:docPr id="14" name="Picture" descr="A description..."/>
+            <wp:effectExtent b="0" l="0" r="0" t="0"/>
+            <wp:docPr descr="A description..." id="1" name="Picture"/>
             <wp:cNvGraphicFramePr>
               <a:graphicFrameLocks xmlns:a="http://schemas.openxmlformats.org/drawingml/2006/main" noChangeAspect="1"/>
             </wp:cNvGraphicFramePr>
@@ -1815,13 +1553,13 @@
               <a:graphicData uri="http://schemas.openxmlformats.org/drawingml/2006/picture">
                 <pic:pic xmlns:pic="http://schemas.openxmlformats.org/drawingml/2006/picture">
                   <pic:nvPicPr>
-                    <pic:cNvPr id="0" name="Picture" descr="A description..."/>
+                    <pic:cNvPr descr="A description..." id="0" name="Picture"/>
                     <pic:cNvPicPr>
-                      <a:picLocks noChangeAspect="1" noChangeArrowheads="1"/>
+                      <a:picLocks noChangeArrowheads="1" noChangeAspect="1"/>
                     </pic:cNvPicPr>
                   </pic:nvPicPr>
                   <pic:blipFill>
-                    <a:blip r:embed="rId21"/>
+                    <a:blip r:embed="rId15"/>
                     <a:srcRect/>
                     <a:stretch>
                       <a:fillRect/>
@@ -1852,9 +1590,9 @@
     </w:p>
     <w:p>
       <w:pPr>
-        <w:pStyle w:val="a7"/>
+        <w:pStyle w:val="style29"/>
         <w:widowControl/>
-        <w:ind w:left="780" w:firstLine="0"/>
+        <w:ind w:hanging="0" w:left="780" w:right="0"/>
         <w:jc w:val="left"/>
       </w:pPr>
       <w:r>
@@ -1863,24 +1601,27 @@
           <w:color w:val="000000"/>
           <w:sz w:val="16"/>
           <w:szCs w:val="16"/>
-          <w:shd w:val="clear" w:color="auto" w:fill="FFFFFF"/>
+          <w:shd w:fill="FFFFFF" w:val="clear"/>
         </w:rPr>
         <w:t>During the service invoking, you can use config node to send update request to AuthComponent.</w:t>
       </w:r>
     </w:p>
     <w:p>
       <w:pPr>
-        <w:pStyle w:val="a7"/>
+        <w:pStyle w:val="style29"/>
         <w:widowControl/>
-        <w:ind w:left="780" w:firstLine="0"/>
+        <w:ind w:hanging="0" w:left="780" w:right="0"/>
         <w:jc w:val="left"/>
       </w:pPr>
-    </w:p>
-    <w:p>
-      <w:pPr>
-        <w:pStyle w:val="a7"/>
+      <w:r>
+        <w:rPr/>
+      </w:r>
+    </w:p>
+    <w:p>
+      <w:pPr>
+        <w:pStyle w:val="style29"/>
         <w:widowControl/>
-        <w:ind w:left="780" w:firstLine="0"/>
+        <w:ind w:hanging="0" w:left="780" w:right="0"/>
         <w:jc w:val="left"/>
       </w:pPr>
       <w:r>
@@ -1889,73 +1630,34 @@
           <w:color w:val="000000"/>
           <w:sz w:val="16"/>
           <w:szCs w:val="16"/>
-          <w:shd w:val="clear" w:color="auto" w:fill="FFFFFF"/>
+          <w:shd w:fill="FFFFFF" w:val="clear"/>
         </w:rPr>
         <w:t>If you want to use different algorithm and strategy, you can change them in Conup.xml which locates in bin folder in our distribution.</w:t>
       </w:r>
     </w:p>
     <w:sectPr>
-      <w:pgSz w:w="11906" w:h="16838"/>
-      <w:pgMar w:top="1440" w:right="1800" w:bottom="1440" w:left="1800" w:header="0" w:footer="0" w:gutter="0"/>
-      <w:cols w:space="720"/>
-      <w:formProt w:val="0"/>
-      <w:docGrid w:type="lines" w:linePitch="312" w:charSpace="6143"/>
+      <w:type w:val="nextPage"/>
+      <w:pgSz w:h="16838" w:w="11906"/>
+      <w:pgMar w:bottom="1440" w:footer="0" w:gutter="0" w:header="0" w:left="1800" w:right="1800" w:top="1440"/>
+      <w:pgNumType w:fmt="decimal"/>
+      <w:formProt w:val="false"/>
+      <w:textDirection w:val="lrTb"/>
+      <w:docGrid w:charSpace="12082" w:linePitch="312" w:type="lines"/>
     </w:sectPr>
   </w:body>
 </w:document>
 </file>
 
-<file path=word/endnotes.xml><?xml version="1.0" encoding="utf-8"?>
-<w:endnotes xmlns:wpc="http://schemas.microsoft.com/office/word/2010/wordprocessingCanvas" xmlns:mc="http://schemas.openxmlformats.org/markup-compatibility/2006" xmlns:o="urn:schemas-microsoft-com:office:office" xmlns:r="http://schemas.openxmlformats.org/officeDocument/2006/relationships" xmlns:m="http://schemas.openxmlformats.org/officeDocument/2006/math" xmlns:v="urn:schemas-microsoft-com:vml" xmlns:wp14="http://schemas.microsoft.com/office/word/2010/wordprocessingDrawing" xmlns:wp="http://schemas.openxmlformats.org/drawingml/2006/wordprocessingDrawing" xmlns:w10="urn:schemas-microsoft-com:office:word" xmlns:w="http://schemas.openxmlformats.org/wordprocessingml/2006/main" xmlns:w14="http://schemas.microsoft.com/office/word/2010/wordml" xmlns:wpg="http://schemas.microsoft.com/office/word/2010/wordprocessingGroup" xmlns:wpi="http://schemas.microsoft.com/office/word/2010/wordprocessingInk" xmlns:wne="http://schemas.microsoft.com/office/word/2006/wordml" xmlns:wps="http://schemas.microsoft.com/office/word/2010/wordprocessingShape" mc:Ignorable="w14 wp14">
-  <w:endnote w:type="separator" w:id="-1">
-    <w:p>
-      <w:r>
-        <w:separator/>
-      </w:r>
-    </w:p>
-  </w:endnote>
-  <w:endnote w:type="continuationSeparator" w:id="0">
-    <w:p>
-      <w:r>
-        <w:continuationSeparator/>
-      </w:r>
-    </w:p>
-  </w:endnote>
-</w:endnotes>
-</file>
-
-<file path=word/footnotes.xml><?xml version="1.0" encoding="utf-8"?>
-<w:footnotes xmlns:wpc="http://schemas.microsoft.com/office/word/2010/wordprocessingCanvas" xmlns:mc="http://schemas.openxmlformats.org/markup-compatibility/2006" xmlns:o="urn:schemas-microsoft-com:office:office" xmlns:r="http://schemas.openxmlformats.org/officeDocument/2006/relationships" xmlns:m="http://schemas.openxmlformats.org/officeDocument/2006/math" xmlns:v="urn:schemas-microsoft-com:vml" xmlns:wp14="http://schemas.microsoft.com/office/word/2010/wordprocessingDrawing" xmlns:wp="http://schemas.openxmlformats.org/drawingml/2006/wordprocessingDrawing" xmlns:w10="urn:schemas-microsoft-com:office:word" xmlns:w="http://schemas.openxmlformats.org/wordprocessingml/2006/main" xmlns:w14="http://schemas.microsoft.com/office/word/2010/wordml" xmlns:wpg="http://schemas.microsoft.com/office/word/2010/wordprocessingGroup" xmlns:wpi="http://schemas.microsoft.com/office/word/2010/wordprocessingInk" xmlns:wne="http://schemas.microsoft.com/office/word/2006/wordml" xmlns:wps="http://schemas.microsoft.com/office/word/2010/wordprocessingShape" mc:Ignorable="w14 wp14">
-  <w:footnote w:type="separator" w:id="-1">
-    <w:p>
-      <w:r>
-        <w:separator/>
-      </w:r>
-    </w:p>
-  </w:footnote>
-  <w:footnote w:type="continuationSeparator" w:id="0">
-    <w:p>
-      <w:r>
-        <w:continuationSeparator/>
-      </w:r>
-    </w:p>
-  </w:footnote>
-</w:footnotes>
-</file>
-
 <file path=word/numbering.xml><?xml version="1.0" encoding="utf-8"?>
-<w:numbering xmlns:wpc="http://schemas.microsoft.com/office/word/2010/wordprocessingCanvas" xmlns:mc="http://schemas.openxmlformats.org/markup-compatibility/2006" xmlns:o="urn:schemas-microsoft-com:office:office" xmlns:r="http://schemas.openxmlformats.org/officeDocument/2006/relationships" xmlns:m="http://schemas.openxmlformats.org/officeDocument/2006/math" xmlns:v="urn:schemas-microsoft-com:vml" xmlns:wp14="http://schemas.microsoft.com/office/word/2010/wordprocessingDrawing" xmlns:wp="http://schemas.openxmlformats.org/drawingml/2006/wordprocessingDrawing" xmlns:w10="urn:schemas-microsoft-com:office:word" xmlns:w="http://schemas.openxmlformats.org/wordprocessingml/2006/main" xmlns:w14="http://schemas.microsoft.com/office/word/2010/wordml" xmlns:wpg="http://schemas.microsoft.com/office/word/2010/wordprocessingGroup" xmlns:wpi="http://schemas.microsoft.com/office/word/2010/wordprocessingInk" xmlns:wne="http://schemas.microsoft.com/office/word/2006/wordml" xmlns:wps="http://schemas.microsoft.com/office/word/2010/wordprocessingShape" mc:Ignorable="w14 wp14">
-  <w:abstractNum w:abstractNumId="0">
-    <w:nsid w:val="064246B9"/>
-    <w:multiLevelType w:val="multilevel"/>
-    <w:tmpl w:val="E710D216"/>
+<w:numbering xmlns:w="http://schemas.openxmlformats.org/wordprocessingml/2006/main">
+  <w:abstractNum w:abstractNumId="1">
     <w:lvl w:ilvl="0">
       <w:start w:val="1"/>
-      <w:numFmt w:val="lowerLetter"/>
+      <w:numFmt w:val="decimal"/>
       <w:lvlText w:val="%1."/>
       <w:lvlJc w:val="left"/>
       <w:pPr>
-        <w:ind w:left="780" w:hanging="360"/>
+        <w:ind w:hanging="420" w:left="420"/>
       </w:pPr>
     </w:lvl>
     <w:lvl w:ilvl="1">
@@ -1964,7 +1666,7 @@
       <w:lvlText w:val="%2)"/>
       <w:lvlJc w:val="left"/>
       <w:pPr>
-        <w:ind w:left="1260" w:hanging="420"/>
+        <w:ind w:hanging="420" w:left="840"/>
       </w:pPr>
     </w:lvl>
     <w:lvl w:ilvl="2">
@@ -1973,7 +1675,7 @@
       <w:lvlText w:val="%3."/>
       <w:lvlJc w:val="right"/>
       <w:pPr>
-        <w:ind w:left="1680" w:hanging="420"/>
+        <w:ind w:hanging="420" w:left="1260"/>
       </w:pPr>
     </w:lvl>
     <w:lvl w:ilvl="3">
@@ -1982,7 +1684,7 @@
       <w:lvlText w:val="%4."/>
       <w:lvlJc w:val="left"/>
       <w:pPr>
-        <w:ind w:left="2100" w:hanging="420"/>
+        <w:ind w:hanging="420" w:left="1680"/>
       </w:pPr>
     </w:lvl>
     <w:lvl w:ilvl="4">
@@ -1991,7 +1693,7 @@
       <w:lvlText w:val="%5)"/>
       <w:lvlJc w:val="left"/>
       <w:pPr>
-        <w:ind w:left="2520" w:hanging="420"/>
+        <w:ind w:hanging="420" w:left="2100"/>
       </w:pPr>
     </w:lvl>
     <w:lvl w:ilvl="5">
@@ -2000,7 +1702,7 @@
       <w:lvlText w:val="%6."/>
       <w:lvlJc w:val="right"/>
       <w:pPr>
-        <w:ind w:left="2940" w:hanging="420"/>
+        <w:ind w:hanging="420" w:left="2520"/>
       </w:pPr>
     </w:lvl>
     <w:lvl w:ilvl="6">
@@ -2009,7 +1711,7 @@
       <w:lvlText w:val="%7."/>
       <w:lvlJc w:val="left"/>
       <w:pPr>
-        <w:ind w:left="3360" w:hanging="420"/>
+        <w:ind w:hanging="420" w:left="2940"/>
       </w:pPr>
     </w:lvl>
     <w:lvl w:ilvl="7">
@@ -2018,7 +1720,7 @@
       <w:lvlText w:val="%8)"/>
       <w:lvlJc w:val="left"/>
       <w:pPr>
-        <w:ind w:left="3780" w:hanging="420"/>
+        <w:ind w:hanging="420" w:left="3360"/>
       </w:pPr>
     </w:lvl>
     <w:lvl w:ilvl="8">
@@ -2027,21 +1729,18 @@
       <w:lvlText w:val="%9."/>
       <w:lvlJc w:val="right"/>
       <w:pPr>
-        <w:ind w:left="4200" w:hanging="420"/>
+        <w:ind w:hanging="420" w:left="3780"/>
       </w:pPr>
     </w:lvl>
   </w:abstractNum>
-  <w:abstractNum w:abstractNumId="1">
-    <w:nsid w:val="09A40639"/>
-    <w:multiLevelType w:val="multilevel"/>
-    <w:tmpl w:val="F4C24D6E"/>
+  <w:abstractNum w:abstractNumId="2">
     <w:lvl w:ilvl="0">
       <w:start w:val="1"/>
       <w:numFmt w:val="lowerLetter"/>
       <w:lvlText w:val="%1."/>
       <w:lvlJc w:val="left"/>
       <w:pPr>
-        <w:ind w:left="780" w:hanging="360"/>
+        <w:ind w:hanging="360" w:left="780"/>
       </w:pPr>
     </w:lvl>
     <w:lvl w:ilvl="1">
@@ -2050,7 +1749,7 @@
       <w:lvlText w:val="%2)"/>
       <w:lvlJc w:val="left"/>
       <w:pPr>
-        <w:ind w:left="1260" w:hanging="420"/>
+        <w:ind w:hanging="420" w:left="1260"/>
       </w:pPr>
     </w:lvl>
     <w:lvl w:ilvl="2">
@@ -2059,7 +1758,7 @@
       <w:lvlText w:val="%3."/>
       <w:lvlJc w:val="right"/>
       <w:pPr>
-        <w:ind w:left="1680" w:hanging="420"/>
+        <w:ind w:hanging="420" w:left="1680"/>
       </w:pPr>
     </w:lvl>
     <w:lvl w:ilvl="3">
@@ -2068,7 +1767,7 @@
       <w:lvlText w:val="%4."/>
       <w:lvlJc w:val="left"/>
       <w:pPr>
-        <w:ind w:left="2100" w:hanging="420"/>
+        <w:ind w:hanging="420" w:left="2100"/>
       </w:pPr>
     </w:lvl>
     <w:lvl w:ilvl="4">
@@ -2077,7 +1776,7 @@
       <w:lvlText w:val="%5)"/>
       <w:lvlJc w:val="left"/>
       <w:pPr>
-        <w:ind w:left="2520" w:hanging="420"/>
+        <w:ind w:hanging="420" w:left="2520"/>
       </w:pPr>
     </w:lvl>
     <w:lvl w:ilvl="5">
@@ -2086,7 +1785,7 @@
       <w:lvlText w:val="%6."/>
       <w:lvlJc w:val="right"/>
       <w:pPr>
-        <w:ind w:left="2940" w:hanging="420"/>
+        <w:ind w:hanging="420" w:left="2940"/>
       </w:pPr>
     </w:lvl>
     <w:lvl w:ilvl="6">
@@ -2095,7 +1794,7 @@
       <w:lvlText w:val="%7."/>
       <w:lvlJc w:val="left"/>
       <w:pPr>
-        <w:ind w:left="3360" w:hanging="420"/>
+        <w:ind w:hanging="420" w:left="3360"/>
       </w:pPr>
     </w:lvl>
     <w:lvl w:ilvl="7">
@@ -2104,7 +1803,7 @@
       <w:lvlText w:val="%8)"/>
       <w:lvlJc w:val="left"/>
       <w:pPr>
-        <w:ind w:left="3780" w:hanging="420"/>
+        <w:ind w:hanging="420" w:left="3780"/>
       </w:pPr>
     </w:lvl>
     <w:lvl w:ilvl="8">
@@ -2113,21 +1812,18 @@
       <w:lvlText w:val="%9."/>
       <w:lvlJc w:val="right"/>
       <w:pPr>
-        <w:ind w:left="4200" w:hanging="420"/>
+        <w:ind w:hanging="420" w:left="4200"/>
       </w:pPr>
     </w:lvl>
   </w:abstractNum>
-  <w:abstractNum w:abstractNumId="2">
-    <w:nsid w:val="2C230222"/>
-    <w:multiLevelType w:val="multilevel"/>
-    <w:tmpl w:val="E0560040"/>
+  <w:abstractNum w:abstractNumId="3">
     <w:lvl w:ilvl="0">
       <w:start w:val="1"/>
-      <w:numFmt w:val="decimal"/>
+      <w:numFmt w:val="lowerLetter"/>
       <w:lvlText w:val="%1."/>
       <w:lvlJc w:val="left"/>
       <w:pPr>
-        <w:ind w:left="420" w:hanging="420"/>
+        <w:ind w:hanging="360" w:left="780"/>
       </w:pPr>
     </w:lvl>
     <w:lvl w:ilvl="1">
@@ -2136,7 +1832,7 @@
       <w:lvlText w:val="%2)"/>
       <w:lvlJc w:val="left"/>
       <w:pPr>
-        <w:ind w:left="840" w:hanging="420"/>
+        <w:ind w:hanging="420" w:left="1260"/>
       </w:pPr>
     </w:lvl>
     <w:lvl w:ilvl="2">
@@ -2145,7 +1841,7 @@
       <w:lvlText w:val="%3."/>
       <w:lvlJc w:val="right"/>
       <w:pPr>
-        <w:ind w:left="1260" w:hanging="420"/>
+        <w:ind w:hanging="420" w:left="1680"/>
       </w:pPr>
     </w:lvl>
     <w:lvl w:ilvl="3">
@@ -2154,7 +1850,7 @@
       <w:lvlText w:val="%4."/>
       <w:lvlJc w:val="left"/>
       <w:pPr>
-        <w:ind w:left="1680" w:hanging="420"/>
+        <w:ind w:hanging="420" w:left="2100"/>
       </w:pPr>
     </w:lvl>
     <w:lvl w:ilvl="4">
@@ -2163,7 +1859,7 @@
       <w:lvlText w:val="%5)"/>
       <w:lvlJc w:val="left"/>
       <w:pPr>
-        <w:ind w:left="2100" w:hanging="420"/>
+        <w:ind w:hanging="420" w:left="2520"/>
       </w:pPr>
     </w:lvl>
     <w:lvl w:ilvl="5">
@@ -2172,7 +1868,7 @@
       <w:lvlText w:val="%6."/>
       <w:lvlJc w:val="right"/>
       <w:pPr>
-        <w:ind w:left="2520" w:hanging="420"/>
+        <w:ind w:hanging="420" w:left="2940"/>
       </w:pPr>
     </w:lvl>
     <w:lvl w:ilvl="6">
@@ -2181,7 +1877,7 @@
       <w:lvlText w:val="%7."/>
       <w:lvlJc w:val="left"/>
       <w:pPr>
-        <w:ind w:left="2940" w:hanging="420"/>
+        <w:ind w:hanging="420" w:left="3360"/>
       </w:pPr>
     </w:lvl>
     <w:lvl w:ilvl="7">
@@ -2190,7 +1886,7 @@
       <w:lvlText w:val="%8)"/>
       <w:lvlJc w:val="left"/>
       <w:pPr>
-        <w:ind w:left="3360" w:hanging="420"/>
+        <w:ind w:hanging="420" w:left="3780"/>
       </w:pPr>
     </w:lvl>
     <w:lvl w:ilvl="8">
@@ -2199,14 +1895,11 @@
       <w:lvlText w:val="%9."/>
       <w:lvlJc w:val="right"/>
       <w:pPr>
-        <w:ind w:left="3780" w:hanging="420"/>
+        <w:ind w:hanging="420" w:left="4200"/>
       </w:pPr>
     </w:lvl>
   </w:abstractNum>
-  <w:abstractNum w:abstractNumId="3">
-    <w:nsid w:val="73012EB0"/>
-    <w:multiLevelType w:val="multilevel"/>
-    <w:tmpl w:val="C2581B06"/>
+  <w:abstractNum w:abstractNumId="4">
     <w:lvl w:ilvl="0">
       <w:start w:val="1"/>
       <w:numFmt w:val="none"/>
@@ -2215,9 +1908,9 @@
       <w:lvlJc w:val="left"/>
       <w:pPr>
         <w:tabs>
-          <w:tab w:val="num" w:pos="432"/>
+          <w:tab w:pos="432" w:val="num"/>
         </w:tabs>
-        <w:ind w:left="432" w:hanging="432"/>
+        <w:ind w:hanging="432" w:left="432"/>
       </w:pPr>
     </w:lvl>
     <w:lvl w:ilvl="1">
@@ -2228,9 +1921,9 @@
       <w:lvlJc w:val="left"/>
       <w:pPr>
         <w:tabs>
-          <w:tab w:val="num" w:pos="576"/>
+          <w:tab w:pos="576" w:val="num"/>
         </w:tabs>
-        <w:ind w:left="576" w:hanging="576"/>
+        <w:ind w:hanging="576" w:left="576"/>
       </w:pPr>
     </w:lvl>
     <w:lvl w:ilvl="2">
@@ -2241,9 +1934,9 @@
       <w:lvlJc w:val="left"/>
       <w:pPr>
         <w:tabs>
-          <w:tab w:val="num" w:pos="720"/>
+          <w:tab w:pos="720" w:val="num"/>
         </w:tabs>
-        <w:ind w:left="720" w:hanging="720"/>
+        <w:ind w:hanging="720" w:left="720"/>
       </w:pPr>
     </w:lvl>
     <w:lvl w:ilvl="3">
@@ -2254,9 +1947,9 @@
       <w:lvlJc w:val="left"/>
       <w:pPr>
         <w:tabs>
-          <w:tab w:val="num" w:pos="864"/>
+          <w:tab w:pos="864" w:val="num"/>
         </w:tabs>
-        <w:ind w:left="864" w:hanging="864"/>
+        <w:ind w:hanging="864" w:left="864"/>
       </w:pPr>
     </w:lvl>
     <w:lvl w:ilvl="4">
@@ -2267,9 +1960,9 @@
       <w:lvlJc w:val="left"/>
       <w:pPr>
         <w:tabs>
-          <w:tab w:val="num" w:pos="1008"/>
+          <w:tab w:pos="1008" w:val="num"/>
         </w:tabs>
-        <w:ind w:left="1008" w:hanging="1008"/>
+        <w:ind w:hanging="1008" w:left="1008"/>
       </w:pPr>
     </w:lvl>
     <w:lvl w:ilvl="5">
@@ -2280,9 +1973,9 @@
       <w:lvlJc w:val="left"/>
       <w:pPr>
         <w:tabs>
-          <w:tab w:val="num" w:pos="1152"/>
+          <w:tab w:pos="1152" w:val="num"/>
         </w:tabs>
-        <w:ind w:left="1152" w:hanging="1152"/>
+        <w:ind w:hanging="1152" w:left="1152"/>
       </w:pPr>
     </w:lvl>
     <w:lvl w:ilvl="6">
@@ -2293,9 +1986,9 @@
       <w:lvlJc w:val="left"/>
       <w:pPr>
         <w:tabs>
-          <w:tab w:val="num" w:pos="1296"/>
+          <w:tab w:pos="1296" w:val="num"/>
         </w:tabs>
-        <w:ind w:left="1296" w:hanging="1296"/>
+        <w:ind w:hanging="1296" w:left="1296"/>
       </w:pPr>
     </w:lvl>
     <w:lvl w:ilvl="7">
@@ -2306,9 +1999,9 @@
       <w:lvlJc w:val="left"/>
       <w:pPr>
         <w:tabs>
-          <w:tab w:val="num" w:pos="1440"/>
+          <w:tab w:pos="1440" w:val="num"/>
         </w:tabs>
-        <w:ind w:left="1440" w:hanging="1440"/>
+        <w:ind w:hanging="1440" w:left="1440"/>
       </w:pPr>
     </w:lvl>
     <w:lvl w:ilvl="8">
@@ -2319,287 +2012,131 @@
       <w:lvlJc w:val="left"/>
       <w:pPr>
         <w:tabs>
-          <w:tab w:val="num" w:pos="1584"/>
+          <w:tab w:pos="1584" w:val="num"/>
         </w:tabs>
-        <w:ind w:left="1584" w:hanging="1584"/>
+        <w:ind w:hanging="1584" w:left="1584"/>
       </w:pPr>
     </w:lvl>
   </w:abstractNum>
   <w:num w:numId="1">
+    <w:abstractNumId w:val="1"/>
+  </w:num>
+  <w:num w:numId="2">
     <w:abstractNumId w:val="2"/>
   </w:num>
-  <w:num w:numId="2">
-    <w:abstractNumId w:val="0"/>
-  </w:num>
   <w:num w:numId="3">
-    <w:abstractNumId w:val="1"/>
+    <w:abstractNumId w:val="3"/>
   </w:num>
   <w:num w:numId="4">
-    <w:abstractNumId w:val="3"/>
+    <w:abstractNumId w:val="4"/>
   </w:num>
 </w:numbering>
 </file>
 
 <file path=word/styles.xml><?xml version="1.0" encoding="utf-8"?>
-<w:styles xmlns:mc="http://schemas.openxmlformats.org/markup-compatibility/2006" xmlns:r="http://schemas.openxmlformats.org/officeDocument/2006/relationships" xmlns:w="http://schemas.openxmlformats.org/wordprocessingml/2006/main" xmlns:w14="http://schemas.microsoft.com/office/word/2010/wordml" mc:Ignorable="w14">
-  <w:docDefaults>
-    <w:rPrDefault>
-      <w:rPr>
-        <w:rFonts w:asciiTheme="minorHAnsi" w:eastAsiaTheme="minorEastAsia" w:hAnsiTheme="minorHAnsi" w:cstheme="minorBidi"/>
-        <w:kern w:val="2"/>
-        <w:sz w:val="21"/>
-        <w:szCs w:val="22"/>
-        <w:lang w:val="en-US" w:eastAsia="zh-CN" w:bidi="ar-SA"/>
-      </w:rPr>
-    </w:rPrDefault>
-    <w:pPrDefault/>
-  </w:docDefaults>
-  <w:latentStyles w:defLockedState="0" w:defUIPriority="99" w:defSemiHidden="1" w:defUnhideWhenUsed="1" w:defQFormat="0" w:count="267">
-    <w:lsdException w:name="Normal" w:semiHidden="0" w:uiPriority="0" w:unhideWhenUsed="0" w:qFormat="1"/>
-    <w:lsdException w:name="heading 1" w:semiHidden="0" w:uiPriority="9" w:unhideWhenUsed="0" w:qFormat="1"/>
-    <w:lsdException w:name="heading 2" w:uiPriority="9" w:qFormat="1"/>
-    <w:lsdException w:name="heading 3" w:uiPriority="9" w:qFormat="1"/>
-    <w:lsdException w:name="heading 4" w:uiPriority="9" w:qFormat="1"/>
-    <w:lsdException w:name="heading 5" w:uiPriority="9" w:qFormat="1"/>
-    <w:lsdException w:name="heading 6" w:uiPriority="9" w:qFormat="1"/>
-    <w:lsdException w:name="heading 7" w:uiPriority="9" w:qFormat="1"/>
-    <w:lsdException w:name="heading 8" w:uiPriority="9" w:qFormat="1"/>
-    <w:lsdException w:name="heading 9" w:uiPriority="9" w:qFormat="1"/>
-    <w:lsdException w:name="toc 1" w:uiPriority="39"/>
-    <w:lsdException w:name="toc 2" w:uiPriority="39"/>
-    <w:lsdException w:name="toc 3" w:uiPriority="39"/>
-    <w:lsdException w:name="toc 4" w:uiPriority="39"/>
-    <w:lsdException w:name="toc 5" w:uiPriority="39"/>
-    <w:lsdException w:name="toc 6" w:uiPriority="39"/>
-    <w:lsdException w:name="toc 7" w:uiPriority="39"/>
-    <w:lsdException w:name="toc 8" w:uiPriority="39"/>
-    <w:lsdException w:name="toc 9" w:uiPriority="39"/>
-    <w:lsdException w:name="caption" w:uiPriority="35" w:qFormat="1"/>
-    <w:lsdException w:name="Title" w:semiHidden="0" w:uiPriority="10" w:unhideWhenUsed="0" w:qFormat="1"/>
-    <w:lsdException w:name="Default Paragraph Font" w:uiPriority="1"/>
-    <w:lsdException w:name="Subtitle" w:semiHidden="0" w:uiPriority="11" w:unhideWhenUsed="0" w:qFormat="1"/>
-    <w:lsdException w:name="Strong" w:semiHidden="0" w:uiPriority="22" w:unhideWhenUsed="0" w:qFormat="1"/>
-    <w:lsdException w:name="Emphasis" w:semiHidden="0" w:uiPriority="20" w:unhideWhenUsed="0" w:qFormat="1"/>
-    <w:lsdException w:name="Table Grid" w:semiHidden="0" w:uiPriority="59" w:unhideWhenUsed="0"/>
-    <w:lsdException w:name="Placeholder Text" w:unhideWhenUsed="0"/>
-    <w:lsdException w:name="No Spacing" w:semiHidden="0" w:uiPriority="1" w:unhideWhenUsed="0" w:qFormat="1"/>
-    <w:lsdException w:name="Light Shading" w:semiHidden="0" w:uiPriority="60" w:unhideWhenUsed="0"/>
-    <w:lsdException w:name="Light List" w:semiHidden="0" w:uiPriority="61" w:unhideWhenUsed="0"/>
-    <w:lsdException w:name="Light Grid" w:semiHidden="0" w:uiPriority="62" w:unhideWhenUsed="0"/>
-    <w:lsdException w:name="Medium Shading 1" w:semiHidden="0" w:uiPriority="63" w:unhideWhenUsed="0"/>
-    <w:lsdException w:name="Medium Shading 2" w:semiHidden="0" w:uiPriority="64" w:unhideWhenUsed="0"/>
-    <w:lsdException w:name="Medium List 1" w:semiHidden="0" w:uiPriority="65" w:unhideWhenUsed="0"/>
-    <w:lsdException w:name="Medium List 2" w:semiHidden="0" w:uiPriority="66" w:unhideWhenUsed="0"/>
-    <w:lsdException w:name="Medium Grid 1" w:semiHidden="0" w:uiPriority="67" w:unhideWhenUsed="0"/>
-    <w:lsdException w:name="Medium Grid 2" w:semiHidden="0" w:uiPriority="68" w:unhideWhenUsed="0"/>
-    <w:lsdException w:name="Medium Grid 3" w:semiHidden="0" w:uiPriority="69" w:unhideWhenUsed="0"/>
-    <w:lsdException w:name="Dark List" w:semiHidden="0" w:uiPriority="70" w:unhideWhenUsed="0"/>
-    <w:lsdException w:name="Colorful Shading" w:semiHidden="0" w:uiPriority="71" w:unhideWhenUsed="0"/>
-    <w:lsdException w:name="Colorful List" w:semiHidden="0" w:uiPriority="72" w:unhideWhenUsed="0"/>
-    <w:lsdException w:name="Colorful Grid" w:semiHidden="0" w:uiPriority="73" w:unhideWhenUsed="0"/>
-    <w:lsdException w:name="Light Shading Accent 1" w:semiHidden="0" w:uiPriority="60" w:unhideWhenUsed="0"/>
-    <w:lsdException w:name="Light List Accent 1" w:semiHidden="0" w:uiPriority="61" w:unhideWhenUsed="0"/>
-    <w:lsdException w:name="Light Grid Accent 1" w:semiHidden="0" w:uiPriority="62" w:unhideWhenUsed="0"/>
-    <w:lsdException w:name="Medium Shading 1 Accent 1" w:semiHidden="0" w:uiPriority="63" w:unhideWhenUsed="0"/>
-    <w:lsdException w:name="Medium Shading 2 Accent 1" w:semiHidden="0" w:uiPriority="64" w:unhideWhenUsed="0"/>
-    <w:lsdException w:name="Medium List 1 Accent 1" w:semiHidden="0" w:uiPriority="65" w:unhideWhenUsed="0"/>
-    <w:lsdException w:name="Revision" w:unhideWhenUsed="0"/>
-    <w:lsdException w:name="List Paragraph" w:semiHidden="0" w:uiPriority="34" w:unhideWhenUsed="0" w:qFormat="1"/>
-    <w:lsdException w:name="Quote" w:semiHidden="0" w:uiPriority="29" w:unhideWhenUsed="0" w:qFormat="1"/>
-    <w:lsdException w:name="Intense Quote" w:semiHidden="0" w:uiPriority="30" w:unhideWhenUsed="0" w:qFormat="1"/>
-    <w:lsdException w:name="Medium List 2 Accent 1" w:semiHidden="0" w:uiPriority="66" w:unhideWhenUsed="0"/>
-    <w:lsdException w:name="Medium Grid 1 Accent 1" w:semiHidden="0" w:uiPriority="67" w:unhideWhenUsed="0"/>
-    <w:lsdException w:name="Medium Grid 2 Accent 1" w:semiHidden="0" w:uiPriority="68" w:unhideWhenUsed="0"/>
-    <w:lsdException w:name="Medium Grid 3 Accent 1" w:semiHidden="0" w:uiPriority="69" w:unhideWhenUsed="0"/>
-    <w:lsdException w:name="Dark List Accent 1" w:semiHidden="0" w:uiPriority="70" w:unhideWhenUsed="0"/>
-    <w:lsdException w:name="Colorful Shading Accent 1" w:semiHidden="0" w:uiPriority="71" w:unhideWhenUsed="0"/>
-    <w:lsdException w:name="Colorful List Accent 1" w:semiHidden="0" w:uiPriority="72" w:unhideWhenUsed="0"/>
-    <w:lsdException w:name="Colorful Grid Accent 1" w:semiHidden="0" w:uiPriority="73" w:unhideWhenUsed="0"/>
-    <w:lsdException w:name="Light Shading Accent 2" w:semiHidden="0" w:uiPriority="60" w:unhideWhenUsed="0"/>
-    <w:lsdException w:name="Light List Accent 2" w:semiHidden="0" w:uiPriority="61" w:unhideWhenUsed="0"/>
-    <w:lsdException w:name="Light Grid Accent 2" w:semiHidden="0" w:uiPriority="62" w:unhideWhenUsed="0"/>
-    <w:lsdException w:name="Medium Shading 1 Accent 2" w:semiHidden="0" w:uiPriority="63" w:unhideWhenUsed="0"/>
-    <w:lsdException w:name="Medium Shading 2 Accent 2" w:semiHidden="0" w:uiPriority="64" w:unhideWhenUsed="0"/>
-    <w:lsdException w:name="Medium List 1 Accent 2" w:semiHidden="0" w:uiPriority="65" w:unhideWhenUsed="0"/>
-    <w:lsdException w:name="Medium List 2 Accent 2" w:semiHidden="0" w:uiPriority="66" w:unhideWhenUsed="0"/>
-    <w:lsdException w:name="Medium Grid 1 Accent 2" w:semiHidden="0" w:uiPriority="67" w:unhideWhenUsed="0"/>
-    <w:lsdException w:name="Medium Grid 2 Accent 2" w:semiHidden="0" w:uiPriority="68" w:unhideWhenUsed="0"/>
-    <w:lsdException w:name="Medium Grid 3 Accent 2" w:semiHidden="0" w:uiPriority="69" w:unhideWhenUsed="0"/>
-    <w:lsdException w:name="Dark List Accent 2" w:semiHidden="0" w:uiPriority="70" w:unhideWhenUsed="0"/>
-    <w:lsdException w:name="Colorful Shading Accent 2" w:semiHidden="0" w:uiPriority="71" w:unhideWhenUsed="0"/>
-    <w:lsdException w:name="Colorful List Accent 2" w:semiHidden="0" w:uiPriority="72" w:unhideWhenUsed="0"/>
-    <w:lsdException w:name="Colorful Grid Accent 2" w:semiHidden="0" w:uiPriority="73" w:unhideWhenUsed="0"/>
-    <w:lsdException w:name="Light Shading Accent 3" w:semiHidden="0" w:uiPriority="60" w:unhideWhenUsed="0"/>
-    <w:lsdException w:name="Light List Accent 3" w:semiHidden="0" w:uiPriority="61" w:unhideWhenUsed="0"/>
-    <w:lsdException w:name="Light Grid Accent 3" w:semiHidden="0" w:uiPriority="62" w:unhideWhenUsed="0"/>
-    <w:lsdException w:name="Medium Shading 1 Accent 3" w:semiHidden="0" w:uiPriority="63" w:unhideWhenUsed="0"/>
-    <w:lsdException w:name="Medium Shading 2 Accent 3" w:semiHidden="0" w:uiPriority="64" w:unhideWhenUsed="0"/>
-    <w:lsdException w:name="Medium List 1 Accent 3" w:semiHidden="0" w:uiPriority="65" w:unhideWhenUsed="0"/>
-    <w:lsdException w:name="Medium List 2 Accent 3" w:semiHidden="0" w:uiPriority="66" w:unhideWhenUsed="0"/>
-    <w:lsdException w:name="Medium Grid 1 Accent 3" w:semiHidden="0" w:uiPriority="67" w:unhideWhenUsed="0"/>
-    <w:lsdException w:name="Medium Grid 2 Accent 3" w:semiHidden="0" w:uiPriority="68" w:unhideWhenUsed="0"/>
-    <w:lsdException w:name="Medium Grid 3 Accent 3" w:semiHidden="0" w:uiPriority="69" w:unhideWhenUsed="0"/>
-    <w:lsdException w:name="Dark List Accent 3" w:semiHidden="0" w:uiPriority="70" w:unhideWhenUsed="0"/>
-    <w:lsdException w:name="Colorful Shading Accent 3" w:semiHidden="0" w:uiPriority="71" w:unhideWhenUsed="0"/>
-    <w:lsdException w:name="Colorful List Accent 3" w:semiHidden="0" w:uiPriority="72" w:unhideWhenUsed="0"/>
-    <w:lsdException w:name="Colorful Grid Accent 3" w:semiHidden="0" w:uiPriority="73" w:unhideWhenUsed="0"/>
-    <w:lsdException w:name="Light Shading Accent 4" w:semiHidden="0" w:uiPriority="60" w:unhideWhenUsed="0"/>
-    <w:lsdException w:name="Light List Accent 4" w:semiHidden="0" w:uiPriority="61" w:unhideWhenUsed="0"/>
-    <w:lsdException w:name="Light Grid Accent 4" w:semiHidden="0" w:uiPriority="62" w:unhideWhenUsed="0"/>
-    <w:lsdException w:name="Medium Shading 1 Accent 4" w:semiHidden="0" w:uiPriority="63" w:unhideWhenUsed="0"/>
-    <w:lsdException w:name="Medium Shading 2 Accent 4" w:semiHidden="0" w:uiPriority="64" w:unhideWhenUsed="0"/>
-    <w:lsdException w:name="Medium List 1 Accent 4" w:semiHidden="0" w:uiPriority="65" w:unhideWhenUsed="0"/>
-    <w:lsdException w:name="Medium List 2 Accent 4" w:semiHidden="0" w:uiPriority="66" w:unhideWhenUsed="0"/>
-    <w:lsdException w:name="Medium Grid 1 Accent 4" w:semiHidden="0" w:uiPriority="67" w:unhideWhenUsed="0"/>
-    <w:lsdException w:name="Medium Grid 2 Accent 4" w:semiHidden="0" w:uiPriority="68" w:unhideWhenUsed="0"/>
-    <w:lsdException w:name="Medium Grid 3 Accent 4" w:semiHidden="0" w:uiPriority="69" w:unhideWhenUsed="0"/>
-    <w:lsdException w:name="Dark List Accent 4" w:semiHidden="0" w:uiPriority="70" w:unhideWhenUsed="0"/>
-    <w:lsdException w:name="Colorful Shading Accent 4" w:semiHidden="0" w:uiPriority="71" w:unhideWhenUsed="0"/>
-    <w:lsdException w:name="Colorful List Accent 4" w:semiHidden="0" w:uiPriority="72" w:unhideWhenUsed="0"/>
-    <w:lsdException w:name="Colorful Grid Accent 4" w:semiHidden="0" w:uiPriority="73" w:unhideWhenUsed="0"/>
-    <w:lsdException w:name="Light Shading Accent 5" w:semiHidden="0" w:uiPriority="60" w:unhideWhenUsed="0"/>
-    <w:lsdException w:name="Light List Accent 5" w:semiHidden="0" w:uiPriority="61" w:unhideWhenUsed="0"/>
-    <w:lsdException w:name="Light Grid Accent 5" w:semiHidden="0" w:uiPriority="62" w:unhideWhenUsed="0"/>
-    <w:lsdException w:name="Medium Shading 1 Accent 5" w:semiHidden="0" w:uiPriority="63" w:unhideWhenUsed="0"/>
-    <w:lsdException w:name="Medium Shading 2 Accent 5" w:semiHidden="0" w:uiPriority="64" w:unhideWhenUsed="0"/>
-    <w:lsdException w:name="Medium List 1 Accent 5" w:semiHidden="0" w:uiPriority="65" w:unhideWhenUsed="0"/>
-    <w:lsdException w:name="Medium List 2 Accent 5" w:semiHidden="0" w:uiPriority="66" w:unhideWhenUsed="0"/>
-    <w:lsdException w:name="Medium Grid 1 Accent 5" w:semiHidden="0" w:uiPriority="67" w:unhideWhenUsed="0"/>
-    <w:lsdException w:name="Medium Grid 2 Accent 5" w:semiHidden="0" w:uiPriority="68" w:unhideWhenUsed="0"/>
-    <w:lsdException w:name="Medium Grid 3 Accent 5" w:semiHidden="0" w:uiPriority="69" w:unhideWhenUsed="0"/>
-    <w:lsdException w:name="Dark List Accent 5" w:semiHidden="0" w:uiPriority="70" w:unhideWhenUsed="0"/>
-    <w:lsdException w:name="Colorful Shading Accent 5" w:semiHidden="0" w:uiPriority="71" w:unhideWhenUsed="0"/>
-    <w:lsdException w:name="Colorful List Accent 5" w:semiHidden="0" w:uiPriority="72" w:unhideWhenUsed="0"/>
-    <w:lsdException w:name="Colorful Grid Accent 5" w:semiHidden="0" w:uiPriority="73" w:unhideWhenUsed="0"/>
-    <w:lsdException w:name="Light Shading Accent 6" w:semiHidden="0" w:uiPriority="60" w:unhideWhenUsed="0"/>
-    <w:lsdException w:name="Light List Accent 6" w:semiHidden="0" w:uiPriority="61" w:unhideWhenUsed="0"/>
-    <w:lsdException w:name="Light Grid Accent 6" w:semiHidden="0" w:uiPriority="62" w:unhideWhenUsed="0"/>
-    <w:lsdException w:name="Medium Shading 1 Accent 6" w:semiHidden="0" w:uiPriority="63" w:unhideWhenUsed="0"/>
-    <w:lsdException w:name="Medium Shading 2 Accent 6" w:semiHidden="0" w:uiPriority="64" w:unhideWhenUsed="0"/>
-    <w:lsdException w:name="Medium List 1 Accent 6" w:semiHidden="0" w:uiPriority="65" w:unhideWhenUsed="0"/>
-    <w:lsdException w:name="Medium List 2 Accent 6" w:semiHidden="0" w:uiPriority="66" w:unhideWhenUsed="0"/>
-    <w:lsdException w:name="Medium Grid 1 Accent 6" w:semiHidden="0" w:uiPriority="67" w:unhideWhenUsed="0"/>
-    <w:lsdException w:name="Medium Grid 2 Accent 6" w:semiHidden="0" w:uiPriority="68" w:unhideWhenUsed="0"/>
-    <w:lsdException w:name="Medium Grid 3 Accent 6" w:semiHidden="0" w:uiPriority="69" w:unhideWhenUsed="0"/>
-    <w:lsdException w:name="Dark List Accent 6" w:semiHidden="0" w:uiPriority="70" w:unhideWhenUsed="0"/>
-    <w:lsdException w:name="Colorful Shading Accent 6" w:semiHidden="0" w:uiPriority="71" w:unhideWhenUsed="0"/>
-    <w:lsdException w:name="Colorful List Accent 6" w:semiHidden="0" w:uiPriority="72" w:unhideWhenUsed="0"/>
-    <w:lsdException w:name="Colorful Grid Accent 6" w:semiHidden="0" w:uiPriority="73" w:unhideWhenUsed="0"/>
-    <w:lsdException w:name="Subtle Emphasis" w:semiHidden="0" w:uiPriority="19" w:unhideWhenUsed="0" w:qFormat="1"/>
-    <w:lsdException w:name="Intense Emphasis" w:semiHidden="0" w:uiPriority="21" w:unhideWhenUsed="0" w:qFormat="1"/>
-    <w:lsdException w:name="Subtle Reference" w:semiHidden="0" w:uiPriority="31" w:unhideWhenUsed="0" w:qFormat="1"/>
-    <w:lsdException w:name="Intense Reference" w:semiHidden="0" w:uiPriority="32" w:unhideWhenUsed="0" w:qFormat="1"/>
-    <w:lsdException w:name="Book Title" w:semiHidden="0" w:uiPriority="33" w:unhideWhenUsed="0" w:qFormat="1"/>
-    <w:lsdException w:name="Bibliography" w:uiPriority="37"/>
-    <w:lsdException w:name="TOC Heading" w:uiPriority="39" w:qFormat="1"/>
-  </w:latentStyles>
-  <w:style w:type="paragraph" w:default="1" w:styleId="a">
+<w:styles xmlns:w="http://schemas.openxmlformats.org/wordprocessingml/2006/main">
+  <w:style w:styleId="style0" w:type="paragraph">
     <w:name w:val="Normal"/>
+    <w:next w:val="style0"/>
     <w:pPr>
-      <w:widowControl w:val="0"/>
+      <w:widowControl w:val="false"/>
       <w:tabs>
-        <w:tab w:val="left" w:pos="420"/>
+        <w:tab w:leader="none" w:pos="420" w:val="left"/>
       </w:tabs>
-      <w:suppressAutoHyphens/>
+      <w:suppressAutoHyphens w:val="true"/>
       <w:jc w:val="both"/>
     </w:pPr>
     <w:rPr>
-      <w:rFonts w:ascii="Calibri" w:eastAsia="AR PL KaitiM GB" w:hAnsi="Calibri"/>
+      <w:rFonts w:ascii="Calibri" w:cs="" w:eastAsia="AR PL KaitiM GB" w:hAnsi="Calibri"/>
+      <w:color w:val="auto"/>
+      <w:sz w:val="21"/>
+      <w:szCs w:val="22"/>
+      <w:lang w:bidi="ar-SA" w:eastAsia="zh-CN" w:val="en-US"/>
     </w:rPr>
   </w:style>
-  <w:style w:type="character" w:default="1" w:styleId="a0">
+  <w:style w:styleId="style15" w:type="character">
     <w:name w:val="Default Paragraph Font"/>
-    <w:uiPriority w:val="1"/>
-    <w:semiHidden/>
-    <w:unhideWhenUsed/>
+    <w:next w:val="style15"/>
+    <w:rPr/>
   </w:style>
-  <w:style w:type="table" w:default="1" w:styleId="a1">
-    <w:name w:val="Normal Table"/>
-    <w:uiPriority w:val="99"/>
-    <w:semiHidden/>
-    <w:unhideWhenUsed/>
-    <w:tblPr>
-      <w:tblInd w:w="0" w:type="dxa"/>
-      <w:tblCellMar>
-        <w:top w:w="0" w:type="dxa"/>
-        <w:left w:w="108" w:type="dxa"/>
-        <w:bottom w:w="0" w:type="dxa"/>
-        <w:right w:w="108" w:type="dxa"/>
-      </w:tblCellMar>
-    </w:tblPr>
-  </w:style>
-  <w:style w:type="numbering" w:default="1" w:styleId="a2">
-    <w:name w:val="No List"/>
-    <w:uiPriority w:val="99"/>
-    <w:semiHidden/>
-    <w:unhideWhenUsed/>
-  </w:style>
-  <w:style w:type="character" w:customStyle="1" w:styleId="Char">
+  <w:style w:styleId="style16" w:type="character">
     <w:name w:val="批注框文本 Char"/>
-    <w:basedOn w:val="a0"/>
+    <w:basedOn w:val="style15"/>
+    <w:next w:val="style16"/>
     <w:rPr>
       <w:sz w:val="18"/>
       <w:szCs w:val="18"/>
     </w:rPr>
   </w:style>
-  <w:style w:type="character" w:customStyle="1" w:styleId="spellingerror">
+  <w:style w:styleId="style17" w:type="character">
     <w:name w:val="spellingerror"/>
-    <w:basedOn w:val="a0"/>
+    <w:basedOn w:val="style15"/>
+    <w:next w:val="style17"/>
+    <w:rPr/>
   </w:style>
-  <w:style w:type="character" w:customStyle="1" w:styleId="normaltextrun">
+  <w:style w:styleId="style18" w:type="character">
     <w:name w:val="normaltextrun"/>
-    <w:basedOn w:val="a0"/>
+    <w:basedOn w:val="style15"/>
+    <w:next w:val="style18"/>
+    <w:rPr/>
   </w:style>
-  <w:style w:type="character" w:customStyle="1" w:styleId="Char0">
+  <w:style w:styleId="style19" w:type="character">
     <w:name w:val="页眉 Char"/>
-    <w:basedOn w:val="a0"/>
+    <w:basedOn w:val="style15"/>
+    <w:next w:val="style19"/>
     <w:rPr>
       <w:sz w:val="18"/>
       <w:szCs w:val="18"/>
     </w:rPr>
   </w:style>
-  <w:style w:type="character" w:customStyle="1" w:styleId="Char1">
+  <w:style w:styleId="style20" w:type="character">
     <w:name w:val="页脚 Char"/>
-    <w:basedOn w:val="a0"/>
+    <w:basedOn w:val="style15"/>
+    <w:next w:val="style20"/>
     <w:rPr>
       <w:sz w:val="18"/>
       <w:szCs w:val="18"/>
     </w:rPr>
   </w:style>
-  <w:style w:type="paragraph" w:customStyle="1" w:styleId="Heading">
+  <w:style w:styleId="style21" w:type="paragraph">
     <w:name w:val="Heading"/>
-    <w:basedOn w:val="a"/>
-    <w:next w:val="Textbody"/>
+    <w:basedOn w:val="style0"/>
+    <w:next w:val="style22"/>
     <w:pPr>
       <w:keepNext/>
-      <w:spacing w:before="240" w:after="120"/>
+      <w:spacing w:after="120" w:before="240"/>
     </w:pPr>
     <w:rPr>
-      <w:rFonts w:ascii="Arial" w:hAnsi="Arial" w:cs="Lohit Hindi"/>
+      <w:rFonts w:ascii="Arial" w:cs="Lohit Hindi" w:eastAsia="Droid Sans" w:hAnsi="Arial"/>
       <w:sz w:val="28"/>
       <w:szCs w:val="28"/>
     </w:rPr>
   </w:style>
-  <w:style w:type="paragraph" w:customStyle="1" w:styleId="Textbody">
+  <w:style w:styleId="style22" w:type="paragraph">
     <w:name w:val="Text body"/>
-    <w:basedOn w:val="a"/>
+    <w:basedOn w:val="style0"/>
+    <w:next w:val="style22"/>
     <w:pPr>
-      <w:spacing w:after="120"/>
+      <w:spacing w:after="120" w:before="0"/>
     </w:pPr>
+    <w:rPr/>
   </w:style>
-  <w:style w:type="paragraph" w:styleId="a3">
+  <w:style w:styleId="style23" w:type="paragraph">
     <w:name w:val="List"/>
-    <w:basedOn w:val="Textbody"/>
+    <w:basedOn w:val="style22"/>
+    <w:next w:val="style23"/>
+    <w:pPr/>
     <w:rPr>
       <w:rFonts w:cs="Lohit Hindi"/>
     </w:rPr>
   </w:style>
-  <w:style w:type="paragraph" w:styleId="a4">
-    <w:name w:val="caption"/>
-    <w:basedOn w:val="a"/>
+  <w:style w:styleId="style24" w:type="paragraph">
+    <w:name w:val="Caption"/>
+    <w:basedOn w:val="style0"/>
+    <w:next w:val="style24"/>
     <w:pPr>
       <w:suppressLineNumbers/>
-      <w:spacing w:before="120" w:after="120"/>
+      <w:spacing w:after="120" w:before="120"/>
     </w:pPr>
     <w:rPr>
       <w:rFonts w:cs="Lohit Hindi"/>
@@ -2609,9 +2146,10 @@
       <w:szCs w:val="24"/>
     </w:rPr>
   </w:style>
-  <w:style w:type="paragraph" w:customStyle="1" w:styleId="Index">
+  <w:style w:styleId="style25" w:type="paragraph">
     <w:name w:val="Index"/>
-    <w:basedOn w:val="a"/>
+    <w:basedOn w:val="style0"/>
+    <w:next w:val="style25"/>
     <w:pPr>
       <w:suppressLineNumbers/>
     </w:pPr>
@@ -2619,46 +2157,68 @@
       <w:rFonts w:cs="Lohit Hindi"/>
     </w:rPr>
   </w:style>
-  <w:style w:type="paragraph" w:styleId="a5">
-    <w:name w:val="Normal (Web)"/>
-    <w:basedOn w:val="a"/>
+  <w:style w:styleId="style26" w:type="paragraph">
+    <w:name w:val="caption"/>
+    <w:basedOn w:val="style0"/>
+    <w:next w:val="style26"/>
     <w:pPr>
-      <w:widowControl/>
-      <w:spacing w:before="28" w:after="28"/>
-      <w:jc w:val="left"/>
+      <w:suppressLineNumbers/>
+      <w:spacing w:after="120" w:before="120"/>
     </w:pPr>
     <w:rPr>
-      <w:rFonts w:ascii="宋体" w:eastAsia="宋体" w:hAnsi="宋体" w:cs="宋体"/>
+      <w:rFonts w:cs="Lohit Hindi"/>
+      <w:i/>
+      <w:iCs/>
       <w:sz w:val="24"/>
       <w:szCs w:val="24"/>
     </w:rPr>
   </w:style>
-  <w:style w:type="paragraph" w:styleId="a6">
+  <w:style w:styleId="style27" w:type="paragraph">
+    <w:name w:val="Normal (Web)"/>
+    <w:basedOn w:val="style0"/>
+    <w:next w:val="style27"/>
+    <w:pPr>
+      <w:widowControl/>
+      <w:spacing w:after="28" w:before="28"/>
+      <w:jc w:val="left"/>
+    </w:pPr>
+    <w:rPr>
+      <w:rFonts w:ascii="宋体" w:cs="宋体" w:eastAsia="宋体" w:hAnsi="宋体"/>
+      <w:sz w:val="24"/>
+      <w:szCs w:val="24"/>
+    </w:rPr>
+  </w:style>
+  <w:style w:styleId="style28" w:type="paragraph">
     <w:name w:val="Balloon Text"/>
-    <w:basedOn w:val="a"/>
+    <w:basedOn w:val="style0"/>
+    <w:next w:val="style28"/>
+    <w:pPr/>
     <w:rPr>
       <w:sz w:val="18"/>
       <w:szCs w:val="18"/>
     </w:rPr>
   </w:style>
-  <w:style w:type="paragraph" w:styleId="a7">
+  <w:style w:styleId="style29" w:type="paragraph">
     <w:name w:val="List Paragraph"/>
-    <w:basedOn w:val="a"/>
+    <w:basedOn w:val="style0"/>
+    <w:next w:val="style29"/>
     <w:pPr>
-      <w:ind w:firstLine="420"/>
+      <w:ind w:firstLine="420" w:left="0" w:right="0"/>
     </w:pPr>
+    <w:rPr/>
   </w:style>
-  <w:style w:type="paragraph" w:styleId="a8">
-    <w:name w:val="header"/>
-    <w:basedOn w:val="a"/>
+  <w:style w:styleId="style30" w:type="paragraph">
+    <w:name w:val="Header"/>
+    <w:basedOn w:val="style0"/>
+    <w:next w:val="style30"/>
     <w:pPr>
       <w:suppressLineNumbers/>
       <w:pBdr>
-        <w:bottom w:val="single" w:sz="6" w:space="0" w:color="00000A"/>
+        <w:bottom w:color="00000A" w:space="0" w:sz="6" w:val="single"/>
       </w:pBdr>
       <w:tabs>
-        <w:tab w:val="center" w:pos="4153"/>
-        <w:tab w:val="right" w:pos="8306"/>
+        <w:tab w:leader="none" w:pos="4153" w:val="center"/>
+        <w:tab w:leader="none" w:pos="8306" w:val="right"/>
       </w:tabs>
       <w:jc w:val="center"/>
     </w:pPr>
@@ -2667,14 +2227,15 @@
       <w:szCs w:val="18"/>
     </w:rPr>
   </w:style>
-  <w:style w:type="paragraph" w:styleId="a9">
-    <w:name w:val="footer"/>
-    <w:basedOn w:val="a"/>
+  <w:style w:styleId="style31" w:type="paragraph">
+    <w:name w:val="Footer"/>
+    <w:basedOn w:val="style0"/>
+    <w:next w:val="style31"/>
     <w:pPr>
       <w:suppressLineNumbers/>
       <w:tabs>
-        <w:tab w:val="center" w:pos="4153"/>
-        <w:tab w:val="right" w:pos="8306"/>
+        <w:tab w:leader="none" w:pos="4153" w:val="center"/>
+        <w:tab w:leader="none" w:pos="8306" w:val="right"/>
       </w:tabs>
       <w:jc w:val="left"/>
     </w:pPr>
@@ -2684,480 +2245,4 @@
     </w:rPr>
   </w:style>
 </w:styles>
-</file>
-
-<file path=word/stylesWithEffects.xml><?xml version="1.0" encoding="utf-8"?>
-<w:styles xmlns:wpc="http://schemas.microsoft.com/office/word/2010/wordprocessingCanvas" xmlns:mc="http://schemas.openxmlformats.org/markup-compatibility/2006" xmlns:o="urn:schemas-microsoft-com:office:office" xmlns:r="http://schemas.openxmlformats.org/officeDocument/2006/relationships" xmlns:m="http://schemas.openxmlformats.org/officeDocument/2006/math" xmlns:v="urn:schemas-microsoft-com:vml" xmlns:wp14="http://schemas.microsoft.com/office/word/2010/wordprocessingDrawing" xmlns:wp="http://schemas.openxmlformats.org/drawingml/2006/wordprocessingDrawing" xmlns:w10="urn:schemas-microsoft-com:office:word" xmlns:w="http://schemas.openxmlformats.org/wordprocessingml/2006/main" xmlns:w14="http://schemas.microsoft.com/office/word/2010/wordml" xmlns:wpg="http://schemas.microsoft.com/office/word/2010/wordprocessingGroup" xmlns:wpi="http://schemas.microsoft.com/office/word/2010/wordprocessingInk" xmlns:wne="http://schemas.microsoft.com/office/word/2006/wordml" xmlns:wps="http://schemas.microsoft.com/office/word/2010/wordprocessingShape" mc:Ignorable="w14 wp14">
-  <w:docDefaults>
-    <w:rPrDefault>
-      <w:rPr>
-        <w:rFonts w:asciiTheme="minorHAnsi" w:eastAsiaTheme="minorEastAsia" w:hAnsiTheme="minorHAnsi" w:cstheme="minorBidi"/>
-        <w:kern w:val="2"/>
-        <w:sz w:val="21"/>
-        <w:szCs w:val="22"/>
-        <w:lang w:val="en-US" w:eastAsia="zh-CN" w:bidi="ar-SA"/>
-      </w:rPr>
-    </w:rPrDefault>
-    <w:pPrDefault/>
-  </w:docDefaults>
-  <w:latentStyles w:defLockedState="0" w:defUIPriority="99" w:defSemiHidden="1" w:defUnhideWhenUsed="1" w:defQFormat="0" w:count="267">
-    <w:lsdException w:name="Normal" w:semiHidden="0" w:uiPriority="0" w:unhideWhenUsed="0" w:qFormat="1"/>
-    <w:lsdException w:name="heading 1" w:semiHidden="0" w:uiPriority="9" w:unhideWhenUsed="0" w:qFormat="1"/>
-    <w:lsdException w:name="heading 2" w:uiPriority="9" w:qFormat="1"/>
-    <w:lsdException w:name="heading 3" w:uiPriority="9" w:qFormat="1"/>
-    <w:lsdException w:name="heading 4" w:uiPriority="9" w:qFormat="1"/>
-    <w:lsdException w:name="heading 5" w:uiPriority="9" w:qFormat="1"/>
-    <w:lsdException w:name="heading 6" w:uiPriority="9" w:qFormat="1"/>
-    <w:lsdException w:name="heading 7" w:uiPriority="9" w:qFormat="1"/>
-    <w:lsdException w:name="heading 8" w:uiPriority="9" w:qFormat="1"/>
-    <w:lsdException w:name="heading 9" w:uiPriority="9" w:qFormat="1"/>
-    <w:lsdException w:name="toc 1" w:uiPriority="39"/>
-    <w:lsdException w:name="toc 2" w:uiPriority="39"/>
-    <w:lsdException w:name="toc 3" w:uiPriority="39"/>
-    <w:lsdException w:name="toc 4" w:uiPriority="39"/>
-    <w:lsdException w:name="toc 5" w:uiPriority="39"/>
-    <w:lsdException w:name="toc 6" w:uiPriority="39"/>
-    <w:lsdException w:name="toc 7" w:uiPriority="39"/>
-    <w:lsdException w:name="toc 8" w:uiPriority="39"/>
-    <w:lsdException w:name="toc 9" w:uiPriority="39"/>
-    <w:lsdException w:name="caption" w:uiPriority="35" w:qFormat="1"/>
-    <w:lsdException w:name="Title" w:semiHidden="0" w:uiPriority="10" w:unhideWhenUsed="0" w:qFormat="1"/>
-    <w:lsdException w:name="Default Paragraph Font" w:uiPriority="1"/>
-    <w:lsdException w:name="Subtitle" w:semiHidden="0" w:uiPriority="11" w:unhideWhenUsed="0" w:qFormat="1"/>
-    <w:lsdException w:name="Strong" w:semiHidden="0" w:uiPriority="22" w:unhideWhenUsed="0" w:qFormat="1"/>
-    <w:lsdException w:name="Emphasis" w:semiHidden="0" w:uiPriority="20" w:unhideWhenUsed="0" w:qFormat="1"/>
-    <w:lsdException w:name="Table Grid" w:semiHidden="0" w:uiPriority="59" w:unhideWhenUsed="0"/>
-    <w:lsdException w:name="Placeholder Text" w:unhideWhenUsed="0"/>
-    <w:lsdException w:name="No Spacing" w:semiHidden="0" w:uiPriority="1" w:unhideWhenUsed="0" w:qFormat="1"/>
-    <w:lsdException w:name="Light Shading" w:semiHidden="0" w:uiPriority="60" w:unhideWhenUsed="0"/>
-    <w:lsdException w:name="Light List" w:semiHidden="0" w:uiPriority="61" w:unhideWhenUsed="0"/>
-    <w:lsdException w:name="Light Grid" w:semiHidden="0" w:uiPriority="62" w:unhideWhenUsed="0"/>
-    <w:lsdException w:name="Medium Shading 1" w:semiHidden="0" w:uiPriority="63" w:unhideWhenUsed="0"/>
-    <w:lsdException w:name="Medium Shading 2" w:semiHidden="0" w:uiPriority="64" w:unhideWhenUsed="0"/>
-    <w:lsdException w:name="Medium List 1" w:semiHidden="0" w:uiPriority="65" w:unhideWhenUsed="0"/>
-    <w:lsdException w:name="Medium List 2" w:semiHidden="0" w:uiPriority="66" w:unhideWhenUsed="0"/>
-    <w:lsdException w:name="Medium Grid 1" w:semiHidden="0" w:uiPriority="67" w:unhideWhenUsed="0"/>
-    <w:lsdException w:name="Medium Grid 2" w:semiHidden="0" w:uiPriority="68" w:unhideWhenUsed="0"/>
-    <w:lsdException w:name="Medium Grid 3" w:semiHidden="0" w:uiPriority="69" w:unhideWhenUsed="0"/>
-    <w:lsdException w:name="Dark List" w:semiHidden="0" w:uiPriority="70" w:unhideWhenUsed="0"/>
-    <w:lsdException w:name="Colorful Shading" w:semiHidden="0" w:uiPriority="71" w:unhideWhenUsed="0"/>
-    <w:lsdException w:name="Colorful List" w:semiHidden="0" w:uiPriority="72" w:unhideWhenUsed="0"/>
-    <w:lsdException w:name="Colorful Grid" w:semiHidden="0" w:uiPriority="73" w:unhideWhenUsed="0"/>
-    <w:lsdException w:name="Light Shading Accent 1" w:semiHidden="0" w:uiPriority="60" w:unhideWhenUsed="0"/>
-    <w:lsdException w:name="Light List Accent 1" w:semiHidden="0" w:uiPriority="61" w:unhideWhenUsed="0"/>
-    <w:lsdException w:name="Light Grid Accent 1" w:semiHidden="0" w:uiPriority="62" w:unhideWhenUsed="0"/>
-    <w:lsdException w:name="Medium Shading 1 Accent 1" w:semiHidden="0" w:uiPriority="63" w:unhideWhenUsed="0"/>
-    <w:lsdException w:name="Medium Shading 2 Accent 1" w:semiHidden="0" w:uiPriority="64" w:unhideWhenUsed="0"/>
-    <w:lsdException w:name="Medium List 1 Accent 1" w:semiHidden="0" w:uiPriority="65" w:unhideWhenUsed="0"/>
-    <w:lsdException w:name="Revision" w:unhideWhenUsed="0"/>
-    <w:lsdException w:name="List Paragraph" w:semiHidden="0" w:uiPriority="34" w:unhideWhenUsed="0" w:qFormat="1"/>
-    <w:lsdException w:name="Quote" w:semiHidden="0" w:uiPriority="29" w:unhideWhenUsed="0" w:qFormat="1"/>
-    <w:lsdException w:name="Intense Quote" w:semiHidden="0" w:uiPriority="30" w:unhideWhenUsed="0" w:qFormat="1"/>
-    <w:lsdException w:name="Medium List 2 Accent 1" w:semiHidden="0" w:uiPriority="66" w:unhideWhenUsed="0"/>
-    <w:lsdException w:name="Medium Grid 1 Accent 1" w:semiHidden="0" w:uiPriority="67" w:unhideWhenUsed="0"/>
-    <w:lsdException w:name="Medium Grid 2 Accent 1" w:semiHidden="0" w:uiPriority="68" w:unhideWhenUsed="0"/>
-    <w:lsdException w:name="Medium Grid 3 Accent 1" w:semiHidden="0" w:uiPriority="69" w:unhideWhenUsed="0"/>
-    <w:lsdException w:name="Dark List Accent 1" w:semiHidden="0" w:uiPriority="70" w:unhideWhenUsed="0"/>
-    <w:lsdException w:name="Colorful Shading Accent 1" w:semiHidden="0" w:uiPriority="71" w:unhideWhenUsed="0"/>
-    <w:lsdException w:name="Colorful List Accent 1" w:semiHidden="0" w:uiPriority="72" w:unhideWhenUsed="0"/>
-    <w:lsdException w:name="Colorful Grid Accent 1" w:semiHidden="0" w:uiPriority="73" w:unhideWhenUsed="0"/>
-    <w:lsdException w:name="Light Shading Accent 2" w:semiHidden="0" w:uiPriority="60" w:unhideWhenUsed="0"/>
-    <w:lsdException w:name="Light List Accent 2" w:semiHidden="0" w:uiPriority="61" w:unhideWhenUsed="0"/>
-    <w:lsdException w:name="Light Grid Accent 2" w:semiHidden="0" w:uiPriority="62" w:unhideWhenUsed="0"/>
-    <w:lsdException w:name="Medium Shading 1 Accent 2" w:semiHidden="0" w:uiPriority="63" w:unhideWhenUsed="0"/>
-    <w:lsdException w:name="Medium Shading 2 Accent 2" w:semiHidden="0" w:uiPriority="64" w:unhideWhenUsed="0"/>
-    <w:lsdException w:name="Medium List 1 Accent 2" w:semiHidden="0" w:uiPriority="65" w:unhideWhenUsed="0"/>
-    <w:lsdException w:name="Medium List 2 Accent 2" w:semiHidden="0" w:uiPriority="66" w:unhideWhenUsed="0"/>
-    <w:lsdException w:name="Medium Grid 1 Accent 2" w:semiHidden="0" w:uiPriority="67" w:unhideWhenUsed="0"/>
-    <w:lsdException w:name="Medium Grid 2 Accent 2" w:semiHidden="0" w:uiPriority="68" w:unhideWhenUsed="0"/>
-    <w:lsdException w:name="Medium Grid 3 Accent 2" w:semiHidden="0" w:uiPriority="69" w:unhideWhenUsed="0"/>
-    <w:lsdException w:name="Dark List Accent 2" w:semiHidden="0" w:uiPriority="70" w:unhideWhenUsed="0"/>
-    <w:lsdException w:name="Colorful Shading Accent 2" w:semiHidden="0" w:uiPriority="71" w:unhideWhenUsed="0"/>
-    <w:lsdException w:name="Colorful List Accent 2" w:semiHidden="0" w:uiPriority="72" w:unhideWhenUsed="0"/>
-    <w:lsdException w:name="Colorful Grid Accent 2" w:semiHidden="0" w:uiPriority="73" w:unhideWhenUsed="0"/>
-    <w:lsdException w:name="Light Shading Accent 3" w:semiHidden="0" w:uiPriority="60" w:unhideWhenUsed="0"/>
-    <w:lsdException w:name="Light List Accent 3" w:semiHidden="0" w:uiPriority="61" w:unhideWhenUsed="0"/>
-    <w:lsdException w:name="Light Grid Accent 3" w:semiHidden="0" w:uiPriority="62" w:unhideWhenUsed="0"/>
-    <w:lsdException w:name="Medium Shading 1 Accent 3" w:semiHidden="0" w:uiPriority="63" w:unhideWhenUsed="0"/>
-    <w:lsdException w:name="Medium Shading 2 Accent 3" w:semiHidden="0" w:uiPriority="64" w:unhideWhenUsed="0"/>
-    <w:lsdException w:name="Medium List 1 Accent 3" w:semiHidden="0" w:uiPriority="65" w:unhideWhenUsed="0"/>
-    <w:lsdException w:name="Medium List 2 Accent 3" w:semiHidden="0" w:uiPriority="66" w:unhideWhenUsed="0"/>
-    <w:lsdException w:name="Medium Grid 1 Accent 3" w:semiHidden="0" w:uiPriority="67" w:unhideWhenUsed="0"/>
-    <w:lsdException w:name="Medium Grid 2 Accent 3" w:semiHidden="0" w:uiPriority="68" w:unhideWhenUsed="0"/>
-    <w:lsdException w:name="Medium Grid 3 Accent 3" w:semiHidden="0" w:uiPriority="69" w:unhideWhenUsed="0"/>
-    <w:lsdException w:name="Dark List Accent 3" w:semiHidden="0" w:uiPriority="70" w:unhideWhenUsed="0"/>
-    <w:lsdException w:name="Colorful Shading Accent 3" w:semiHidden="0" w:uiPriority="71" w:unhideWhenUsed="0"/>
-    <w:lsdException w:name="Colorful List Accent 3" w:semiHidden="0" w:uiPriority="72" w:unhideWhenUsed="0"/>
-    <w:lsdException w:name="Colorful Grid Accent 3" w:semiHidden="0" w:uiPriority="73" w:unhideWhenUsed="0"/>
-    <w:lsdException w:name="Light Shading Accent 4" w:semiHidden="0" w:uiPriority="60" w:unhideWhenUsed="0"/>
-    <w:lsdException w:name="Light List Accent 4" w:semiHidden="0" w:uiPriority="61" w:unhideWhenUsed="0"/>
-    <w:lsdException w:name="Light Grid Accent 4" w:semiHidden="0" w:uiPriority="62" w:unhideWhenUsed="0"/>
-    <w:lsdException w:name="Medium Shading 1 Accent 4" w:semiHidden="0" w:uiPriority="63" w:unhideWhenUsed="0"/>
-    <w:lsdException w:name="Medium Shading 2 Accent 4" w:semiHidden="0" w:uiPriority="64" w:unhideWhenUsed="0"/>
-    <w:lsdException w:name="Medium List 1 Accent 4" w:semiHidden="0" w:uiPriority="65" w:unhideWhenUsed="0"/>
-    <w:lsdException w:name="Medium List 2 Accent 4" w:semiHidden="0" w:uiPriority="66" w:unhideWhenUsed="0"/>
-    <w:lsdException w:name="Medium Grid 1 Accent 4" w:semiHidden="0" w:uiPriority="67" w:unhideWhenUsed="0"/>
-    <w:lsdException w:name="Medium Grid 2 Accent 4" w:semiHidden="0" w:uiPriority="68" w:unhideWhenUsed="0"/>
-    <w:lsdException w:name="Medium Grid 3 Accent 4" w:semiHidden="0" w:uiPriority="69" w:unhideWhenUsed="0"/>
-    <w:lsdException w:name="Dark List Accent 4" w:semiHidden="0" w:uiPriority="70" w:unhideWhenUsed="0"/>
-    <w:lsdException w:name="Colorful Shading Accent 4" w:semiHidden="0" w:uiPriority="71" w:unhideWhenUsed="0"/>
-    <w:lsdException w:name="Colorful List Accent 4" w:semiHidden="0" w:uiPriority="72" w:unhideWhenUsed="0"/>
-    <w:lsdException w:name="Colorful Grid Accent 4" w:semiHidden="0" w:uiPriority="73" w:unhideWhenUsed="0"/>
-    <w:lsdException w:name="Light Shading Accent 5" w:semiHidden="0" w:uiPriority="60" w:unhideWhenUsed="0"/>
-    <w:lsdException w:name="Light List Accent 5" w:semiHidden="0" w:uiPriority="61" w:unhideWhenUsed="0"/>
-    <w:lsdException w:name="Light Grid Accent 5" w:semiHidden="0" w:uiPriority="62" w:unhideWhenUsed="0"/>
-    <w:lsdException w:name="Medium Shading 1 Accent 5" w:semiHidden="0" w:uiPriority="63" w:unhideWhenUsed="0"/>
-    <w:lsdException w:name="Medium Shading 2 Accent 5" w:semiHidden="0" w:uiPriority="64" w:unhideWhenUsed="0"/>
-    <w:lsdException w:name="Medium List 1 Accent 5" w:semiHidden="0" w:uiPriority="65" w:unhideWhenUsed="0"/>
-    <w:lsdException w:name="Medium List 2 Accent 5" w:semiHidden="0" w:uiPriority="66" w:unhideWhenUsed="0"/>
-    <w:lsdException w:name="Medium Grid 1 Accent 5" w:semiHidden="0" w:uiPriority="67" w:unhideWhenUsed="0"/>
-    <w:lsdException w:name="Medium Grid 2 Accent 5" w:semiHidden="0" w:uiPriority="68" w:unhideWhenUsed="0"/>
-    <w:lsdException w:name="Medium Grid 3 Accent 5" w:semiHidden="0" w:uiPriority="69" w:unhideWhenUsed="0"/>
-    <w:lsdException w:name="Dark List Accent 5" w:semiHidden="0" w:uiPriority="70" w:unhideWhenUsed="0"/>
-    <w:lsdException w:name="Colorful Shading Accent 5" w:semiHidden="0" w:uiPriority="71" w:unhideWhenUsed="0"/>
-    <w:lsdException w:name="Colorful List Accent 5" w:semiHidden="0" w:uiPriority="72" w:unhideWhenUsed="0"/>
-    <w:lsdException w:name="Colorful Grid Accent 5" w:semiHidden="0" w:uiPriority="73" w:unhideWhenUsed="0"/>
-    <w:lsdException w:name="Light Shading Accent 6" w:semiHidden="0" w:uiPriority="60" w:unhideWhenUsed="0"/>
-    <w:lsdException w:name="Light List Accent 6" w:semiHidden="0" w:uiPriority="61" w:unhideWhenUsed="0"/>
-    <w:lsdException w:name="Light Grid Accent 6" w:semiHidden="0" w:uiPriority="62" w:unhideWhenUsed="0"/>
-    <w:lsdException w:name="Medium Shading 1 Accent 6" w:semiHidden="0" w:uiPriority="63" w:unhideWhenUsed="0"/>
-    <w:lsdException w:name="Medium Shading 2 Accent 6" w:semiHidden="0" w:uiPriority="64" w:unhideWhenUsed="0"/>
-    <w:lsdException w:name="Medium List 1 Accent 6" w:semiHidden="0" w:uiPriority="65" w:unhideWhenUsed="0"/>
-    <w:lsdException w:name="Medium List 2 Accent 6" w:semiHidden="0" w:uiPriority="66" w:unhideWhenUsed="0"/>
-    <w:lsdException w:name="Medium Grid 1 Accent 6" w:semiHidden="0" w:uiPriority="67" w:unhideWhenUsed="0"/>
-    <w:lsdException w:name="Medium Grid 2 Accent 6" w:semiHidden="0" w:uiPriority="68" w:unhideWhenUsed="0"/>
-    <w:lsdException w:name="Medium Grid 3 Accent 6" w:semiHidden="0" w:uiPriority="69" w:unhideWhenUsed="0"/>
-    <w:lsdException w:name="Dark List Accent 6" w:semiHidden="0" w:uiPriority="70" w:unhideWhenUsed="0"/>
-    <w:lsdException w:name="Colorful Shading Accent 6" w:semiHidden="0" w:uiPriority="71" w:unhideWhenUsed="0"/>
-    <w:lsdException w:name="Colorful List Accent 6" w:semiHidden="0" w:uiPriority="72" w:unhideWhenUsed="0"/>
-    <w:lsdException w:name="Colorful Grid Accent 6" w:semiHidden="0" w:uiPriority="73" w:unhideWhenUsed="0"/>
-    <w:lsdException w:name="Subtle Emphasis" w:semiHidden="0" w:uiPriority="19" w:unhideWhenUsed="0" w:qFormat="1"/>
-    <w:lsdException w:name="Intense Emphasis" w:semiHidden="0" w:uiPriority="21" w:unhideWhenUsed="0" w:qFormat="1"/>
-    <w:lsdException w:name="Subtle Reference" w:semiHidden="0" w:uiPriority="31" w:unhideWhenUsed="0" w:qFormat="1"/>
-    <w:lsdException w:name="Intense Reference" w:semiHidden="0" w:uiPriority="32" w:unhideWhenUsed="0" w:qFormat="1"/>
-    <w:lsdException w:name="Book Title" w:semiHidden="0" w:uiPriority="33" w:unhideWhenUsed="0" w:qFormat="1"/>
-    <w:lsdException w:name="Bibliography" w:uiPriority="37"/>
-    <w:lsdException w:name="TOC Heading" w:uiPriority="39" w:qFormat="1"/>
-  </w:latentStyles>
-  <w:style w:type="paragraph" w:default="1" w:styleId="a">
-    <w:name w:val="Normal"/>
-    <w:qFormat/>
-    <w:pPr>
-      <w:widowControl w:val="0"/>
-      <w:jc w:val="both"/>
-    </w:pPr>
-  </w:style>
-  <w:style w:type="character" w:default="1" w:styleId="a0">
-    <w:name w:val="Default Paragraph Font"/>
-    <w:uiPriority w:val="1"/>
-    <w:semiHidden/>
-    <w:unhideWhenUsed/>
-  </w:style>
-  <w:style w:type="table" w:default="1" w:styleId="a1">
-    <w:name w:val="Normal Table"/>
-    <w:uiPriority w:val="99"/>
-    <w:semiHidden/>
-    <w:unhideWhenUsed/>
-    <w:tblPr>
-      <w:tblInd w:w="0" w:type="dxa"/>
-      <w:tblCellMar>
-        <w:top w:w="0" w:type="dxa"/>
-        <w:left w:w="108" w:type="dxa"/>
-        <w:bottom w:w="0" w:type="dxa"/>
-        <w:right w:w="108" w:type="dxa"/>
-      </w:tblCellMar>
-    </w:tblPr>
-  </w:style>
-  <w:style w:type="numbering" w:default="1" w:styleId="a2">
-    <w:name w:val="No List"/>
-    <w:uiPriority w:val="99"/>
-    <w:semiHidden/>
-    <w:unhideWhenUsed/>
-  </w:style>
-</w:styles>
-</file>
-
-<file path=word/theme/theme1.xml><?xml version="1.0" encoding="utf-8"?>
-<a:theme xmlns:a="http://schemas.openxmlformats.org/drawingml/2006/main" name="Office 主题​​">
-  <a:themeElements>
-    <a:clrScheme name="Office">
-      <a:dk1>
-        <a:sysClr val="windowText" lastClr="000000"/>
-      </a:dk1>
-      <a:lt1>
-        <a:sysClr val="window" lastClr="FFFFFF"/>
-      </a:lt1>
-      <a:dk2>
-        <a:srgbClr val="1F497D"/>
-      </a:dk2>
-      <a:lt2>
-        <a:srgbClr val="EEECE1"/>
-      </a:lt2>
-      <a:accent1>
-        <a:srgbClr val="4F81BD"/>
-      </a:accent1>
-      <a:accent2>
-        <a:srgbClr val="C0504D"/>
-      </a:accent2>
-      <a:accent3>
-        <a:srgbClr val="9BBB59"/>
-      </a:accent3>
-      <a:accent4>
-        <a:srgbClr val="8064A2"/>
-      </a:accent4>
-      <a:accent5>
-        <a:srgbClr val="4BACC6"/>
-      </a:accent5>
-      <a:accent6>
-        <a:srgbClr val="F79646"/>
-      </a:accent6>
-      <a:hlink>
-        <a:srgbClr val="0000FF"/>
-      </a:hlink>
-      <a:folHlink>
-        <a:srgbClr val="800080"/>
-      </a:folHlink>
-    </a:clrScheme>
-    <a:fontScheme name="Office">
-      <a:majorFont>
-        <a:latin typeface="Cambria"/>
-        <a:ea typeface=""/>
-        <a:cs typeface=""/>
-        <a:font script="Jpan" typeface="ＭＳ ゴシック"/>
-        <a:font script="Hang" typeface="맑은 고딕"/>
-        <a:font script="Hans" typeface="宋体"/>
-        <a:font script="Hant" typeface="新細明體"/>
-        <a:font script="Arab" typeface="Times New Roman"/>
-        <a:font script="Hebr" typeface="Times New Roman"/>
-        <a:font script="Thai" typeface="Angsana New"/>
-        <a:font script="Ethi" typeface="Nyala"/>
-        <a:font script="Beng" typeface="Vrinda"/>
-        <a:font script="Gujr" typeface="Shruti"/>
-        <a:font script="Khmr" typeface="MoolBoran"/>
-        <a:font script="Knda" typeface="Tunga"/>
-        <a:font script="Guru" typeface="Raavi"/>
-        <a:font script="Cans" typeface="Euphemia"/>
-        <a:font script="Cher" typeface="Plantagenet Cherokee"/>
-        <a:font script="Yiii" typeface="Microsoft Yi Baiti"/>
-        <a:font script="Tibt" typeface="Microsoft Himalaya"/>
-        <a:font script="Thaa" typeface="MV Boli"/>
-        <a:font script="Deva" typeface="Mangal"/>
-        <a:font script="Telu" typeface="Gautami"/>
-        <a:font script="Taml" typeface="Latha"/>
-        <a:font script="Syrc" typeface="Estrangelo Edessa"/>
-        <a:font script="Orya" typeface="Kalinga"/>
-        <a:font script="Mlym" typeface="Kartika"/>
-        <a:font script="Laoo" typeface="DokChampa"/>
-        <a:font script="Sinh" typeface="Iskoola Pota"/>
-        <a:font script="Mong" typeface="Mongolian Baiti"/>
-        <a:font script="Viet" typeface="Times New Roman"/>
-        <a:font script="Uigh" typeface="Microsoft Uighur"/>
-        <a:font script="Geor" typeface="Sylfaen"/>
-      </a:majorFont>
-      <a:minorFont>
-        <a:latin typeface="Calibri"/>
-        <a:ea typeface=""/>
-        <a:cs typeface=""/>
-        <a:font script="Jpan" typeface="ＭＳ 明朝"/>
-        <a:font script="Hang" typeface="맑은 고딕"/>
-        <a:font script="Hans" typeface="宋体"/>
-        <a:font script="Hant" typeface="新細明體"/>
-        <a:font script="Arab" typeface="Arial"/>
-        <a:font script="Hebr" typeface="Arial"/>
-        <a:font script="Thai" typeface="Cordia New"/>
-        <a:font script="Ethi" typeface="Nyala"/>
-        <a:font script="Beng" typeface="Vrinda"/>
-        <a:font script="Gujr" typeface="Shruti"/>
-        <a:font script="Khmr" typeface="DaunPenh"/>
-        <a:font script="Knda" typeface="Tunga"/>
-        <a:font script="Guru" typeface="Raavi"/>
-        <a:font script="Cans" typeface="Euphemia"/>
-        <a:font script="Cher" typeface="Plantagenet Cherokee"/>
-        <a:font script="Yiii" typeface="Microsoft Yi Baiti"/>
-        <a:font script="Tibt" typeface="Microsoft Himalaya"/>
-        <a:font script="Thaa" typeface="MV Boli"/>
-        <a:font script="Deva" typeface="Mangal"/>
-        <a:font script="Telu" typeface="Gautami"/>
-        <a:font script="Taml" typeface="Latha"/>
-        <a:font script="Syrc" typeface="Estrangelo Edessa"/>
-        <a:font script="Orya" typeface="Kalinga"/>
-        <a:font script="Mlym" typeface="Kartika"/>
-        <a:font script="Laoo" typeface="DokChampa"/>
-        <a:font script="Sinh" typeface="Iskoola Pota"/>
-        <a:font script="Mong" typeface="Mongolian Baiti"/>
-        <a:font script="Viet" typeface="Arial"/>
-        <a:font script="Uigh" typeface="Microsoft Uighur"/>
-        <a:font script="Geor" typeface="Sylfaen"/>
-      </a:minorFont>
-    </a:fontScheme>
-    <a:fmtScheme name="Office">
-      <a:fillStyleLst>
-        <a:solidFill>
-          <a:schemeClr val="phClr"/>
-        </a:solidFill>
-        <a:gradFill rotWithShape="1">
-          <a:gsLst>
-            <a:gs pos="0">
-              <a:schemeClr val="phClr">
-                <a:tint val="50000"/>
-                <a:satMod val="300000"/>
-              </a:schemeClr>
-            </a:gs>
-            <a:gs pos="35000">
-              <a:schemeClr val="phClr">
-                <a:tint val="37000"/>
-                <a:satMod val="300000"/>
-              </a:schemeClr>
-            </a:gs>
-            <a:gs pos="100000">
-              <a:schemeClr val="phClr">
-                <a:tint val="15000"/>
-                <a:satMod val="350000"/>
-              </a:schemeClr>
-            </a:gs>
-          </a:gsLst>
-          <a:lin ang="16200000" scaled="1"/>
-        </a:gradFill>
-        <a:gradFill rotWithShape="1">
-          <a:gsLst>
-            <a:gs pos="0">
-              <a:schemeClr val="phClr">
-                <a:shade val="51000"/>
-                <a:satMod val="130000"/>
-              </a:schemeClr>
-            </a:gs>
-            <a:gs pos="80000">
-              <a:schemeClr val="phClr">
-                <a:shade val="93000"/>
-                <a:satMod val="130000"/>
-              </a:schemeClr>
-            </a:gs>
-            <a:gs pos="100000">
-              <a:schemeClr val="phClr">
-                <a:shade val="94000"/>
-                <a:satMod val="135000"/>
-              </a:schemeClr>
-            </a:gs>
-          </a:gsLst>
-          <a:lin ang="16200000" scaled="0"/>
-        </a:gradFill>
-      </a:fillStyleLst>
-      <a:lnStyleLst>
-        <a:ln w="9525" cap="flat" cmpd="sng" algn="ctr">
-          <a:solidFill>
-            <a:schemeClr val="phClr">
-              <a:shade val="95000"/>
-              <a:satMod val="105000"/>
-            </a:schemeClr>
-          </a:solidFill>
-          <a:prstDash val="solid"/>
-        </a:ln>
-        <a:ln w="25400" cap="flat" cmpd="sng" algn="ctr">
-          <a:solidFill>
-            <a:schemeClr val="phClr"/>
-          </a:solidFill>
-          <a:prstDash val="solid"/>
-        </a:ln>
-        <a:ln w="38100" cap="flat" cmpd="sng" algn="ctr">
-          <a:solidFill>
-            <a:schemeClr val="phClr"/>
-          </a:solidFill>
-          <a:prstDash val="solid"/>
-        </a:ln>
-      </a:lnStyleLst>
-      <a:effectStyleLst>
-        <a:effectStyle>
-          <a:effectLst>
-            <a:outerShdw blurRad="40000" dist="20000" dir="5400000" rotWithShape="0">
-              <a:srgbClr val="000000">
-                <a:alpha val="38000"/>
-              </a:srgbClr>
-            </a:outerShdw>
-          </a:effectLst>
-        </a:effectStyle>
-        <a:effectStyle>
-          <a:effectLst>
-            <a:outerShdw blurRad="40000" dist="23000" dir="5400000" rotWithShape="0">
-              <a:srgbClr val="000000">
-                <a:alpha val="35000"/>
-              </a:srgbClr>
-            </a:outerShdw>
-          </a:effectLst>
-        </a:effectStyle>
-        <a:effectStyle>
-          <a:effectLst>
-            <a:outerShdw blurRad="40000" dist="23000" dir="5400000" rotWithShape="0">
-              <a:srgbClr val="000000">
-                <a:alpha val="35000"/>
-              </a:srgbClr>
-            </a:outerShdw>
-          </a:effectLst>
-          <a:scene3d>
-            <a:camera prst="orthographicFront">
-              <a:rot lat="0" lon="0" rev="0"/>
-            </a:camera>
-            <a:lightRig rig="threePt" dir="t">
-              <a:rot lat="0" lon="0" rev="1200000"/>
-            </a:lightRig>
-          </a:scene3d>
-          <a:sp3d>
-            <a:bevelT w="63500" h="25400"/>
-          </a:sp3d>
-        </a:effectStyle>
-      </a:effectStyleLst>
-      <a:bgFillStyleLst>
-        <a:solidFill>
-          <a:schemeClr val="phClr"/>
-        </a:solidFill>
-        <a:gradFill rotWithShape="1">
-          <a:gsLst>
-            <a:gs pos="0">
-              <a:schemeClr val="phClr">
-                <a:tint val="40000"/>
-                <a:satMod val="350000"/>
-              </a:schemeClr>
-            </a:gs>
-            <a:gs pos="40000">
-              <a:schemeClr val="phClr">
-                <a:tint val="45000"/>
-                <a:shade val="99000"/>
-                <a:satMod val="350000"/>
-              </a:schemeClr>
-            </a:gs>
-            <a:gs pos="100000">
-              <a:schemeClr val="phClr">
-                <a:shade val="20000"/>
-                <a:satMod val="255000"/>
-              </a:schemeClr>
-            </a:gs>
-          </a:gsLst>
-          <a:path path="circle">
-            <a:fillToRect l="50000" t="-80000" r="50000" b="180000"/>
-          </a:path>
-        </a:gradFill>
-        <a:gradFill rotWithShape="1">
-          <a:gsLst>
-            <a:gs pos="0">
-              <a:schemeClr val="phClr">
-                <a:tint val="80000"/>
-                <a:satMod val="300000"/>
-              </a:schemeClr>
-            </a:gs>
-            <a:gs pos="100000">
-              <a:schemeClr val="phClr">
-                <a:shade val="30000"/>
-                <a:satMod val="200000"/>
-              </a:schemeClr>
-            </a:gs>
-          </a:gsLst>
-          <a:path path="circle">
-            <a:fillToRect l="50000" t="50000" r="50000" b="50000"/>
-          </a:path>
-        </a:gradFill>
-      </a:bgFillStyleLst>
-    </a:fmtScheme>
-  </a:themeElements>
-  <a:objectDefaults/>
-  <a:extraClrSchemeLst/>
-</a:theme>
 </file>
--- a/distribution/Sample Running ReadMe v1.1.docx
+++ b/distribution/Sample Running ReadMe v1.1.docx
@@ -1,11 +1,10 @@
 
 <file path=word/document.xml><?xml version="1.0" encoding="utf-8"?>
-<w:document xmlns:o="urn:schemas-microsoft-com:office:office" xmlns:r="http://schemas.openxmlformats.org/officeDocument/2006/relationships" xmlns:v="urn:schemas-microsoft-com:vml" xmlns:w="http://schemas.openxmlformats.org/wordprocessingml/2006/main" xmlns:w10="urn:schemas-microsoft-com:office:word" xmlns:wp="http://schemas.openxmlformats.org/drawingml/2006/wordprocessingDrawing">
+<w:document xmlns:wpc="http://schemas.microsoft.com/office/word/2010/wordprocessingCanvas" xmlns:mc="http://schemas.openxmlformats.org/markup-compatibility/2006" xmlns:o="urn:schemas-microsoft-com:office:office" xmlns:r="http://schemas.openxmlformats.org/officeDocument/2006/relationships" xmlns:m="http://schemas.openxmlformats.org/officeDocument/2006/math" xmlns:v="urn:schemas-microsoft-com:vml" xmlns:wp14="http://schemas.microsoft.com/office/word/2010/wordprocessingDrawing" xmlns:wp="http://schemas.openxmlformats.org/drawingml/2006/wordprocessingDrawing" xmlns:w10="urn:schemas-microsoft-com:office:word" xmlns:w="http://schemas.openxmlformats.org/wordprocessingml/2006/main" xmlns:w14="http://schemas.microsoft.com/office/word/2010/wordml" xmlns:w15="http://schemas.microsoft.com/office/word/2012/wordml" xmlns:wpg="http://schemas.microsoft.com/office/word/2010/wordprocessingGroup" xmlns:wpi="http://schemas.microsoft.com/office/word/2010/wordprocessingInk" xmlns:wne="http://schemas.microsoft.com/office/word/2006/wordml" xmlns:wps="http://schemas.microsoft.com/office/word/2010/wordprocessingShape" mc:Ignorable="w14 w15 wp14">
   <w:body>
     <w:p>
       <w:pPr>
-        <w:pStyle w:val="style27"/>
-        <w:spacing w:after="28" w:before="28"/>
+        <w:pStyle w:val="a5"/>
       </w:pPr>
       <w:r>
         <w:rPr>
@@ -19,15 +18,17 @@
     </w:p>
     <w:p>
       <w:pPr>
-        <w:pStyle w:val="style27"/>
-      </w:pPr>
-      <w:r>
-        <w:rPr/>
+        <w:pStyle w:val="a5"/>
+      </w:pPr>
+      <w:r>
+        <w:rPr>
+          <w:noProof/>
+        </w:rPr>
         <w:drawing>
-          <wp:inline distB="0" distL="0" distR="0" distT="0">
+          <wp:inline distT="0" distB="0" distL="0" distR="0">
             <wp:extent cx="3926205" cy="1737360"/>
-            <wp:effectExtent b="0" l="0" r="0" t="0"/>
-            <wp:docPr descr="A description..." id="1" name="Picture"/>
+            <wp:effectExtent l="0" t="0" r="0" b="0"/>
+            <wp:docPr id="1" name="Picture" descr="A description..."/>
             <wp:cNvGraphicFramePr>
               <a:graphicFrameLocks xmlns:a="http://schemas.openxmlformats.org/drawingml/2006/main" noChangeAspect="1"/>
             </wp:cNvGraphicFramePr>
@@ -35,13 +36,13 @@
               <a:graphicData uri="http://schemas.openxmlformats.org/drawingml/2006/picture">
                 <pic:pic xmlns:pic="http://schemas.openxmlformats.org/drawingml/2006/picture">
                   <pic:nvPicPr>
-                    <pic:cNvPr descr="A description..." id="0" name="Picture"/>
+                    <pic:cNvPr id="0" name="Picture" descr="A description..."/>
                     <pic:cNvPicPr>
-                      <a:picLocks noChangeArrowheads="1" noChangeAspect="1"/>
+                      <a:picLocks noChangeAspect="1" noChangeArrowheads="1"/>
                     </pic:cNvPicPr>
                   </pic:nvPicPr>
                   <pic:blipFill>
-                    <a:blip r:embed="rId2"/>
+                    <a:blip r:embed="rId7"/>
                     <a:srcRect/>
                     <a:stretch>
                       <a:fillRect/>
@@ -72,15 +73,21 @@
     </w:p>
     <w:p>
       <w:pPr>
-        <w:pStyle w:val="style27"/>
-      </w:pPr>
-      <w:r>
+        <w:pStyle w:val="a5"/>
         <w:rPr>
           <w:rFonts w:ascii="Courier New" w:hAnsi="Courier New"/>
           <w:color w:val="000000"/>
           <w:sz w:val="20"/>
           <w:szCs w:val="20"/>
         </w:rPr>
+      </w:pPr>
+      <w:r>
+        <w:rPr>
+          <w:rFonts w:ascii="Courier New" w:hAnsi="Courier New"/>
+          <w:color w:val="000000"/>
+          <w:sz w:val="20"/>
+          <w:szCs w:val="20"/>
+        </w:rPr>
         <w:t>To Run samples in our distribution (</w:t>
       </w:r>
       <w:bookmarkStart w:id="0" w:name="__DdeLink__239_1866317064"/>
@@ -106,14 +113,12 @@
     </w:p>
     <w:p>
       <w:pPr>
-        <w:pStyle w:val="style27"/>
+        <w:pStyle w:val="a5"/>
         <w:numPr>
           <w:ilvl w:val="0"/>
           <w:numId w:val="1"/>
         </w:numPr>
       </w:pPr>
-      <w:bookmarkStart w:id="1" w:name="_GoBack"/>
-      <w:bookmarkEnd w:id="1"/>
       <w:r>
         <w:rPr>
           <w:rFonts w:ascii="Courier New" w:hAnsi="Courier New"/>
@@ -121,12 +126,48 @@
           <w:sz w:val="20"/>
           <w:szCs w:val="20"/>
         </w:rPr>
-        <w:t>Download all things in tags/conup-0.9.0-DU</w:t>
-      </w:r>
-    </w:p>
-    <w:p>
-      <w:pPr>
-        <w:pStyle w:val="style27"/>
+        <w:t>D</w:t>
+      </w:r>
+      <w:r>
+        <w:rPr>
+          <w:rFonts w:ascii="Courier New" w:hAnsi="Courier New" w:hint="eastAsia"/>
+          <w:color w:val="000000"/>
+          <w:sz w:val="20"/>
+          <w:szCs w:val="20"/>
+        </w:rPr>
+        <w:t>ownload all things in tag</w:t>
+      </w:r>
+      <w:r>
+        <w:rPr>
+          <w:rFonts w:ascii="Courier New" w:hAnsi="Courier New" w:hint="eastAsia"/>
+          <w:color w:val="000000"/>
+          <w:sz w:val="20"/>
+          <w:szCs w:val="20"/>
+        </w:rPr>
+        <w:t>s</w:t>
+      </w:r>
+      <w:r>
+        <w:rPr>
+          <w:rFonts w:ascii="Courier New" w:hAnsi="Courier New" w:hint="eastAsia"/>
+          <w:color w:val="000000"/>
+          <w:sz w:val="20"/>
+          <w:szCs w:val="20"/>
+        </w:rPr>
+        <w:t>/conup-0.9.0</w:t>
+      </w:r>
+      <w:r>
+        <w:rPr>
+          <w:rFonts w:ascii="Courier New" w:hAnsi="Courier New" w:hint="eastAsia"/>
+          <w:color w:val="000000"/>
+          <w:sz w:val="20"/>
+          <w:szCs w:val="20"/>
+        </w:rPr>
+        <w:t>-DU</w:t>
+      </w:r>
+    </w:p>
+    <w:p>
+      <w:pPr>
+        <w:pStyle w:val="a5"/>
         <w:numPr>
           <w:ilvl w:val="0"/>
           <w:numId w:val="1"/>
@@ -143,7 +184,7 @@
       </w:r>
       <w:r>
         <w:rPr>
-          <w:rFonts w:ascii="Courier New" w:hAnsi="Courier New"/>
+          <w:rFonts w:ascii="Courier New" w:hAnsi="Courier New" w:hint="eastAsia"/>
           <w:color w:val="FF0000"/>
           <w:sz w:val="20"/>
           <w:szCs w:val="20"/>
@@ -152,30 +193,58 @@
       </w:r>
       <w:r>
         <w:rPr>
-          <w:rFonts w:ascii="Courier New" w:hAnsi="Courier New"/>
-          <w:color w:val="000000"/>
-          <w:sz w:val="20"/>
-          <w:szCs w:val="20"/>
-        </w:rPr>
-        <w:t xml:space="preserve"> in root directory of your all download files.</w:t>
-      </w:r>
-    </w:p>
-    <w:p>
-      <w:pPr>
-        <w:pStyle w:val="style29"/>
+          <w:rFonts w:ascii="Courier New" w:hAnsi="Courier New" w:hint="eastAsia"/>
+          <w:color w:val="000000"/>
+          <w:sz w:val="20"/>
+          <w:szCs w:val="20"/>
+        </w:rPr>
+        <w:t xml:space="preserve"> in </w:t>
+      </w:r>
+      <w:r>
+        <w:rPr>
+          <w:rFonts w:ascii="Courier New" w:hAnsi="Courier New" w:hint="eastAsia"/>
+          <w:color w:val="000000"/>
+          <w:sz w:val="20"/>
+          <w:szCs w:val="20"/>
+        </w:rPr>
+        <w:t>root directory of your all download files</w:t>
+      </w:r>
+      <w:r>
+        <w:rPr>
+          <w:rFonts w:ascii="Courier New" w:hAnsi="Courier New" w:hint="eastAsia"/>
+          <w:color w:val="000000"/>
+          <w:sz w:val="20"/>
+          <w:szCs w:val="20"/>
+        </w:rPr>
+        <w:t>.</w:t>
+      </w:r>
+    </w:p>
+    <w:p>
+      <w:pPr>
+        <w:pStyle w:val="a7"/>
         <w:widowControl/>
-        <w:tabs/>
-        <w:suppressAutoHyphens w:val="false"/>
-        <w:ind w:hanging="0" w:left="420" w:right="0"/>
+        <w:tabs>
+          <w:tab w:val="clear" w:pos="420"/>
+        </w:tabs>
+        <w:suppressAutoHyphens w:val="0"/>
+        <w:ind w:left="420" w:firstLine="0"/>
         <w:jc w:val="left"/>
-      </w:pPr>
-      <w:r>
-        <w:rPr/>
+        <w:rPr>
+          <w:rFonts w:ascii="宋体" w:eastAsia="宋体" w:hAnsi="宋体" w:cs="宋体"/>
+          <w:kern w:val="0"/>
+          <w:sz w:val="24"/>
+          <w:szCs w:val="24"/>
+        </w:rPr>
+      </w:pPr>
+      <w:r>
+        <w:rPr>
+          <w:noProof/>
+        </w:rPr>
         <w:drawing>
-          <wp:inline distB="0" distL="0" distR="0" distT="0">
-            <wp:extent cx="4015740" cy="2079625"/>
-            <wp:effectExtent b="0" l="0" r="0" t="0"/>
-            <wp:docPr descr="A description..." id="1" name="Picture"/>
+          <wp:inline distT="0" distB="0" distL="0" distR="0" wp14:anchorId="5A9F708C" wp14:editId="31ADA239">
+            <wp:extent cx="4016072" cy="2079840"/>
+            <wp:effectExtent l="0" t="0" r="0" b="0"/>
+            <wp:docPr id="15" name="图片 15" descr="C:\Users\xiaoxingma\AppData\Roaming\Tencent\Users\314017427\QQ\WinTemp\RichOle\`{_AXXQ($K}9YQ]@%X6S[0T.jpg"/>
             <wp:cNvGraphicFramePr>
               <a:graphicFrameLocks xmlns:a="http://schemas.openxmlformats.org/drawingml/2006/main" noChangeAspect="1"/>
             </wp:cNvGraphicFramePr>
@@ -183,13 +252,19 @@
               <a:graphicData uri="http://schemas.openxmlformats.org/drawingml/2006/picture">
                 <pic:pic xmlns:pic="http://schemas.openxmlformats.org/drawingml/2006/picture">
                   <pic:nvPicPr>
-                    <pic:cNvPr descr="A description..." id="0" name="Picture"/>
+                    <pic:cNvPr id="0" name="Picture 1" descr="C:\Users\xiaoxingma\AppData\Roaming\Tencent\Users\314017427\QQ\WinTemp\RichOle\`{_AXXQ($K}9YQ]@%X6S[0T.jpg"/>
                     <pic:cNvPicPr>
-                      <a:picLocks noChangeArrowheads="1" noChangeAspect="1"/>
+                      <a:picLocks noChangeAspect="1" noChangeArrowheads="1"/>
                     </pic:cNvPicPr>
                   </pic:nvPicPr>
                   <pic:blipFill>
-                    <a:blip r:embed="rId3"/>
+                    <a:blip r:embed="rId8">
+                      <a:extLst>
+                        <a:ext uri="{28A0092B-C50C-407E-A947-70E740481C1C}">
+                          <a14:useLocalDpi xmlns:a14="http://schemas.microsoft.com/office/drawing/2010/main" val="0"/>
+                        </a:ext>
+                      </a:extLst>
+                    </a:blip>
                     <a:srcRect/>
                     <a:stretch>
                       <a:fillRect/>
@@ -198,17 +273,14 @@
                   <pic:spPr bwMode="auto">
                     <a:xfrm>
                       <a:off x="0" y="0"/>
-                      <a:ext cx="4015740" cy="2079625"/>
+                      <a:ext cx="4019151" cy="2081434"/>
                     </a:xfrm>
                     <a:prstGeom prst="rect">
                       <a:avLst/>
                     </a:prstGeom>
                     <a:noFill/>
-                    <a:ln w="9525">
+                    <a:ln>
                       <a:noFill/>
-                      <a:miter lim="800000"/>
-                      <a:headEnd/>
-                      <a:tailEnd/>
                     </a:ln>
                   </pic:spPr>
                 </pic:pic>
@@ -220,37 +292,51 @@
     </w:p>
     <w:p>
       <w:pPr>
-        <w:pStyle w:val="style29"/>
+        <w:pStyle w:val="a7"/>
         <w:widowControl/>
         <w:numPr>
           <w:ilvl w:val="0"/>
           <w:numId w:val="1"/>
         </w:numPr>
-        <w:tabs/>
-        <w:suppressAutoHyphens w:val="false"/>
+        <w:tabs>
+          <w:tab w:val="clear" w:pos="420"/>
+        </w:tabs>
+        <w:suppressAutoHyphens w:val="0"/>
         <w:jc w:val="left"/>
-      </w:pPr>
-      <w:r>
-        <w:rPr>
-          <w:rFonts w:ascii="Courier New" w:cs="宋体" w:eastAsia="宋体" w:hAnsi="Courier New"/>
-          <w:color w:val="000000"/>
-          <w:sz w:val="20"/>
-          <w:szCs w:val="20"/>
-        </w:rPr>
-        <w:t xml:space="preserve">Then go to distribution folder, you will see conup-0.9.0-DU folder, this folder is uncompressed from conup-0.9.0-DU.tar.gz in the same folder. </w:t>
-      </w:r>
-    </w:p>
-    <w:p>
-      <w:pPr>
-        <w:pStyle w:val="style27"/>
-      </w:pPr>
-      <w:r>
-        <w:rPr/>
-      </w:r>
-    </w:p>
-    <w:p>
-      <w:pPr>
-        <w:pStyle w:val="style27"/>
+        <w:rPr>
+          <w:rFonts w:ascii="Courier New" w:eastAsia="宋体" w:hAnsi="Courier New" w:cs="宋体"/>
+          <w:color w:val="000000"/>
+          <w:sz w:val="20"/>
+          <w:szCs w:val="20"/>
+        </w:rPr>
+      </w:pPr>
+      <w:r>
+        <w:rPr>
+          <w:rFonts w:ascii="Courier New" w:eastAsia="宋体" w:hAnsi="Courier New" w:cs="宋体"/>
+          <w:color w:val="000000"/>
+          <w:sz w:val="20"/>
+          <w:szCs w:val="20"/>
+        </w:rPr>
+        <w:t>T</w:t>
+      </w:r>
+      <w:r>
+        <w:rPr>
+          <w:rFonts w:ascii="Courier New" w:eastAsia="宋体" w:hAnsi="Courier New" w:cs="宋体" w:hint="eastAsia"/>
+          <w:color w:val="000000"/>
+          <w:sz w:val="20"/>
+          <w:szCs w:val="20"/>
+        </w:rPr>
+        <w:t xml:space="preserve">hen go to distribution folder, you will see conup-0.9.0-DU folder, this folder is uncompressed from conup-0.9.0-DU.tar.gz in the same folder. </w:t>
+      </w:r>
+    </w:p>
+    <w:p>
+      <w:pPr>
+        <w:pStyle w:val="a5"/>
+      </w:pPr>
+    </w:p>
+    <w:p>
+      <w:pPr>
+        <w:pStyle w:val="a5"/>
         <w:numPr>
           <w:ilvl w:val="0"/>
           <w:numId w:val="1"/>
@@ -265,109 +351,261 @@
         </w:rPr>
         <w:t>Setup your environment path</w:t>
       </w:r>
-      <w:r>
-        <w:rPr>
-          <w:rFonts w:ascii="Courier New" w:cs="" w:hAnsi="Courier New"/>
-          <w:shadow/>
-          <w:color w:val="000000"/>
-          <w:sz w:val="20"/>
-          <w:szCs w:val="20"/>
-        </w:rPr>
-        <w:t>(this step is very important!)</w:t>
-      </w:r>
-    </w:p>
-    <w:p>
-      <w:pPr>
-        <w:pStyle w:val="style0"/>
-      </w:pPr>
-      <w:r>
-        <w:rPr>
-          <w:rFonts w:cs=""/>
-        </w:rPr>
-        <w:t xml:space="preserve">   </w:t>
-      </w:r>
-      <w:r>
-        <w:rPr>
-          <w:rFonts w:cs=""/>
-        </w:rPr>
-        <w:t>export TUSCANY_HOME=/home/xxxx/conup-0.9.0-DU</w:t>
-      </w:r>
-    </w:p>
-    <w:p>
-      <w:pPr>
-        <w:pStyle w:val="style27"/>
-        <w:ind w:firstLine="105" w:left="0" w:right="0"/>
-      </w:pPr>
-      <w:r>
-        <w:rPr>
-          <w:rFonts w:ascii="Calibri" w:cs="" w:hAnsi="Calibri"/>
-          <w:shadow/>
+    </w:p>
+    <w:p>
+      <w:pPr>
+        <w:rPr>
+          <w:rFonts w:eastAsiaTheme="minorEastAsia"/>
+        </w:rPr>
+      </w:pPr>
+      <w:r>
+        <w:rPr>
+          <w:rFonts w:eastAsiaTheme="minorEastAsia" w:hint="eastAsia"/>
+        </w:rPr>
+        <w:t xml:space="preserve">  </w:t>
+      </w:r>
+      <w:r>
+        <w:rPr>
+          <w:rFonts w:eastAsiaTheme="minorEastAsia" w:hint="eastAsia"/>
+        </w:rPr>
+        <w:t xml:space="preserve"> </w:t>
+      </w:r>
+      <w:r>
+        <w:rPr>
+          <w:rFonts w:eastAsiaTheme="minorEastAsia"/>
+        </w:rPr>
+        <w:t>export</w:t>
+      </w:r>
+      <w:r>
+        <w:rPr>
+          <w:rFonts w:eastAsiaTheme="minorEastAsia" w:hint="eastAsia"/>
+        </w:rPr>
+        <w:t xml:space="preserve"> TUSCANY_HOME=</w:t>
+      </w:r>
+      <w:r>
+        <w:rPr>
+          <w:rFonts w:eastAsiaTheme="minorEastAsia"/>
+        </w:rPr>
+        <w:t>/home/xxxx/conup-0.9.0-DU</w:t>
+      </w:r>
+    </w:p>
+    <w:p>
+      <w:pPr>
+        <w:pStyle w:val="a5"/>
+        <w:ind w:firstLineChars="50" w:firstLine="105"/>
+        <w:rPr>
+          <w:rFonts w:ascii="Calibri" w:eastAsiaTheme="minorEastAsia" w:hAnsi="Calibri" w:cstheme="minorBidi"/>
           <w:sz w:val="21"/>
           <w:szCs w:val="22"/>
         </w:rPr>
-        <w:t xml:space="preserve"> </w:t>
-      </w:r>
-      <w:r>
-        <w:rPr>
-          <w:rFonts w:ascii="Calibri" w:cs="" w:hAnsi="Calibri"/>
+      </w:pPr>
+      <w:r>
+        <w:rPr>
+          <w:rFonts w:ascii="Calibri" w:eastAsiaTheme="minorEastAsia" w:hAnsi="Calibri" w:cstheme="minorBidi"/>
           <w:sz w:val="21"/>
           <w:szCs w:val="22"/>
         </w:rPr>
-        <w:t>export PATH=$PATH:${TUSCANY_HOME }/bin</w:t>
-      </w:r>
-    </w:p>
-    <w:p>
-      <w:pPr>
-        <w:pStyle w:val="style27"/>
-        <w:ind w:firstLine="120" w:left="0" w:right="0"/>
-      </w:pPr>
-      <w:r>
-        <w:rPr/>
-        <w:t>after doing all these settings, please check them.</w:t>
-      </w:r>
-    </w:p>
-    <w:p>
-      <w:pPr>
-        <w:pStyle w:val="style27"/>
+        <w:t>export</w:t>
+      </w:r>
+      <w:r>
+        <w:rPr>
+          <w:rFonts w:ascii="Calibri" w:eastAsiaTheme="minorEastAsia" w:hAnsi="Calibri" w:cstheme="minorBidi" w:hint="eastAsia"/>
+          <w:sz w:val="21"/>
+          <w:szCs w:val="22"/>
+        </w:rPr>
+        <w:t xml:space="preserve"> </w:t>
+      </w:r>
+      <w:r>
+        <w:rPr>
+          <w:rFonts w:ascii="Calibri" w:eastAsiaTheme="minorEastAsia" w:hAnsi="Calibri" w:cstheme="minorBidi"/>
+          <w:sz w:val="21"/>
+          <w:szCs w:val="22"/>
+        </w:rPr>
+        <w:t>PATH=$PATH:</w:t>
+      </w:r>
+      <w:r>
+        <w:rPr>
+          <w:rFonts w:ascii="Calibri" w:eastAsiaTheme="minorEastAsia" w:hAnsi="Calibri" w:cstheme="minorBidi" w:hint="eastAsia"/>
+          <w:sz w:val="21"/>
+          <w:szCs w:val="22"/>
+        </w:rPr>
+        <w:t>${</w:t>
+      </w:r>
+      <w:r>
+        <w:rPr>
+          <w:rFonts w:ascii="Calibri" w:eastAsiaTheme="minorEastAsia" w:hAnsi="Calibri" w:cstheme="minorBidi" w:hint="eastAsia"/>
+          <w:sz w:val="21"/>
+          <w:szCs w:val="22"/>
+        </w:rPr>
+        <w:t>TUSCANY_HOME</w:t>
+      </w:r>
+      <w:r>
+        <w:rPr>
+          <w:rFonts w:ascii="Calibri" w:eastAsiaTheme="minorEastAsia" w:hAnsi="Calibri" w:cstheme="minorBidi"/>
+          <w:sz w:val="21"/>
+          <w:szCs w:val="22"/>
+        </w:rPr>
+        <w:t xml:space="preserve"> </w:t>
+      </w:r>
+      <w:r>
+        <w:rPr>
+          <w:rFonts w:ascii="Calibri" w:eastAsiaTheme="minorEastAsia" w:hAnsi="Calibri" w:cstheme="minorBidi" w:hint="eastAsia"/>
+          <w:sz w:val="21"/>
+          <w:szCs w:val="22"/>
+        </w:rPr>
+        <w:t>}</w:t>
+      </w:r>
+      <w:r>
+        <w:rPr>
+          <w:rFonts w:ascii="Calibri" w:eastAsiaTheme="minorEastAsia" w:hAnsi="Calibri" w:cstheme="minorBidi"/>
+          <w:sz w:val="21"/>
+          <w:szCs w:val="22"/>
+        </w:rPr>
+        <w:t>/bin</w:t>
+      </w:r>
+    </w:p>
+    <w:p>
+      <w:pPr>
+        <w:pStyle w:val="a5"/>
+        <w:ind w:firstLineChars="50" w:firstLine="120"/>
+      </w:pPr>
+      <w:r>
+        <w:rPr>
+          <w:rFonts w:hint="eastAsia"/>
+        </w:rPr>
+        <w:t>after doing all these settings,</w:t>
+      </w:r>
+      <w:r>
+        <w:rPr>
+          <w:rFonts w:hint="eastAsia"/>
+        </w:rPr>
+        <w:t xml:space="preserve"> please check them.</w:t>
+      </w:r>
+    </w:p>
+    <w:p>
+      <w:pPr>
+        <w:pStyle w:val="a5"/>
         <w:numPr>
           <w:ilvl w:val="0"/>
           <w:numId w:val="1"/>
         </w:numPr>
       </w:pPr>
       <w:r>
-        <w:rPr/>
-        <w:t>Change ip address in all projects in samples folder.</w:t>
-      </w:r>
-    </w:p>
-    <w:p>
-      <w:pPr>
-        <w:pStyle w:val="style27"/>
-      </w:pPr>
-      <w:r>
+        <w:t>C</w:t>
+      </w:r>
+      <w:r>
+        <w:rPr>
+          <w:rFonts w:hint="eastAsia"/>
+        </w:rPr>
+        <w:t xml:space="preserve">hange ip address in all projects in </w:t>
+      </w:r>
+      <w:r>
+        <w:t>moules/</w:t>
+      </w:r>
+      <w:r>
+        <w:rPr>
+          <w:rFonts w:hint="eastAsia"/>
+        </w:rPr>
+        <w:t>samples</w:t>
+      </w:r>
+      <w:r>
+        <w:t>/</w:t>
+      </w:r>
+      <w:r>
+        <w:t xml:space="preserve"> authUpdate</w:t>
+      </w:r>
+      <w:r>
+        <w:rPr>
+          <w:rFonts w:hint="eastAsia"/>
+        </w:rPr>
+        <w:t xml:space="preserve"> folder.</w:t>
+      </w:r>
+    </w:p>
+    <w:p>
+      <w:pPr>
+        <w:pStyle w:val="a5"/>
         <w:rPr>
           <w:rFonts w:ascii="Courier New" w:hAnsi="Courier New"/>
           <w:color w:val="000000"/>
           <w:sz w:val="20"/>
           <w:szCs w:val="20"/>
         </w:rPr>
-        <w:t>The default ip is 10.0.2.15, please change it to your host ip address. For example, in conup-sample-auth you need to change auth.composite file. Other three nodes, you also need to change.(you do not need to change port!)</w:t>
-      </w:r>
-    </w:p>
-    <w:p>
-      <w:pPr>
-        <w:pStyle w:val="style0"/>
+      </w:pPr>
+      <w:r>
+        <w:rPr>
+          <w:rFonts w:ascii="Courier New" w:hAnsi="Courier New" w:hint="eastAsia"/>
+          <w:color w:val="000000"/>
+          <w:sz w:val="20"/>
+          <w:szCs w:val="20"/>
+        </w:rPr>
+        <w:t>The default ip is</w:t>
+      </w:r>
+      <w:r>
+        <w:rPr>
+          <w:rFonts w:ascii="Courier New" w:hAnsi="Courier New"/>
+          <w:color w:val="000000"/>
+          <w:sz w:val="20"/>
+          <w:szCs w:val="20"/>
+        </w:rPr>
+        <w:t xml:space="preserve"> 10.0.2.15, </w:t>
+      </w:r>
+      <w:r>
+        <w:rPr>
+          <w:rFonts w:ascii="Courier New" w:hAnsi="Courier New" w:hint="eastAsia"/>
+          <w:color w:val="000000"/>
+          <w:sz w:val="20"/>
+          <w:szCs w:val="20"/>
+        </w:rPr>
+        <w:t>please change it to your host ip address. For example, in conup-sample-auth you need to change auth.composite file.</w:t>
+      </w:r>
+      <w:r>
+        <w:rPr>
+          <w:rFonts w:ascii="Courier New" w:hAnsi="Courier New" w:hint="eastAsia"/>
+          <w:color w:val="000000"/>
+          <w:sz w:val="20"/>
+          <w:szCs w:val="20"/>
+        </w:rPr>
+        <w:t xml:space="preserve"> Other three nodes, you also need to change.</w:t>
+      </w:r>
+      <w:r>
+        <w:rPr>
+          <w:rFonts w:ascii="Courier New" w:hAnsi="Courier New" w:hint="eastAsia"/>
+          <w:color w:val="000000"/>
+          <w:sz w:val="20"/>
+          <w:szCs w:val="20"/>
+        </w:rPr>
+        <w:t>(you do not need to change port!)</w:t>
+      </w:r>
+    </w:p>
+    <w:p>
+      <w:pPr>
         <w:widowControl/>
-        <w:tabs/>
-        <w:suppressAutoHyphens w:val="false"/>
+        <w:tabs>
+          <w:tab w:val="clear" w:pos="420"/>
+        </w:tabs>
+        <w:suppressAutoHyphens w:val="0"/>
         <w:jc w:val="left"/>
-      </w:pPr>
-      <w:r>
-        <w:rPr/>
+        <w:rPr>
+          <w:rFonts w:ascii="宋体" w:eastAsia="宋体" w:hAnsi="宋体" w:cs="宋体"/>
+          <w:kern w:val="0"/>
+          <w:sz w:val="24"/>
+          <w:szCs w:val="24"/>
+        </w:rPr>
+      </w:pPr>
+      <w:r>
+        <w:rPr>
+          <w:rFonts w:ascii="宋体" w:eastAsia="宋体" w:hAnsi="宋体" w:cs="宋体"/>
+          <w:noProof/>
+          <w:kern w:val="0"/>
+          <w:sz w:val="24"/>
+          <w:szCs w:val="24"/>
+        </w:rPr>
+        <w:lastRenderedPageBreak/>
         <w:drawing>
-          <wp:inline distB="0" distL="0" distR="0" distT="0">
-            <wp:extent cx="6341110" cy="2825750"/>
-            <wp:effectExtent b="0" l="0" r="0" t="0"/>
-            <wp:docPr descr="A description..." id="1" name="Picture"/>
+          <wp:inline distT="0" distB="0" distL="0" distR="0">
+            <wp:extent cx="6341251" cy="2825750"/>
+            <wp:effectExtent l="0" t="0" r="0" b="0"/>
+            <wp:docPr id="17" name="图片 17" descr="C:\Users\xiaoxingma\AppData\Roaming\Tencent\Users\314017427\QQ\WinTemp\RichOle\$78DE)C23H@]7C63V}P%Q1Q.jpg"/>
             <wp:cNvGraphicFramePr>
               <a:graphicFrameLocks xmlns:a="http://schemas.openxmlformats.org/drawingml/2006/main" noChangeAspect="1"/>
             </wp:cNvGraphicFramePr>
@@ -375,13 +613,19 @@
               <a:graphicData uri="http://schemas.openxmlformats.org/drawingml/2006/picture">
                 <pic:pic xmlns:pic="http://schemas.openxmlformats.org/drawingml/2006/picture">
                   <pic:nvPicPr>
-                    <pic:cNvPr descr="A description..." id="0" name="Picture"/>
+                    <pic:cNvPr id="0" name="Picture 5" descr="C:\Users\xiaoxingma\AppData\Roaming\Tencent\Users\314017427\QQ\WinTemp\RichOle\$78DE)C23H@]7C63V}P%Q1Q.jpg"/>
                     <pic:cNvPicPr>
-                      <a:picLocks noChangeArrowheads="1" noChangeAspect="1"/>
+                      <a:picLocks noChangeAspect="1" noChangeArrowheads="1"/>
                     </pic:cNvPicPr>
                   </pic:nvPicPr>
                   <pic:blipFill>
-                    <a:blip r:embed="rId4"/>
+                    <a:blip r:embed="rId9">
+                      <a:extLst>
+                        <a:ext uri="{28A0092B-C50C-407E-A947-70E740481C1C}">
+                          <a14:useLocalDpi xmlns:a14="http://schemas.microsoft.com/office/drawing/2010/main" val="0"/>
+                        </a:ext>
+                      </a:extLst>
+                    </a:blip>
                     <a:srcRect/>
                     <a:stretch>
                       <a:fillRect/>
@@ -390,17 +634,14 @@
                   <pic:spPr bwMode="auto">
                     <a:xfrm>
                       <a:off x="0" y="0"/>
-                      <a:ext cx="6341110" cy="2825750"/>
+                      <a:ext cx="6342238" cy="2826190"/>
                     </a:xfrm>
                     <a:prstGeom prst="rect">
                       <a:avLst/>
                     </a:prstGeom>
                     <a:noFill/>
-                    <a:ln w="9525">
+                    <a:ln>
                       <a:noFill/>
-                      <a:miter lim="800000"/>
-                      <a:headEnd/>
-                      <a:tailEnd/>
                     </a:ln>
                   </pic:spPr>
                 </pic:pic>
@@ -412,76 +653,201 @@
     </w:p>
     <w:p>
       <w:pPr>
-        <w:pStyle w:val="style0"/>
         <w:widowControl/>
-        <w:tabs/>
-        <w:suppressAutoHyphens w:val="false"/>
+        <w:tabs>
+          <w:tab w:val="clear" w:pos="420"/>
+        </w:tabs>
+        <w:suppressAutoHyphens w:val="0"/>
         <w:jc w:val="left"/>
-      </w:pPr>
-      <w:r>
-        <w:rPr>
-          <w:rFonts w:ascii="宋体" w:cs="宋体" w:eastAsia="宋体" w:hAnsi="宋体"/>
-          <w:sz w:val="24"/>
-          <w:szCs w:val="24"/>
-        </w:rPr>
-        <w:t>In conup-sample-configuration-client, you need to change ip addresses in ConfServiceImpl.java and configuration.composite.</w:t>
-      </w:r>
-    </w:p>
-    <w:p>
-      <w:pPr>
-        <w:pStyle w:val="style0"/>
+        <w:rPr>
+          <w:rFonts w:ascii="Courier New" w:eastAsia="宋体" w:hAnsi="Courier New" w:cs="宋体"/>
+          <w:color w:val="000000"/>
+          <w:sz w:val="20"/>
+          <w:szCs w:val="20"/>
+        </w:rPr>
+      </w:pPr>
+      <w:r>
+        <w:rPr>
+          <w:rFonts w:ascii="Courier New" w:eastAsia="宋体" w:hAnsi="Courier New" w:cs="宋体"/>
+          <w:color w:val="000000"/>
+          <w:sz w:val="20"/>
+          <w:szCs w:val="20"/>
+        </w:rPr>
+        <w:t xml:space="preserve">There </w:t>
+      </w:r>
+      <w:r>
+        <w:rPr>
+          <w:rFonts w:ascii="Courier New" w:eastAsia="宋体" w:hAnsi="Courier New" w:cs="宋体" w:hint="eastAsia"/>
+          <w:color w:val="000000"/>
+          <w:sz w:val="20"/>
+          <w:szCs w:val="20"/>
+        </w:rPr>
+        <w:t>are other project in moudules/samples/</w:t>
+      </w:r>
+      <w:r>
+        <w:rPr>
+          <w:rFonts w:ascii="Courier New" w:eastAsia="宋体" w:hAnsi="Courier New" w:cs="宋体"/>
+          <w:color w:val="000000"/>
+          <w:sz w:val="20"/>
+          <w:szCs w:val="20"/>
+        </w:rPr>
+        <w:t xml:space="preserve"> authUpdate, you should do the following things:</w:t>
+      </w:r>
+    </w:p>
+    <w:p>
+      <w:pPr>
         <w:widowControl/>
-        <w:tabs/>
-        <w:suppressAutoHyphens w:val="false"/>
+        <w:tabs>
+          <w:tab w:val="clear" w:pos="420"/>
+        </w:tabs>
+        <w:suppressAutoHyphens w:val="0"/>
         <w:jc w:val="left"/>
-      </w:pPr>
-      <w:r>
-        <w:rPr>
-          <w:rFonts w:ascii="宋体" w:cs="宋体" w:eastAsia="宋体" w:hAnsi="宋体"/>
-          <w:sz w:val="24"/>
-          <w:szCs w:val="24"/>
-        </w:rPr>
-        <w:t>In conup-sample-visitor, you need to change ip addresses in visitor.composite.</w:t>
-      </w:r>
-    </w:p>
-    <w:p>
-      <w:pPr>
-        <w:pStyle w:val="style27"/>
-      </w:pPr>
-      <w:r>
+        <w:rPr>
+          <w:rFonts w:ascii="Courier New" w:eastAsia="宋体" w:hAnsi="Courier New" w:cs="宋体"/>
+          <w:color w:val="000000"/>
+          <w:sz w:val="20"/>
+          <w:szCs w:val="20"/>
+        </w:rPr>
+      </w:pPr>
+      <w:r>
+        <w:rPr>
+          <w:rFonts w:ascii="Courier New" w:eastAsia="宋体" w:hAnsi="Courier New" w:cs="宋体"/>
+          <w:color w:val="000000"/>
+          <w:sz w:val="20"/>
+          <w:szCs w:val="20"/>
+        </w:rPr>
+        <w:t>I</w:t>
+      </w:r>
+      <w:r>
+        <w:rPr>
+          <w:rFonts w:ascii="Courier New" w:eastAsia="宋体" w:hAnsi="Courier New" w:cs="宋体" w:hint="eastAsia"/>
+          <w:color w:val="000000"/>
+          <w:sz w:val="20"/>
+          <w:szCs w:val="20"/>
+        </w:rPr>
+        <w:t xml:space="preserve">n </w:t>
+      </w:r>
+      <w:r>
+        <w:rPr>
+          <w:rFonts w:ascii="Courier New" w:eastAsia="宋体" w:hAnsi="Courier New" w:cs="宋体" w:hint="eastAsia"/>
+          <w:b/>
+          <w:color w:val="000000"/>
+          <w:sz w:val="20"/>
+          <w:szCs w:val="20"/>
+        </w:rPr>
+        <w:t>conup-sample-configuration-client</w:t>
+      </w:r>
+      <w:r>
+        <w:rPr>
+          <w:rFonts w:ascii="Courier New" w:eastAsia="宋体" w:hAnsi="Courier New" w:cs="宋体" w:hint="eastAsia"/>
+          <w:color w:val="000000"/>
+          <w:sz w:val="20"/>
+          <w:szCs w:val="20"/>
+        </w:rPr>
+        <w:t>, you need to change ip addresses in ConfServiceImpl.java and configuration.composite.</w:t>
+      </w:r>
+    </w:p>
+    <w:p>
+      <w:pPr>
+        <w:widowControl/>
+        <w:tabs>
+          <w:tab w:val="clear" w:pos="420"/>
+        </w:tabs>
+        <w:suppressAutoHyphens w:val="0"/>
+        <w:jc w:val="left"/>
+        <w:rPr>
+          <w:rFonts w:ascii="Courier New" w:eastAsia="宋体" w:hAnsi="Courier New" w:cs="宋体"/>
+          <w:color w:val="000000"/>
+          <w:sz w:val="20"/>
+          <w:szCs w:val="20"/>
+        </w:rPr>
+      </w:pPr>
+      <w:r>
+        <w:rPr>
+          <w:rFonts w:ascii="Courier New" w:eastAsia="宋体" w:hAnsi="Courier New" w:cs="宋体" w:hint="eastAsia"/>
+          <w:color w:val="000000"/>
+          <w:sz w:val="20"/>
+          <w:szCs w:val="20"/>
+        </w:rPr>
+        <w:t xml:space="preserve">In </w:t>
+      </w:r>
+      <w:r>
+        <w:rPr>
+          <w:rFonts w:ascii="Courier New" w:eastAsia="宋体" w:hAnsi="Courier New" w:cs="宋体" w:hint="eastAsia"/>
+          <w:b/>
+          <w:color w:val="000000"/>
+          <w:sz w:val="20"/>
+          <w:szCs w:val="20"/>
+        </w:rPr>
+        <w:t>conup-sample-visitor</w:t>
+      </w:r>
+      <w:r>
+        <w:rPr>
+          <w:rFonts w:ascii="Courier New" w:eastAsia="宋体" w:hAnsi="Courier New" w:cs="宋体" w:hint="eastAsia"/>
+          <w:color w:val="000000"/>
+          <w:sz w:val="20"/>
+          <w:szCs w:val="20"/>
+        </w:rPr>
+        <w:t>, you need to change ip addresses in visitor.composite.</w:t>
+      </w:r>
+    </w:p>
+    <w:p>
+      <w:pPr>
+        <w:pStyle w:val="a5"/>
         <w:rPr>
           <w:rFonts w:ascii="Courier New" w:hAnsi="Courier New"/>
           <w:color w:val="000000"/>
           <w:sz w:val="20"/>
           <w:szCs w:val="20"/>
         </w:rPr>
-      </w:r>
-    </w:p>
-    <w:p>
-      <w:pPr>
-        <w:pStyle w:val="style27"/>
-      </w:pPr>
-      <w:r>
+      </w:pPr>
+    </w:p>
+    <w:p>
+      <w:pPr>
+        <w:pStyle w:val="a5"/>
         <w:rPr>
           <w:rFonts w:ascii="Courier New" w:hAnsi="Courier New"/>
           <w:color w:val="000000"/>
           <w:sz w:val="20"/>
           <w:szCs w:val="20"/>
         </w:rPr>
-        <w:t>After doing all these changes, you need to run mvn install, the created jars will be copied to TUSCANY_HOME/samples/xxxx, then we can move to next step.</w:t>
-      </w:r>
-    </w:p>
-    <w:p>
-      <w:pPr>
-        <w:pStyle w:val="style27"/>
-      </w:pPr>
-      <w:r>
-        <w:rPr/>
-      </w:r>
-    </w:p>
-    <w:p>
-      <w:pPr>
-        <w:pStyle w:val="style27"/>
+      </w:pPr>
+      <w:r>
+        <w:rPr>
+          <w:rFonts w:ascii="Courier New" w:hAnsi="Courier New" w:hint="eastAsia"/>
+          <w:color w:val="000000"/>
+          <w:sz w:val="20"/>
+          <w:szCs w:val="20"/>
+        </w:rPr>
+        <w:t xml:space="preserve">After doing all these changes, you need to run mvn install, the created jars will be </w:t>
+      </w:r>
+      <w:r>
+        <w:rPr>
+          <w:rFonts w:ascii="Courier New" w:hAnsi="Courier New"/>
+          <w:color w:val="000000"/>
+          <w:sz w:val="20"/>
+          <w:szCs w:val="20"/>
+        </w:rPr>
+        <w:t xml:space="preserve">automatically </w:t>
+      </w:r>
+      <w:r>
+        <w:rPr>
+          <w:rFonts w:ascii="Courier New" w:hAnsi="Courier New" w:hint="eastAsia"/>
+          <w:color w:val="000000"/>
+          <w:sz w:val="20"/>
+          <w:szCs w:val="20"/>
+        </w:rPr>
+        <w:t>copied to TUSCANY_HOME/samples/xxxx, then we can move to next step.</w:t>
+      </w:r>
+    </w:p>
+    <w:p>
+      <w:pPr>
+        <w:pStyle w:val="a5"/>
+      </w:pPr>
+    </w:p>
+    <w:p>
+      <w:pPr>
+        <w:pStyle w:val="a5"/>
         <w:numPr>
           <w:ilvl w:val="0"/>
           <w:numId w:val="1"/>
@@ -498,16 +864,15 @@
       </w:r>
     </w:p>
     <w:p>
-      <w:pPr>
-        <w:pStyle w:val="style0"/>
-      </w:pPr>
-      <w:r>
-        <w:rPr/>
+      <w:r>
+        <w:rPr>
+          <w:noProof/>
+        </w:rPr>
         <w:drawing>
-          <wp:inline distB="0" distL="0" distR="0" distT="0">
+          <wp:inline distT="0" distB="0" distL="0" distR="0">
             <wp:extent cx="4121150" cy="233680"/>
-            <wp:effectExtent b="0" l="0" r="0" t="0"/>
-            <wp:docPr descr="A description..." id="1" name="Picture"/>
+            <wp:effectExtent l="0" t="0" r="0" b="0"/>
+            <wp:docPr id="2" name="Picture" descr="A description..."/>
             <wp:cNvGraphicFramePr>
               <a:graphicFrameLocks xmlns:a="http://schemas.openxmlformats.org/drawingml/2006/main" noChangeAspect="1"/>
             </wp:cNvGraphicFramePr>
@@ -515,13 +880,13 @@
               <a:graphicData uri="http://schemas.openxmlformats.org/drawingml/2006/picture">
                 <pic:pic xmlns:pic="http://schemas.openxmlformats.org/drawingml/2006/picture">
                   <pic:nvPicPr>
-                    <pic:cNvPr descr="A description..." id="0" name="Picture"/>
+                    <pic:cNvPr id="0" name="Picture" descr="A description..."/>
                     <pic:cNvPicPr>
-                      <a:picLocks noChangeArrowheads="1" noChangeAspect="1"/>
+                      <a:picLocks noChangeAspect="1" noChangeArrowheads="1"/>
                     </pic:cNvPicPr>
                   </pic:nvPicPr>
                   <pic:blipFill>
-                    <a:blip r:embed="rId5"/>
+                    <a:blip r:embed="rId10"/>
                     <a:srcRect/>
                     <a:stretch>
                       <a:fillRect/>
@@ -550,12 +915,14 @@
         </w:drawing>
       </w:r>
       <w:r>
-        <w:rPr/>
+        <w:rPr>
+          <w:noProof/>
+        </w:rPr>
         <w:drawing>
-          <wp:inline distB="0" distL="0" distR="0" distT="0">
+          <wp:inline distT="0" distB="0" distL="0" distR="0">
             <wp:extent cx="4122420" cy="235585"/>
-            <wp:effectExtent b="0" l="0" r="0" t="0"/>
-            <wp:docPr descr="A description..." id="1" name="Picture"/>
+            <wp:effectExtent l="0" t="0" r="0" b="0"/>
+            <wp:docPr id="3" name="Picture" descr="A description..."/>
             <wp:cNvGraphicFramePr>
               <a:graphicFrameLocks xmlns:a="http://schemas.openxmlformats.org/drawingml/2006/main" noChangeAspect="1"/>
             </wp:cNvGraphicFramePr>
@@ -563,13 +930,13 @@
               <a:graphicData uri="http://schemas.openxmlformats.org/drawingml/2006/picture">
                 <pic:pic xmlns:pic="http://schemas.openxmlformats.org/drawingml/2006/picture">
                   <pic:nvPicPr>
-                    <pic:cNvPr descr="A description..." id="0" name="Picture"/>
+                    <pic:cNvPr id="0" name="Picture" descr="A description..."/>
                     <pic:cNvPicPr>
-                      <a:picLocks noChangeArrowheads="1" noChangeAspect="1"/>
+                      <a:picLocks noChangeAspect="1" noChangeArrowheads="1"/>
                     </pic:cNvPicPr>
                   </pic:nvPicPr>
                   <pic:blipFill>
-                    <a:blip r:embed="rId6"/>
+                    <a:blip r:embed="rId11"/>
                     <a:srcRect/>
                     <a:stretch>
                       <a:fillRect/>
@@ -598,12 +965,14 @@
         </w:drawing>
       </w:r>
       <w:r>
-        <w:rPr/>
+        <w:rPr>
+          <w:noProof/>
+        </w:rPr>
         <w:drawing>
-          <wp:inline distB="0" distL="0" distR="0" distT="0">
+          <wp:inline distT="0" distB="0" distL="0" distR="0">
             <wp:extent cx="4122420" cy="240665"/>
-            <wp:effectExtent b="0" l="0" r="0" t="0"/>
-            <wp:docPr descr="A description..." id="1" name="Picture"/>
+            <wp:effectExtent l="0" t="0" r="0" b="0"/>
+            <wp:docPr id="4" name="Picture" descr="A description..."/>
             <wp:cNvGraphicFramePr>
               <a:graphicFrameLocks xmlns:a="http://schemas.openxmlformats.org/drawingml/2006/main" noChangeAspect="1"/>
             </wp:cNvGraphicFramePr>
@@ -611,13 +980,13 @@
               <a:graphicData uri="http://schemas.openxmlformats.org/drawingml/2006/picture">
                 <pic:pic xmlns:pic="http://schemas.openxmlformats.org/drawingml/2006/picture">
                   <pic:nvPicPr>
-                    <pic:cNvPr descr="A description..." id="0" name="Picture"/>
+                    <pic:cNvPr id="0" name="Picture" descr="A description..."/>
                     <pic:cNvPicPr>
-                      <a:picLocks noChangeArrowheads="1" noChangeAspect="1"/>
+                      <a:picLocks noChangeAspect="1" noChangeArrowheads="1"/>
                     </pic:cNvPicPr>
                   </pic:nvPicPr>
                   <pic:blipFill>
-                    <a:blip r:embed="rId7"/>
+                    <a:blip r:embed="rId12"/>
                     <a:srcRect/>
                     <a:stretch>
                       <a:fillRect/>
@@ -646,12 +1015,14 @@
         </w:drawing>
       </w:r>
       <w:r>
-        <w:rPr/>
+        <w:rPr>
+          <w:noProof/>
+        </w:rPr>
         <w:drawing>
-          <wp:inline distB="0" distL="0" distR="0" distT="0">
+          <wp:inline distT="0" distB="0" distL="0" distR="0">
             <wp:extent cx="4122420" cy="241935"/>
-            <wp:effectExtent b="0" l="0" r="0" t="0"/>
-            <wp:docPr descr="A description..." id="1" name="Picture"/>
+            <wp:effectExtent l="0" t="0" r="0" b="0"/>
+            <wp:docPr id="5" name="Picture" descr="A description..."/>
             <wp:cNvGraphicFramePr>
               <a:graphicFrameLocks xmlns:a="http://schemas.openxmlformats.org/drawingml/2006/main" noChangeAspect="1"/>
             </wp:cNvGraphicFramePr>
@@ -659,13 +1030,13 @@
               <a:graphicData uri="http://schemas.openxmlformats.org/drawingml/2006/picture">
                 <pic:pic xmlns:pic="http://schemas.openxmlformats.org/drawingml/2006/picture">
                   <pic:nvPicPr>
-                    <pic:cNvPr descr="A description..." id="0" name="Picture"/>
+                    <pic:cNvPr id="0" name="Picture" descr="A description..."/>
                     <pic:cNvPicPr>
-                      <a:picLocks noChangeArrowheads="1" noChangeAspect="1"/>
+                      <a:picLocks noChangeAspect="1" noChangeArrowheads="1"/>
                     </pic:cNvPicPr>
                   </pic:nvPicPr>
                   <pic:blipFill>
-                    <a:blip r:embed="rId8"/>
+                    <a:blip r:embed="rId13"/>
                     <a:srcRect/>
                     <a:stretch>
                       <a:fillRect/>
@@ -696,7 +1067,7 @@
     </w:p>
     <w:p>
       <w:pPr>
-        <w:pStyle w:val="style27"/>
+        <w:pStyle w:val="a5"/>
         <w:numPr>
           <w:ilvl w:val="0"/>
           <w:numId w:val="1"/>
@@ -713,16 +1084,16 @@
       </w:r>
     </w:p>
     <w:p>
-      <w:pPr>
-        <w:pStyle w:val="style0"/>
-      </w:pPr>
-      <w:r>
-        <w:rPr/>
+      <w:r>
+        <w:rPr>
+          <w:noProof/>
+        </w:rPr>
+        <w:lastRenderedPageBreak/>
         <w:drawing>
-          <wp:inline distB="0" distL="0" distR="0" distT="0">
+          <wp:inline distT="0" distB="0" distL="0" distR="0">
             <wp:extent cx="4450080" cy="2068830"/>
-            <wp:effectExtent b="0" l="0" r="0" t="0"/>
-            <wp:docPr descr="A description..." id="1" name="Picture"/>
+            <wp:effectExtent l="0" t="0" r="0" b="0"/>
+            <wp:docPr id="6" name="Picture" descr="A description..."/>
             <wp:cNvGraphicFramePr>
               <a:graphicFrameLocks xmlns:a="http://schemas.openxmlformats.org/drawingml/2006/main" noChangeAspect="1"/>
             </wp:cNvGraphicFramePr>
@@ -730,13 +1101,13 @@
               <a:graphicData uri="http://schemas.openxmlformats.org/drawingml/2006/picture">
                 <pic:pic xmlns:pic="http://schemas.openxmlformats.org/drawingml/2006/picture">
                   <pic:nvPicPr>
-                    <pic:cNvPr descr="A description..." id="0" name="Picture"/>
+                    <pic:cNvPr id="0" name="Picture" descr="A description..."/>
                     <pic:cNvPicPr>
-                      <a:picLocks noChangeArrowheads="1" noChangeAspect="1"/>
+                      <a:picLocks noChangeAspect="1" noChangeArrowheads="1"/>
                     </pic:cNvPicPr>
                   </pic:nvPicPr>
                   <pic:blipFill>
-                    <a:blip r:embed="rId9"/>
+                    <a:blip r:embed="rId14"/>
                     <a:srcRect/>
                     <a:stretch>
                       <a:fillRect/>
@@ -767,7 +1138,7 @@
     </w:p>
     <w:p>
       <w:pPr>
-        <w:pStyle w:val="style27"/>
+        <w:pStyle w:val="a5"/>
         <w:numPr>
           <w:ilvl w:val="0"/>
           <w:numId w:val="1"/>
@@ -785,7 +1156,7 @@
     </w:p>
     <w:p>
       <w:pPr>
-        <w:pStyle w:val="style29"/>
+        <w:pStyle w:val="a7"/>
         <w:numPr>
           <w:ilvl w:val="0"/>
           <w:numId w:val="2"/>
@@ -793,14 +1164,12 @@
         <w:jc w:val="left"/>
       </w:pPr>
       <w:r>
-        <w:rPr/>
         <w:t>Invoke PortalComponent’s PortalService in portal node’s terminal using the following command.</w:t>
       </w:r>
     </w:p>
     <w:p>
       <w:pPr>
-        <w:pStyle w:val="style0"/>
-        <w:ind w:firstLine="420" w:left="0" w:right="0"/>
+        <w:ind w:firstLine="420"/>
         <w:jc w:val="left"/>
       </w:pPr>
       <w:r>
@@ -812,33 +1181,29 @@
     </w:p>
     <w:p>
       <w:pPr>
-        <w:pStyle w:val="style0"/>
-        <w:ind w:firstLine="420" w:left="0" w:right="0"/>
+        <w:ind w:firstLine="420"/>
         <w:jc w:val="left"/>
       </w:pPr>
       <w:r>
-        <w:rPr/>
-        <w:t>“</w:t>
-      </w:r>
-      <w:r>
-        <w:rPr/>
-        <w:t>execute” is the service method name; “BEGIN, nju, cs” are the three parameters that are required by this method. In our example, we will display all execution path in our result string like the following figure.</w:t>
-      </w:r>
-      <w:r>
-        <w:rPr>
-          <w:rFonts w:ascii="宋体" w:cs="宋体" w:eastAsia="宋体" w:hAnsi="宋体"/>
+        <w:t>“execute” is the service method name; “BEGIN, nju, cs” are the three parameters that are required by this method. In our example, we will display all execution path in our result string like the following figure.</w:t>
+      </w:r>
+      <w:r>
+        <w:rPr>
+          <w:rFonts w:ascii="宋体" w:eastAsia="宋体" w:hAnsi="宋体" w:cs="宋体"/>
           <w:sz w:val="24"/>
           <w:szCs w:val="24"/>
         </w:rPr>
         <w:t xml:space="preserve"> </w:t>
       </w:r>
       <w:r>
-        <w:rPr/>
+        <w:rPr>
+          <w:noProof/>
+        </w:rPr>
         <w:drawing>
-          <wp:inline distB="0" distL="0" distR="0" distT="0">
+          <wp:inline distT="0" distB="0" distL="0" distR="0">
             <wp:extent cx="4909820" cy="815340"/>
-            <wp:effectExtent b="0" l="0" r="0" t="0"/>
-            <wp:docPr descr="A description..." id="1" name="Picture"/>
+            <wp:effectExtent l="0" t="0" r="0" b="0"/>
+            <wp:docPr id="7" name="Picture" descr="A description..."/>
             <wp:cNvGraphicFramePr>
               <a:graphicFrameLocks xmlns:a="http://schemas.openxmlformats.org/drawingml/2006/main" noChangeAspect="1"/>
             </wp:cNvGraphicFramePr>
@@ -846,13 +1211,13 @@
               <a:graphicData uri="http://schemas.openxmlformats.org/drawingml/2006/picture">
                 <pic:pic xmlns:pic="http://schemas.openxmlformats.org/drawingml/2006/picture">
                   <pic:nvPicPr>
-                    <pic:cNvPr descr="A description..." id="0" name="Picture"/>
+                    <pic:cNvPr id="0" name="Picture" descr="A description..."/>
                     <pic:cNvPicPr>
-                      <a:picLocks noChangeArrowheads="1" noChangeAspect="1"/>
+                      <a:picLocks noChangeAspect="1" noChangeArrowheads="1"/>
                     </pic:cNvPicPr>
                   </pic:nvPicPr>
                   <pic:blipFill>
-                    <a:blip r:embed="rId10"/>
+                    <a:blip r:embed="rId15"/>
                     <a:srcRect/>
                     <a:stretch>
                       <a:fillRect/>
@@ -883,8 +1248,7 @@
     </w:p>
     <w:p>
       <w:pPr>
-        <w:pStyle w:val="style0"/>
-        <w:ind w:firstLine="420" w:left="0" w:right="0"/>
+        <w:ind w:firstLine="420"/>
         <w:jc w:val="left"/>
       </w:pPr>
       <w:r>
@@ -893,7 +1257,7 @@
           <w:color w:val="000000"/>
           <w:sz w:val="16"/>
           <w:szCs w:val="16"/>
-          <w:shd w:fill="FFFFFF" w:val="clear"/>
+          <w:shd w:val="clear" w:color="auto" w:fill="FFFFFF"/>
         </w:rPr>
         <w:t xml:space="preserve">INFO: </w:t>
       </w:r>
@@ -903,7 +1267,7 @@
           <w:color w:val="00B050"/>
           <w:sz w:val="16"/>
           <w:szCs w:val="16"/>
-          <w:shd w:fill="FFFFFF" w:val="clear"/>
+          <w:shd w:val="clear" w:color="auto" w:fill="FFFFFF"/>
         </w:rPr>
         <w:t>aa2cbb89-ec24-4074-a4a6-d07660f99b1d</w:t>
       </w:r>
@@ -913,7 +1277,7 @@
           <w:color w:val="000000"/>
           <w:sz w:val="16"/>
           <w:szCs w:val="16"/>
-          <w:shd w:fill="FFFFFF" w:val="clear"/>
+          <w:shd w:val="clear" w:color="auto" w:fill="FFFFFF"/>
         </w:rPr>
         <w:t>:</w:t>
       </w:r>
@@ -923,7 +1287,7 @@
           <w:color w:val="00B0F0"/>
           <w:sz w:val="16"/>
           <w:szCs w:val="16"/>
-          <w:shd w:fill="FFFFFF" w:val="clear"/>
+          <w:shd w:val="clear" w:color="auto" w:fill="FFFFFF"/>
         </w:rPr>
         <w:t>BEGIN</w:t>
       </w:r>
@@ -933,7 +1297,7 @@
           <w:color w:val="000000"/>
           <w:sz w:val="16"/>
           <w:szCs w:val="16"/>
-          <w:shd w:fill="FFFFFF" w:val="clear"/>
+          <w:shd w:val="clear" w:color="auto" w:fill="FFFFFF"/>
         </w:rPr>
         <w:t>PortalComponent.execute.</w:t>
       </w:r>
@@ -943,7 +1307,7 @@
           <w:color w:val="FF0000"/>
           <w:sz w:val="16"/>
           <w:szCs w:val="16"/>
-          <w:shd w:fill="FFFFFF" w:val="clear"/>
+          <w:shd w:val="clear" w:color="auto" w:fill="FFFFFF"/>
         </w:rPr>
         <w:t>version.1</w:t>
       </w:r>
@@ -953,7 +1317,7 @@
           <w:color w:val="000000"/>
           <w:sz w:val="16"/>
           <w:szCs w:val="16"/>
-          <w:shd w:fill="FFFFFF" w:val="clear"/>
+          <w:shd w:val="clear" w:color="auto" w:fill="FFFFFF"/>
         </w:rPr>
         <w:t>, AuthComponent.getToken.</w:t>
       </w:r>
@@ -963,7 +1327,7 @@
           <w:color w:val="FF0000"/>
           <w:sz w:val="16"/>
           <w:szCs w:val="16"/>
-          <w:shd w:fill="FFFFFF" w:val="clear"/>
+          <w:shd w:val="clear" w:color="auto" w:fill="FFFFFF"/>
         </w:rPr>
         <w:t>version.1</w:t>
       </w:r>
@@ -973,7 +1337,7 @@
           <w:color w:val="000000"/>
           <w:sz w:val="16"/>
           <w:szCs w:val="16"/>
-          <w:shd w:fill="FFFFFF" w:val="clear"/>
+          <w:shd w:val="clear" w:color="auto" w:fill="FFFFFF"/>
         </w:rPr>
         <w:t>, ProcComponent.process.</w:t>
       </w:r>
@@ -983,7 +1347,7 @@
           <w:color w:val="FF0000"/>
           <w:sz w:val="16"/>
           <w:szCs w:val="16"/>
-          <w:shd w:fill="FFFFFF" w:val="clear"/>
+          <w:shd w:val="clear" w:color="auto" w:fill="FFFFFF"/>
         </w:rPr>
         <w:t>version.1</w:t>
       </w:r>
@@ -993,7 +1357,7 @@
           <w:color w:val="000000"/>
           <w:sz w:val="16"/>
           <w:szCs w:val="16"/>
-          <w:shd w:fill="FFFFFF" w:val="clear"/>
+          <w:shd w:val="clear" w:color="auto" w:fill="FFFFFF"/>
         </w:rPr>
         <w:t>, AuthComponent.verify.</w:t>
       </w:r>
@@ -1003,7 +1367,7 @@
           <w:color w:val="FF0000"/>
           <w:sz w:val="16"/>
           <w:szCs w:val="16"/>
-          <w:shd w:fill="FFFFFF" w:val="clear"/>
+          <w:shd w:val="clear" w:color="auto" w:fill="FFFFFF"/>
         </w:rPr>
         <w:t>version.1</w:t>
       </w:r>
@@ -1013,7 +1377,7 @@
           <w:color w:val="000000"/>
           <w:sz w:val="16"/>
           <w:szCs w:val="16"/>
-          <w:shd w:fill="FFFFFF" w:val="clear"/>
+          <w:shd w:val="clear" w:color="auto" w:fill="FFFFFF"/>
         </w:rPr>
         <w:t>, DBComponent.dbOperation.</w:t>
       </w:r>
@@ -1023,15 +1387,14 @@
           <w:color w:val="FF0000"/>
           <w:sz w:val="16"/>
           <w:szCs w:val="16"/>
-          <w:shd w:fill="FFFFFF" w:val="clear"/>
+          <w:shd w:val="clear" w:color="auto" w:fill="FFFFFF"/>
         </w:rPr>
         <w:t>version.1</w:t>
       </w:r>
     </w:p>
     <w:p>
       <w:pPr>
-        <w:pStyle w:val="style0"/>
-        <w:ind w:firstLine="420" w:left="0" w:right="0"/>
+        <w:ind w:firstLine="420"/>
         <w:jc w:val="left"/>
       </w:pPr>
       <w:r>
@@ -1040,25 +1403,26 @@
           <w:color w:val="000000"/>
           <w:sz w:val="16"/>
           <w:szCs w:val="16"/>
-          <w:shd w:fill="FFFFFF" w:val="clear"/>
+          <w:shd w:val="clear" w:color="auto" w:fill="FFFFFF"/>
         </w:rPr>
         <w:t>The Green color string is root transaction id; the blue color string is our input parameter which is used to identify the start of execution; the black color string is our execution path, in the execution path we will also display the implementation’s version</w:t>
       </w:r>
     </w:p>
     <w:p>
       <w:pPr>
-        <w:pStyle w:val="style0"/>
-      </w:pPr>
-      <w:r>
-        <w:rPr>
-          <w:rFonts w:ascii="宋体" w:cs="宋体" w:eastAsia="宋体" w:hAnsi="宋体"/>
+        <w:rPr>
+          <w:rFonts w:eastAsiaTheme="minorEastAsia"/>
+        </w:rPr>
+      </w:pPr>
+      <w:r>
+        <w:rPr>
+          <w:rFonts w:ascii="宋体" w:eastAsia="宋体" w:hAnsi="宋体" w:cs="宋体"/>
           <w:sz w:val="24"/>
           <w:szCs w:val="24"/>
         </w:rPr>
         <w:t xml:space="preserve">  </w:t>
       </w:r>
       <w:r>
-        <w:rPr/>
         <w:tab/>
       </w:r>
       <w:r>
@@ -1067,23 +1431,19 @@
           <w:color w:val="000000"/>
           <w:sz w:val="16"/>
           <w:szCs w:val="16"/>
-          <w:shd w:fill="FFFFFF" w:val="clear"/>
+          <w:shd w:val="clear" w:color="auto" w:fill="FFFFFF"/>
         </w:rPr>
         <w:t>In every component implementation, we have added a variable which was used to identify implementation’s version number. We use this number to test whether our algorithm is right or not.</w:t>
       </w:r>
     </w:p>
     <w:p>
       <w:pPr>
-        <w:pStyle w:val="style0"/>
         <w:jc w:val="left"/>
       </w:pPr>
-      <w:r>
-        <w:rPr/>
-      </w:r>
-    </w:p>
-    <w:p>
-      <w:pPr>
-        <w:pStyle w:val="style29"/>
+    </w:p>
+    <w:p>
+      <w:pPr>
+        <w:pStyle w:val="a7"/>
         <w:numPr>
           <w:ilvl w:val="0"/>
           <w:numId w:val="2"/>
@@ -1091,15 +1451,18 @@
         <w:jc w:val="left"/>
       </w:pPr>
       <w:r>
-        <w:rPr/>
         <w:t>Send update command to AuthComponent.</w:t>
       </w:r>
     </w:p>
     <w:p>
       <w:pPr>
-        <w:pStyle w:val="style0"/>
-        <w:ind w:hanging="0" w:left="420" w:right="0"/>
+        <w:pStyle w:val="a7"/>
+        <w:widowControl/>
+        <w:ind w:left="780" w:firstLine="0"/>
         <w:jc w:val="left"/>
+        <w:rPr>
+          <w:noProof/>
+        </w:rPr>
       </w:pPr>
       <w:r>
         <w:rPr>
@@ -1107,25 +1470,29 @@
           <w:color w:val="000000"/>
           <w:sz w:val="16"/>
           <w:szCs w:val="16"/>
-          <w:shd w:fill="FFFFFF" w:val="clear"/>
-        </w:rPr>
-        <w:t xml:space="preserve">Update your component. in paper example, we update AuthComponent, we put our new version of the component implementation in one folder like following figure: </w:t>
-      </w:r>
-    </w:p>
-    <w:p>
-      <w:pPr>
-        <w:pStyle w:val="style29"/>
+          <w:shd w:val="clear" w:color="auto" w:fill="FFFFFF"/>
+        </w:rPr>
+        <w:t xml:space="preserve">In paper example, we update AuthComponent, we have put our new version of the component implementation : </w:t>
+      </w:r>
+    </w:p>
+    <w:p>
+      <w:pPr>
+        <w:pStyle w:val="a7"/>
         <w:widowControl/>
-        <w:ind w:hanging="0" w:left="780" w:right="0"/>
-        <w:jc w:val="left"/>
-      </w:pPr>
-      <w:r>
-        <w:rPr/>
+        <w:ind w:left="780" w:firstLine="0"/>
+        <w:jc w:val="center"/>
+      </w:pPr>
+      <w:bookmarkStart w:id="1" w:name="_GoBack"/>
+      <w:bookmarkEnd w:id="1"/>
+      <w:r>
+        <w:rPr>
+          <w:noProof/>
+        </w:rPr>
         <w:drawing>
-          <wp:inline distB="0" distL="0" distR="0" distT="0">
-            <wp:extent cx="4156075" cy="800735"/>
-            <wp:effectExtent b="0" l="0" r="0" t="0"/>
-            <wp:docPr descr="A description..." id="1" name="Picture"/>
+          <wp:inline distT="0" distB="0" distL="0" distR="0">
+            <wp:extent cx="2807784" cy="1011400"/>
+            <wp:effectExtent l="0" t="0" r="0" b="0"/>
+            <wp:docPr id="8" name="图片 8" descr="https://conup.googlecode.com/svn/wiki/imgs/ConupSampleRunningReadMe/7.jpg"/>
             <wp:cNvGraphicFramePr>
               <a:graphicFrameLocks xmlns:a="http://schemas.openxmlformats.org/drawingml/2006/main" noChangeAspect="1"/>
             </wp:cNvGraphicFramePr>
@@ -1133,13 +1500,19 @@
               <a:graphicData uri="http://schemas.openxmlformats.org/drawingml/2006/picture">
                 <pic:pic xmlns:pic="http://schemas.openxmlformats.org/drawingml/2006/picture">
                   <pic:nvPicPr>
-                    <pic:cNvPr descr="A description..." id="0" name="Picture"/>
+                    <pic:cNvPr id="0" name="Picture 1" descr="https://conup.googlecode.com/svn/wiki/imgs/ConupSampleRunningReadMe/7.jpg"/>
                     <pic:cNvPicPr>
-                      <a:picLocks noChangeArrowheads="1" noChangeAspect="1"/>
+                      <a:picLocks noChangeAspect="1" noChangeArrowheads="1"/>
                     </pic:cNvPicPr>
                   </pic:nvPicPr>
                   <pic:blipFill>
-                    <a:blip r:embed="rId11"/>
+                    <a:blip r:embed="rId16">
+                      <a:extLst>
+                        <a:ext uri="{28A0092B-C50C-407E-A947-70E740481C1C}">
+                          <a14:useLocalDpi xmlns:a14="http://schemas.microsoft.com/office/drawing/2010/main" val="0"/>
+                        </a:ext>
+                      </a:extLst>
+                    </a:blip>
                     <a:srcRect/>
                     <a:stretch>
                       <a:fillRect/>
@@ -1148,17 +1521,14 @@
                   <pic:spPr bwMode="auto">
                     <a:xfrm>
                       <a:off x="0" y="0"/>
-                      <a:ext cx="4156075" cy="800735"/>
+                      <a:ext cx="2807784" cy="1011400"/>
                     </a:xfrm>
                     <a:prstGeom prst="rect">
                       <a:avLst/>
                     </a:prstGeom>
                     <a:noFill/>
-                    <a:ln w="9525">
+                    <a:ln>
                       <a:noFill/>
-                      <a:miter lim="800000"/>
-                      <a:headEnd/>
-                      <a:tailEnd/>
                     </a:ln>
                   </pic:spPr>
                 </pic:pic>
@@ -1170,9 +1540,9 @@
     </w:p>
     <w:p>
       <w:pPr>
-        <w:pStyle w:val="style29"/>
+        <w:pStyle w:val="a7"/>
         <w:widowControl/>
-        <w:ind w:hanging="0" w:left="780" w:right="0"/>
+        <w:ind w:left="780" w:firstLine="0"/>
         <w:jc w:val="left"/>
       </w:pPr>
       <w:r>
@@ -1181,24 +1551,19 @@
           <w:color w:val="000000"/>
           <w:sz w:val="16"/>
           <w:szCs w:val="16"/>
-          <w:shd w:fill="FFFFFF" w:val="clear"/>
+          <w:shd w:val="clear" w:color="auto" w:fill="FFFFFF"/>
         </w:rPr>
         <w:t>Attention: here the new version of the component implementation is in the form of a .class file with its package name sub-folder.</w:t>
       </w:r>
     </w:p>
     <w:p>
       <w:pPr>
-        <w:pStyle w:val="style0"/>
         <w:jc w:val="center"/>
       </w:pPr>
-      <w:r>
-        <w:rPr/>
-      </w:r>
-    </w:p>
-    <w:p>
-      <w:pPr>
-        <w:pStyle w:val="style0"/>
-        <w:ind w:hanging="0" w:left="210" w:right="0"/>
+    </w:p>
+    <w:p>
+      <w:pPr>
+        <w:ind w:left="210"/>
         <w:jc w:val="left"/>
       </w:pPr>
       <w:r>
@@ -1207,45 +1572,45 @@
           <w:color w:val="FF0000"/>
           <w:sz w:val="16"/>
           <w:szCs w:val="16"/>
-          <w:shd w:fill="FFFFFF" w:val="clear"/>
-        </w:rPr>
+          <w:shd w:val="clear" w:color="auto" w:fill="FFFFFF"/>
+        </w:rPr>
+        <w:lastRenderedPageBreak/>
         <w:t xml:space="preserve">invoke ConfigComponent/ConfService update </w:t>
       </w:r>
       <w:r>
         <w:rPr>
-          <w:rFonts w:ascii="Verdana" w:cs="" w:hAnsi="Verdana"/>
-          <w:color w:val="000000"/>
+          <w:rFonts w:ascii="Verdana" w:eastAsiaTheme="minorEastAsia" w:hAnsi="Verdana" w:hint="eastAsia"/>
+          <w:color w:val="000000" w:themeColor="text1"/>
           <w:sz w:val="16"/>
           <w:szCs w:val="16"/>
-          <w:shd w:fill="FFFFFF" w:val="clear"/>
+          <w:shd w:val="clear" w:color="auto" w:fill="FFFFFF"/>
         </w:rPr>
         <w:t>AuthComponent</w:t>
       </w:r>
       <w:r>
         <w:rPr>
-          <w:rFonts w:ascii="Verdana" w:cs="" w:hAnsi="Verdana"/>
+          <w:rFonts w:ascii="Verdana" w:eastAsiaTheme="minorEastAsia" w:hAnsi="Verdana" w:hint="eastAsia"/>
           <w:color w:val="FF0000"/>
           <w:sz w:val="16"/>
           <w:szCs w:val="16"/>
-          <w:shd w:fill="FFFFFF" w:val="clear"/>
+          <w:shd w:val="clear" w:color="auto" w:fill="FFFFFF"/>
         </w:rPr>
         <w:t xml:space="preserve"> </w:t>
       </w:r>
       <w:r>
         <w:rPr>
           <w:rFonts w:ascii="Verdana" w:hAnsi="Verdana"/>
-          <w:color w:val="000000"/>
+          <w:color w:val="000000" w:themeColor="text1"/>
           <w:sz w:val="16"/>
           <w:szCs w:val="16"/>
-          <w:shd w:fill="FFFFFF" w:val="clear"/>
+          <w:shd w:val="clear" w:color="auto" w:fill="FFFFFF"/>
         </w:rPr>
         <w:t>/home/artemis/Documents/20121225-distribution/tuscany-sca-2.0-DU/samples/update</w:t>
       </w:r>
     </w:p>
     <w:p>
       <w:pPr>
-        <w:pStyle w:val="style0"/>
-        <w:ind w:firstLine="210" w:left="0" w:right="0"/>
+        <w:ind w:firstLine="210"/>
         <w:jc w:val="left"/>
       </w:pPr>
       <w:r>
@@ -1254,45 +1619,66 @@
           <w:color w:val="000000"/>
           <w:sz w:val="16"/>
           <w:szCs w:val="16"/>
-          <w:shd w:fill="FFFFFF" w:val="clear"/>
+          <w:shd w:val="clear" w:color="auto" w:fill="FFFFFF"/>
         </w:rPr>
         <w:tab/>
         <w:t>For simplicity, here we send update command to AuthComponent</w:t>
       </w:r>
       <w:r>
         <w:rPr>
-          <w:rFonts w:ascii="Verdana" w:cs="" w:hAnsi="Verdana"/>
+          <w:rFonts w:ascii="Verdana" w:eastAsiaTheme="minorEastAsia" w:hAnsi="Verdana" w:hint="eastAsia"/>
           <w:color w:val="000000"/>
           <w:sz w:val="16"/>
           <w:szCs w:val="16"/>
-          <w:shd w:fill="FFFFFF" w:val="clear"/>
-        </w:rPr>
-        <w:t>, the first parameter is the target component, next parameter is the new version class where you place(In your environment, the new version classes should be /xxx/xxx/conup-0.9.0-DU/samples/update)</w:t>
-      </w:r>
-      <w:r>
-        <w:rPr>
-          <w:rFonts w:ascii="Verdana" w:hAnsi="Verdana"/>
+          <w:shd w:val="clear" w:color="auto" w:fill="FFFFFF"/>
+        </w:rPr>
+        <w:t>, the first parameter is the target component, next parameter is the new version class where you place(In your environment, the new version classes should be /xxx/xxx/</w:t>
+      </w:r>
+      <w:r>
+        <w:rPr>
+          <w:rFonts w:ascii="Verdana" w:eastAsiaTheme="minorEastAsia" w:hAnsi="Verdana" w:hint="eastAsia"/>
           <w:color w:val="000000"/>
           <w:sz w:val="16"/>
           <w:szCs w:val="16"/>
-          <w:shd w:fill="FFFFFF" w:val="clear"/>
+          <w:shd w:val="clear" w:color="auto" w:fill="FFFFFF"/>
+        </w:rPr>
+        <w:t>conup-0.9.0-DU/samples/update</w:t>
+      </w:r>
+      <w:r>
+        <w:rPr>
+          <w:rFonts w:ascii="Verdana" w:eastAsiaTheme="minorEastAsia" w:hAnsi="Verdana" w:hint="eastAsia"/>
+          <w:color w:val="000000"/>
+          <w:sz w:val="16"/>
+          <w:szCs w:val="16"/>
+          <w:shd w:val="clear" w:color="auto" w:fill="FFFFFF"/>
+        </w:rPr>
+        <w:t>)</w:t>
+      </w:r>
+      <w:r>
+        <w:rPr>
+          <w:rFonts w:ascii="Verdana" w:hAnsi="Verdana"/>
+          <w:color w:val="000000"/>
+          <w:sz w:val="16"/>
+          <w:szCs w:val="16"/>
+          <w:shd w:val="clear" w:color="auto" w:fill="FFFFFF"/>
         </w:rPr>
         <w:t>. when you finish updating, you can invoke Portal service to test whether your update is right.</w:t>
       </w:r>
     </w:p>
     <w:p>
       <w:pPr>
-        <w:pStyle w:val="style0"/>
         <w:widowControl/>
         <w:jc w:val="center"/>
       </w:pPr>
       <w:r>
-        <w:rPr/>
+        <w:rPr>
+          <w:noProof/>
+        </w:rPr>
         <w:drawing>
-          <wp:inline distB="0" distL="0" distR="0" distT="0">
+          <wp:inline distT="0" distB="0" distL="0" distR="0">
             <wp:extent cx="4836160" cy="781050"/>
-            <wp:effectExtent b="0" l="0" r="0" t="0"/>
-            <wp:docPr descr="A description..." id="1" name="Picture"/>
+            <wp:effectExtent l="0" t="0" r="0" b="0"/>
+            <wp:docPr id="11" name="Picture" descr="A description..."/>
             <wp:cNvGraphicFramePr>
               <a:graphicFrameLocks xmlns:a="http://schemas.openxmlformats.org/drawingml/2006/main" noChangeAspect="1"/>
             </wp:cNvGraphicFramePr>
@@ -1300,13 +1686,13 @@
               <a:graphicData uri="http://schemas.openxmlformats.org/drawingml/2006/picture">
                 <pic:pic xmlns:pic="http://schemas.openxmlformats.org/drawingml/2006/picture">
                   <pic:nvPicPr>
-                    <pic:cNvPr descr="A description..." id="0" name="Picture"/>
+                    <pic:cNvPr id="0" name="Picture" descr="A description..."/>
                     <pic:cNvPicPr>
-                      <a:picLocks noChangeArrowheads="1" noChangeAspect="1"/>
+                      <a:picLocks noChangeAspect="1" noChangeArrowheads="1"/>
                     </pic:cNvPicPr>
                   </pic:nvPicPr>
                   <pic:blipFill>
-                    <a:blip r:embed="rId12"/>
+                    <a:blip r:embed="rId17"/>
                     <a:srcRect/>
                     <a:stretch>
                       <a:fillRect/>
@@ -1337,7 +1723,7 @@
     </w:p>
     <w:p>
       <w:pPr>
-        <w:pStyle w:val="style27"/>
+        <w:pStyle w:val="a5"/>
         <w:numPr>
           <w:ilvl w:val="0"/>
           <w:numId w:val="1"/>
@@ -1355,7 +1741,7 @@
     </w:p>
     <w:p>
       <w:pPr>
-        <w:pStyle w:val="style27"/>
+        <w:pStyle w:val="a5"/>
         <w:numPr>
           <w:ilvl w:val="0"/>
           <w:numId w:val="3"/>
@@ -1372,7 +1758,7 @@
     </w:p>
     <w:p>
       <w:pPr>
-        <w:pStyle w:val="style27"/>
+        <w:pStyle w:val="a5"/>
         <w:numPr>
           <w:ilvl w:val="0"/>
           <w:numId w:val="3"/>
@@ -1389,17 +1775,18 @@
     </w:p>
     <w:p>
       <w:pPr>
-        <w:pStyle w:val="style0"/>
-        <w:ind w:firstLine="210" w:left="0" w:right="0"/>
+        <w:ind w:firstLine="210"/>
         <w:jc w:val="center"/>
       </w:pPr>
       <w:r>
-        <w:rPr/>
+        <w:rPr>
+          <w:noProof/>
+        </w:rPr>
         <w:drawing>
-          <wp:inline distB="0" distL="0" distR="0" distT="0">
+          <wp:inline distT="0" distB="0" distL="0" distR="0">
             <wp:extent cx="4519930" cy="273050"/>
-            <wp:effectExtent b="0" l="0" r="0" t="0"/>
-            <wp:docPr descr="A description..." id="1" name="Picture"/>
+            <wp:effectExtent l="0" t="0" r="0" b="0"/>
+            <wp:docPr id="12" name="Picture" descr="A description..."/>
             <wp:cNvGraphicFramePr>
               <a:graphicFrameLocks xmlns:a="http://schemas.openxmlformats.org/drawingml/2006/main" noChangeAspect="1"/>
             </wp:cNvGraphicFramePr>
@@ -1407,13 +1794,13 @@
               <a:graphicData uri="http://schemas.openxmlformats.org/drawingml/2006/picture">
                 <pic:pic xmlns:pic="http://schemas.openxmlformats.org/drawingml/2006/picture">
                   <pic:nvPicPr>
-                    <pic:cNvPr descr="A description..." id="0" name="Picture"/>
+                    <pic:cNvPr id="0" name="Picture" descr="A description..."/>
                     <pic:cNvPicPr>
-                      <a:picLocks noChangeArrowheads="1" noChangeAspect="1"/>
+                      <a:picLocks noChangeAspect="1" noChangeArrowheads="1"/>
                     </pic:cNvPicPr>
                   </pic:nvPicPr>
                   <pic:blipFill>
-                    <a:blip r:embed="rId13"/>
+                    <a:blip r:embed="rId18"/>
                     <a:srcRect/>
                     <a:stretch>
                       <a:fillRect/>
@@ -1444,7 +1831,7 @@
     </w:p>
     <w:p>
       <w:pPr>
-        <w:pStyle w:val="style27"/>
+        <w:pStyle w:val="a5"/>
         <w:numPr>
           <w:ilvl w:val="0"/>
           <w:numId w:val="3"/>
@@ -1461,18 +1848,20 @@
     </w:p>
     <w:p>
       <w:pPr>
-        <w:pStyle w:val="style29"/>
+        <w:pStyle w:val="a7"/>
         <w:widowControl/>
-        <w:ind w:hanging="0" w:left="780" w:right="0"/>
+        <w:ind w:left="780" w:firstLine="0"/>
         <w:jc w:val="left"/>
       </w:pPr>
       <w:r>
-        <w:rPr/>
+        <w:rPr>
+          <w:noProof/>
+        </w:rPr>
         <w:drawing>
-          <wp:inline distB="0" distL="0" distR="0" distT="0">
+          <wp:inline distT="0" distB="0" distL="0" distR="0">
             <wp:extent cx="4516120" cy="349250"/>
-            <wp:effectExtent b="0" l="0" r="0" t="0"/>
-            <wp:docPr descr="A description..." id="1" name="Picture"/>
+            <wp:effectExtent l="0" t="0" r="0" b="0"/>
+            <wp:docPr id="13" name="Picture" descr="A description..."/>
             <wp:cNvGraphicFramePr>
               <a:graphicFrameLocks xmlns:a="http://schemas.openxmlformats.org/drawingml/2006/main" noChangeAspect="1"/>
             </wp:cNvGraphicFramePr>
@@ -1480,13 +1869,13 @@
               <a:graphicData uri="http://schemas.openxmlformats.org/drawingml/2006/picture">
                 <pic:pic xmlns:pic="http://schemas.openxmlformats.org/drawingml/2006/picture">
                   <pic:nvPicPr>
-                    <pic:cNvPr descr="A description..." id="0" name="Picture"/>
+                    <pic:cNvPr id="0" name="Picture" descr="A description..."/>
                     <pic:cNvPicPr>
-                      <a:picLocks noChangeArrowheads="1" noChangeAspect="1"/>
+                      <a:picLocks noChangeAspect="1" noChangeArrowheads="1"/>
                     </pic:cNvPicPr>
                   </pic:nvPicPr>
                   <pic:blipFill>
-                    <a:blip r:embed="rId14"/>
+                    <a:blip r:embed="rId19"/>
                     <a:srcRect/>
                     <a:stretch>
                       <a:fillRect/>
@@ -1517,9 +1906,9 @@
     </w:p>
     <w:p>
       <w:pPr>
-        <w:pStyle w:val="style29"/>
+        <w:pStyle w:val="a7"/>
         <w:widowControl/>
-        <w:ind w:hanging="0" w:left="780" w:right="0"/>
+        <w:ind w:left="780" w:firstLine="0"/>
         <w:jc w:val="left"/>
       </w:pPr>
       <w:r>
@@ -1528,24 +1917,25 @@
           <w:color w:val="000000"/>
           <w:sz w:val="16"/>
           <w:szCs w:val="16"/>
-          <w:shd w:fill="FFFFFF" w:val="clear"/>
+          <w:shd w:val="clear" w:color="auto" w:fill="FFFFFF"/>
         </w:rPr>
         <w:t>After start this node, you can specify the time of accessing specify service like the following figure: the last parameter is the times that you want to access.</w:t>
       </w:r>
     </w:p>
     <w:p>
       <w:pPr>
-        <w:pStyle w:val="style0"/>
         <w:widowControl/>
         <w:jc w:val="center"/>
       </w:pPr>
       <w:r>
-        <w:rPr/>
+        <w:rPr>
+          <w:noProof/>
+        </w:rPr>
         <w:drawing>
-          <wp:inline distB="0" distL="0" distR="0" distT="0">
+          <wp:inline distT="0" distB="0" distL="0" distR="0">
             <wp:extent cx="3028950" cy="175260"/>
-            <wp:effectExtent b="0" l="0" r="0" t="0"/>
-            <wp:docPr descr="A description..." id="1" name="Picture"/>
+            <wp:effectExtent l="0" t="0" r="0" b="0"/>
+            <wp:docPr id="14" name="Picture" descr="A description..."/>
             <wp:cNvGraphicFramePr>
               <a:graphicFrameLocks xmlns:a="http://schemas.openxmlformats.org/drawingml/2006/main" noChangeAspect="1"/>
             </wp:cNvGraphicFramePr>
@@ -1553,13 +1943,13 @@
               <a:graphicData uri="http://schemas.openxmlformats.org/drawingml/2006/picture">
                 <pic:pic xmlns:pic="http://schemas.openxmlformats.org/drawingml/2006/picture">
                   <pic:nvPicPr>
-                    <pic:cNvPr descr="A description..." id="0" name="Picture"/>
+                    <pic:cNvPr id="0" name="Picture" descr="A description..."/>
                     <pic:cNvPicPr>
-                      <a:picLocks noChangeArrowheads="1" noChangeAspect="1"/>
+                      <a:picLocks noChangeAspect="1" noChangeArrowheads="1"/>
                     </pic:cNvPicPr>
                   </pic:nvPicPr>
                   <pic:blipFill>
-                    <a:blip r:embed="rId15"/>
+                    <a:blip r:embed="rId20"/>
                     <a:srcRect/>
                     <a:stretch>
                       <a:fillRect/>
@@ -1590,9 +1980,9 @@
     </w:p>
     <w:p>
       <w:pPr>
-        <w:pStyle w:val="style29"/>
+        <w:pStyle w:val="a7"/>
         <w:widowControl/>
-        <w:ind w:hanging="0" w:left="780" w:right="0"/>
+        <w:ind w:left="780" w:firstLine="0"/>
         <w:jc w:val="left"/>
       </w:pPr>
       <w:r>
@@ -1601,27 +1991,24 @@
           <w:color w:val="000000"/>
           <w:sz w:val="16"/>
           <w:szCs w:val="16"/>
-          <w:shd w:fill="FFFFFF" w:val="clear"/>
+          <w:shd w:val="clear" w:color="auto" w:fill="FFFFFF"/>
         </w:rPr>
         <w:t>During the service invoking, you can use config node to send update request to AuthComponent.</w:t>
       </w:r>
     </w:p>
     <w:p>
       <w:pPr>
-        <w:pStyle w:val="style29"/>
+        <w:pStyle w:val="a7"/>
         <w:widowControl/>
-        <w:ind w:hanging="0" w:left="780" w:right="0"/>
+        <w:ind w:left="780" w:firstLine="0"/>
         <w:jc w:val="left"/>
       </w:pPr>
-      <w:r>
-        <w:rPr/>
-      </w:r>
-    </w:p>
-    <w:p>
-      <w:pPr>
-        <w:pStyle w:val="style29"/>
+    </w:p>
+    <w:p>
+      <w:pPr>
+        <w:pStyle w:val="a7"/>
         <w:widowControl/>
-        <w:ind w:hanging="0" w:left="780" w:right="0"/>
+        <w:ind w:left="780" w:firstLine="0"/>
         <w:jc w:val="left"/>
       </w:pPr>
       <w:r>
@@ -1630,34 +2017,245 @@
           <w:color w:val="000000"/>
           <w:sz w:val="16"/>
           <w:szCs w:val="16"/>
-          <w:shd w:fill="FFFFFF" w:val="clear"/>
+          <w:shd w:val="clear" w:color="auto" w:fill="FFFFFF"/>
         </w:rPr>
         <w:t>If you want to use different algorithm and strategy, you can change them in Conup.xml which locates in bin folder in our distribution.</w:t>
       </w:r>
     </w:p>
     <w:sectPr>
-      <w:type w:val="nextPage"/>
-      <w:pgSz w:h="16838" w:w="11906"/>
-      <w:pgMar w:bottom="1440" w:footer="0" w:gutter="0" w:header="0" w:left="1800" w:right="1800" w:top="1440"/>
-      <w:pgNumType w:fmt="decimal"/>
-      <w:formProt w:val="false"/>
-      <w:textDirection w:val="lrTb"/>
-      <w:docGrid w:charSpace="12082" w:linePitch="312" w:type="lines"/>
+      <w:pgSz w:w="11906" w:h="16838"/>
+      <w:pgMar w:top="1440" w:right="1800" w:bottom="1440" w:left="1800" w:header="0" w:footer="0" w:gutter="0"/>
+      <w:cols w:space="720"/>
+      <w:formProt w:val="0"/>
+      <w:docGrid w:type="lines" w:linePitch="312" w:charSpace="6143"/>
     </w:sectPr>
   </w:body>
 </w:document>
 </file>
 
+<file path=word/endnotes.xml><?xml version="1.0" encoding="utf-8"?>
+<w:endnotes xmlns:wpc="http://schemas.microsoft.com/office/word/2010/wordprocessingCanvas" xmlns:mc="http://schemas.openxmlformats.org/markup-compatibility/2006" xmlns:o="urn:schemas-microsoft-com:office:office" xmlns:r="http://schemas.openxmlformats.org/officeDocument/2006/relationships" xmlns:m="http://schemas.openxmlformats.org/officeDocument/2006/math" xmlns:v="urn:schemas-microsoft-com:vml" xmlns:wp14="http://schemas.microsoft.com/office/word/2010/wordprocessingDrawing" xmlns:wp="http://schemas.openxmlformats.org/drawingml/2006/wordprocessingDrawing" xmlns:w10="urn:schemas-microsoft-com:office:word" xmlns:w="http://schemas.openxmlformats.org/wordprocessingml/2006/main" xmlns:w14="http://schemas.microsoft.com/office/word/2010/wordml" xmlns:w15="http://schemas.microsoft.com/office/word/2012/wordml" xmlns:wpg="http://schemas.microsoft.com/office/word/2010/wordprocessingGroup" xmlns:wpi="http://schemas.microsoft.com/office/word/2010/wordprocessingInk" xmlns:wne="http://schemas.microsoft.com/office/word/2006/wordml" xmlns:wps="http://schemas.microsoft.com/office/word/2010/wordprocessingShape" mc:Ignorable="w14 w15 wp14">
+  <w:endnote w:type="separator" w:id="-1">
+    <w:p>
+      <w:r>
+        <w:separator/>
+      </w:r>
+    </w:p>
+  </w:endnote>
+  <w:endnote w:type="continuationSeparator" w:id="0">
+    <w:p>
+      <w:r>
+        <w:continuationSeparator/>
+      </w:r>
+    </w:p>
+  </w:endnote>
+</w:endnotes>
+</file>
+
+<file path=word/footnotes.xml><?xml version="1.0" encoding="utf-8"?>
+<w:footnotes xmlns:wpc="http://schemas.microsoft.com/office/word/2010/wordprocessingCanvas" xmlns:mc="http://schemas.openxmlformats.org/markup-compatibility/2006" xmlns:o="urn:schemas-microsoft-com:office:office" xmlns:r="http://schemas.openxmlformats.org/officeDocument/2006/relationships" xmlns:m="http://schemas.openxmlformats.org/officeDocument/2006/math" xmlns:v="urn:schemas-microsoft-com:vml" xmlns:wp14="http://schemas.microsoft.com/office/word/2010/wordprocessingDrawing" xmlns:wp="http://schemas.openxmlformats.org/drawingml/2006/wordprocessingDrawing" xmlns:w10="urn:schemas-microsoft-com:office:word" xmlns:w="http://schemas.openxmlformats.org/wordprocessingml/2006/main" xmlns:w14="http://schemas.microsoft.com/office/word/2010/wordml" xmlns:w15="http://schemas.microsoft.com/office/word/2012/wordml" xmlns:wpg="http://schemas.microsoft.com/office/word/2010/wordprocessingGroup" xmlns:wpi="http://schemas.microsoft.com/office/word/2010/wordprocessingInk" xmlns:wne="http://schemas.microsoft.com/office/word/2006/wordml" xmlns:wps="http://schemas.microsoft.com/office/word/2010/wordprocessingShape" mc:Ignorable="w14 w15 wp14">
+  <w:footnote w:type="separator" w:id="-1">
+    <w:p>
+      <w:r>
+        <w:separator/>
+      </w:r>
+    </w:p>
+  </w:footnote>
+  <w:footnote w:type="continuationSeparator" w:id="0">
+    <w:p>
+      <w:r>
+        <w:continuationSeparator/>
+      </w:r>
+    </w:p>
+  </w:footnote>
+</w:footnotes>
+</file>
+
 <file path=word/numbering.xml><?xml version="1.0" encoding="utf-8"?>
-<w:numbering xmlns:w="http://schemas.openxmlformats.org/wordprocessingml/2006/main">
+<w:numbering xmlns:wpc="http://schemas.microsoft.com/office/word/2010/wordprocessingCanvas" xmlns:mc="http://schemas.openxmlformats.org/markup-compatibility/2006" xmlns:o="urn:schemas-microsoft-com:office:office" xmlns:r="http://schemas.openxmlformats.org/officeDocument/2006/relationships" xmlns:m="http://schemas.openxmlformats.org/officeDocument/2006/math" xmlns:v="urn:schemas-microsoft-com:vml" xmlns:wp14="http://schemas.microsoft.com/office/word/2010/wordprocessingDrawing" xmlns:wp="http://schemas.openxmlformats.org/drawingml/2006/wordprocessingDrawing" xmlns:w10="urn:schemas-microsoft-com:office:word" xmlns:w="http://schemas.openxmlformats.org/wordprocessingml/2006/main" xmlns:w14="http://schemas.microsoft.com/office/word/2010/wordml" xmlns:w15="http://schemas.microsoft.com/office/word/2012/wordml" xmlns:wpg="http://schemas.microsoft.com/office/word/2010/wordprocessingGroup" xmlns:wpi="http://schemas.microsoft.com/office/word/2010/wordprocessingInk" xmlns:wne="http://schemas.microsoft.com/office/word/2006/wordml" xmlns:wps="http://schemas.microsoft.com/office/word/2010/wordprocessingShape" mc:Ignorable="w14 w15 wp14">
+  <w:abstractNum w:abstractNumId="0">
+    <w:nsid w:val="064246B9"/>
+    <w:multiLevelType w:val="multilevel"/>
+    <w:tmpl w:val="E710D216"/>
+    <w:lvl w:ilvl="0">
+      <w:start w:val="1"/>
+      <w:numFmt w:val="lowerLetter"/>
+      <w:lvlText w:val="%1."/>
+      <w:lvlJc w:val="left"/>
+      <w:pPr>
+        <w:ind w:left="780" w:hanging="360"/>
+      </w:pPr>
+    </w:lvl>
+    <w:lvl w:ilvl="1">
+      <w:start w:val="1"/>
+      <w:numFmt w:val="lowerLetter"/>
+      <w:lvlText w:val="%2)"/>
+      <w:lvlJc w:val="left"/>
+      <w:pPr>
+        <w:ind w:left="1260" w:hanging="420"/>
+      </w:pPr>
+    </w:lvl>
+    <w:lvl w:ilvl="2">
+      <w:start w:val="1"/>
+      <w:numFmt w:val="lowerRoman"/>
+      <w:lvlText w:val="%3."/>
+      <w:lvlJc w:val="right"/>
+      <w:pPr>
+        <w:ind w:left="1680" w:hanging="420"/>
+      </w:pPr>
+    </w:lvl>
+    <w:lvl w:ilvl="3">
+      <w:start w:val="1"/>
+      <w:numFmt w:val="decimal"/>
+      <w:lvlText w:val="%4."/>
+      <w:lvlJc w:val="left"/>
+      <w:pPr>
+        <w:ind w:left="2100" w:hanging="420"/>
+      </w:pPr>
+    </w:lvl>
+    <w:lvl w:ilvl="4">
+      <w:start w:val="1"/>
+      <w:numFmt w:val="lowerLetter"/>
+      <w:lvlText w:val="%5)"/>
+      <w:lvlJc w:val="left"/>
+      <w:pPr>
+        <w:ind w:left="2520" w:hanging="420"/>
+      </w:pPr>
+    </w:lvl>
+    <w:lvl w:ilvl="5">
+      <w:start w:val="1"/>
+      <w:numFmt w:val="lowerRoman"/>
+      <w:lvlText w:val="%6."/>
+      <w:lvlJc w:val="right"/>
+      <w:pPr>
+        <w:ind w:left="2940" w:hanging="420"/>
+      </w:pPr>
+    </w:lvl>
+    <w:lvl w:ilvl="6">
+      <w:start w:val="1"/>
+      <w:numFmt w:val="decimal"/>
+      <w:lvlText w:val="%7."/>
+      <w:lvlJc w:val="left"/>
+      <w:pPr>
+        <w:ind w:left="3360" w:hanging="420"/>
+      </w:pPr>
+    </w:lvl>
+    <w:lvl w:ilvl="7">
+      <w:start w:val="1"/>
+      <w:numFmt w:val="lowerLetter"/>
+      <w:lvlText w:val="%8)"/>
+      <w:lvlJc w:val="left"/>
+      <w:pPr>
+        <w:ind w:left="3780" w:hanging="420"/>
+      </w:pPr>
+    </w:lvl>
+    <w:lvl w:ilvl="8">
+      <w:start w:val="1"/>
+      <w:numFmt w:val="lowerRoman"/>
+      <w:lvlText w:val="%9."/>
+      <w:lvlJc w:val="right"/>
+      <w:pPr>
+        <w:ind w:left="4200" w:hanging="420"/>
+      </w:pPr>
+    </w:lvl>
+  </w:abstractNum>
   <w:abstractNum w:abstractNumId="1">
+    <w:nsid w:val="09A40639"/>
+    <w:multiLevelType w:val="multilevel"/>
+    <w:tmpl w:val="F4C24D6E"/>
+    <w:lvl w:ilvl="0">
+      <w:start w:val="1"/>
+      <w:numFmt w:val="lowerLetter"/>
+      <w:lvlText w:val="%1."/>
+      <w:lvlJc w:val="left"/>
+      <w:pPr>
+        <w:ind w:left="780" w:hanging="360"/>
+      </w:pPr>
+    </w:lvl>
+    <w:lvl w:ilvl="1">
+      <w:start w:val="1"/>
+      <w:numFmt w:val="lowerLetter"/>
+      <w:lvlText w:val="%2)"/>
+      <w:lvlJc w:val="left"/>
+      <w:pPr>
+        <w:ind w:left="1260" w:hanging="420"/>
+      </w:pPr>
+    </w:lvl>
+    <w:lvl w:ilvl="2">
+      <w:start w:val="1"/>
+      <w:numFmt w:val="lowerRoman"/>
+      <w:lvlText w:val="%3."/>
+      <w:lvlJc w:val="right"/>
+      <w:pPr>
+        <w:ind w:left="1680" w:hanging="420"/>
+      </w:pPr>
+    </w:lvl>
+    <w:lvl w:ilvl="3">
+      <w:start w:val="1"/>
+      <w:numFmt w:val="decimal"/>
+      <w:lvlText w:val="%4."/>
+      <w:lvlJc w:val="left"/>
+      <w:pPr>
+        <w:ind w:left="2100" w:hanging="420"/>
+      </w:pPr>
+    </w:lvl>
+    <w:lvl w:ilvl="4">
+      <w:start w:val="1"/>
+      <w:numFmt w:val="lowerLetter"/>
+      <w:lvlText w:val="%5)"/>
+      <w:lvlJc w:val="left"/>
+      <w:pPr>
+        <w:ind w:left="2520" w:hanging="420"/>
+      </w:pPr>
+    </w:lvl>
+    <w:lvl w:ilvl="5">
+      <w:start w:val="1"/>
+      <w:numFmt w:val="lowerRoman"/>
+      <w:lvlText w:val="%6."/>
+      <w:lvlJc w:val="right"/>
+      <w:pPr>
+        <w:ind w:left="2940" w:hanging="420"/>
+      </w:pPr>
+    </w:lvl>
+    <w:lvl w:ilvl="6">
+      <w:start w:val="1"/>
+      <w:numFmt w:val="decimal"/>
+      <w:lvlText w:val="%7."/>
+      <w:lvlJc w:val="left"/>
+      <w:pPr>
+        <w:ind w:left="3360" w:hanging="420"/>
+      </w:pPr>
+    </w:lvl>
+    <w:lvl w:ilvl="7">
+      <w:start w:val="1"/>
+      <w:numFmt w:val="lowerLetter"/>
+      <w:lvlText w:val="%8)"/>
+      <w:lvlJc w:val="left"/>
+      <w:pPr>
+        <w:ind w:left="3780" w:hanging="420"/>
+      </w:pPr>
+    </w:lvl>
+    <w:lvl w:ilvl="8">
+      <w:start w:val="1"/>
+      <w:numFmt w:val="lowerRoman"/>
+      <w:lvlText w:val="%9."/>
+      <w:lvlJc w:val="right"/>
+      <w:pPr>
+        <w:ind w:left="4200" w:hanging="420"/>
+      </w:pPr>
+    </w:lvl>
+  </w:abstractNum>
+  <w:abstractNum w:abstractNumId="2">
+    <w:nsid w:val="2C230222"/>
+    <w:multiLevelType w:val="multilevel"/>
+    <w:tmpl w:val="E0560040"/>
     <w:lvl w:ilvl="0">
       <w:start w:val="1"/>
       <w:numFmt w:val="decimal"/>
       <w:lvlText w:val="%1."/>
       <w:lvlJc w:val="left"/>
       <w:pPr>
-        <w:ind w:hanging="420" w:left="420"/>
+        <w:ind w:left="420" w:hanging="420"/>
       </w:pPr>
     </w:lvl>
     <w:lvl w:ilvl="1">
@@ -1666,7 +2264,7 @@
       <w:lvlText w:val="%2)"/>
       <w:lvlJc w:val="left"/>
       <w:pPr>
-        <w:ind w:hanging="420" w:left="840"/>
+        <w:ind w:left="840" w:hanging="420"/>
       </w:pPr>
     </w:lvl>
     <w:lvl w:ilvl="2">
@@ -1675,7 +2273,7 @@
       <w:lvlText w:val="%3."/>
       <w:lvlJc w:val="right"/>
       <w:pPr>
-        <w:ind w:hanging="420" w:left="1260"/>
+        <w:ind w:left="1260" w:hanging="420"/>
       </w:pPr>
     </w:lvl>
     <w:lvl w:ilvl="3">
@@ -1684,7 +2282,7 @@
       <w:lvlText w:val="%4."/>
       <w:lvlJc w:val="left"/>
       <w:pPr>
-        <w:ind w:hanging="420" w:left="1680"/>
+        <w:ind w:left="1680" w:hanging="420"/>
       </w:pPr>
     </w:lvl>
     <w:lvl w:ilvl="4">
@@ -1693,7 +2291,7 @@
       <w:lvlText w:val="%5)"/>
       <w:lvlJc w:val="left"/>
       <w:pPr>
-        <w:ind w:hanging="420" w:left="2100"/>
+        <w:ind w:left="2100" w:hanging="420"/>
       </w:pPr>
     </w:lvl>
     <w:lvl w:ilvl="5">
@@ -1702,7 +2300,7 @@
       <w:lvlText w:val="%6."/>
       <w:lvlJc w:val="right"/>
       <w:pPr>
-        <w:ind w:hanging="420" w:left="2520"/>
+        <w:ind w:left="2520" w:hanging="420"/>
       </w:pPr>
     </w:lvl>
     <w:lvl w:ilvl="6">
@@ -1711,7 +2309,7 @@
       <w:lvlText w:val="%7."/>
       <w:lvlJc w:val="left"/>
       <w:pPr>
-        <w:ind w:hanging="420" w:left="2940"/>
+        <w:ind w:left="2940" w:hanging="420"/>
       </w:pPr>
     </w:lvl>
     <w:lvl w:ilvl="7">
@@ -1720,7 +2318,7 @@
       <w:lvlText w:val="%8)"/>
       <w:lvlJc w:val="left"/>
       <w:pPr>
-        <w:ind w:hanging="420" w:left="3360"/>
+        <w:ind w:left="3360" w:hanging="420"/>
       </w:pPr>
     </w:lvl>
     <w:lvl w:ilvl="8">
@@ -1729,177 +2327,14 @@
       <w:lvlText w:val="%9."/>
       <w:lvlJc w:val="right"/>
       <w:pPr>
-        <w:ind w:hanging="420" w:left="3780"/>
-      </w:pPr>
-    </w:lvl>
-  </w:abstractNum>
-  <w:abstractNum w:abstractNumId="2">
-    <w:lvl w:ilvl="0">
-      <w:start w:val="1"/>
-      <w:numFmt w:val="lowerLetter"/>
-      <w:lvlText w:val="%1."/>
-      <w:lvlJc w:val="left"/>
-      <w:pPr>
-        <w:ind w:hanging="360" w:left="780"/>
-      </w:pPr>
-    </w:lvl>
-    <w:lvl w:ilvl="1">
-      <w:start w:val="1"/>
-      <w:numFmt w:val="lowerLetter"/>
-      <w:lvlText w:val="%2)"/>
-      <w:lvlJc w:val="left"/>
-      <w:pPr>
-        <w:ind w:hanging="420" w:left="1260"/>
-      </w:pPr>
-    </w:lvl>
-    <w:lvl w:ilvl="2">
-      <w:start w:val="1"/>
-      <w:numFmt w:val="lowerRoman"/>
-      <w:lvlText w:val="%3."/>
-      <w:lvlJc w:val="right"/>
-      <w:pPr>
-        <w:ind w:hanging="420" w:left="1680"/>
-      </w:pPr>
-    </w:lvl>
-    <w:lvl w:ilvl="3">
-      <w:start w:val="1"/>
-      <w:numFmt w:val="decimal"/>
-      <w:lvlText w:val="%4."/>
-      <w:lvlJc w:val="left"/>
-      <w:pPr>
-        <w:ind w:hanging="420" w:left="2100"/>
-      </w:pPr>
-    </w:lvl>
-    <w:lvl w:ilvl="4">
-      <w:start w:val="1"/>
-      <w:numFmt w:val="lowerLetter"/>
-      <w:lvlText w:val="%5)"/>
-      <w:lvlJc w:val="left"/>
-      <w:pPr>
-        <w:ind w:hanging="420" w:left="2520"/>
-      </w:pPr>
-    </w:lvl>
-    <w:lvl w:ilvl="5">
-      <w:start w:val="1"/>
-      <w:numFmt w:val="lowerRoman"/>
-      <w:lvlText w:val="%6."/>
-      <w:lvlJc w:val="right"/>
-      <w:pPr>
-        <w:ind w:hanging="420" w:left="2940"/>
-      </w:pPr>
-    </w:lvl>
-    <w:lvl w:ilvl="6">
-      <w:start w:val="1"/>
-      <w:numFmt w:val="decimal"/>
-      <w:lvlText w:val="%7."/>
-      <w:lvlJc w:val="left"/>
-      <w:pPr>
-        <w:ind w:hanging="420" w:left="3360"/>
-      </w:pPr>
-    </w:lvl>
-    <w:lvl w:ilvl="7">
-      <w:start w:val="1"/>
-      <w:numFmt w:val="lowerLetter"/>
-      <w:lvlText w:val="%8)"/>
-      <w:lvlJc w:val="left"/>
-      <w:pPr>
-        <w:ind w:hanging="420" w:left="3780"/>
-      </w:pPr>
-    </w:lvl>
-    <w:lvl w:ilvl="8">
-      <w:start w:val="1"/>
-      <w:numFmt w:val="lowerRoman"/>
-      <w:lvlText w:val="%9."/>
-      <w:lvlJc w:val="right"/>
-      <w:pPr>
-        <w:ind w:hanging="420" w:left="4200"/>
+        <w:ind w:left="3780" w:hanging="420"/>
       </w:pPr>
     </w:lvl>
   </w:abstractNum>
   <w:abstractNum w:abstractNumId="3">
-    <w:lvl w:ilvl="0">
-      <w:start w:val="1"/>
-      <w:numFmt w:val="lowerLetter"/>
-      <w:lvlText w:val="%1."/>
-      <w:lvlJc w:val="left"/>
-      <w:pPr>
-        <w:ind w:hanging="360" w:left="780"/>
-      </w:pPr>
-    </w:lvl>
-    <w:lvl w:ilvl="1">
-      <w:start w:val="1"/>
-      <w:numFmt w:val="lowerLetter"/>
-      <w:lvlText w:val="%2)"/>
-      <w:lvlJc w:val="left"/>
-      <w:pPr>
-        <w:ind w:hanging="420" w:left="1260"/>
-      </w:pPr>
-    </w:lvl>
-    <w:lvl w:ilvl="2">
-      <w:start w:val="1"/>
-      <w:numFmt w:val="lowerRoman"/>
-      <w:lvlText w:val="%3."/>
-      <w:lvlJc w:val="right"/>
-      <w:pPr>
-        <w:ind w:hanging="420" w:left="1680"/>
-      </w:pPr>
-    </w:lvl>
-    <w:lvl w:ilvl="3">
-      <w:start w:val="1"/>
-      <w:numFmt w:val="decimal"/>
-      <w:lvlText w:val="%4."/>
-      <w:lvlJc w:val="left"/>
-      <w:pPr>
-        <w:ind w:hanging="420" w:left="2100"/>
-      </w:pPr>
-    </w:lvl>
-    <w:lvl w:ilvl="4">
-      <w:start w:val="1"/>
-      <w:numFmt w:val="lowerLetter"/>
-      <w:lvlText w:val="%5)"/>
-      <w:lvlJc w:val="left"/>
-      <w:pPr>
-        <w:ind w:hanging="420" w:left="2520"/>
-      </w:pPr>
-    </w:lvl>
-    <w:lvl w:ilvl="5">
-      <w:start w:val="1"/>
-      <w:numFmt w:val="lowerRoman"/>
-      <w:lvlText w:val="%6."/>
-      <w:lvlJc w:val="right"/>
-      <w:pPr>
-        <w:ind w:hanging="420" w:left="2940"/>
-      </w:pPr>
-    </w:lvl>
-    <w:lvl w:ilvl="6">
-      <w:start w:val="1"/>
-      <w:numFmt w:val="decimal"/>
-      <w:lvlText w:val="%7."/>
-      <w:lvlJc w:val="left"/>
-      <w:pPr>
-        <w:ind w:hanging="420" w:left="3360"/>
-      </w:pPr>
-    </w:lvl>
-    <w:lvl w:ilvl="7">
-      <w:start w:val="1"/>
-      <w:numFmt w:val="lowerLetter"/>
-      <w:lvlText w:val="%8)"/>
-      <w:lvlJc w:val="left"/>
-      <w:pPr>
-        <w:ind w:hanging="420" w:left="3780"/>
-      </w:pPr>
-    </w:lvl>
-    <w:lvl w:ilvl="8">
-      <w:start w:val="1"/>
-      <w:numFmt w:val="lowerRoman"/>
-      <w:lvlText w:val="%9."/>
-      <w:lvlJc w:val="right"/>
-      <w:pPr>
-        <w:ind w:hanging="420" w:left="4200"/>
-      </w:pPr>
-    </w:lvl>
-  </w:abstractNum>
-  <w:abstractNum w:abstractNumId="4">
+    <w:nsid w:val="73012EB0"/>
+    <w:multiLevelType w:val="multilevel"/>
+    <w:tmpl w:val="C2581B06"/>
     <w:lvl w:ilvl="0">
       <w:start w:val="1"/>
       <w:numFmt w:val="none"/>
@@ -1908,9 +2343,9 @@
       <w:lvlJc w:val="left"/>
       <w:pPr>
         <w:tabs>
-          <w:tab w:pos="432" w:val="num"/>
+          <w:tab w:val="num" w:pos="432"/>
         </w:tabs>
-        <w:ind w:hanging="432" w:left="432"/>
+        <w:ind w:left="432" w:hanging="432"/>
       </w:pPr>
     </w:lvl>
     <w:lvl w:ilvl="1">
@@ -1921,9 +2356,9 @@
       <w:lvlJc w:val="left"/>
       <w:pPr>
         <w:tabs>
-          <w:tab w:pos="576" w:val="num"/>
+          <w:tab w:val="num" w:pos="576"/>
         </w:tabs>
-        <w:ind w:hanging="576" w:left="576"/>
+        <w:ind w:left="576" w:hanging="576"/>
       </w:pPr>
     </w:lvl>
     <w:lvl w:ilvl="2">
@@ -1934,9 +2369,9 @@
       <w:lvlJc w:val="left"/>
       <w:pPr>
         <w:tabs>
-          <w:tab w:pos="720" w:val="num"/>
+          <w:tab w:val="num" w:pos="720"/>
         </w:tabs>
-        <w:ind w:hanging="720" w:left="720"/>
+        <w:ind w:left="720" w:hanging="720"/>
       </w:pPr>
     </w:lvl>
     <w:lvl w:ilvl="3">
@@ -1947,9 +2382,9 @@
       <w:lvlJc w:val="left"/>
       <w:pPr>
         <w:tabs>
-          <w:tab w:pos="864" w:val="num"/>
+          <w:tab w:val="num" w:pos="864"/>
         </w:tabs>
-        <w:ind w:hanging="864" w:left="864"/>
+        <w:ind w:left="864" w:hanging="864"/>
       </w:pPr>
     </w:lvl>
     <w:lvl w:ilvl="4">
@@ -1960,9 +2395,9 @@
       <w:lvlJc w:val="left"/>
       <w:pPr>
         <w:tabs>
-          <w:tab w:pos="1008" w:val="num"/>
+          <w:tab w:val="num" w:pos="1008"/>
         </w:tabs>
-        <w:ind w:hanging="1008" w:left="1008"/>
+        <w:ind w:left="1008" w:hanging="1008"/>
       </w:pPr>
     </w:lvl>
     <w:lvl w:ilvl="5">
@@ -1973,9 +2408,9 @@
       <w:lvlJc w:val="left"/>
       <w:pPr>
         <w:tabs>
-          <w:tab w:pos="1152" w:val="num"/>
+          <w:tab w:val="num" w:pos="1152"/>
         </w:tabs>
-        <w:ind w:hanging="1152" w:left="1152"/>
+        <w:ind w:left="1152" w:hanging="1152"/>
       </w:pPr>
     </w:lvl>
     <w:lvl w:ilvl="6">
@@ -1986,9 +2421,9 @@
       <w:lvlJc w:val="left"/>
       <w:pPr>
         <w:tabs>
-          <w:tab w:pos="1296" w:val="num"/>
+          <w:tab w:val="num" w:pos="1296"/>
         </w:tabs>
-        <w:ind w:hanging="1296" w:left="1296"/>
+        <w:ind w:left="1296" w:hanging="1296"/>
       </w:pPr>
     </w:lvl>
     <w:lvl w:ilvl="7">
@@ -1999,9 +2434,9 @@
       <w:lvlJc w:val="left"/>
       <w:pPr>
         <w:tabs>
-          <w:tab w:pos="1440" w:val="num"/>
+          <w:tab w:val="num" w:pos="1440"/>
         </w:tabs>
-        <w:ind w:hanging="1440" w:left="1440"/>
+        <w:ind w:left="1440" w:hanging="1440"/>
       </w:pPr>
     </w:lvl>
     <w:lvl w:ilvl="8">
@@ -2012,131 +2447,521 @@
       <w:lvlJc w:val="left"/>
       <w:pPr>
         <w:tabs>
-          <w:tab w:pos="1584" w:val="num"/>
+          <w:tab w:val="num" w:pos="1584"/>
         </w:tabs>
-        <w:ind w:hanging="1584" w:left="1584"/>
+        <w:ind w:left="1584" w:hanging="1584"/>
       </w:pPr>
     </w:lvl>
   </w:abstractNum>
   <w:num w:numId="1">
+    <w:abstractNumId w:val="2"/>
+  </w:num>
+  <w:num w:numId="2">
+    <w:abstractNumId w:val="0"/>
+  </w:num>
+  <w:num w:numId="3">
     <w:abstractNumId w:val="1"/>
   </w:num>
-  <w:num w:numId="2">
-    <w:abstractNumId w:val="2"/>
-  </w:num>
-  <w:num w:numId="3">
+  <w:num w:numId="4">
     <w:abstractNumId w:val="3"/>
-  </w:num>
-  <w:num w:numId="4">
-    <w:abstractNumId w:val="4"/>
   </w:num>
 </w:numbering>
 </file>
 
 <file path=word/styles.xml><?xml version="1.0" encoding="utf-8"?>
-<w:styles xmlns:w="http://schemas.openxmlformats.org/wordprocessingml/2006/main">
-  <w:style w:styleId="style0" w:type="paragraph">
+<w:styles xmlns:mc="http://schemas.openxmlformats.org/markup-compatibility/2006" xmlns:r="http://schemas.openxmlformats.org/officeDocument/2006/relationships" xmlns:w="http://schemas.openxmlformats.org/wordprocessingml/2006/main" xmlns:w14="http://schemas.microsoft.com/office/word/2010/wordml" xmlns:w15="http://schemas.microsoft.com/office/word/2012/wordml" mc:Ignorable="w14 w15">
+  <w:docDefaults>
+    <w:rPrDefault>
+      <w:rPr>
+        <w:rFonts w:asciiTheme="minorHAnsi" w:eastAsiaTheme="minorEastAsia" w:hAnsiTheme="minorHAnsi" w:cstheme="minorBidi"/>
+        <w:kern w:val="2"/>
+        <w:sz w:val="21"/>
+        <w:szCs w:val="22"/>
+        <w:lang w:val="en-US" w:eastAsia="zh-CN" w:bidi="ar-SA"/>
+      </w:rPr>
+    </w:rPrDefault>
+    <w:pPrDefault/>
+  </w:docDefaults>
+  <w:latentStyles w:defLockedState="0" w:defUIPriority="99" w:defSemiHidden="0" w:defUnhideWhenUsed="0" w:defQFormat="0" w:count="371">
+    <w:lsdException w:name="Normal" w:uiPriority="0" w:qFormat="1"/>
+    <w:lsdException w:name="heading 1" w:uiPriority="9" w:qFormat="1"/>
+    <w:lsdException w:name="heading 2" w:semiHidden="1" w:uiPriority="9" w:unhideWhenUsed="1" w:qFormat="1"/>
+    <w:lsdException w:name="heading 3" w:semiHidden="1" w:uiPriority="9" w:unhideWhenUsed="1" w:qFormat="1"/>
+    <w:lsdException w:name="heading 4" w:semiHidden="1" w:uiPriority="9" w:unhideWhenUsed="1" w:qFormat="1"/>
+    <w:lsdException w:name="heading 5" w:semiHidden="1" w:uiPriority="9" w:unhideWhenUsed="1" w:qFormat="1"/>
+    <w:lsdException w:name="heading 6" w:semiHidden="1" w:uiPriority="9" w:unhideWhenUsed="1" w:qFormat="1"/>
+    <w:lsdException w:name="heading 7" w:semiHidden="1" w:uiPriority="9" w:unhideWhenUsed="1" w:qFormat="1"/>
+    <w:lsdException w:name="heading 8" w:semiHidden="1" w:uiPriority="9" w:unhideWhenUsed="1" w:qFormat="1"/>
+    <w:lsdException w:name="heading 9" w:semiHidden="1" w:uiPriority="9" w:unhideWhenUsed="1" w:qFormat="1"/>
+    <w:lsdException w:name="index 1" w:semiHidden="1" w:unhideWhenUsed="1"/>
+    <w:lsdException w:name="index 2" w:semiHidden="1" w:unhideWhenUsed="1"/>
+    <w:lsdException w:name="index 3" w:semiHidden="1" w:unhideWhenUsed="1"/>
+    <w:lsdException w:name="index 4" w:semiHidden="1" w:unhideWhenUsed="1"/>
+    <w:lsdException w:name="index 5" w:semiHidden="1" w:unhideWhenUsed="1"/>
+    <w:lsdException w:name="index 6" w:semiHidden="1" w:unhideWhenUsed="1"/>
+    <w:lsdException w:name="index 7" w:semiHidden="1" w:unhideWhenUsed="1"/>
+    <w:lsdException w:name="index 8" w:semiHidden="1" w:unhideWhenUsed="1"/>
+    <w:lsdException w:name="index 9" w:semiHidden="1" w:unhideWhenUsed="1"/>
+    <w:lsdException w:name="toc 1" w:semiHidden="1" w:uiPriority="39" w:unhideWhenUsed="1"/>
+    <w:lsdException w:name="toc 2" w:semiHidden="1" w:uiPriority="39" w:unhideWhenUsed="1"/>
+    <w:lsdException w:name="toc 3" w:semiHidden="1" w:uiPriority="39" w:unhideWhenUsed="1"/>
+    <w:lsdException w:name="toc 4" w:semiHidden="1" w:uiPriority="39" w:unhideWhenUsed="1"/>
+    <w:lsdException w:name="toc 5" w:semiHidden="1" w:uiPriority="39" w:unhideWhenUsed="1"/>
+    <w:lsdException w:name="toc 6" w:semiHidden="1" w:uiPriority="39" w:unhideWhenUsed="1"/>
+    <w:lsdException w:name="toc 7" w:semiHidden="1" w:uiPriority="39" w:unhideWhenUsed="1"/>
+    <w:lsdException w:name="toc 8" w:semiHidden="1" w:uiPriority="39" w:unhideWhenUsed="1"/>
+    <w:lsdException w:name="toc 9" w:semiHidden="1" w:uiPriority="39" w:unhideWhenUsed="1"/>
+    <w:lsdException w:name="Normal Indent" w:semiHidden="1" w:unhideWhenUsed="1"/>
+    <w:lsdException w:name="footnote text" w:semiHidden="1" w:unhideWhenUsed="1"/>
+    <w:lsdException w:name="annotation text" w:semiHidden="1" w:unhideWhenUsed="1"/>
+    <w:lsdException w:name="header" w:semiHidden="1" w:unhideWhenUsed="1"/>
+    <w:lsdException w:name="footer" w:semiHidden="1" w:unhideWhenUsed="1"/>
+    <w:lsdException w:name="index heading" w:semiHidden="1" w:unhideWhenUsed="1"/>
+    <w:lsdException w:name="caption" w:semiHidden="1" w:uiPriority="35" w:unhideWhenUsed="1" w:qFormat="1"/>
+    <w:lsdException w:name="table of figures" w:semiHidden="1" w:unhideWhenUsed="1"/>
+    <w:lsdException w:name="envelope address" w:semiHidden="1" w:unhideWhenUsed="1"/>
+    <w:lsdException w:name="envelope return" w:semiHidden="1" w:unhideWhenUsed="1"/>
+    <w:lsdException w:name="footnote reference" w:semiHidden="1" w:unhideWhenUsed="1"/>
+    <w:lsdException w:name="annotation reference" w:semiHidden="1" w:unhideWhenUsed="1"/>
+    <w:lsdException w:name="line number" w:semiHidden="1" w:unhideWhenUsed="1"/>
+    <w:lsdException w:name="page number" w:semiHidden="1" w:unhideWhenUsed="1"/>
+    <w:lsdException w:name="endnote reference" w:semiHidden="1" w:unhideWhenUsed="1"/>
+    <w:lsdException w:name="endnote text" w:semiHidden="1" w:unhideWhenUsed="1"/>
+    <w:lsdException w:name="table of authorities" w:semiHidden="1" w:unhideWhenUsed="1"/>
+    <w:lsdException w:name="macro" w:semiHidden="1" w:unhideWhenUsed="1"/>
+    <w:lsdException w:name="toa heading" w:semiHidden="1" w:unhideWhenUsed="1"/>
+    <w:lsdException w:name="List" w:semiHidden="1" w:unhideWhenUsed="1"/>
+    <w:lsdException w:name="List Bullet" w:semiHidden="1" w:unhideWhenUsed="1"/>
+    <w:lsdException w:name="List Number" w:semiHidden="1" w:unhideWhenUsed="1"/>
+    <w:lsdException w:name="List 2" w:semiHidden="1" w:unhideWhenUsed="1"/>
+    <w:lsdException w:name="List 3" w:semiHidden="1" w:unhideWhenUsed="1"/>
+    <w:lsdException w:name="List 4" w:semiHidden="1" w:unhideWhenUsed="1"/>
+    <w:lsdException w:name="List 5" w:semiHidden="1" w:unhideWhenUsed="1"/>
+    <w:lsdException w:name="List Bullet 2" w:semiHidden="1" w:unhideWhenUsed="1"/>
+    <w:lsdException w:name="List Bullet 3" w:semiHidden="1" w:unhideWhenUsed="1"/>
+    <w:lsdException w:name="List Bullet 4" w:semiHidden="1" w:unhideWhenUsed="1"/>
+    <w:lsdException w:name="List Bullet 5" w:semiHidden="1" w:unhideWhenUsed="1"/>
+    <w:lsdException w:name="List Number 2" w:semiHidden="1" w:unhideWhenUsed="1"/>
+    <w:lsdException w:name="List Number 3" w:semiHidden="1" w:unhideWhenUsed="1"/>
+    <w:lsdException w:name="List Number 4" w:semiHidden="1" w:unhideWhenUsed="1"/>
+    <w:lsdException w:name="List Number 5" w:semiHidden="1" w:unhideWhenUsed="1"/>
+    <w:lsdException w:name="Title" w:uiPriority="10" w:qFormat="1"/>
+    <w:lsdException w:name="Closing" w:semiHidden="1" w:unhideWhenUsed="1"/>
+    <w:lsdException w:name="Signature" w:semiHidden="1" w:unhideWhenUsed="1"/>
+    <w:lsdException w:name="Default Paragraph Font" w:semiHidden="1" w:uiPriority="1" w:unhideWhenUsed="1"/>
+    <w:lsdException w:name="Body Text" w:semiHidden="1" w:unhideWhenUsed="1"/>
+    <w:lsdException w:name="Body Text Indent" w:semiHidden="1" w:unhideWhenUsed="1"/>
+    <w:lsdException w:name="List Continue" w:semiHidden="1" w:unhideWhenUsed="1"/>
+    <w:lsdException w:name="List Continue 2" w:semiHidden="1" w:unhideWhenUsed="1"/>
+    <w:lsdException w:name="List Continue 3" w:semiHidden="1" w:unhideWhenUsed="1"/>
+    <w:lsdException w:name="List Continue 4" w:semiHidden="1" w:unhideWhenUsed="1"/>
+    <w:lsdException w:name="List Continue 5" w:semiHidden="1" w:unhideWhenUsed="1"/>
+    <w:lsdException w:name="Message Header" w:semiHidden="1" w:unhideWhenUsed="1"/>
+    <w:lsdException w:name="Subtitle" w:uiPriority="11" w:qFormat="1"/>
+    <w:lsdException w:name="Salutation" w:semiHidden="1" w:unhideWhenUsed="1"/>
+    <w:lsdException w:name="Date" w:semiHidden="1" w:unhideWhenUsed="1"/>
+    <w:lsdException w:name="Body Text First Indent" w:semiHidden="1" w:unhideWhenUsed="1"/>
+    <w:lsdException w:name="Body Text First Indent 2" w:semiHidden="1" w:unhideWhenUsed="1"/>
+    <w:lsdException w:name="Note Heading" w:semiHidden="1" w:unhideWhenUsed="1"/>
+    <w:lsdException w:name="Body Text 2" w:semiHidden="1" w:unhideWhenUsed="1"/>
+    <w:lsdException w:name="Body Text 3" w:semiHidden="1" w:unhideWhenUsed="1"/>
+    <w:lsdException w:name="Body Text Indent 2" w:semiHidden="1" w:unhideWhenUsed="1"/>
+    <w:lsdException w:name="Body Text Indent 3" w:semiHidden="1" w:unhideWhenUsed="1"/>
+    <w:lsdException w:name="Block Text" w:semiHidden="1" w:unhideWhenUsed="1"/>
+    <w:lsdException w:name="Hyperlink" w:semiHidden="1" w:unhideWhenUsed="1"/>
+    <w:lsdException w:name="FollowedHyperlink" w:semiHidden="1" w:unhideWhenUsed="1"/>
+    <w:lsdException w:name="Strong" w:uiPriority="22" w:qFormat="1"/>
+    <w:lsdException w:name="Emphasis" w:uiPriority="20" w:qFormat="1"/>
+    <w:lsdException w:name="Document Map" w:semiHidden="1" w:unhideWhenUsed="1"/>
+    <w:lsdException w:name="Plain Text" w:semiHidden="1" w:unhideWhenUsed="1"/>
+    <w:lsdException w:name="E-mail Signature" w:semiHidden="1" w:unhideWhenUsed="1"/>
+    <w:lsdException w:name="HTML Top of Form" w:semiHidden="1" w:unhideWhenUsed="1"/>
+    <w:lsdException w:name="HTML Bottom of Form" w:semiHidden="1" w:unhideWhenUsed="1"/>
+    <w:lsdException w:name="Normal (Web)" w:semiHidden="1" w:unhideWhenUsed="1"/>
+    <w:lsdException w:name="HTML Acronym" w:semiHidden="1" w:unhideWhenUsed="1"/>
+    <w:lsdException w:name="HTML Address" w:semiHidden="1" w:unhideWhenUsed="1"/>
+    <w:lsdException w:name="HTML Cite" w:semiHidden="1" w:unhideWhenUsed="1"/>
+    <w:lsdException w:name="HTML Code" w:semiHidden="1" w:unhideWhenUsed="1"/>
+    <w:lsdException w:name="HTML Definition" w:semiHidden="1" w:unhideWhenUsed="1"/>
+    <w:lsdException w:name="HTML Keyboard" w:semiHidden="1" w:unhideWhenUsed="1"/>
+    <w:lsdException w:name="HTML Preformatted" w:semiHidden="1" w:unhideWhenUsed="1"/>
+    <w:lsdException w:name="HTML Sample" w:semiHidden="1" w:unhideWhenUsed="1"/>
+    <w:lsdException w:name="HTML Typewriter" w:semiHidden="1" w:unhideWhenUsed="1"/>
+    <w:lsdException w:name="HTML Variable" w:semiHidden="1" w:unhideWhenUsed="1"/>
+    <w:lsdException w:name="Normal Table" w:semiHidden="1" w:unhideWhenUsed="1"/>
+    <w:lsdException w:name="annotation subject" w:semiHidden="1" w:unhideWhenUsed="1"/>
+    <w:lsdException w:name="No List" w:semiHidden="1" w:unhideWhenUsed="1"/>
+    <w:lsdException w:name="Outline List 1" w:semiHidden="1" w:unhideWhenUsed="1"/>
+    <w:lsdException w:name="Outline List 2" w:semiHidden="1" w:unhideWhenUsed="1"/>
+    <w:lsdException w:name="Outline List 3" w:semiHidden="1" w:unhideWhenUsed="1"/>
+    <w:lsdException w:name="Table Simple 1" w:semiHidden="1" w:unhideWhenUsed="1"/>
+    <w:lsdException w:name="Table Simple 2" w:semiHidden="1" w:unhideWhenUsed="1"/>
+    <w:lsdException w:name="Table Simple 3" w:semiHidden="1" w:unhideWhenUsed="1"/>
+    <w:lsdException w:name="Table Classic 1" w:semiHidden="1" w:unhideWhenUsed="1"/>
+    <w:lsdException w:name="Table Classic 2" w:semiHidden="1" w:unhideWhenUsed="1"/>
+    <w:lsdException w:name="Table Classic 3" w:semiHidden="1" w:unhideWhenUsed="1"/>
+    <w:lsdException w:name="Table Classic 4" w:semiHidden="1" w:unhideWhenUsed="1"/>
+    <w:lsdException w:name="Table Colorful 1" w:semiHidden="1" w:unhideWhenUsed="1"/>
+    <w:lsdException w:name="Table Colorful 2" w:semiHidden="1" w:unhideWhenUsed="1"/>
+    <w:lsdException w:name="Table Colorful 3" w:semiHidden="1" w:unhideWhenUsed="1"/>
+    <w:lsdException w:name="Table Columns 1" w:semiHidden="1" w:unhideWhenUsed="1"/>
+    <w:lsdException w:name="Table Columns 2" w:semiHidden="1" w:unhideWhenUsed="1"/>
+    <w:lsdException w:name="Table Columns 3" w:semiHidden="1" w:unhideWhenUsed="1"/>
+    <w:lsdException w:name="Table Columns 4" w:semiHidden="1" w:unhideWhenUsed="1"/>
+    <w:lsdException w:name="Table Columns 5" w:semiHidden="1" w:unhideWhenUsed="1"/>
+    <w:lsdException w:name="Table Grid 1" w:semiHidden="1" w:unhideWhenUsed="1"/>
+    <w:lsdException w:name="Table Grid 2" w:semiHidden="1" w:unhideWhenUsed="1"/>
+    <w:lsdException w:name="Table Grid 3" w:semiHidden="1" w:unhideWhenUsed="1"/>
+    <w:lsdException w:name="Table Grid 4" w:semiHidden="1" w:unhideWhenUsed="1"/>
+    <w:lsdException w:name="Table Grid 5" w:semiHidden="1" w:unhideWhenUsed="1"/>
+    <w:lsdException w:name="Table Grid 6" w:semiHidden="1" w:unhideWhenUsed="1"/>
+    <w:lsdException w:name="Table Grid 7" w:semiHidden="1" w:unhideWhenUsed="1"/>
+    <w:lsdException w:name="Table Grid 8" w:semiHidden="1" w:unhideWhenUsed="1"/>
+    <w:lsdException w:name="Table List 1" w:semiHidden="1" w:unhideWhenUsed="1"/>
+    <w:lsdException w:name="Table List 2" w:semiHidden="1" w:unhideWhenUsed="1"/>
+    <w:lsdException w:name="Table List 3" w:semiHidden="1" w:unhideWhenUsed="1"/>
+    <w:lsdException w:name="Table List 4" w:semiHidden="1" w:unhideWhenUsed="1"/>
+    <w:lsdException w:name="Table List 5" w:semiHidden="1" w:unhideWhenUsed="1"/>
+    <w:lsdException w:name="Table List 6" w:semiHidden="1" w:unhideWhenUsed="1"/>
+    <w:lsdException w:name="Table List 7" w:semiHidden="1" w:unhideWhenUsed="1"/>
+    <w:lsdException w:name="Table List 8" w:semiHidden="1" w:unhideWhenUsed="1"/>
+    <w:lsdException w:name="Table 3D effects 1" w:semiHidden="1" w:unhideWhenUsed="1"/>
+    <w:lsdException w:name="Table 3D effects 2" w:semiHidden="1" w:unhideWhenUsed="1"/>
+    <w:lsdException w:name="Table 3D effects 3" w:semiHidden="1" w:unhideWhenUsed="1"/>
+    <w:lsdException w:name="Table Contemporary" w:semiHidden="1" w:unhideWhenUsed="1"/>
+    <w:lsdException w:name="Table Elegant" w:semiHidden="1" w:unhideWhenUsed="1"/>
+    <w:lsdException w:name="Table Professional" w:semiHidden="1" w:unhideWhenUsed="1"/>
+    <w:lsdException w:name="Table Subtle 1" w:semiHidden="1" w:unhideWhenUsed="1"/>
+    <w:lsdException w:name="Table Subtle 2" w:semiHidden="1" w:unhideWhenUsed="1"/>
+    <w:lsdException w:name="Table Web 1" w:semiHidden="1" w:unhideWhenUsed="1"/>
+    <w:lsdException w:name="Table Web 2" w:semiHidden="1" w:unhideWhenUsed="1"/>
+    <w:lsdException w:name="Table Web 3" w:semiHidden="1" w:unhideWhenUsed="1"/>
+    <w:lsdException w:name="Balloon Text" w:semiHidden="1" w:unhideWhenUsed="1"/>
+    <w:lsdException w:name="Table Grid" w:uiPriority="59"/>
+    <w:lsdException w:name="Table Theme" w:semiHidden="1" w:unhideWhenUsed="1"/>
+    <w:lsdException w:name="Placeholder Text" w:semiHidden="1"/>
+    <w:lsdException w:name="No Spacing" w:uiPriority="1" w:qFormat="1"/>
+    <w:lsdException w:name="Light Shading" w:uiPriority="60"/>
+    <w:lsdException w:name="Light List" w:uiPriority="61"/>
+    <w:lsdException w:name="Light Grid" w:uiPriority="62"/>
+    <w:lsdException w:name="Medium Shading 1" w:uiPriority="63"/>
+    <w:lsdException w:name="Medium Shading 2" w:uiPriority="64"/>
+    <w:lsdException w:name="Medium List 1" w:uiPriority="65"/>
+    <w:lsdException w:name="Medium List 2" w:uiPriority="66"/>
+    <w:lsdException w:name="Medium Grid 1" w:uiPriority="67"/>
+    <w:lsdException w:name="Medium Grid 2" w:uiPriority="68"/>
+    <w:lsdException w:name="Medium Grid 3" w:uiPriority="69"/>
+    <w:lsdException w:name="Dark List" w:uiPriority="70"/>
+    <w:lsdException w:name="Colorful Shading" w:uiPriority="71"/>
+    <w:lsdException w:name="Colorful List" w:uiPriority="72"/>
+    <w:lsdException w:name="Colorful Grid" w:uiPriority="73"/>
+    <w:lsdException w:name="Light Shading Accent 1" w:uiPriority="60"/>
+    <w:lsdException w:name="Light List Accent 1" w:uiPriority="61"/>
+    <w:lsdException w:name="Light Grid Accent 1" w:uiPriority="62"/>
+    <w:lsdException w:name="Medium Shading 1 Accent 1" w:uiPriority="63"/>
+    <w:lsdException w:name="Medium Shading 2 Accent 1" w:uiPriority="64"/>
+    <w:lsdException w:name="Medium List 1 Accent 1" w:uiPriority="65"/>
+    <w:lsdException w:name="Revision" w:semiHidden="1"/>
+    <w:lsdException w:name="List Paragraph" w:uiPriority="34" w:qFormat="1"/>
+    <w:lsdException w:name="Quote" w:uiPriority="29" w:qFormat="1"/>
+    <w:lsdException w:name="Intense Quote" w:uiPriority="30" w:qFormat="1"/>
+    <w:lsdException w:name="Medium List 2 Accent 1" w:uiPriority="66"/>
+    <w:lsdException w:name="Medium Grid 1 Accent 1" w:uiPriority="67"/>
+    <w:lsdException w:name="Medium Grid 2 Accent 1" w:uiPriority="68"/>
+    <w:lsdException w:name="Medium Grid 3 Accent 1" w:uiPriority="69"/>
+    <w:lsdException w:name="Dark List Accent 1" w:uiPriority="70"/>
+    <w:lsdException w:name="Colorful Shading Accent 1" w:uiPriority="71"/>
+    <w:lsdException w:name="Colorful List Accent 1" w:uiPriority="72"/>
+    <w:lsdException w:name="Colorful Grid Accent 1" w:uiPriority="73"/>
+    <w:lsdException w:name="Light Shading Accent 2" w:uiPriority="60"/>
+    <w:lsdException w:name="Light List Accent 2" w:uiPriority="61"/>
+    <w:lsdException w:name="Light Grid Accent 2" w:uiPriority="62"/>
+    <w:lsdException w:name="Medium Shading 1 Accent 2" w:uiPriority="63"/>
+    <w:lsdException w:name="Medium Shading 2 Accent 2" w:uiPriority="64"/>
+    <w:lsdException w:name="Medium List 1 Accent 2" w:uiPriority="65"/>
+    <w:lsdException w:name="Medium List 2 Accent 2" w:uiPriority="66"/>
+    <w:lsdException w:name="Medium Grid 1 Accent 2" w:uiPriority="67"/>
+    <w:lsdException w:name="Medium Grid 2 Accent 2" w:uiPriority="68"/>
+    <w:lsdException w:name="Medium Grid 3 Accent 2" w:uiPriority="69"/>
+    <w:lsdException w:name="Dark List Accent 2" w:uiPriority="70"/>
+    <w:lsdException w:name="Colorful Shading Accent 2" w:uiPriority="71"/>
+    <w:lsdException w:name="Colorful List Accent 2" w:uiPriority="72"/>
+    <w:lsdException w:name="Colorful Grid Accent 2" w:uiPriority="73"/>
+    <w:lsdException w:name="Light Shading Accent 3" w:uiPriority="60"/>
+    <w:lsdException w:name="Light List Accent 3" w:uiPriority="61"/>
+    <w:lsdException w:name="Light Grid Accent 3" w:uiPriority="62"/>
+    <w:lsdException w:name="Medium Shading 1 Accent 3" w:uiPriority="63"/>
+    <w:lsdException w:name="Medium Shading 2 Accent 3" w:uiPriority="64"/>
+    <w:lsdException w:name="Medium List 1 Accent 3" w:uiPriority="65"/>
+    <w:lsdException w:name="Medium List 2 Accent 3" w:uiPriority="66"/>
+    <w:lsdException w:name="Medium Grid 1 Accent 3" w:uiPriority="67"/>
+    <w:lsdException w:name="Medium Grid 2 Accent 3" w:uiPriority="68"/>
+    <w:lsdException w:name="Medium Grid 3 Accent 3" w:uiPriority="69"/>
+    <w:lsdException w:name="Dark List Accent 3" w:uiPriority="70"/>
+    <w:lsdException w:name="Colorful Shading Accent 3" w:uiPriority="71"/>
+    <w:lsdException w:name="Colorful List Accent 3" w:uiPriority="72"/>
+    <w:lsdException w:name="Colorful Grid Accent 3" w:uiPriority="73"/>
+    <w:lsdException w:name="Light Shading Accent 4" w:uiPriority="60"/>
+    <w:lsdException w:name="Light List Accent 4" w:uiPriority="61"/>
+    <w:lsdException w:name="Light Grid Accent 4" w:uiPriority="62"/>
+    <w:lsdException w:name="Medium Shading 1 Accent 4" w:uiPriority="63"/>
+    <w:lsdException w:name="Medium Shading 2 Accent 4" w:uiPriority="64"/>
+    <w:lsdException w:name="Medium List 1 Accent 4" w:uiPriority="65"/>
+    <w:lsdException w:name="Medium List 2 Accent 4" w:uiPriority="66"/>
+    <w:lsdException w:name="Medium Grid 1 Accent 4" w:uiPriority="67"/>
+    <w:lsdException w:name="Medium Grid 2 Accent 4" w:uiPriority="68"/>
+    <w:lsdException w:name="Medium Grid 3 Accent 4" w:uiPriority="69"/>
+    <w:lsdException w:name="Dark List Accent 4" w:uiPriority="70"/>
+    <w:lsdException w:name="Colorful Shading Accent 4" w:uiPriority="71"/>
+    <w:lsdException w:name="Colorful List Accent 4" w:uiPriority="72"/>
+    <w:lsdException w:name="Colorful Grid Accent 4" w:uiPriority="73"/>
+    <w:lsdException w:name="Light Shading Accent 5" w:uiPriority="60"/>
+    <w:lsdException w:name="Light List Accent 5" w:uiPriority="61"/>
+    <w:lsdException w:name="Light Grid Accent 5" w:uiPriority="62"/>
+    <w:lsdException w:name="Medium Shading 1 Accent 5" w:uiPriority="63"/>
+    <w:lsdException w:name="Medium Shading 2 Accent 5" w:uiPriority="64"/>
+    <w:lsdException w:name="Medium List 1 Accent 5" w:uiPriority="65"/>
+    <w:lsdException w:name="Medium List 2 Accent 5" w:uiPriority="66"/>
+    <w:lsdException w:name="Medium Grid 1 Accent 5" w:uiPriority="67"/>
+    <w:lsdException w:name="Medium Grid 2 Accent 5" w:uiPriority="68"/>
+    <w:lsdException w:name="Medium Grid 3 Accent 5" w:uiPriority="69"/>
+    <w:lsdException w:name="Dark List Accent 5" w:uiPriority="70"/>
+    <w:lsdException w:name="Colorful Shading Accent 5" w:uiPriority="71"/>
+    <w:lsdException w:name="Colorful List Accent 5" w:uiPriority="72"/>
+    <w:lsdException w:name="Colorful Grid Accent 5" w:uiPriority="73"/>
+    <w:lsdException w:name="Light Shading Accent 6" w:uiPriority="60"/>
+    <w:lsdException w:name="Light List Accent 6" w:uiPriority="61"/>
+    <w:lsdException w:name="Light Grid Accent 6" w:uiPriority="62"/>
+    <w:lsdException w:name="Medium Shading 1 Accent 6" w:uiPriority="63"/>
+    <w:lsdException w:name="Medium Shading 2 Accent 6" w:uiPriority="64"/>
+    <w:lsdException w:name="Medium List 1 Accent 6" w:uiPriority="65"/>
+    <w:lsdException w:name="Medium List 2 Accent 6" w:uiPriority="66"/>
+    <w:lsdException w:name="Medium Grid 1 Accent 6" w:uiPriority="67"/>
+    <w:lsdException w:name="Medium Grid 2 Accent 6" w:uiPriority="68"/>
+    <w:lsdException w:name="Medium Grid 3 Accent 6" w:uiPriority="69"/>
+    <w:lsdException w:name="Dark List Accent 6" w:uiPriority="70"/>
+    <w:lsdException w:name="Colorful Shading Accent 6" w:uiPriority="71"/>
+    <w:lsdException w:name="Colorful List Accent 6" w:uiPriority="72"/>
+    <w:lsdException w:name="Colorful Grid Accent 6" w:uiPriority="73"/>
+    <w:lsdException w:name="Subtle Emphasis" w:uiPriority="19" w:qFormat="1"/>
+    <w:lsdException w:name="Intense Emphasis" w:uiPriority="21" w:qFormat="1"/>
+    <w:lsdException w:name="Subtle Reference" w:uiPriority="31" w:qFormat="1"/>
+    <w:lsdException w:name="Intense Reference" w:uiPriority="32" w:qFormat="1"/>
+    <w:lsdException w:name="Book Title" w:uiPriority="33" w:qFormat="1"/>
+    <w:lsdException w:name="Bibliography" w:semiHidden="1" w:uiPriority="37" w:unhideWhenUsed="1"/>
+    <w:lsdException w:name="TOC Heading" w:semiHidden="1" w:uiPriority="39" w:unhideWhenUsed="1" w:qFormat="1"/>
+    <w:lsdException w:name="Plain Table 1" w:uiPriority="41"/>
+    <w:lsdException w:name="Plain Table 2" w:uiPriority="42"/>
+    <w:lsdException w:name="Plain Table 3" w:uiPriority="43"/>
+    <w:lsdException w:name="Plain Table 4" w:uiPriority="44"/>
+    <w:lsdException w:name="Plain Table 5" w:uiPriority="45"/>
+    <w:lsdException w:name="Grid Table Light" w:uiPriority="40"/>
+    <w:lsdException w:name="Grid Table 1 Light" w:uiPriority="46"/>
+    <w:lsdException w:name="Grid Table 2" w:uiPriority="47"/>
+    <w:lsdException w:name="Grid Table 3" w:uiPriority="48"/>
+    <w:lsdException w:name="Grid Table 4" w:uiPriority="49"/>
+    <w:lsdException w:name="Grid Table 5 Dark" w:uiPriority="50"/>
+    <w:lsdException w:name="Grid Table 6 Colorful" w:uiPriority="51"/>
+    <w:lsdException w:name="Grid Table 7 Colorful" w:uiPriority="52"/>
+    <w:lsdException w:name="Grid Table 1 Light Accent 1" w:uiPriority="46"/>
+    <w:lsdException w:name="Grid Table 2 Accent 1" w:uiPriority="47"/>
+    <w:lsdException w:name="Grid Table 3 Accent 1" w:uiPriority="48"/>
+    <w:lsdException w:name="Grid Table 4 Accent 1" w:uiPriority="49"/>
+    <w:lsdException w:name="Grid Table 5 Dark Accent 1" w:uiPriority="50"/>
+    <w:lsdException w:name="Grid Table 6 Colorful Accent 1" w:uiPriority="51"/>
+    <w:lsdException w:name="Grid Table 7 Colorful Accent 1" w:uiPriority="52"/>
+    <w:lsdException w:name="Grid Table 1 Light Accent 2" w:uiPriority="46"/>
+    <w:lsdException w:name="Grid Table 2 Accent 2" w:uiPriority="47"/>
+    <w:lsdException w:name="Grid Table 3 Accent 2" w:uiPriority="48"/>
+    <w:lsdException w:name="Grid Table 4 Accent 2" w:uiPriority="49"/>
+    <w:lsdException w:name="Grid Table 5 Dark Accent 2" w:uiPriority="50"/>
+    <w:lsdException w:name="Grid Table 6 Colorful Accent 2" w:uiPriority="51"/>
+    <w:lsdException w:name="Grid Table 7 Colorful Accent 2" w:uiPriority="52"/>
+    <w:lsdException w:name="Grid Table 1 Light Accent 3" w:uiPriority="46"/>
+    <w:lsdException w:name="Grid Table 2 Accent 3" w:uiPriority="47"/>
+    <w:lsdException w:name="Grid Table 3 Accent 3" w:uiPriority="48"/>
+    <w:lsdException w:name="Grid Table 4 Accent 3" w:uiPriority="49"/>
+    <w:lsdException w:name="Grid Table 5 Dark Accent 3" w:uiPriority="50"/>
+    <w:lsdException w:name="Grid Table 6 Colorful Accent 3" w:uiPriority="51"/>
+    <w:lsdException w:name="Grid Table 7 Colorful Accent 3" w:uiPriority="52"/>
+    <w:lsdException w:name="Grid Table 1 Light Accent 4" w:uiPriority="46"/>
+    <w:lsdException w:name="Grid Table 2 Accent 4" w:uiPriority="47"/>
+    <w:lsdException w:name="Grid Table 3 Accent 4" w:uiPriority="48"/>
+    <w:lsdException w:name="Grid Table 4 Accent 4" w:uiPriority="49"/>
+    <w:lsdException w:name="Grid Table 5 Dark Accent 4" w:uiPriority="50"/>
+    <w:lsdException w:name="Grid Table 6 Colorful Accent 4" w:uiPriority="51"/>
+    <w:lsdException w:name="Grid Table 7 Colorful Accent 4" w:uiPriority="52"/>
+    <w:lsdException w:name="Grid Table 1 Light Accent 5" w:uiPriority="46"/>
+    <w:lsdException w:name="Grid Table 2 Accent 5" w:uiPriority="47"/>
+    <w:lsdException w:name="Grid Table 3 Accent 5" w:uiPriority="48"/>
+    <w:lsdException w:name="Grid Table 4 Accent 5" w:uiPriority="49"/>
+    <w:lsdException w:name="Grid Table 5 Dark Accent 5" w:uiPriority="50"/>
+    <w:lsdException w:name="Grid Table 6 Colorful Accent 5" w:uiPriority="51"/>
+    <w:lsdException w:name="Grid Table 7 Colorful Accent 5" w:uiPriority="52"/>
+    <w:lsdException w:name="Grid Table 1 Light Accent 6" w:uiPriority="46"/>
+    <w:lsdException w:name="Grid Table 2 Accent 6" w:uiPriority="47"/>
+    <w:lsdException w:name="Grid Table 3 Accent 6" w:uiPriority="48"/>
+    <w:lsdException w:name="Grid Table 4 Accent 6" w:uiPriority="49"/>
+    <w:lsdException w:name="Grid Table 5 Dark Accent 6" w:uiPriority="50"/>
+    <w:lsdException w:name="Grid Table 6 Colorful Accent 6" w:uiPriority="51"/>
+    <w:lsdException w:name="Grid Table 7 Colorful Accent 6" w:uiPriority="52"/>
+    <w:lsdException w:name="List Table 1 Light" w:uiPriority="46"/>
+    <w:lsdException w:name="List Table 2" w:uiPriority="47"/>
+    <w:lsdException w:name="List Table 3" w:uiPriority="48"/>
+    <w:lsdException w:name="List Table 4" w:uiPriority="49"/>
+    <w:lsdException w:name="List Table 5 Dark" w:uiPriority="50"/>
+    <w:lsdException w:name="List Table 6 Colorful" w:uiPriority="51"/>
+    <w:lsdException w:name="List Table 7 Colorful" w:uiPriority="52"/>
+    <w:lsdException w:name="List Table 1 Light Accent 1" w:uiPriority="46"/>
+    <w:lsdException w:name="List Table 2 Accent 1" w:uiPriority="47"/>
+    <w:lsdException w:name="List Table 3 Accent 1" w:uiPriority="48"/>
+    <w:lsdException w:name="List Table 4 Accent 1" w:uiPriority="49"/>
+    <w:lsdException w:name="List Table 5 Dark Accent 1" w:uiPriority="50"/>
+    <w:lsdException w:name="List Table 6 Colorful Accent 1" w:uiPriority="51"/>
+    <w:lsdException w:name="List Table 7 Colorful Accent 1" w:uiPriority="52"/>
+    <w:lsdException w:name="List Table 1 Light Accent 2" w:uiPriority="46"/>
+    <w:lsdException w:name="List Table 2 Accent 2" w:uiPriority="47"/>
+    <w:lsdException w:name="List Table 3 Accent 2" w:uiPriority="48"/>
+    <w:lsdException w:name="List Table 4 Accent 2" w:uiPriority="49"/>
+    <w:lsdException w:name="List Table 5 Dark Accent 2" w:uiPriority="50"/>
+    <w:lsdException w:name="List Table 6 Colorful Accent 2" w:uiPriority="51"/>
+    <w:lsdException w:name="List Table 7 Colorful Accent 2" w:uiPriority="52"/>
+    <w:lsdException w:name="List Table 1 Light Accent 3" w:uiPriority="46"/>
+    <w:lsdException w:name="List Table 2 Accent 3" w:uiPriority="47"/>
+    <w:lsdException w:name="List Table 3 Accent 3" w:uiPriority="48"/>
+    <w:lsdException w:name="List Table 4 Accent 3" w:uiPriority="49"/>
+    <w:lsdException w:name="List Table 5 Dark Accent 3" w:uiPriority="50"/>
+    <w:lsdException w:name="List Table 6 Colorful Accent 3" w:uiPriority="51"/>
+    <w:lsdException w:name="List Table 7 Colorful Accent 3" w:uiPriority="52"/>
+    <w:lsdException w:name="List Table 1 Light Accent 4" w:uiPriority="46"/>
+    <w:lsdException w:name="List Table 2 Accent 4" w:uiPriority="47"/>
+    <w:lsdException w:name="List Table 3 Accent 4" w:uiPriority="48"/>
+    <w:lsdException w:name="List Table 4 Accent 4" w:uiPriority="49"/>
+    <w:lsdException w:name="List Table 5 Dark Accent 4" w:uiPriority="50"/>
+    <w:lsdException w:name="List Table 6 Colorful Accent 4" w:uiPriority="51"/>
+    <w:lsdException w:name="List Table 7 Colorful Accent 4" w:uiPriority="52"/>
+    <w:lsdException w:name="List Table 1 Light Accent 5" w:uiPriority="46"/>
+    <w:lsdException w:name="List Table 2 Accent 5" w:uiPriority="47"/>
+    <w:lsdException w:name="List Table 3 Accent 5" w:uiPriority="48"/>
+    <w:lsdException w:name="List Table 4 Accent 5" w:uiPriority="49"/>
+    <w:lsdException w:name="List Table 5 Dark Accent 5" w:uiPriority="50"/>
+    <w:lsdException w:name="List Table 6 Colorful Accent 5" w:uiPriority="51"/>
+    <w:lsdException w:name="List Table 7 Colorful Accent 5" w:uiPriority="52"/>
+    <w:lsdException w:name="List Table 1 Light Accent 6" w:uiPriority="46"/>
+    <w:lsdException w:name="List Table 2 Accent 6" w:uiPriority="47"/>
+    <w:lsdException w:name="List Table 3 Accent 6" w:uiPriority="48"/>
+    <w:lsdException w:name="List Table 4 Accent 6" w:uiPriority="49"/>
+    <w:lsdException w:name="List Table 5 Dark Accent 6" w:uiPriority="50"/>
+    <w:lsdException w:name="List Table 6 Colorful Accent 6" w:uiPriority="51"/>
+    <w:lsdException w:name="List Table 7 Colorful Accent 6" w:uiPriority="52"/>
+  </w:latentStyles>
+  <w:style w:type="paragraph" w:default="1" w:styleId="a">
     <w:name w:val="Normal"/>
-    <w:next w:val="style0"/>
     <w:pPr>
-      <w:widowControl w:val="false"/>
+      <w:widowControl w:val="0"/>
       <w:tabs>
-        <w:tab w:leader="none" w:pos="420" w:val="left"/>
+        <w:tab w:val="left" w:pos="420"/>
       </w:tabs>
-      <w:suppressAutoHyphens w:val="true"/>
+      <w:suppressAutoHyphens/>
       <w:jc w:val="both"/>
     </w:pPr>
     <w:rPr>
-      <w:rFonts w:ascii="Calibri" w:cs="" w:eastAsia="AR PL KaitiM GB" w:hAnsi="Calibri"/>
-      <w:color w:val="auto"/>
-      <w:sz w:val="21"/>
-      <w:szCs w:val="22"/>
-      <w:lang w:bidi="ar-SA" w:eastAsia="zh-CN" w:val="en-US"/>
+      <w:rFonts w:ascii="Calibri" w:eastAsia="AR PL KaitiM GB" w:hAnsi="Calibri"/>
     </w:rPr>
   </w:style>
-  <w:style w:styleId="style15" w:type="character">
+  <w:style w:type="character" w:default="1" w:styleId="a0">
     <w:name w:val="Default Paragraph Font"/>
-    <w:next w:val="style15"/>
-    <w:rPr/>
+    <w:uiPriority w:val="1"/>
+    <w:semiHidden/>
+    <w:unhideWhenUsed/>
   </w:style>
-  <w:style w:styleId="style16" w:type="character">
+  <w:style w:type="table" w:default="1" w:styleId="a1">
+    <w:name w:val="Normal Table"/>
+    <w:uiPriority w:val="99"/>
+    <w:semiHidden/>
+    <w:unhideWhenUsed/>
+    <w:tblPr>
+      <w:tblInd w:w="0" w:type="dxa"/>
+      <w:tblCellMar>
+        <w:top w:w="0" w:type="dxa"/>
+        <w:left w:w="108" w:type="dxa"/>
+        <w:bottom w:w="0" w:type="dxa"/>
+        <w:right w:w="108" w:type="dxa"/>
+      </w:tblCellMar>
+    </w:tblPr>
+  </w:style>
+  <w:style w:type="numbering" w:default="1" w:styleId="a2">
+    <w:name w:val="No List"/>
+    <w:uiPriority w:val="99"/>
+    <w:semiHidden/>
+    <w:unhideWhenUsed/>
+  </w:style>
+  <w:style w:type="character" w:customStyle="1" w:styleId="Char">
     <w:name w:val="批注框文本 Char"/>
-    <w:basedOn w:val="style15"/>
-    <w:next w:val="style16"/>
+    <w:basedOn w:val="a0"/>
     <w:rPr>
       <w:sz w:val="18"/>
       <w:szCs w:val="18"/>
     </w:rPr>
   </w:style>
-  <w:style w:styleId="style17" w:type="character">
+  <w:style w:type="character" w:customStyle="1" w:styleId="spellingerror">
     <w:name w:val="spellingerror"/>
-    <w:basedOn w:val="style15"/>
-    <w:next w:val="style17"/>
-    <w:rPr/>
+    <w:basedOn w:val="a0"/>
   </w:style>
-  <w:style w:styleId="style18" w:type="character">
+  <w:style w:type="character" w:customStyle="1" w:styleId="normaltextrun">
     <w:name w:val="normaltextrun"/>
-    <w:basedOn w:val="style15"/>
-    <w:next w:val="style18"/>
-    <w:rPr/>
+    <w:basedOn w:val="a0"/>
   </w:style>
-  <w:style w:styleId="style19" w:type="character">
+  <w:style w:type="character" w:customStyle="1" w:styleId="Char0">
     <w:name w:val="页眉 Char"/>
-    <w:basedOn w:val="style15"/>
-    <w:next w:val="style19"/>
+    <w:basedOn w:val="a0"/>
     <w:rPr>
       <w:sz w:val="18"/>
       <w:szCs w:val="18"/>
     </w:rPr>
   </w:style>
-  <w:style w:styleId="style20" w:type="character">
+  <w:style w:type="character" w:customStyle="1" w:styleId="Char1">
     <w:name w:val="页脚 Char"/>
-    <w:basedOn w:val="style15"/>
-    <w:next w:val="style20"/>
+    <w:basedOn w:val="a0"/>
     <w:rPr>
       <w:sz w:val="18"/>
       <w:szCs w:val="18"/>
     </w:rPr>
   </w:style>
-  <w:style w:styleId="style21" w:type="paragraph">
+  <w:style w:type="paragraph" w:customStyle="1" w:styleId="Heading">
     <w:name w:val="Heading"/>
-    <w:basedOn w:val="style0"/>
-    <w:next w:val="style22"/>
+    <w:basedOn w:val="a"/>
+    <w:next w:val="Textbody"/>
     <w:pPr>
       <w:keepNext/>
-      <w:spacing w:after="120" w:before="240"/>
+      <w:spacing w:before="240" w:after="120"/>
     </w:pPr>
     <w:rPr>
-      <w:rFonts w:ascii="Arial" w:cs="Lohit Hindi" w:eastAsia="Droid Sans" w:hAnsi="Arial"/>
+      <w:rFonts w:ascii="Arial" w:hAnsi="Arial" w:cs="Lohit Hindi"/>
       <w:sz w:val="28"/>
       <w:szCs w:val="28"/>
     </w:rPr>
   </w:style>
-  <w:style w:styleId="style22" w:type="paragraph">
+  <w:style w:type="paragraph" w:customStyle="1" w:styleId="Textbody">
     <w:name w:val="Text body"/>
-    <w:basedOn w:val="style0"/>
-    <w:next w:val="style22"/>
+    <w:basedOn w:val="a"/>
     <w:pPr>
-      <w:spacing w:after="120" w:before="0"/>
+      <w:spacing w:after="120"/>
     </w:pPr>
-    <w:rPr/>
   </w:style>
-  <w:style w:styleId="style23" w:type="paragraph">
+  <w:style w:type="paragraph" w:styleId="a3">
     <w:name w:val="List"/>
-    <w:basedOn w:val="style22"/>
-    <w:next w:val="style23"/>
-    <w:pPr/>
+    <w:basedOn w:val="Textbody"/>
     <w:rPr>
       <w:rFonts w:cs="Lohit Hindi"/>
     </w:rPr>
   </w:style>
-  <w:style w:styleId="style24" w:type="paragraph">
-    <w:name w:val="Caption"/>
-    <w:basedOn w:val="style0"/>
-    <w:next w:val="style24"/>
+  <w:style w:type="paragraph" w:styleId="a4">
+    <w:name w:val="caption"/>
+    <w:basedOn w:val="a"/>
     <w:pPr>
       <w:suppressLineNumbers/>
-      <w:spacing w:after="120" w:before="120"/>
+      <w:spacing w:before="120" w:after="120"/>
     </w:pPr>
     <w:rPr>
       <w:rFonts w:cs="Lohit Hindi"/>
@@ -2146,10 +2971,9 @@
       <w:szCs w:val="24"/>
     </w:rPr>
   </w:style>
-  <w:style w:styleId="style25" w:type="paragraph">
+  <w:style w:type="paragraph" w:customStyle="1" w:styleId="Index">
     <w:name w:val="Index"/>
-    <w:basedOn w:val="style0"/>
-    <w:next w:val="style25"/>
+    <w:basedOn w:val="a"/>
     <w:pPr>
       <w:suppressLineNumbers/>
     </w:pPr>
@@ -2157,68 +2981,46 @@
       <w:rFonts w:cs="Lohit Hindi"/>
     </w:rPr>
   </w:style>
-  <w:style w:styleId="style26" w:type="paragraph">
-    <w:name w:val="caption"/>
-    <w:basedOn w:val="style0"/>
-    <w:next w:val="style26"/>
+  <w:style w:type="paragraph" w:styleId="a5">
+    <w:name w:val="Normal (Web)"/>
+    <w:basedOn w:val="a"/>
     <w:pPr>
-      <w:suppressLineNumbers/>
-      <w:spacing w:after="120" w:before="120"/>
+      <w:widowControl/>
+      <w:spacing w:before="28" w:after="28"/>
+      <w:jc w:val="left"/>
     </w:pPr>
     <w:rPr>
-      <w:rFonts w:cs="Lohit Hindi"/>
-      <w:i/>
-      <w:iCs/>
+      <w:rFonts w:ascii="宋体" w:eastAsia="宋体" w:hAnsi="宋体" w:cs="宋体"/>
       <w:sz w:val="24"/>
       <w:szCs w:val="24"/>
     </w:rPr>
   </w:style>
-  <w:style w:styleId="style27" w:type="paragraph">
-    <w:name w:val="Normal (Web)"/>
-    <w:basedOn w:val="style0"/>
-    <w:next w:val="style27"/>
-    <w:pPr>
-      <w:widowControl/>
-      <w:spacing w:after="28" w:before="28"/>
-      <w:jc w:val="left"/>
-    </w:pPr>
-    <w:rPr>
-      <w:rFonts w:ascii="宋体" w:cs="宋体" w:eastAsia="宋体" w:hAnsi="宋体"/>
-      <w:sz w:val="24"/>
-      <w:szCs w:val="24"/>
-    </w:rPr>
-  </w:style>
-  <w:style w:styleId="style28" w:type="paragraph">
+  <w:style w:type="paragraph" w:styleId="a6">
     <w:name w:val="Balloon Text"/>
-    <w:basedOn w:val="style0"/>
-    <w:next w:val="style28"/>
-    <w:pPr/>
+    <w:basedOn w:val="a"/>
     <w:rPr>
       <w:sz w:val="18"/>
       <w:szCs w:val="18"/>
     </w:rPr>
   </w:style>
-  <w:style w:styleId="style29" w:type="paragraph">
+  <w:style w:type="paragraph" w:styleId="a7">
     <w:name w:val="List Paragraph"/>
-    <w:basedOn w:val="style0"/>
-    <w:next w:val="style29"/>
+    <w:basedOn w:val="a"/>
     <w:pPr>
-      <w:ind w:firstLine="420" w:left="0" w:right="0"/>
+      <w:ind w:firstLine="420"/>
     </w:pPr>
-    <w:rPr/>
   </w:style>
-  <w:style w:styleId="style30" w:type="paragraph">
-    <w:name w:val="Header"/>
-    <w:basedOn w:val="style0"/>
-    <w:next w:val="style30"/>
+  <w:style w:type="paragraph" w:styleId="a8">
+    <w:name w:val="header"/>
+    <w:basedOn w:val="a"/>
     <w:pPr>
       <w:suppressLineNumbers/>
       <w:pBdr>
-        <w:bottom w:color="00000A" w:space="0" w:sz="6" w:val="single"/>
+        <w:bottom w:val="single" w:sz="6" w:space="0" w:color="00000A"/>
       </w:pBdr>
       <w:tabs>
-        <w:tab w:leader="none" w:pos="4153" w:val="center"/>
-        <w:tab w:leader="none" w:pos="8306" w:val="right"/>
+        <w:tab w:val="center" w:pos="4153"/>
+        <w:tab w:val="right" w:pos="8306"/>
       </w:tabs>
       <w:jc w:val="center"/>
     </w:pPr>
@@ -2227,15 +3029,14 @@
       <w:szCs w:val="18"/>
     </w:rPr>
   </w:style>
-  <w:style w:styleId="style31" w:type="paragraph">
-    <w:name w:val="Footer"/>
-    <w:basedOn w:val="style0"/>
-    <w:next w:val="style31"/>
+  <w:style w:type="paragraph" w:styleId="a9">
+    <w:name w:val="footer"/>
+    <w:basedOn w:val="a"/>
     <w:pPr>
       <w:suppressLineNumbers/>
       <w:tabs>
-        <w:tab w:leader="none" w:pos="4153" w:val="center"/>
-        <w:tab w:leader="none" w:pos="8306" w:val="right"/>
+        <w:tab w:val="center" w:pos="4153"/>
+        <w:tab w:val="right" w:pos="8306"/>
       </w:tabs>
       <w:jc w:val="left"/>
     </w:pPr>
@@ -2245,4 +3046,289 @@
     </w:rPr>
   </w:style>
 </w:styles>
+</file>
+
+<file path=word/theme/theme1.xml><?xml version="1.0" encoding="utf-8"?>
+<a:theme xmlns:a="http://schemas.openxmlformats.org/drawingml/2006/main" name="Office 主题​​">
+  <a:themeElements>
+    <a:clrScheme name="Office">
+      <a:dk1>
+        <a:sysClr val="windowText" lastClr="000000"/>
+      </a:dk1>
+      <a:lt1>
+        <a:sysClr val="window" lastClr="FFFFFF"/>
+      </a:lt1>
+      <a:dk2>
+        <a:srgbClr val="1F497D"/>
+      </a:dk2>
+      <a:lt2>
+        <a:srgbClr val="EEECE1"/>
+      </a:lt2>
+      <a:accent1>
+        <a:srgbClr val="4F81BD"/>
+      </a:accent1>
+      <a:accent2>
+        <a:srgbClr val="C0504D"/>
+      </a:accent2>
+      <a:accent3>
+        <a:srgbClr val="9BBB59"/>
+      </a:accent3>
+      <a:accent4>
+        <a:srgbClr val="8064A2"/>
+      </a:accent4>
+      <a:accent5>
+        <a:srgbClr val="4BACC6"/>
+      </a:accent5>
+      <a:accent6>
+        <a:srgbClr val="F79646"/>
+      </a:accent6>
+      <a:hlink>
+        <a:srgbClr val="0000FF"/>
+      </a:hlink>
+      <a:folHlink>
+        <a:srgbClr val="800080"/>
+      </a:folHlink>
+    </a:clrScheme>
+    <a:fontScheme name="Office">
+      <a:majorFont>
+        <a:latin typeface="Cambria"/>
+        <a:ea typeface=""/>
+        <a:cs typeface=""/>
+        <a:font script="Jpan" typeface="ＭＳ ゴシック"/>
+        <a:font script="Hang" typeface="맑은 고딕"/>
+        <a:font script="Hans" typeface="宋体"/>
+        <a:font script="Hant" typeface="新細明體"/>
+        <a:font script="Arab" typeface="Times New Roman"/>
+        <a:font script="Hebr" typeface="Times New Roman"/>
+        <a:font script="Thai" typeface="Angsana New"/>
+        <a:font script="Ethi" typeface="Nyala"/>
+        <a:font script="Beng" typeface="Vrinda"/>
+        <a:font script="Gujr" typeface="Shruti"/>
+        <a:font script="Khmr" typeface="MoolBoran"/>
+        <a:font script="Knda" typeface="Tunga"/>
+        <a:font script="Guru" typeface="Raavi"/>
+        <a:font script="Cans" typeface="Euphemia"/>
+        <a:font script="Cher" typeface="Plantagenet Cherokee"/>
+        <a:font script="Yiii" typeface="Microsoft Yi Baiti"/>
+        <a:font script="Tibt" typeface="Microsoft Himalaya"/>
+        <a:font script="Thaa" typeface="MV Boli"/>
+        <a:font script="Deva" typeface="Mangal"/>
+        <a:font script="Telu" typeface="Gautami"/>
+        <a:font script="Taml" typeface="Latha"/>
+        <a:font script="Syrc" typeface="Estrangelo Edessa"/>
+        <a:font script="Orya" typeface="Kalinga"/>
+        <a:font script="Mlym" typeface="Kartika"/>
+        <a:font script="Laoo" typeface="DokChampa"/>
+        <a:font script="Sinh" typeface="Iskoola Pota"/>
+        <a:font script="Mong" typeface="Mongolian Baiti"/>
+        <a:font script="Viet" typeface="Times New Roman"/>
+        <a:font script="Uigh" typeface="Microsoft Uighur"/>
+        <a:font script="Geor" typeface="Sylfaen"/>
+      </a:majorFont>
+      <a:minorFont>
+        <a:latin typeface="Calibri"/>
+        <a:ea typeface=""/>
+        <a:cs typeface=""/>
+        <a:font script="Jpan" typeface="ＭＳ 明朝"/>
+        <a:font script="Hang" typeface="맑은 고딕"/>
+        <a:font script="Hans" typeface="宋体"/>
+        <a:font script="Hant" typeface="新細明體"/>
+        <a:font script="Arab" typeface="Arial"/>
+        <a:font script="Hebr" typeface="Arial"/>
+        <a:font script="Thai" typeface="Cordia New"/>
+        <a:font script="Ethi" typeface="Nyala"/>
+        <a:font script="Beng" typeface="Vrinda"/>
+        <a:font script="Gujr" typeface="Shruti"/>
+        <a:font script="Khmr" typeface="DaunPenh"/>
+        <a:font script="Knda" typeface="Tunga"/>
+        <a:font script="Guru" typeface="Raavi"/>
+        <a:font script="Cans" typeface="Euphemia"/>
+        <a:font script="Cher" typeface="Plantagenet Cherokee"/>
+        <a:font script="Yiii" typeface="Microsoft Yi Baiti"/>
+        <a:font script="Tibt" typeface="Microsoft Himalaya"/>
+        <a:font script="Thaa" typeface="MV Boli"/>
+        <a:font script="Deva" typeface="Mangal"/>
+        <a:font script="Telu" typeface="Gautami"/>
+        <a:font script="Taml" typeface="Latha"/>
+        <a:font script="Syrc" typeface="Estrangelo Edessa"/>
+        <a:font script="Orya" typeface="Kalinga"/>
+        <a:font script="Mlym" typeface="Kartika"/>
+        <a:font script="Laoo" typeface="DokChampa"/>
+        <a:font script="Sinh" typeface="Iskoola Pota"/>
+        <a:font script="Mong" typeface="Mongolian Baiti"/>
+        <a:font script="Viet" typeface="Arial"/>
+        <a:font script="Uigh" typeface="Microsoft Uighur"/>
+        <a:font script="Geor" typeface="Sylfaen"/>
+      </a:minorFont>
+    </a:fontScheme>
+    <a:fmtScheme name="Office">
+      <a:fillStyleLst>
+        <a:solidFill>
+          <a:schemeClr val="phClr"/>
+        </a:solidFill>
+        <a:gradFill rotWithShape="1">
+          <a:gsLst>
+            <a:gs pos="0">
+              <a:schemeClr val="phClr">
+                <a:tint val="50000"/>
+                <a:satMod val="300000"/>
+              </a:schemeClr>
+            </a:gs>
+            <a:gs pos="35000">
+              <a:schemeClr val="phClr">
+                <a:tint val="37000"/>
+                <a:satMod val="300000"/>
+              </a:schemeClr>
+            </a:gs>
+            <a:gs pos="100000">
+              <a:schemeClr val="phClr">
+                <a:tint val="15000"/>
+                <a:satMod val="350000"/>
+              </a:schemeClr>
+            </a:gs>
+          </a:gsLst>
+          <a:lin ang="16200000" scaled="1"/>
+        </a:gradFill>
+        <a:gradFill rotWithShape="1">
+          <a:gsLst>
+            <a:gs pos="0">
+              <a:schemeClr val="phClr">
+                <a:shade val="51000"/>
+                <a:satMod val="130000"/>
+              </a:schemeClr>
+            </a:gs>
+            <a:gs pos="80000">
+              <a:schemeClr val="phClr">
+                <a:shade val="93000"/>
+                <a:satMod val="130000"/>
+              </a:schemeClr>
+            </a:gs>
+            <a:gs pos="100000">
+              <a:schemeClr val="phClr">
+                <a:shade val="94000"/>
+                <a:satMod val="135000"/>
+              </a:schemeClr>
+            </a:gs>
+          </a:gsLst>
+          <a:lin ang="16200000" scaled="0"/>
+        </a:gradFill>
+      </a:fillStyleLst>
+      <a:lnStyleLst>
+        <a:ln w="9525" cap="flat" cmpd="sng" algn="ctr">
+          <a:solidFill>
+            <a:schemeClr val="phClr">
+              <a:shade val="95000"/>
+              <a:satMod val="105000"/>
+            </a:schemeClr>
+          </a:solidFill>
+          <a:prstDash val="solid"/>
+        </a:ln>
+        <a:ln w="25400" cap="flat" cmpd="sng" algn="ctr">
+          <a:solidFill>
+            <a:schemeClr val="phClr"/>
+          </a:solidFill>
+          <a:prstDash val="solid"/>
+        </a:ln>
+        <a:ln w="38100" cap="flat" cmpd="sng" algn="ctr">
+          <a:solidFill>
+            <a:schemeClr val="phClr"/>
+          </a:solidFill>
+          <a:prstDash val="solid"/>
+        </a:ln>
+      </a:lnStyleLst>
+      <a:effectStyleLst>
+        <a:effectStyle>
+          <a:effectLst>
+            <a:outerShdw blurRad="40000" dist="20000" dir="5400000" rotWithShape="0">
+              <a:srgbClr val="000000">
+                <a:alpha val="38000"/>
+              </a:srgbClr>
+            </a:outerShdw>
+          </a:effectLst>
+        </a:effectStyle>
+        <a:effectStyle>
+          <a:effectLst>
+            <a:outerShdw blurRad="40000" dist="23000" dir="5400000" rotWithShape="0">
+              <a:srgbClr val="000000">
+                <a:alpha val="35000"/>
+              </a:srgbClr>
+            </a:outerShdw>
+          </a:effectLst>
+        </a:effectStyle>
+        <a:effectStyle>
+          <a:effectLst>
+            <a:outerShdw blurRad="40000" dist="23000" dir="5400000" rotWithShape="0">
+              <a:srgbClr val="000000">
+                <a:alpha val="35000"/>
+              </a:srgbClr>
+            </a:outerShdw>
+          </a:effectLst>
+          <a:scene3d>
+            <a:camera prst="orthographicFront">
+              <a:rot lat="0" lon="0" rev="0"/>
+            </a:camera>
+            <a:lightRig rig="threePt" dir="t">
+              <a:rot lat="0" lon="0" rev="1200000"/>
+            </a:lightRig>
+          </a:scene3d>
+          <a:sp3d>
+            <a:bevelT w="63500" h="25400"/>
+          </a:sp3d>
+        </a:effectStyle>
+      </a:effectStyleLst>
+      <a:bgFillStyleLst>
+        <a:solidFill>
+          <a:schemeClr val="phClr"/>
+        </a:solidFill>
+        <a:gradFill rotWithShape="1">
+          <a:gsLst>
+            <a:gs pos="0">
+              <a:schemeClr val="phClr">
+                <a:tint val="40000"/>
+                <a:satMod val="350000"/>
+              </a:schemeClr>
+            </a:gs>
+            <a:gs pos="40000">
+              <a:schemeClr val="phClr">
+                <a:tint val="45000"/>
+                <a:shade val="99000"/>
+                <a:satMod val="350000"/>
+              </a:schemeClr>
+            </a:gs>
+            <a:gs pos="100000">
+              <a:schemeClr val="phClr">
+                <a:shade val="20000"/>
+                <a:satMod val="255000"/>
+              </a:schemeClr>
+            </a:gs>
+          </a:gsLst>
+          <a:path path="circle">
+            <a:fillToRect l="50000" t="-80000" r="50000" b="180000"/>
+          </a:path>
+        </a:gradFill>
+        <a:gradFill rotWithShape="1">
+          <a:gsLst>
+            <a:gs pos="0">
+              <a:schemeClr val="phClr">
+                <a:tint val="80000"/>
+                <a:satMod val="300000"/>
+              </a:schemeClr>
+            </a:gs>
+            <a:gs pos="100000">
+              <a:schemeClr val="phClr">
+                <a:shade val="30000"/>
+                <a:satMod val="200000"/>
+              </a:schemeClr>
+            </a:gs>
+          </a:gsLst>
+          <a:path path="circle">
+            <a:fillToRect l="50000" t="50000" r="50000" b="50000"/>
+          </a:path>
+        </a:gradFill>
+      </a:bgFillStyleLst>
+    </a:fmtScheme>
+  </a:themeElements>
+  <a:objectDefaults/>
+  <a:extraClrSchemeLst/>
+</a:theme>
 </file>